--- a/research/language_models_report.docx
+++ b/research/language_models_report.docx
@@ -446,7 +446,6 @@
           <w:lang w:val="ru-RU"/>
         </w:rPr>
       </w:pPr>
-      <w:proofErr w:type="spellStart"/>
       <w:r>
         <w:rPr>
           <w:rFonts w:ascii="Times New Roman" w:hAnsi="Times New Roman" w:cs="Times New Roman"/>
@@ -455,7 +454,6 @@
         </w:rPr>
         <w:t>GigaChat</w:t>
       </w:r>
-      <w:proofErr w:type="spellEnd"/>
       <w:r>
         <w:rPr>
           <w:rFonts w:ascii="Times New Roman" w:hAnsi="Times New Roman" w:cs="Times New Roman"/>
@@ -533,7 +531,6 @@
         </w:rPr>
         <w:t xml:space="preserve"> (</w:t>
       </w:r>
-      <w:proofErr w:type="spellStart"/>
       <w:r>
         <w:rPr>
           <w:rFonts w:ascii="Times New Roman" w:hAnsi="Times New Roman" w:cs="Times New Roman"/>
@@ -542,7 +539,6 @@
         </w:rPr>
         <w:t>MoE</w:t>
       </w:r>
-      <w:proofErr w:type="spellEnd"/>
       <w:r>
         <w:rPr>
           <w:rFonts w:ascii="Times New Roman" w:hAnsi="Times New Roman" w:cs="Times New Roman"/>
@@ -552,7 +548,6 @@
         </w:rPr>
         <w:t xml:space="preserve">) с примерно 29 миллиардами параметров. Модель использует архитектуру </w:t>
       </w:r>
-      <w:proofErr w:type="spellStart"/>
       <w:r>
         <w:rPr>
           <w:rFonts w:ascii="Times New Roman" w:hAnsi="Times New Roman" w:cs="Times New Roman"/>
@@ -561,7 +556,6 @@
         </w:rPr>
         <w:t>NeONKA</w:t>
       </w:r>
-      <w:proofErr w:type="spellEnd"/>
       <w:r>
         <w:rPr>
           <w:rFonts w:ascii="Times New Roman" w:hAnsi="Times New Roman" w:cs="Times New Roman"/>
@@ -588,7 +582,6 @@
         </w:rPr>
         <w:t xml:space="preserve"> </w:t>
       </w:r>
-      <w:proofErr w:type="spellStart"/>
       <w:r>
         <w:rPr>
           <w:rFonts w:ascii="Times New Roman" w:hAnsi="Times New Roman" w:cs="Times New Roman"/>
@@ -597,7 +590,6 @@
         </w:rPr>
         <w:t>Omnimodal</w:t>
       </w:r>
-      <w:proofErr w:type="spellEnd"/>
       <w:r>
         <w:rPr>
           <w:rFonts w:ascii="Times New Roman" w:hAnsi="Times New Roman" w:cs="Times New Roman"/>
@@ -692,7 +684,6 @@
         </w:rPr>
         <w:t xml:space="preserve">) для оптимизации. </w:t>
       </w:r>
-      <w:proofErr w:type="spellStart"/>
       <w:r>
         <w:rPr>
           <w:rFonts w:ascii="Times New Roman" w:hAnsi="Times New Roman" w:cs="Times New Roman"/>
@@ -701,7 +692,6 @@
         </w:rPr>
         <w:t>GigaChat</w:t>
       </w:r>
-      <w:proofErr w:type="spellEnd"/>
       <w:r>
         <w:rPr>
           <w:rFonts w:ascii="Times New Roman" w:hAnsi="Times New Roman" w:cs="Times New Roman"/>
@@ -813,7 +803,6 @@
         </w:rPr>
         <w:t xml:space="preserve"> (</w:t>
       </w:r>
-      <w:proofErr w:type="spellStart"/>
       <w:r>
         <w:rPr>
           <w:rFonts w:ascii="Times New Roman" w:hAnsi="Times New Roman" w:cs="Times New Roman"/>
@@ -822,7 +811,6 @@
         </w:rPr>
         <w:t>ruMMLU</w:t>
       </w:r>
-      <w:proofErr w:type="spellEnd"/>
       <w:r>
         <w:rPr>
           <w:rFonts w:ascii="Times New Roman" w:hAnsi="Times New Roman" w:cs="Times New Roman"/>
@@ -832,7 +820,6 @@
         </w:rPr>
         <w:t xml:space="preserve">). К середине 2025 года около 15 000 российских компаний использовали </w:t>
       </w:r>
-      <w:proofErr w:type="spellStart"/>
       <w:r>
         <w:rPr>
           <w:rFonts w:ascii="Times New Roman" w:hAnsi="Times New Roman" w:cs="Times New Roman"/>
@@ -841,7 +828,6 @@
         </w:rPr>
         <w:t>GigaChat</w:t>
       </w:r>
-      <w:proofErr w:type="spellEnd"/>
       <w:r>
         <w:rPr>
           <w:rFonts w:ascii="Times New Roman" w:hAnsi="Times New Roman" w:cs="Times New Roman"/>
@@ -933,7 +919,6 @@
           <w:lang w:val="ru-RU"/>
         </w:rPr>
       </w:pPr>
-      <w:proofErr w:type="spellStart"/>
       <w:r>
         <w:rPr>
           <w:rFonts w:ascii="Times New Roman" w:hAnsi="Times New Roman" w:cs="Times New Roman"/>
@@ -942,7 +927,6 @@
         </w:rPr>
         <w:t>YandexGPT</w:t>
       </w:r>
-      <w:proofErr w:type="spellEnd"/>
       <w:r>
         <w:rPr>
           <w:rFonts w:ascii="Times New Roman" w:hAnsi="Times New Roman" w:cs="Times New Roman"/>
@@ -1003,7 +987,6 @@
         </w:rPr>
         <w:t xml:space="preserve">. Модель </w:t>
       </w:r>
-      <w:proofErr w:type="spellStart"/>
       <w:r>
         <w:rPr>
           <w:rFonts w:ascii="Times New Roman" w:hAnsi="Times New Roman" w:cs="Times New Roman"/>
@@ -1012,7 +995,6 @@
         </w:rPr>
         <w:t>YandexGPT</w:t>
       </w:r>
-      <w:proofErr w:type="spellEnd"/>
       <w:r>
         <w:rPr>
           <w:rFonts w:ascii="Times New Roman" w:hAnsi="Times New Roman" w:cs="Times New Roman"/>
@@ -1056,7 +1038,6 @@
         </w:rPr>
         <w:t xml:space="preserve">" с использованием 320 миллиардов токенов высококачественных данных. </w:t>
       </w:r>
-      <w:proofErr w:type="spellStart"/>
       <w:r>
         <w:rPr>
           <w:rFonts w:ascii="Times New Roman" w:hAnsi="Times New Roman" w:cs="Times New Roman"/>
@@ -1065,7 +1046,6 @@
         </w:rPr>
         <w:t>YandexGPT</w:t>
       </w:r>
-      <w:proofErr w:type="spellEnd"/>
       <w:r>
         <w:rPr>
           <w:rFonts w:ascii="Times New Roman" w:hAnsi="Times New Roman" w:cs="Times New Roman"/>
@@ -1180,7 +1160,6 @@
           <w:lang w:val="ru-RU"/>
         </w:rPr>
       </w:pPr>
-      <w:proofErr w:type="spellStart"/>
       <w:r>
         <w:rPr>
           <w:rFonts w:ascii="Times New Roman" w:hAnsi="Times New Roman" w:cs="Times New Roman"/>
@@ -1189,7 +1168,6 @@
         </w:rPr>
         <w:t>RuBERT</w:t>
       </w:r>
-      <w:proofErr w:type="spellEnd"/>
       <w:r>
         <w:rPr>
           <w:rFonts w:ascii="Times New Roman" w:hAnsi="Times New Roman" w:cs="Times New Roman"/>
@@ -1301,7 +1279,6 @@
         </w:rPr>
         <w:t xml:space="preserve">) и применяет токенизацию с нейронным машинным переводом подсловий, адаптированную для русской морфологии. </w:t>
       </w:r>
-      <w:proofErr w:type="spellStart"/>
       <w:r>
         <w:rPr>
           <w:rFonts w:ascii="Times New Roman" w:hAnsi="Times New Roman" w:cs="Times New Roman"/>
@@ -1310,7 +1287,6 @@
         </w:rPr>
         <w:t>RuBERT</w:t>
       </w:r>
-      <w:proofErr w:type="spellEnd"/>
       <w:r>
         <w:rPr>
           <w:rFonts w:ascii="Times New Roman" w:hAnsi="Times New Roman" w:cs="Times New Roman"/>
@@ -1392,7 +1368,6 @@
           <w:rtl/>
         </w:rPr>
       </w:pPr>
-      <w:proofErr w:type="spellStart"/>
       <w:r>
         <w:rPr>
           <w:rFonts w:ascii="Times New Roman" w:hAnsi="Times New Roman" w:cs="Times New Roman"/>
@@ -1401,7 +1376,6 @@
         </w:rPr>
         <w:t>mGPT</w:t>
       </w:r>
-      <w:proofErr w:type="spellEnd"/>
       <w:r>
         <w:rPr>
           <w:rFonts w:ascii="Times New Roman" w:hAnsi="Times New Roman" w:cs="Times New Roman"/>
@@ -1496,7 +1470,6 @@
         </w:rPr>
         <w:t xml:space="preserve">4 и Википедии, </w:t>
       </w:r>
-      <w:proofErr w:type="spellStart"/>
       <w:r>
         <w:rPr>
           <w:rFonts w:ascii="Times New Roman" w:hAnsi="Times New Roman" w:cs="Times New Roman"/>
@@ -1505,7 +1478,6 @@
         </w:rPr>
         <w:t>mGPT</w:t>
       </w:r>
-      <w:proofErr w:type="spellEnd"/>
       <w:r>
         <w:rPr>
           <w:rFonts w:ascii="Times New Roman" w:hAnsi="Times New Roman" w:cs="Times New Roman"/>
@@ -1547,31 +1519,7 @@
           <w:szCs w:val="28"/>
           <w:lang w:val="ru-RU"/>
         </w:rPr>
-        <w:t>Кодер-</w:t>
-      </w:r>
-      <w:proofErr w:type="spellStart"/>
-      <w:r>
-        <w:rPr>
-          <w:rFonts w:ascii="Times New Roman" w:hAnsi="Times New Roman" w:cs="Times New Roman"/>
-          <w:b/>
-          <w:bCs/>
-          <w:sz w:val="28"/>
-          <w:szCs w:val="28"/>
-          <w:lang w:val="ru-RU"/>
-        </w:rPr>
-        <w:t>декодерные</w:t>
-      </w:r>
-      <w:proofErr w:type="spellEnd"/>
-      <w:r>
-        <w:rPr>
-          <w:rFonts w:ascii="Times New Roman" w:hAnsi="Times New Roman" w:cs="Times New Roman"/>
-          <w:b/>
-          <w:bCs/>
-          <w:sz w:val="28"/>
-          <w:szCs w:val="28"/>
-          <w:lang w:val="ru-RU"/>
-        </w:rPr>
-        <w:t xml:space="preserve"> модели:</w:t>
+        <w:t>Кодер-декодерные модели:</w:t>
       </w:r>
     </w:p>
     <w:p>
@@ -1915,7 +1863,6 @@
           <w:lang w:val="ru-RU"/>
         </w:rPr>
       </w:pPr>
-      <w:proofErr w:type="spellStart"/>
       <w:r>
         <w:rPr>
           <w:rFonts w:ascii="Times New Roman" w:hAnsi="Times New Roman" w:cs="Times New Roman"/>
@@ -1924,7 +1871,6 @@
         </w:rPr>
         <w:t>ruGPT</w:t>
       </w:r>
-      <w:proofErr w:type="spellEnd"/>
       <w:r>
         <w:rPr>
           <w:rFonts w:ascii="Times New Roman" w:hAnsi="Times New Roman" w:cs="Times New Roman"/>
@@ -1934,7 +1880,6 @@
         </w:rPr>
         <w:t xml:space="preserve">-3.5, разработанная </w:t>
       </w:r>
-      <w:proofErr w:type="spellStart"/>
       <w:r>
         <w:rPr>
           <w:rFonts w:ascii="Times New Roman" w:hAnsi="Times New Roman" w:cs="Times New Roman"/>
@@ -1943,7 +1888,6 @@
         </w:rPr>
         <w:t>SberDevices</w:t>
       </w:r>
-      <w:proofErr w:type="spellEnd"/>
       <w:r>
         <w:rPr>
           <w:rFonts w:ascii="Times New Roman" w:hAnsi="Times New Roman" w:cs="Times New Roman"/>
@@ -1953,7 +1897,6 @@
         </w:rPr>
         <w:t xml:space="preserve"> и </w:t>
       </w:r>
-      <w:proofErr w:type="spellStart"/>
       <w:r>
         <w:rPr>
           <w:rFonts w:ascii="Times New Roman" w:hAnsi="Times New Roman" w:cs="Times New Roman"/>
@@ -1962,7 +1905,6 @@
         </w:rPr>
         <w:t>Sber</w:t>
       </w:r>
-      <w:proofErr w:type="spellEnd"/>
       <w:r>
         <w:rPr>
           <w:rFonts w:ascii="Times New Roman" w:hAnsi="Times New Roman" w:cs="Times New Roman"/>
@@ -2664,7 +2606,6 @@
           <w:szCs w:val="32"/>
         </w:rPr>
       </w:pPr>
-      <w:proofErr w:type="spellStart"/>
       <w:r>
         <w:rPr>
           <w:rFonts w:ascii="Times New Roman" w:hAnsi="Times New Roman" w:cs="Times New Roman"/>
@@ -2674,31 +2615,46 @@
           <w:szCs w:val="32"/>
         </w:rPr>
         <w:lastRenderedPageBreak/>
-        <w:t>Производительность</w:t>
-      </w:r>
-      <w:proofErr w:type="spellEnd"/>
+        <w:t>Производительность бенчмарков</w:t>
+      </w:r>
+    </w:p>
+    <w:p>
+      <w:pPr>
+        <w:jc w:val="both"/>
+        <w:rPr>
+          <w:rFonts w:ascii="Times New Roman" w:hAnsi="Times New Roman" w:cs="Times New Roman"/>
+          <w:sz w:val="28"/>
+          <w:szCs w:val="28"/>
+          <w:rtl/>
+        </w:rPr>
+      </w:pPr>
       <w:r>
         <w:rPr>
           <w:rFonts w:ascii="Times New Roman" w:hAnsi="Times New Roman" w:cs="Times New Roman"/>
           <w:b/>
           <w:bCs/>
-          <w:sz w:val="32"/>
-          <w:szCs w:val="32"/>
+          <w:sz w:val="28"/>
+          <w:szCs w:val="28"/>
+        </w:rPr>
+        <w:t>Бенчмарк MERA</w:t>
+      </w:r>
+      <w:r>
+        <w:rPr>
+          <w:rFonts w:ascii="Times New Roman" w:hAnsi="Times New Roman" w:cs="Times New Roman"/>
+          <w:sz w:val="28"/>
+          <w:szCs w:val="28"/>
         </w:rPr>
         <w:t xml:space="preserve"> </w:t>
       </w:r>
-      <w:proofErr w:type="spellStart"/>
-      <w:r>
-        <w:rPr>
-          <w:rFonts w:ascii="Times New Roman" w:hAnsi="Times New Roman" w:cs="Times New Roman"/>
-          <w:b/>
-          <w:bCs/>
-          <w:sz w:val="32"/>
-          <w:szCs w:val="32"/>
-        </w:rPr>
-        <w:t>бенчмарков</w:t>
-      </w:r>
-      <w:proofErr w:type="spellEnd"/>
+      <w:r>
+        <w:rPr>
+          <w:rFonts w:ascii="Times New Roman" w:hAnsi="Times New Roman" w:cs="Times New Roman"/>
+          <w:sz w:val="28"/>
+          <w:szCs w:val="28"/>
+          <w:rtl/>
+        </w:rPr>
+        <w:t>:</w:t>
+      </w:r>
     </w:p>
     <w:p>
       <w:pPr>
@@ -2707,29 +2663,25 @@
           <w:rFonts w:ascii="Times New Roman" w:hAnsi="Times New Roman" w:cs="Times New Roman"/>
           <w:sz w:val="28"/>
           <w:szCs w:val="28"/>
-          <w:rtl/>
-        </w:rPr>
-      </w:pPr>
-      <w:r>
-        <w:rPr>
-          <w:rFonts w:ascii="Times New Roman" w:hAnsi="Times New Roman" w:cs="Times New Roman"/>
-          <w:b/>
-          <w:bCs/>
-          <w:sz w:val="28"/>
-          <w:szCs w:val="28"/>
-        </w:rPr>
-        <w:t xml:space="preserve">Бенчмарк </w:t>
-      </w:r>
-      <w:proofErr w:type="gramStart"/>
-      <w:r>
-        <w:rPr>
-          <w:rFonts w:ascii="Times New Roman" w:hAnsi="Times New Roman" w:cs="Times New Roman"/>
-          <w:b/>
-          <w:bCs/>
-          <w:sz w:val="28"/>
-          <w:szCs w:val="28"/>
-        </w:rPr>
-        <w:t>MERA</w:t>
+          <w:lang w:val="ru-RU"/>
+        </w:rPr>
+      </w:pPr>
+      <w:r>
+        <w:rPr>
+          <w:rFonts w:ascii="Times New Roman" w:hAnsi="Times New Roman" w:cs="Times New Roman"/>
+          <w:sz w:val="28"/>
+          <w:szCs w:val="28"/>
+        </w:rPr>
+        <w:t xml:space="preserve">(Multimodal Evaluation of Russian-language Architectures), </w:t>
+      </w:r>
+      <w:r>
+        <w:rPr>
+          <w:rFonts w:ascii="Times New Roman" w:hAnsi="Times New Roman" w:cs="Times New Roman"/>
+          <w:sz w:val="28"/>
+          <w:szCs w:val="28"/>
+          <w:lang w:val="ru-RU"/>
+        </w:rPr>
+        <w:t>представленный</w:t>
       </w:r>
       <w:r>
         <w:rPr>
@@ -2744,38 +2696,43 @@
           <w:rFonts w:ascii="Times New Roman" w:hAnsi="Times New Roman" w:cs="Times New Roman"/>
           <w:sz w:val="28"/>
           <w:szCs w:val="28"/>
-          <w:rtl/>
-        </w:rPr>
-        <w:t>:</w:t>
-      </w:r>
-      <w:proofErr w:type="gramEnd"/>
-    </w:p>
-    <w:p>
-      <w:pPr>
-        <w:jc w:val="both"/>
-        <w:rPr>
-          <w:rFonts w:ascii="Times New Roman" w:hAnsi="Times New Roman" w:cs="Times New Roman"/>
-          <w:sz w:val="28"/>
-          <w:szCs w:val="28"/>
-          <w:lang w:val="ru-RU"/>
-        </w:rPr>
-      </w:pPr>
-      <w:r>
-        <w:rPr>
-          <w:rFonts w:ascii="Times New Roman" w:hAnsi="Times New Roman" w:cs="Times New Roman"/>
-          <w:sz w:val="28"/>
-          <w:szCs w:val="28"/>
-        </w:rPr>
-        <w:t xml:space="preserve">(Multimodal Evaluation of Russian-language Architectures), </w:t>
-      </w:r>
-      <w:r>
-        <w:rPr>
-          <w:rFonts w:ascii="Times New Roman" w:hAnsi="Times New Roman" w:cs="Times New Roman"/>
-          <w:sz w:val="28"/>
-          <w:szCs w:val="28"/>
-          <w:lang w:val="ru-RU"/>
-        </w:rPr>
-        <w:t>представленный</w:t>
+          <w:lang w:val="ru-RU"/>
+        </w:rPr>
+        <w:t>в</w:t>
+      </w:r>
+      <w:r>
+        <w:rPr>
+          <w:rFonts w:ascii="Times New Roman" w:hAnsi="Times New Roman" w:cs="Times New Roman"/>
+          <w:sz w:val="28"/>
+          <w:szCs w:val="28"/>
+        </w:rPr>
+        <w:t xml:space="preserve"> 2024 </w:t>
+      </w:r>
+      <w:r>
+        <w:rPr>
+          <w:rFonts w:ascii="Times New Roman" w:hAnsi="Times New Roman" w:cs="Times New Roman"/>
+          <w:sz w:val="28"/>
+          <w:szCs w:val="28"/>
+          <w:lang w:val="ru-RU"/>
+        </w:rPr>
+        <w:t>году</w:t>
+      </w:r>
+      <w:r>
+        <w:rPr>
+          <w:rFonts w:ascii="Times New Roman" w:hAnsi="Times New Roman" w:cs="Times New Roman"/>
+          <w:sz w:val="28"/>
+          <w:szCs w:val="28"/>
+        </w:rPr>
+        <w:t xml:space="preserve">, </w:t>
+      </w:r>
+      <w:r>
+        <w:rPr>
+          <w:rFonts w:ascii="Times New Roman" w:hAnsi="Times New Roman" w:cs="Times New Roman"/>
+          <w:sz w:val="28"/>
+          <w:szCs w:val="28"/>
+          <w:lang w:val="ru-RU"/>
+        </w:rPr>
+        <w:t>обеспечивает</w:t>
       </w:r>
       <w:r>
         <w:rPr>
@@ -2792,24 +2749,58 @@
           <w:szCs w:val="28"/>
           <w:lang w:val="ru-RU"/>
         </w:rPr>
-        <w:t>в</w:t>
-      </w:r>
-      <w:r>
-        <w:rPr>
-          <w:rFonts w:ascii="Times New Roman" w:hAnsi="Times New Roman" w:cs="Times New Roman"/>
-          <w:sz w:val="28"/>
-          <w:szCs w:val="28"/>
-        </w:rPr>
-        <w:t xml:space="preserve"> 2024 </w:t>
-      </w:r>
-      <w:r>
-        <w:rPr>
-          <w:rFonts w:ascii="Times New Roman" w:hAnsi="Times New Roman" w:cs="Times New Roman"/>
-          <w:sz w:val="28"/>
-          <w:szCs w:val="28"/>
-          <w:lang w:val="ru-RU"/>
-        </w:rPr>
-        <w:t>году</w:t>
+        <w:t>комплексную</w:t>
+      </w:r>
+      <w:r>
+        <w:rPr>
+          <w:rFonts w:ascii="Times New Roman" w:hAnsi="Times New Roman" w:cs="Times New Roman"/>
+          <w:sz w:val="28"/>
+          <w:szCs w:val="28"/>
+        </w:rPr>
+        <w:t xml:space="preserve"> </w:t>
+      </w:r>
+      <w:r>
+        <w:rPr>
+          <w:rFonts w:ascii="Times New Roman" w:hAnsi="Times New Roman" w:cs="Times New Roman"/>
+          <w:sz w:val="28"/>
+          <w:szCs w:val="28"/>
+          <w:lang w:val="ru-RU"/>
+        </w:rPr>
+        <w:t>оценку</w:t>
+      </w:r>
+      <w:r>
+        <w:rPr>
+          <w:rFonts w:ascii="Times New Roman" w:hAnsi="Times New Roman" w:cs="Times New Roman"/>
+          <w:sz w:val="28"/>
+          <w:szCs w:val="28"/>
+        </w:rPr>
+        <w:t xml:space="preserve"> </w:t>
+      </w:r>
+      <w:r>
+        <w:rPr>
+          <w:rFonts w:ascii="Times New Roman" w:hAnsi="Times New Roman" w:cs="Times New Roman"/>
+          <w:sz w:val="28"/>
+          <w:szCs w:val="28"/>
+          <w:lang w:val="ru-RU"/>
+        </w:rPr>
+        <w:t>по</w:t>
+      </w:r>
+      <w:r>
+        <w:rPr>
+          <w:rFonts w:ascii="Times New Roman" w:hAnsi="Times New Roman" w:cs="Times New Roman"/>
+          <w:sz w:val="28"/>
+          <w:szCs w:val="28"/>
+        </w:rPr>
+        <w:t xml:space="preserve"> 21 </w:t>
+      </w:r>
+      <w:r>
+        <w:rPr>
+          <w:rFonts w:ascii="Times New Roman" w:hAnsi="Times New Roman" w:cs="Times New Roman"/>
+          <w:sz w:val="28"/>
+          <w:szCs w:val="28"/>
+          <w:lang w:val="ru-RU"/>
+        </w:rPr>
+        <w:t>задаче</w:t>
       </w:r>
       <w:r>
         <w:rPr>
@@ -2826,13 +2817,90 @@
           <w:szCs w:val="28"/>
           <w:lang w:val="ru-RU"/>
         </w:rPr>
-        <w:t>обеспечивает</w:t>
-      </w:r>
-      <w:r>
-        <w:rPr>
-          <w:rFonts w:ascii="Times New Roman" w:hAnsi="Times New Roman" w:cs="Times New Roman"/>
-          <w:sz w:val="28"/>
-          <w:szCs w:val="28"/>
+        <w:t>охватывающей</w:t>
+      </w:r>
+      <w:r>
+        <w:rPr>
+          <w:rFonts w:ascii="Times New Roman" w:hAnsi="Times New Roman" w:cs="Times New Roman"/>
+          <w:sz w:val="28"/>
+          <w:szCs w:val="28"/>
+        </w:rPr>
+        <w:t xml:space="preserve"> 11 </w:t>
+      </w:r>
+      <w:r>
+        <w:rPr>
+          <w:rFonts w:ascii="Times New Roman" w:hAnsi="Times New Roman" w:cs="Times New Roman"/>
+          <w:sz w:val="28"/>
+          <w:szCs w:val="28"/>
+          <w:lang w:val="ru-RU"/>
+        </w:rPr>
+        <w:t>навыков</w:t>
+      </w:r>
+      <w:r>
+        <w:rPr>
+          <w:rFonts w:ascii="Times New Roman" w:hAnsi="Times New Roman" w:cs="Times New Roman"/>
+          <w:sz w:val="28"/>
+          <w:szCs w:val="28"/>
+        </w:rPr>
+        <w:t>. GigaChat</w:t>
+      </w:r>
+      <w:r>
+        <w:rPr>
+          <w:rFonts w:ascii="Times New Roman" w:hAnsi="Times New Roman" w:cs="Times New Roman"/>
+          <w:sz w:val="28"/>
+          <w:szCs w:val="28"/>
+          <w:lang w:val="ru-RU"/>
+        </w:rPr>
+        <w:t xml:space="preserve"> 2 </w:t>
+      </w:r>
+      <w:r>
+        <w:rPr>
+          <w:rFonts w:ascii="Times New Roman" w:hAnsi="Times New Roman" w:cs="Times New Roman"/>
+          <w:sz w:val="28"/>
+          <w:szCs w:val="28"/>
+        </w:rPr>
+        <w:t>MAX</w:t>
+      </w:r>
+      <w:r>
+        <w:rPr>
+          <w:rFonts w:ascii="Times New Roman" w:hAnsi="Times New Roman" w:cs="Times New Roman"/>
+          <w:sz w:val="28"/>
+          <w:szCs w:val="28"/>
+          <w:lang w:val="ru-RU"/>
+        </w:rPr>
+        <w:t xml:space="preserve"> занял первое место среди всех моделей ИИ по этому бенчмарку, продемонстрировав превосходную производительность по задачам, специфичным для русского языка. По бенчмарку </w:t>
+      </w:r>
+      <w:r>
+        <w:rPr>
+          <w:rFonts w:ascii="Times New Roman" w:hAnsi="Times New Roman" w:cs="Times New Roman"/>
+          <w:sz w:val="28"/>
+          <w:szCs w:val="28"/>
+        </w:rPr>
+        <w:t>ruMMLU</w:t>
+      </w:r>
+      <w:r>
+        <w:rPr>
+          <w:rFonts w:ascii="Times New Roman" w:hAnsi="Times New Roman" w:cs="Times New Roman"/>
+          <w:sz w:val="28"/>
+          <w:szCs w:val="28"/>
+          <w:lang w:val="ru-RU"/>
+        </w:rPr>
+        <w:t xml:space="preserve"> (</w:t>
+      </w:r>
+      <w:r>
+        <w:rPr>
+          <w:rFonts w:ascii="Times New Roman" w:hAnsi="Times New Roman" w:cs="Times New Roman"/>
+          <w:sz w:val="28"/>
+          <w:szCs w:val="28"/>
+        </w:rPr>
+        <w:t>Russian</w:t>
+      </w:r>
+      <w:r>
+        <w:rPr>
+          <w:rFonts w:ascii="Times New Roman" w:hAnsi="Times New Roman" w:cs="Times New Roman"/>
+          <w:sz w:val="28"/>
+          <w:szCs w:val="28"/>
+          <w:lang w:val="ru-RU"/>
         </w:rPr>
         <w:t xml:space="preserve"> </w:t>
       </w:r>
@@ -2841,15 +2909,15 @@
           <w:rFonts w:ascii="Times New Roman" w:hAnsi="Times New Roman" w:cs="Times New Roman"/>
           <w:sz w:val="28"/>
           <w:szCs w:val="28"/>
-          <w:lang w:val="ru-RU"/>
-        </w:rPr>
-        <w:t>комплексную</w:t>
-      </w:r>
-      <w:r>
-        <w:rPr>
-          <w:rFonts w:ascii="Times New Roman" w:hAnsi="Times New Roman" w:cs="Times New Roman"/>
-          <w:sz w:val="28"/>
-          <w:szCs w:val="28"/>
+        </w:rPr>
+        <w:t>Massive</w:t>
+      </w:r>
+      <w:r>
+        <w:rPr>
+          <w:rFonts w:ascii="Times New Roman" w:hAnsi="Times New Roman" w:cs="Times New Roman"/>
+          <w:sz w:val="28"/>
+          <w:szCs w:val="28"/>
+          <w:lang w:val="ru-RU"/>
         </w:rPr>
         <w:t xml:space="preserve"> </w:t>
       </w:r>
@@ -2858,15 +2926,15 @@
           <w:rFonts w:ascii="Times New Roman" w:hAnsi="Times New Roman" w:cs="Times New Roman"/>
           <w:sz w:val="28"/>
           <w:szCs w:val="28"/>
-          <w:lang w:val="ru-RU"/>
-        </w:rPr>
-        <w:t>оценку</w:t>
-      </w:r>
-      <w:r>
-        <w:rPr>
-          <w:rFonts w:ascii="Times New Roman" w:hAnsi="Times New Roman" w:cs="Times New Roman"/>
-          <w:sz w:val="28"/>
-          <w:szCs w:val="28"/>
+        </w:rPr>
+        <w:t>Multitask</w:t>
+      </w:r>
+      <w:r>
+        <w:rPr>
+          <w:rFonts w:ascii="Times New Roman" w:hAnsi="Times New Roman" w:cs="Times New Roman"/>
+          <w:sz w:val="28"/>
+          <w:szCs w:val="28"/>
+          <w:lang w:val="ru-RU"/>
         </w:rPr>
         <w:t xml:space="preserve"> </w:t>
       </w:r>
@@ -2875,70 +2943,52 @@
           <w:rFonts w:ascii="Times New Roman" w:hAnsi="Times New Roman" w:cs="Times New Roman"/>
           <w:sz w:val="28"/>
           <w:szCs w:val="28"/>
-          <w:lang w:val="ru-RU"/>
-        </w:rPr>
-        <w:t>по</w:t>
-      </w:r>
-      <w:r>
-        <w:rPr>
-          <w:rFonts w:ascii="Times New Roman" w:hAnsi="Times New Roman" w:cs="Times New Roman"/>
-          <w:sz w:val="28"/>
-          <w:szCs w:val="28"/>
-        </w:rPr>
-        <w:t xml:space="preserve"> 21 </w:t>
-      </w:r>
-      <w:r>
-        <w:rPr>
-          <w:rFonts w:ascii="Times New Roman" w:hAnsi="Times New Roman" w:cs="Times New Roman"/>
-          <w:sz w:val="28"/>
-          <w:szCs w:val="28"/>
-          <w:lang w:val="ru-RU"/>
-        </w:rPr>
-        <w:t>задаче</w:t>
-      </w:r>
-      <w:r>
-        <w:rPr>
-          <w:rFonts w:ascii="Times New Roman" w:hAnsi="Times New Roman" w:cs="Times New Roman"/>
-          <w:sz w:val="28"/>
-          <w:szCs w:val="28"/>
-        </w:rPr>
-        <w:t xml:space="preserve">, </w:t>
-      </w:r>
-      <w:r>
-        <w:rPr>
-          <w:rFonts w:ascii="Times New Roman" w:hAnsi="Times New Roman" w:cs="Times New Roman"/>
-          <w:sz w:val="28"/>
-          <w:szCs w:val="28"/>
-          <w:lang w:val="ru-RU"/>
-        </w:rPr>
-        <w:t>охватывающей</w:t>
-      </w:r>
-      <w:r>
-        <w:rPr>
-          <w:rFonts w:ascii="Times New Roman" w:hAnsi="Times New Roman" w:cs="Times New Roman"/>
-          <w:sz w:val="28"/>
-          <w:szCs w:val="28"/>
-        </w:rPr>
-        <w:t xml:space="preserve"> 11 </w:t>
-      </w:r>
-      <w:r>
-        <w:rPr>
-          <w:rFonts w:ascii="Times New Roman" w:hAnsi="Times New Roman" w:cs="Times New Roman"/>
-          <w:sz w:val="28"/>
-          <w:szCs w:val="28"/>
-          <w:lang w:val="ru-RU"/>
-        </w:rPr>
-        <w:t>навыков</w:t>
-      </w:r>
-      <w:r>
-        <w:rPr>
-          <w:rFonts w:ascii="Times New Roman" w:hAnsi="Times New Roman" w:cs="Times New Roman"/>
-          <w:sz w:val="28"/>
-          <w:szCs w:val="28"/>
-        </w:rPr>
-        <w:t xml:space="preserve">. </w:t>
-      </w:r>
-      <w:proofErr w:type="spellStart"/>
+        </w:rPr>
+        <w:t>Language</w:t>
+      </w:r>
+      <w:r>
+        <w:rPr>
+          <w:rFonts w:ascii="Times New Roman" w:hAnsi="Times New Roman" w:cs="Times New Roman"/>
+          <w:sz w:val="28"/>
+          <w:szCs w:val="28"/>
+          <w:lang w:val="ru-RU"/>
+        </w:rPr>
+        <w:t xml:space="preserve"> </w:t>
+      </w:r>
+      <w:r>
+        <w:rPr>
+          <w:rFonts w:ascii="Times New Roman" w:hAnsi="Times New Roman" w:cs="Times New Roman"/>
+          <w:sz w:val="28"/>
+          <w:szCs w:val="28"/>
+        </w:rPr>
+        <w:t>Understanding</w:t>
+      </w:r>
+      <w:r>
+        <w:rPr>
+          <w:rFonts w:ascii="Times New Roman" w:hAnsi="Times New Roman" w:cs="Times New Roman"/>
+          <w:sz w:val="28"/>
+          <w:szCs w:val="28"/>
+          <w:lang w:val="ru-RU"/>
+        </w:rPr>
+        <w:t xml:space="preserve">), охватывающему 57 тем по гуманитарным наукам, общественным наукам, </w:t>
+      </w:r>
+      <w:r>
+        <w:rPr>
+          <w:rFonts w:ascii="Times New Roman" w:hAnsi="Times New Roman" w:cs="Times New Roman"/>
+          <w:sz w:val="28"/>
+          <w:szCs w:val="28"/>
+        </w:rPr>
+        <w:t>STEM</w:t>
+      </w:r>
+      <w:r>
+        <w:rPr>
+          <w:rFonts w:ascii="Times New Roman" w:hAnsi="Times New Roman" w:cs="Times New Roman"/>
+          <w:sz w:val="28"/>
+          <w:szCs w:val="28"/>
+          <w:lang w:val="ru-RU"/>
+        </w:rPr>
+        <w:t xml:space="preserve"> и другим областям, </w:t>
+      </w:r>
       <w:r>
         <w:rPr>
           <w:rFonts w:ascii="Times New Roman" w:hAnsi="Times New Roman" w:cs="Times New Roman"/>
@@ -2947,164 +2997,6 @@
         </w:rPr>
         <w:t>GigaChat</w:t>
       </w:r>
-      <w:proofErr w:type="spellEnd"/>
-      <w:r>
-        <w:rPr>
-          <w:rFonts w:ascii="Times New Roman" w:hAnsi="Times New Roman" w:cs="Times New Roman"/>
-          <w:sz w:val="28"/>
-          <w:szCs w:val="28"/>
-          <w:lang w:val="ru-RU"/>
-        </w:rPr>
-        <w:t xml:space="preserve"> 2 </w:t>
-      </w:r>
-      <w:r>
-        <w:rPr>
-          <w:rFonts w:ascii="Times New Roman" w:hAnsi="Times New Roman" w:cs="Times New Roman"/>
-          <w:sz w:val="28"/>
-          <w:szCs w:val="28"/>
-        </w:rPr>
-        <w:t>MAX</w:t>
-      </w:r>
-      <w:r>
-        <w:rPr>
-          <w:rFonts w:ascii="Times New Roman" w:hAnsi="Times New Roman" w:cs="Times New Roman"/>
-          <w:sz w:val="28"/>
-          <w:szCs w:val="28"/>
-          <w:lang w:val="ru-RU"/>
-        </w:rPr>
-        <w:t xml:space="preserve"> занял первое место среди всех моделей ИИ по этому бенчмарку, продемонстрировав превосходную производительность по задачам, специфичным для русского языка. По бенчмарку </w:t>
-      </w:r>
-      <w:proofErr w:type="spellStart"/>
-      <w:r>
-        <w:rPr>
-          <w:rFonts w:ascii="Times New Roman" w:hAnsi="Times New Roman" w:cs="Times New Roman"/>
-          <w:sz w:val="28"/>
-          <w:szCs w:val="28"/>
-        </w:rPr>
-        <w:t>ruMMLU</w:t>
-      </w:r>
-      <w:proofErr w:type="spellEnd"/>
-      <w:r>
-        <w:rPr>
-          <w:rFonts w:ascii="Times New Roman" w:hAnsi="Times New Roman" w:cs="Times New Roman"/>
-          <w:sz w:val="28"/>
-          <w:szCs w:val="28"/>
-          <w:lang w:val="ru-RU"/>
-        </w:rPr>
-        <w:t xml:space="preserve"> (</w:t>
-      </w:r>
-      <w:r>
-        <w:rPr>
-          <w:rFonts w:ascii="Times New Roman" w:hAnsi="Times New Roman" w:cs="Times New Roman"/>
-          <w:sz w:val="28"/>
-          <w:szCs w:val="28"/>
-        </w:rPr>
-        <w:t>Russian</w:t>
-      </w:r>
-      <w:r>
-        <w:rPr>
-          <w:rFonts w:ascii="Times New Roman" w:hAnsi="Times New Roman" w:cs="Times New Roman"/>
-          <w:sz w:val="28"/>
-          <w:szCs w:val="28"/>
-          <w:lang w:val="ru-RU"/>
-        </w:rPr>
-        <w:t xml:space="preserve"> </w:t>
-      </w:r>
-      <w:r>
-        <w:rPr>
-          <w:rFonts w:ascii="Times New Roman" w:hAnsi="Times New Roman" w:cs="Times New Roman"/>
-          <w:sz w:val="28"/>
-          <w:szCs w:val="28"/>
-        </w:rPr>
-        <w:t>Massive</w:t>
-      </w:r>
-      <w:r>
-        <w:rPr>
-          <w:rFonts w:ascii="Times New Roman" w:hAnsi="Times New Roman" w:cs="Times New Roman"/>
-          <w:sz w:val="28"/>
-          <w:szCs w:val="28"/>
-          <w:lang w:val="ru-RU"/>
-        </w:rPr>
-        <w:t xml:space="preserve"> </w:t>
-      </w:r>
-      <w:r>
-        <w:rPr>
-          <w:rFonts w:ascii="Times New Roman" w:hAnsi="Times New Roman" w:cs="Times New Roman"/>
-          <w:sz w:val="28"/>
-          <w:szCs w:val="28"/>
-        </w:rPr>
-        <w:t>Multitask</w:t>
-      </w:r>
-      <w:r>
-        <w:rPr>
-          <w:rFonts w:ascii="Times New Roman" w:hAnsi="Times New Roman" w:cs="Times New Roman"/>
-          <w:sz w:val="28"/>
-          <w:szCs w:val="28"/>
-          <w:lang w:val="ru-RU"/>
-        </w:rPr>
-        <w:t xml:space="preserve"> </w:t>
-      </w:r>
-      <w:r>
-        <w:rPr>
-          <w:rFonts w:ascii="Times New Roman" w:hAnsi="Times New Roman" w:cs="Times New Roman"/>
-          <w:sz w:val="28"/>
-          <w:szCs w:val="28"/>
-        </w:rPr>
-        <w:t>Language</w:t>
-      </w:r>
-      <w:r>
-        <w:rPr>
-          <w:rFonts w:ascii="Times New Roman" w:hAnsi="Times New Roman" w:cs="Times New Roman"/>
-          <w:sz w:val="28"/>
-          <w:szCs w:val="28"/>
-          <w:lang w:val="ru-RU"/>
-        </w:rPr>
-        <w:t xml:space="preserve"> </w:t>
-      </w:r>
-      <w:r>
-        <w:rPr>
-          <w:rFonts w:ascii="Times New Roman" w:hAnsi="Times New Roman" w:cs="Times New Roman"/>
-          <w:sz w:val="28"/>
-          <w:szCs w:val="28"/>
-        </w:rPr>
-        <w:t>Understanding</w:t>
-      </w:r>
-      <w:r>
-        <w:rPr>
-          <w:rFonts w:ascii="Times New Roman" w:hAnsi="Times New Roman" w:cs="Times New Roman"/>
-          <w:sz w:val="28"/>
-          <w:szCs w:val="28"/>
-          <w:lang w:val="ru-RU"/>
-        </w:rPr>
-        <w:t xml:space="preserve">), охватывающему 57 тем по гуманитарным наукам, общественным наукам, </w:t>
-      </w:r>
-      <w:r>
-        <w:rPr>
-          <w:rFonts w:ascii="Times New Roman" w:hAnsi="Times New Roman" w:cs="Times New Roman"/>
-          <w:sz w:val="28"/>
-          <w:szCs w:val="28"/>
-        </w:rPr>
-        <w:t>STEM</w:t>
-      </w:r>
-      <w:r>
-        <w:rPr>
-          <w:rFonts w:ascii="Times New Roman" w:hAnsi="Times New Roman" w:cs="Times New Roman"/>
-          <w:sz w:val="28"/>
-          <w:szCs w:val="28"/>
-          <w:lang w:val="ru-RU"/>
-        </w:rPr>
-        <w:t xml:space="preserve"> и другим областям, </w:t>
-      </w:r>
-      <w:proofErr w:type="spellStart"/>
-      <w:r>
-        <w:rPr>
-          <w:rFonts w:ascii="Times New Roman" w:hAnsi="Times New Roman" w:cs="Times New Roman"/>
-          <w:sz w:val="28"/>
-          <w:szCs w:val="28"/>
-        </w:rPr>
-        <w:t>GigaChat</w:t>
-      </w:r>
-      <w:proofErr w:type="spellEnd"/>
       <w:r>
         <w:rPr>
           <w:rFonts w:ascii="Times New Roman" w:hAnsi="Times New Roman" w:cs="Times New Roman"/>
@@ -3299,7 +3191,6 @@
         </w:rPr>
         <w:t xml:space="preserve">-3.3, с использованием </w:t>
       </w:r>
-      <w:proofErr w:type="spellStart"/>
       <w:r>
         <w:rPr>
           <w:rFonts w:ascii="Times New Roman" w:hAnsi="Times New Roman" w:cs="Times New Roman"/>
@@ -3308,7 +3199,6 @@
         </w:rPr>
         <w:t>QLoRA</w:t>
       </w:r>
-      <w:proofErr w:type="spellEnd"/>
       <w:r>
         <w:rPr>
           <w:rFonts w:ascii="Times New Roman" w:hAnsi="Times New Roman" w:cs="Times New Roman"/>
@@ -3318,7 +3208,6 @@
         </w:rPr>
         <w:t xml:space="preserve"> заняла первое место в соревновании </w:t>
       </w:r>
-      <w:proofErr w:type="spellStart"/>
       <w:r>
         <w:rPr>
           <w:rFonts w:ascii="Times New Roman" w:hAnsi="Times New Roman" w:cs="Times New Roman"/>
@@ -3327,7 +3216,6 @@
         </w:rPr>
         <w:t>RuOpinionNE</w:t>
       </w:r>
-      <w:proofErr w:type="spellEnd"/>
       <w:r>
         <w:rPr>
           <w:rFonts w:ascii="Times New Roman" w:hAnsi="Times New Roman" w:cs="Times New Roman"/>
@@ -3437,29 +3325,8 @@
           <w:szCs w:val="28"/>
           <w:lang w:val="ru-RU"/>
         </w:rPr>
-        <w:t xml:space="preserve"> превзошли предыдущие передовые </w:t>
-      </w:r>
-      <w:proofErr w:type="spellStart"/>
-      <w:r>
-        <w:rPr>
-          <w:rFonts w:ascii="Times New Roman" w:hAnsi="Times New Roman" w:cs="Times New Roman"/>
-          <w:sz w:val="28"/>
-          <w:szCs w:val="28"/>
-          <w:lang w:val="ru-RU"/>
-        </w:rPr>
-        <w:t>трансформерные</w:t>
-      </w:r>
-      <w:proofErr w:type="spellEnd"/>
-      <w:r>
-        <w:rPr>
-          <w:rFonts w:ascii="Times New Roman" w:hAnsi="Times New Roman" w:cs="Times New Roman"/>
-          <w:sz w:val="28"/>
-          <w:szCs w:val="28"/>
-          <w:lang w:val="ru-RU"/>
-        </w:rPr>
-        <w:t xml:space="preserve"> классификаторы на наборе данных </w:t>
-      </w:r>
-      <w:proofErr w:type="spellStart"/>
+        <w:t xml:space="preserve"> превзошли предыдущие передовые трансформерные классификаторы на наборе данных </w:t>
+      </w:r>
       <w:r>
         <w:rPr>
           <w:rFonts w:ascii="Times New Roman" w:hAnsi="Times New Roman" w:cs="Times New Roman"/>
@@ -3468,7 +3335,6 @@
         </w:rPr>
         <w:t>RuSentNE</w:t>
       </w:r>
-      <w:proofErr w:type="spellEnd"/>
       <w:r>
         <w:rPr>
           <w:rFonts w:ascii="Times New Roman" w:hAnsi="Times New Roman" w:cs="Times New Roman"/>
@@ -3478,7 +3344,6 @@
         </w:rPr>
         <w:t xml:space="preserve">-2023, достигнув улучшения как минимум на 5% по сравнению с подходами нулевого выстрела. Традиционные модели анализа настроений, использующие подходы передачи обучения, такие как </w:t>
       </w:r>
-      <w:proofErr w:type="spellStart"/>
       <w:r>
         <w:rPr>
           <w:rFonts w:ascii="Times New Roman" w:hAnsi="Times New Roman" w:cs="Times New Roman"/>
@@ -3487,7 +3352,6 @@
         </w:rPr>
         <w:t>RuBERT</w:t>
       </w:r>
-      <w:proofErr w:type="spellEnd"/>
       <w:r>
         <w:rPr>
           <w:rFonts w:ascii="Times New Roman" w:hAnsi="Times New Roman" w:cs="Times New Roman"/>
@@ -3773,7 +3637,6 @@
         </w:rPr>
         <w:t xml:space="preserve">Суммирование русского текста продолжает представлять проблемы. </w:t>
       </w:r>
-      <w:proofErr w:type="spellStart"/>
       <w:r>
         <w:rPr>
           <w:rFonts w:ascii="Times New Roman" w:hAnsi="Times New Roman" w:cs="Times New Roman"/>
@@ -3782,7 +3645,6 @@
         </w:rPr>
         <w:t>YandexGPT</w:t>
       </w:r>
-      <w:proofErr w:type="spellEnd"/>
       <w:r>
         <w:rPr>
           <w:rFonts w:ascii="Times New Roman" w:hAnsi="Times New Roman" w:cs="Times New Roman"/>
@@ -3792,7 +3654,6 @@
         </w:rPr>
         <w:t xml:space="preserve">, как правило, превосходит </w:t>
       </w:r>
-      <w:proofErr w:type="spellStart"/>
       <w:r>
         <w:rPr>
           <w:rFonts w:ascii="Times New Roman" w:hAnsi="Times New Roman" w:cs="Times New Roman"/>
@@ -3801,7 +3662,6 @@
         </w:rPr>
         <w:t>GigaChat</w:t>
       </w:r>
-      <w:proofErr w:type="spellEnd"/>
       <w:r>
         <w:rPr>
           <w:rFonts w:ascii="Times New Roman" w:hAnsi="Times New Roman" w:cs="Times New Roman"/>
@@ -3811,7 +3671,6 @@
         </w:rPr>
         <w:t xml:space="preserve"> в задачах суммирования научных текстов, вероятно, из-за большего количества успешно сгенерированных резюме, хотя </w:t>
       </w:r>
-      <w:proofErr w:type="spellStart"/>
       <w:r>
         <w:rPr>
           <w:rFonts w:ascii="Times New Roman" w:hAnsi="Times New Roman" w:cs="Times New Roman"/>
@@ -3820,7 +3679,6 @@
         </w:rPr>
         <w:t>GigaChat</w:t>
       </w:r>
-      <w:proofErr w:type="spellEnd"/>
       <w:r>
         <w:rPr>
           <w:rFonts w:ascii="Times New Roman" w:hAnsi="Times New Roman" w:cs="Times New Roman"/>
@@ -3921,7 +3779,6 @@
         </w:rPr>
         <w:t xml:space="preserve"> показывают, что русский язык имеет оценки схожести в диапазоне от 0,531 до 0,589 в разных моделях, таких как </w:t>
       </w:r>
-      <w:proofErr w:type="spellStart"/>
       <w:r>
         <w:rPr>
           <w:rFonts w:ascii="Times New Roman" w:hAnsi="Times New Roman" w:cs="Times New Roman"/>
@@ -3930,7 +3787,6 @@
         </w:rPr>
         <w:t>LlaMa</w:t>
       </w:r>
-      <w:proofErr w:type="spellEnd"/>
       <w:r>
         <w:rPr>
           <w:rFonts w:ascii="Times New Roman" w:hAnsi="Times New Roman" w:cs="Times New Roman"/>
@@ -4029,7 +3885,6 @@
         </w:rPr>
         <w:t xml:space="preserve"> достигло значительных успехов к октябрю 2023 года, специализированные модели, такие как </w:t>
       </w:r>
-      <w:proofErr w:type="spellStart"/>
       <w:r>
         <w:rPr>
           <w:rFonts w:ascii="Times New Roman" w:hAnsi="Times New Roman" w:cs="Times New Roman"/>
@@ -4038,7 +3893,6 @@
         </w:rPr>
         <w:t>GigaChat</w:t>
       </w:r>
-      <w:proofErr w:type="spellEnd"/>
       <w:r>
         <w:rPr>
           <w:rFonts w:ascii="Times New Roman" w:hAnsi="Times New Roman" w:cs="Times New Roman"/>
@@ -4048,7 +3902,6 @@
         </w:rPr>
         <w:t xml:space="preserve"> и </w:t>
       </w:r>
-      <w:proofErr w:type="spellStart"/>
       <w:r>
         <w:rPr>
           <w:rFonts w:ascii="Times New Roman" w:hAnsi="Times New Roman" w:cs="Times New Roman"/>
@@ -4057,7 +3910,6 @@
         </w:rPr>
         <w:t>YandexGPT</w:t>
       </w:r>
-      <w:proofErr w:type="spellEnd"/>
       <w:r>
         <w:rPr>
           <w:rFonts w:ascii="Times New Roman" w:hAnsi="Times New Roman" w:cs="Times New Roman"/>
@@ -4434,7 +4286,6 @@
         </w:rPr>
         <w:t xml:space="preserve"> Будущие модели должны включать более глубокое понимание русских культурных ссылок и контекстных особенностей для улучшения качества перевода и генерации контента. Наборы данных, такие как </w:t>
       </w:r>
-      <w:proofErr w:type="spellStart"/>
       <w:r>
         <w:rPr>
           <w:rFonts w:ascii="Times New Roman" w:hAnsi="Times New Roman" w:cs="Times New Roman"/>
@@ -4443,7 +4294,6 @@
         </w:rPr>
         <w:t>RusCode</w:t>
       </w:r>
-      <w:proofErr w:type="spellEnd"/>
       <w:r>
         <w:rPr>
           <w:rFonts w:ascii="Times New Roman" w:hAnsi="Times New Roman" w:cs="Times New Roman"/>
@@ -4606,7 +4456,6 @@
         </w:rPr>
         <w:t>://</w:t>
       </w:r>
-      <w:proofErr w:type="spellStart"/>
       <w:r>
         <w:rPr>
           <w:rFonts w:ascii="Times New Roman" w:eastAsia="Times New Roman" w:hAnsi="Times New Roman" w:cs="Times New Roman"/>
@@ -4615,7 +4464,6 @@
         </w:rPr>
         <w:t>cryptorank</w:t>
       </w:r>
-      <w:proofErr w:type="spellEnd"/>
       <w:r>
         <w:rPr>
           <w:rFonts w:ascii="Times New Roman" w:eastAsia="Times New Roman" w:hAnsi="Times New Roman" w:cs="Times New Roman"/>
@@ -4676,7 +4524,6 @@
         </w:rPr>
         <w:t>/</w:t>
       </w:r>
-      <w:proofErr w:type="spellStart"/>
       <w:r>
         <w:rPr>
           <w:rFonts w:ascii="Times New Roman" w:eastAsia="Times New Roman" w:hAnsi="Times New Roman" w:cs="Times New Roman"/>
@@ -4685,7 +4532,6 @@
         </w:rPr>
         <w:t>fefe</w:t>
       </w:r>
-      <w:proofErr w:type="spellEnd"/>
       <w:r>
         <w:rPr>
           <w:rFonts w:ascii="Times New Roman" w:eastAsia="Times New Roman" w:hAnsi="Times New Roman" w:cs="Times New Roman"/>
@@ -4695,7 +4541,6 @@
         </w:rPr>
         <w:t>1-</w:t>
       </w:r>
-      <w:proofErr w:type="spellStart"/>
       <w:r>
         <w:rPr>
           <w:rFonts w:ascii="Times New Roman" w:eastAsia="Times New Roman" w:hAnsi="Times New Roman" w:cs="Times New Roman"/>
@@ -4704,7 +4549,6 @@
         </w:rPr>
         <w:t>russia</w:t>
       </w:r>
-      <w:proofErr w:type="spellEnd"/>
       <w:r>
         <w:rPr>
           <w:rFonts w:ascii="Times New Roman" w:eastAsia="Times New Roman" w:hAnsi="Times New Roman" w:cs="Times New Roman"/>
@@ -4714,7 +4558,6 @@
         </w:rPr>
         <w:t>-</w:t>
       </w:r>
-      <w:proofErr w:type="spellStart"/>
       <w:r>
         <w:rPr>
           <w:rFonts w:ascii="Times New Roman" w:eastAsia="Times New Roman" w:hAnsi="Times New Roman" w:cs="Times New Roman"/>
@@ -4723,7 +4566,6 @@
         </w:rPr>
         <w:t>sberbank</w:t>
       </w:r>
-      <w:proofErr w:type="spellEnd"/>
       <w:r>
         <w:rPr>
           <w:rFonts w:ascii="Times New Roman" w:eastAsia="Times New Roman" w:hAnsi="Times New Roman" w:cs="Times New Roman"/>
@@ -4784,7 +4626,6 @@
         </w:rPr>
         <w:t>-</w:t>
       </w:r>
-      <w:proofErr w:type="spellStart"/>
       <w:r>
         <w:rPr>
           <w:rFonts w:ascii="Times New Roman" w:eastAsia="Times New Roman" w:hAnsi="Times New Roman" w:cs="Times New Roman"/>
@@ -4793,7 +4634,6 @@
         </w:rPr>
         <w:t>llm</w:t>
       </w:r>
-      <w:proofErr w:type="spellEnd"/>
     </w:p>
     <w:p>
       <w:pPr>
@@ -4848,7 +4688,6 @@
         </w:rPr>
         <w:t>.</w:t>
       </w:r>
-      <w:proofErr w:type="spellStart"/>
       <w:r>
         <w:rPr>
           <w:rFonts w:ascii="Times New Roman" w:eastAsia="Times New Roman" w:hAnsi="Times New Roman" w:cs="Times New Roman"/>
@@ -4857,7 +4696,6 @@
         </w:rPr>
         <w:t>klover</w:t>
       </w:r>
-      <w:proofErr w:type="spellEnd"/>
       <w:r>
         <w:rPr>
           <w:rFonts w:ascii="Times New Roman" w:eastAsia="Times New Roman" w:hAnsi="Times New Roman" w:cs="Times New Roman"/>
@@ -4884,7 +4722,6 @@
         </w:rPr>
         <w:t>/</w:t>
       </w:r>
-      <w:proofErr w:type="spellStart"/>
       <w:r>
         <w:rPr>
           <w:rFonts w:ascii="Times New Roman" w:eastAsia="Times New Roman" w:hAnsi="Times New Roman" w:cs="Times New Roman"/>
@@ -4893,7 +4730,6 @@
         </w:rPr>
         <w:t>sberbank</w:t>
       </w:r>
-      <w:proofErr w:type="spellEnd"/>
       <w:r>
         <w:rPr>
           <w:rFonts w:ascii="Times New Roman" w:eastAsia="Times New Roman" w:hAnsi="Times New Roman" w:cs="Times New Roman"/>
@@ -5093,7 +4929,6 @@
         </w:rPr>
         <w:t>.</w:t>
       </w:r>
-      <w:proofErr w:type="spellStart"/>
       <w:r>
         <w:rPr>
           <w:rFonts w:ascii="Times New Roman" w:eastAsia="Times New Roman" w:hAnsi="Times New Roman" w:cs="Times New Roman"/>
@@ -5102,7 +4937,6 @@
         </w:rPr>
         <w:t>kaohooninternational</w:t>
       </w:r>
-      <w:proofErr w:type="spellEnd"/>
       <w:r>
         <w:rPr>
           <w:rFonts w:ascii="Times New Roman" w:eastAsia="Times New Roman" w:hAnsi="Times New Roman" w:cs="Times New Roman"/>
@@ -5183,7 +5017,6 @@
         </w:rPr>
         <w:t>://</w:t>
       </w:r>
-      <w:proofErr w:type="spellStart"/>
       <w:r>
         <w:rPr>
           <w:rFonts w:ascii="Times New Roman" w:eastAsia="Times New Roman" w:hAnsi="Times New Roman" w:cs="Times New Roman"/>
@@ -5192,7 +5025,6 @@
         </w:rPr>
         <w:t>tadviser</w:t>
       </w:r>
-      <w:proofErr w:type="spellEnd"/>
       <w:r>
         <w:rPr>
           <w:rFonts w:ascii="Times New Roman" w:eastAsia="Times New Roman" w:hAnsi="Times New Roman" w:cs="Times New Roman"/>
@@ -5236,7 +5068,6 @@
         </w:rPr>
         <w:t>.</w:t>
       </w:r>
-      <w:proofErr w:type="spellStart"/>
       <w:r>
         <w:rPr>
           <w:rFonts w:ascii="Times New Roman" w:eastAsia="Times New Roman" w:hAnsi="Times New Roman" w:cs="Times New Roman"/>
@@ -5245,7 +5076,6 @@
         </w:rPr>
         <w:t>php</w:t>
       </w:r>
-      <w:proofErr w:type="spellEnd"/>
       <w:r>
         <w:rPr>
           <w:rFonts w:ascii="Times New Roman" w:eastAsia="Times New Roman" w:hAnsi="Times New Roman" w:cs="Times New Roman"/>
@@ -5289,7 +5119,6 @@
         </w:rPr>
         <w:t>:_</w:t>
       </w:r>
-      <w:proofErr w:type="spellStart"/>
       <w:r>
         <w:rPr>
           <w:rFonts w:ascii="Times New Roman" w:eastAsia="Times New Roman" w:hAnsi="Times New Roman" w:cs="Times New Roman"/>
@@ -5298,7 +5127,6 @@
         </w:rPr>
         <w:t>GigaChat</w:t>
       </w:r>
-      <w:proofErr w:type="spellEnd"/>
     </w:p>
     <w:p>
       <w:pPr>
@@ -5336,7 +5164,6 @@
         </w:rPr>
         <w:t>://</w:t>
       </w:r>
-      <w:proofErr w:type="spellStart"/>
       <w:r>
         <w:rPr>
           <w:rFonts w:ascii="Times New Roman" w:eastAsia="Times New Roman" w:hAnsi="Times New Roman" w:cs="Times New Roman"/>
@@ -5345,7 +5172,6 @@
         </w:rPr>
         <w:t>geminy</w:t>
       </w:r>
-      <w:proofErr w:type="spellEnd"/>
       <w:r>
         <w:rPr>
           <w:rFonts w:ascii="Times New Roman" w:eastAsia="Times New Roman" w:hAnsi="Times New Roman" w:cs="Times New Roman"/>
@@ -5372,7 +5198,6 @@
         </w:rPr>
         <w:t>/2025/02/24/</w:t>
       </w:r>
-      <w:proofErr w:type="spellStart"/>
       <w:r>
         <w:rPr>
           <w:rFonts w:ascii="Times New Roman" w:eastAsia="Times New Roman" w:hAnsi="Times New Roman" w:cs="Times New Roman"/>
@@ -5381,7 +5206,6 @@
         </w:rPr>
         <w:t>yandexgpt</w:t>
       </w:r>
-      <w:proofErr w:type="spellEnd"/>
       <w:r>
         <w:rPr>
           <w:rFonts w:ascii="Times New Roman" w:eastAsia="Times New Roman" w:hAnsi="Times New Roman" w:cs="Times New Roman"/>
@@ -5408,7 +5232,6 @@
         </w:rPr>
         <w:t>-</w:t>
       </w:r>
-      <w:proofErr w:type="spellStart"/>
       <w:r>
         <w:rPr>
           <w:rFonts w:ascii="Times New Roman" w:eastAsia="Times New Roman" w:hAnsi="Times New Roman" w:cs="Times New Roman"/>
@@ -5417,7 +5240,6 @@
         </w:rPr>
         <w:t>russian</w:t>
       </w:r>
-      <w:proofErr w:type="spellEnd"/>
       <w:r>
         <w:rPr>
           <w:rFonts w:ascii="Times New Roman" w:eastAsia="Times New Roman" w:hAnsi="Times New Roman" w:cs="Times New Roman"/>
@@ -5495,7 +5317,6 @@
         </w:rPr>
         <w:t>-</w:t>
       </w:r>
-      <w:proofErr w:type="spellStart"/>
       <w:r>
         <w:rPr>
           <w:rFonts w:ascii="Times New Roman" w:eastAsia="Times New Roman" w:hAnsi="Times New Roman" w:cs="Times New Roman"/>
@@ -5504,7 +5325,6 @@
         </w:rPr>
         <w:t>llm</w:t>
       </w:r>
-      <w:proofErr w:type="spellEnd"/>
       <w:r>
         <w:rPr>
           <w:rFonts w:ascii="Times New Roman" w:eastAsia="Times New Roman" w:hAnsi="Times New Roman" w:cs="Times New Roman"/>
@@ -5568,7 +5388,6 @@
         </w:rPr>
         <w:t>://</w:t>
       </w:r>
-      <w:proofErr w:type="spellStart"/>
       <w:r>
         <w:rPr>
           <w:rFonts w:ascii="Times New Roman" w:eastAsia="Times New Roman" w:hAnsi="Times New Roman" w:cs="Times New Roman"/>
@@ -5577,7 +5396,6 @@
         </w:rPr>
         <w:t>aicompetence</w:t>
       </w:r>
-      <w:proofErr w:type="spellEnd"/>
       <w:r>
         <w:rPr>
           <w:rFonts w:ascii="Times New Roman" w:eastAsia="Times New Roman" w:hAnsi="Times New Roman" w:cs="Times New Roman"/>
@@ -5604,7 +5422,6 @@
         </w:rPr>
         <w:t>/</w:t>
       </w:r>
-      <w:proofErr w:type="spellStart"/>
       <w:r>
         <w:rPr>
           <w:rFonts w:ascii="Times New Roman" w:eastAsia="Times New Roman" w:hAnsi="Times New Roman" w:cs="Times New Roman"/>
@@ -5613,7 +5430,6 @@
         </w:rPr>
         <w:t>yandexgpt</w:t>
       </w:r>
-      <w:proofErr w:type="spellEnd"/>
       <w:r>
         <w:rPr>
           <w:rFonts w:ascii="Times New Roman" w:eastAsia="Times New Roman" w:hAnsi="Times New Roman" w:cs="Times New Roman"/>
@@ -5640,7 +5456,6 @@
         </w:rPr>
         <w:t>-</w:t>
       </w:r>
-      <w:proofErr w:type="spellStart"/>
       <w:r>
         <w:rPr>
           <w:rFonts w:ascii="Times New Roman" w:eastAsia="Times New Roman" w:hAnsi="Times New Roman" w:cs="Times New Roman"/>
@@ -5649,7 +5464,6 @@
         </w:rPr>
         <w:t>chatgpt</w:t>
       </w:r>
-      <w:proofErr w:type="spellEnd"/>
       <w:r>
         <w:rPr>
           <w:rFonts w:ascii="Times New Roman" w:eastAsia="Times New Roman" w:hAnsi="Times New Roman" w:cs="Times New Roman"/>
@@ -5774,7 +5588,6 @@
         </w:rPr>
         <w:t>/</w:t>
       </w:r>
-      <w:proofErr w:type="spellStart"/>
       <w:r>
         <w:rPr>
           <w:rFonts w:ascii="Times New Roman" w:eastAsia="Times New Roman" w:hAnsi="Times New Roman" w:cs="Times New Roman"/>
@@ -5783,7 +5596,6 @@
         </w:rPr>
         <w:t>LocalLLaMA</w:t>
       </w:r>
-      <w:proofErr w:type="spellEnd"/>
       <w:r>
         <w:rPr>
           <w:rFonts w:ascii="Times New Roman" w:eastAsia="Times New Roman" w:hAnsi="Times New Roman" w:cs="Times New Roman"/>
@@ -5810,7 +5622,6 @@
         </w:rPr>
         <w:t>/1</w:t>
       </w:r>
-      <w:proofErr w:type="spellStart"/>
       <w:r>
         <w:rPr>
           <w:rFonts w:ascii="Times New Roman" w:eastAsia="Times New Roman" w:hAnsi="Times New Roman" w:cs="Times New Roman"/>
@@ -5819,7 +5630,6 @@
         </w:rPr>
         <w:t>iyk</w:t>
       </w:r>
-      <w:proofErr w:type="spellEnd"/>
       <w:r>
         <w:rPr>
           <w:rFonts w:ascii="Times New Roman" w:eastAsia="Times New Roman" w:hAnsi="Times New Roman" w:cs="Times New Roman"/>
@@ -5846,7 +5656,6 @@
         </w:rPr>
         <w:t>/</w:t>
       </w:r>
-      <w:proofErr w:type="spellStart"/>
       <w:r>
         <w:rPr>
           <w:rFonts w:ascii="Times New Roman" w:eastAsia="Times New Roman" w:hAnsi="Times New Roman" w:cs="Times New Roman"/>
@@ -5855,7 +5664,6 @@
         </w:rPr>
         <w:t>yandexgpt</w:t>
       </w:r>
-      <w:proofErr w:type="spellEnd"/>
       <w:r>
         <w:rPr>
           <w:rFonts w:ascii="Times New Roman" w:eastAsia="Times New Roman" w:hAnsi="Times New Roman" w:cs="Times New Roman"/>
@@ -5882,7 +5690,6 @@
         </w:rPr>
         <w:t>8</w:t>
       </w:r>
-      <w:proofErr w:type="spellStart"/>
       <w:r>
         <w:rPr>
           <w:rFonts w:ascii="Times New Roman" w:eastAsia="Times New Roman" w:hAnsi="Times New Roman" w:cs="Times New Roman"/>
@@ -5891,7 +5698,6 @@
         </w:rPr>
         <w:t>bpretrain</w:t>
       </w:r>
-      <w:proofErr w:type="spellEnd"/>
       <w:r>
         <w:rPr>
           <w:rFonts w:ascii="Times New Roman" w:eastAsia="Times New Roman" w:hAnsi="Times New Roman" w:cs="Times New Roman"/>
@@ -5901,7 +5707,6 @@
         </w:rPr>
         <w:t>_</w:t>
       </w:r>
-      <w:proofErr w:type="spellStart"/>
       <w:r>
         <w:rPr>
           <w:rFonts w:ascii="Times New Roman" w:eastAsia="Times New Roman" w:hAnsi="Times New Roman" w:cs="Times New Roman"/>
@@ -5910,7 +5715,6 @@
         </w:rPr>
         <w:t>russia</w:t>
       </w:r>
-      <w:proofErr w:type="spellEnd"/>
       <w:r>
         <w:rPr>
           <w:rFonts w:ascii="Times New Roman" w:eastAsia="Times New Roman" w:hAnsi="Times New Roman" w:cs="Times New Roman"/>
@@ -5974,7 +5778,6 @@
         </w:rPr>
         <w:t>://</w:t>
       </w:r>
-      <w:proofErr w:type="spellStart"/>
       <w:r>
         <w:rPr>
           <w:rFonts w:ascii="Times New Roman" w:eastAsia="Times New Roman" w:hAnsi="Times New Roman" w:cs="Times New Roman"/>
@@ -5983,7 +5786,6 @@
         </w:rPr>
         <w:t>en</w:t>
       </w:r>
-      <w:proofErr w:type="spellEnd"/>
       <w:r>
         <w:rPr>
           <w:rFonts w:ascii="Times New Roman" w:eastAsia="Times New Roman" w:hAnsi="Times New Roman" w:cs="Times New Roman"/>
@@ -5993,7 +5795,6 @@
         </w:rPr>
         <w:t>.</w:t>
       </w:r>
-      <w:proofErr w:type="spellStart"/>
       <w:r>
         <w:rPr>
           <w:rFonts w:ascii="Times New Roman" w:eastAsia="Times New Roman" w:hAnsi="Times New Roman" w:cs="Times New Roman"/>
@@ -6002,7 +5803,6 @@
         </w:rPr>
         <w:t>wikipedia</w:t>
       </w:r>
-      <w:proofErr w:type="spellEnd"/>
       <w:r>
         <w:rPr>
           <w:rFonts w:ascii="Times New Roman" w:eastAsia="Times New Roman" w:hAnsi="Times New Roman" w:cs="Times New Roman"/>
@@ -6046,7 +5846,6 @@
         </w:rPr>
         <w:t>/</w:t>
       </w:r>
-      <w:proofErr w:type="spellStart"/>
       <w:r>
         <w:rPr>
           <w:rFonts w:ascii="Times New Roman" w:eastAsia="Times New Roman" w:hAnsi="Times New Roman" w:cs="Times New Roman"/>
@@ -6055,7 +5854,6 @@
         </w:rPr>
         <w:t>YandexGPT</w:t>
       </w:r>
-      <w:proofErr w:type="spellEnd"/>
     </w:p>
     <w:p>
       <w:pPr>
@@ -6093,7 +5891,6 @@
         </w:rPr>
         <w:t>://</w:t>
       </w:r>
-      <w:proofErr w:type="spellStart"/>
       <w:r>
         <w:rPr>
           <w:rFonts w:ascii="Times New Roman" w:eastAsia="Times New Roman" w:hAnsi="Times New Roman" w:cs="Times New Roman"/>
@@ -6102,7 +5899,6 @@
         </w:rPr>
         <w:t>muegenai</w:t>
       </w:r>
-      <w:proofErr w:type="spellEnd"/>
       <w:r>
         <w:rPr>
           <w:rFonts w:ascii="Times New Roman" w:eastAsia="Times New Roman" w:hAnsi="Times New Roman" w:cs="Times New Roman"/>
@@ -6146,7 +5942,6 @@
         </w:rPr>
         <w:t>/</w:t>
       </w:r>
-      <w:proofErr w:type="spellStart"/>
       <w:r>
         <w:rPr>
           <w:rFonts w:ascii="Times New Roman" w:eastAsia="Times New Roman" w:hAnsi="Times New Roman" w:cs="Times New Roman"/>
@@ -6155,7 +5950,6 @@
         </w:rPr>
         <w:t>bert</w:t>
       </w:r>
-      <w:proofErr w:type="spellEnd"/>
       <w:r>
         <w:rPr>
           <w:rFonts w:ascii="Times New Roman" w:eastAsia="Times New Roman" w:hAnsi="Times New Roman" w:cs="Times New Roman"/>
@@ -6182,7 +5976,6 @@
         </w:rPr>
         <w:t>/</w:t>
       </w:r>
-      <w:proofErr w:type="spellStart"/>
       <w:r>
         <w:rPr>
           <w:rFonts w:ascii="Times New Roman" w:eastAsia="Times New Roman" w:hAnsi="Times New Roman" w:cs="Times New Roman"/>
@@ -6191,7 +5984,6 @@
         </w:rPr>
         <w:t>bert</w:t>
       </w:r>
-      <w:proofErr w:type="spellEnd"/>
       <w:r>
         <w:rPr>
           <w:rFonts w:ascii="Times New Roman" w:eastAsia="Times New Roman" w:hAnsi="Times New Roman" w:cs="Times New Roman"/>
@@ -6218,7 +6010,6 @@
         </w:rPr>
         <w:t>/</w:t>
       </w:r>
-      <w:proofErr w:type="spellStart"/>
       <w:r>
         <w:rPr>
           <w:rFonts w:ascii="Times New Roman" w:eastAsia="Times New Roman" w:hAnsi="Times New Roman" w:cs="Times New Roman"/>
@@ -6227,7 +6018,6 @@
         </w:rPr>
         <w:t>russian</w:t>
       </w:r>
-      <w:proofErr w:type="spellEnd"/>
       <w:r>
         <w:rPr>
           <w:rFonts w:ascii="Times New Roman" w:eastAsia="Times New Roman" w:hAnsi="Times New Roman" w:cs="Times New Roman"/>
@@ -6237,7 +6027,6 @@
         </w:rPr>
         <w:t>-</w:t>
       </w:r>
-      <w:proofErr w:type="spellStart"/>
       <w:r>
         <w:rPr>
           <w:rFonts w:ascii="Times New Roman" w:eastAsia="Times New Roman" w:hAnsi="Times New Roman" w:cs="Times New Roman"/>
@@ -6246,7 +6035,6 @@
         </w:rPr>
         <w:t>rubert</w:t>
       </w:r>
-      <w:proofErr w:type="spellEnd"/>
     </w:p>
     <w:p>
       <w:pPr>
@@ -6301,7 +6089,6 @@
         </w:rPr>
         <w:t>.</w:t>
       </w:r>
-      <w:proofErr w:type="spellStart"/>
       <w:r>
         <w:rPr>
           <w:rFonts w:ascii="Times New Roman" w:eastAsia="Times New Roman" w:hAnsi="Times New Roman" w:cs="Times New Roman"/>
@@ -6310,7 +6097,6 @@
         </w:rPr>
         <w:t>aibase</w:t>
       </w:r>
-      <w:proofErr w:type="spellEnd"/>
       <w:r>
         <w:rPr>
           <w:rFonts w:ascii="Times New Roman" w:eastAsia="Times New Roman" w:hAnsi="Times New Roman" w:cs="Times New Roman"/>
@@ -6425,7 +6211,6 @@
         </w:rPr>
         <w:t>.</w:t>
       </w:r>
-      <w:proofErr w:type="spellStart"/>
       <w:r>
         <w:rPr>
           <w:rFonts w:ascii="Times New Roman" w:eastAsia="Times New Roman" w:hAnsi="Times New Roman" w:cs="Times New Roman"/>
@@ -6434,7 +6219,6 @@
         </w:rPr>
         <w:t>promptlayer</w:t>
       </w:r>
-      <w:proofErr w:type="spellEnd"/>
       <w:r>
         <w:rPr>
           <w:rFonts w:ascii="Times New Roman" w:eastAsia="Times New Roman" w:hAnsi="Times New Roman" w:cs="Times New Roman"/>
@@ -6478,7 +6262,6 @@
         </w:rPr>
         <w:t>/</w:t>
       </w:r>
-      <w:proofErr w:type="spellStart"/>
       <w:r>
         <w:rPr>
           <w:rFonts w:ascii="Times New Roman" w:eastAsia="Times New Roman" w:hAnsi="Times New Roman" w:cs="Times New Roman"/>
@@ -6487,7 +6270,6 @@
         </w:rPr>
         <w:t>rubert</w:t>
       </w:r>
-      <w:proofErr w:type="spellEnd"/>
       <w:r>
         <w:rPr>
           <w:rFonts w:ascii="Times New Roman" w:eastAsia="Times New Roman" w:hAnsi="Times New Roman" w:cs="Times New Roman"/>
@@ -6559,7 +6341,6 @@
         </w:rPr>
         <w:t>://</w:t>
       </w:r>
-      <w:proofErr w:type="spellStart"/>
       <w:r>
         <w:rPr>
           <w:rFonts w:ascii="Times New Roman" w:eastAsia="Times New Roman" w:hAnsi="Times New Roman" w:cs="Times New Roman"/>
@@ -6568,7 +6349,6 @@
         </w:rPr>
         <w:t>github</w:t>
       </w:r>
-      <w:proofErr w:type="spellEnd"/>
       <w:r>
         <w:rPr>
           <w:rFonts w:ascii="Times New Roman" w:eastAsia="Times New Roman" w:hAnsi="Times New Roman" w:cs="Times New Roman"/>
@@ -6629,7 +6409,6 @@
         </w:rPr>
         <w:t>/</w:t>
       </w:r>
-      <w:proofErr w:type="spellStart"/>
       <w:r>
         <w:rPr>
           <w:rFonts w:ascii="Times New Roman" w:eastAsia="Times New Roman" w:hAnsi="Times New Roman" w:cs="Times New Roman"/>
@@ -6638,7 +6417,6 @@
         </w:rPr>
         <w:t>mgpt</w:t>
       </w:r>
-      <w:proofErr w:type="spellEnd"/>
     </w:p>
     <w:p>
       <w:pPr>
@@ -6693,7 +6471,6 @@
         </w:rPr>
         <w:t>.</w:t>
       </w:r>
-      <w:proofErr w:type="spellStart"/>
       <w:r>
         <w:rPr>
           <w:rFonts w:ascii="Times New Roman" w:eastAsia="Times New Roman" w:hAnsi="Times New Roman" w:cs="Times New Roman"/>
@@ -6702,7 +6479,6 @@
         </w:rPr>
         <w:t>aimodels</w:t>
       </w:r>
-      <w:proofErr w:type="spellEnd"/>
       <w:r>
         <w:rPr>
           <w:rFonts w:ascii="Times New Roman" w:eastAsia="Times New Roman" w:hAnsi="Times New Roman" w:cs="Times New Roman"/>
@@ -6746,7 +6522,6 @@
         </w:rPr>
         <w:t>/</w:t>
       </w:r>
-      <w:proofErr w:type="spellStart"/>
       <w:r>
         <w:rPr>
           <w:rFonts w:ascii="Times New Roman" w:eastAsia="Times New Roman" w:hAnsi="Times New Roman" w:cs="Times New Roman"/>
@@ -6755,7 +6530,6 @@
         </w:rPr>
         <w:t>huggingFace</w:t>
       </w:r>
-      <w:proofErr w:type="spellEnd"/>
       <w:r>
         <w:rPr>
           <w:rFonts w:ascii="Times New Roman" w:eastAsia="Times New Roman" w:hAnsi="Times New Roman" w:cs="Times New Roman"/>
@@ -6765,7 +6539,6 @@
         </w:rPr>
         <w:t>/</w:t>
       </w:r>
-      <w:proofErr w:type="spellStart"/>
       <w:r>
         <w:rPr>
           <w:rFonts w:ascii="Times New Roman" w:eastAsia="Times New Roman" w:hAnsi="Times New Roman" w:cs="Times New Roman"/>
@@ -6774,7 +6547,6 @@
         </w:rPr>
         <w:t>fred</w:t>
       </w:r>
-      <w:proofErr w:type="spellEnd"/>
       <w:r>
         <w:rPr>
           <w:rFonts w:ascii="Times New Roman" w:eastAsia="Times New Roman" w:hAnsi="Times New Roman" w:cs="Times New Roman"/>
@@ -6880,7 +6652,6 @@
         </w:rPr>
         <w:t>://</w:t>
       </w:r>
-      <w:proofErr w:type="spellStart"/>
       <w:r>
         <w:rPr>
           <w:rFonts w:ascii="Times New Roman" w:eastAsia="Times New Roman" w:hAnsi="Times New Roman" w:cs="Times New Roman"/>
@@ -6889,7 +6660,6 @@
         </w:rPr>
         <w:t>huggingface</w:t>
       </w:r>
-      <w:proofErr w:type="spellEnd"/>
       <w:r>
         <w:rPr>
           <w:rFonts w:ascii="Times New Roman" w:eastAsia="Times New Roman" w:hAnsi="Times New Roman" w:cs="Times New Roman"/>
@@ -7029,7 +6799,6 @@
         </w:rPr>
         <w:t>://</w:t>
       </w:r>
-      <w:proofErr w:type="spellStart"/>
       <w:r>
         <w:rPr>
           <w:rFonts w:ascii="Times New Roman" w:eastAsia="Times New Roman" w:hAnsi="Times New Roman" w:cs="Times New Roman"/>
@@ -7038,7 +6807,6 @@
         </w:rPr>
         <w:t>dataloop</w:t>
       </w:r>
-      <w:proofErr w:type="spellEnd"/>
       <w:r>
         <w:rPr>
           <w:rFonts w:ascii="Times New Roman" w:eastAsia="Times New Roman" w:hAnsi="Times New Roman" w:cs="Times New Roman"/>
@@ -7099,7 +6867,6 @@
         </w:rPr>
         <w:t>/</w:t>
       </w:r>
-      <w:proofErr w:type="spellStart"/>
       <w:r>
         <w:rPr>
           <w:rFonts w:ascii="Times New Roman" w:eastAsia="Times New Roman" w:hAnsi="Times New Roman" w:cs="Times New Roman"/>
@@ -7108,7 +6875,6 @@
         </w:rPr>
         <w:t>iashchak</w:t>
       </w:r>
-      <w:proofErr w:type="spellEnd"/>
       <w:r>
         <w:rPr>
           <w:rFonts w:ascii="Times New Roman" w:eastAsia="Times New Roman" w:hAnsi="Times New Roman" w:cs="Times New Roman"/>
@@ -7118,7 +6884,6 @@
         </w:rPr>
         <w:t>_</w:t>
       </w:r>
-      <w:proofErr w:type="spellStart"/>
       <w:r>
         <w:rPr>
           <w:rFonts w:ascii="Times New Roman" w:eastAsia="Times New Roman" w:hAnsi="Times New Roman" w:cs="Times New Roman"/>
@@ -7127,7 +6892,6 @@
         </w:rPr>
         <w:t>rugpt</w:t>
       </w:r>
-      <w:proofErr w:type="spellEnd"/>
       <w:r>
         <w:rPr>
           <w:rFonts w:ascii="Times New Roman" w:eastAsia="Times New Roman" w:hAnsi="Times New Roman" w:cs="Times New Roman"/>
@@ -7154,7 +6918,6 @@
         </w:rPr>
         <w:t>-</w:t>
       </w:r>
-      <w:proofErr w:type="spellStart"/>
       <w:r>
         <w:rPr>
           <w:rFonts w:ascii="Times New Roman" w:eastAsia="Times New Roman" w:hAnsi="Times New Roman" w:cs="Times New Roman"/>
@@ -7163,7 +6926,6 @@
         </w:rPr>
         <w:t>ggml</w:t>
       </w:r>
-      <w:proofErr w:type="spellEnd"/>
       <w:r>
         <w:rPr>
           <w:rFonts w:ascii="Times New Roman" w:eastAsia="Times New Roman" w:hAnsi="Times New Roman" w:cs="Times New Roman"/>
@@ -7210,7 +6972,6 @@
         </w:rPr>
         <w:t>://</w:t>
       </w:r>
-      <w:proofErr w:type="spellStart"/>
       <w:r>
         <w:rPr>
           <w:rFonts w:ascii="Times New Roman" w:eastAsia="Times New Roman" w:hAnsi="Times New Roman" w:cs="Times New Roman"/>
@@ -7219,7 +6980,6 @@
         </w:rPr>
         <w:t>tadviser</w:t>
       </w:r>
-      <w:proofErr w:type="spellEnd"/>
       <w:r>
         <w:rPr>
           <w:rFonts w:ascii="Times New Roman" w:eastAsia="Times New Roman" w:hAnsi="Times New Roman" w:cs="Times New Roman"/>
@@ -7263,7 +7023,6 @@
         </w:rPr>
         <w:t>.</w:t>
       </w:r>
-      <w:proofErr w:type="spellStart"/>
       <w:r>
         <w:rPr>
           <w:rFonts w:ascii="Times New Roman" w:eastAsia="Times New Roman" w:hAnsi="Times New Roman" w:cs="Times New Roman"/>
@@ -7272,7 +7031,6 @@
         </w:rPr>
         <w:t>php</w:t>
       </w:r>
-      <w:proofErr w:type="spellEnd"/>
       <w:r>
         <w:rPr>
           <w:rFonts w:ascii="Times New Roman" w:eastAsia="Times New Roman" w:hAnsi="Times New Roman" w:cs="Times New Roman"/>
@@ -7316,7 +7074,6 @@
         </w:rPr>
         <w:t>_</w:t>
       </w:r>
-      <w:proofErr w:type="spellStart"/>
       <w:r>
         <w:rPr>
           <w:rFonts w:ascii="Times New Roman" w:eastAsia="Times New Roman" w:hAnsi="Times New Roman" w:cs="Times New Roman"/>
@@ -7325,7 +7082,6 @@
         </w:rPr>
         <w:t>ruGPT</w:t>
       </w:r>
-      <w:proofErr w:type="spellEnd"/>
       <w:r>
         <w:rPr>
           <w:rFonts w:ascii="Times New Roman" w:eastAsia="Times New Roman" w:hAnsi="Times New Roman" w:cs="Times New Roman"/>
@@ -7406,7 +7162,6 @@
         </w:rPr>
         <w:t>://</w:t>
       </w:r>
-      <w:proofErr w:type="spellStart"/>
       <w:r>
         <w:rPr>
           <w:rFonts w:ascii="Times New Roman" w:eastAsia="Times New Roman" w:hAnsi="Times New Roman" w:cs="Times New Roman"/>
@@ -7415,7 +7170,6 @@
         </w:rPr>
         <w:t>huggingface</w:t>
       </w:r>
-      <w:proofErr w:type="spellEnd"/>
       <w:r>
         <w:rPr>
           <w:rFonts w:ascii="Times New Roman" w:eastAsia="Times New Roman" w:hAnsi="Times New Roman" w:cs="Times New Roman"/>
@@ -7476,7 +7230,6 @@
         </w:rPr>
         <w:t>/</w:t>
       </w:r>
-      <w:proofErr w:type="spellStart"/>
       <w:r>
         <w:rPr>
           <w:rFonts w:ascii="Times New Roman" w:eastAsia="Times New Roman" w:hAnsi="Times New Roman" w:cs="Times New Roman"/>
@@ -7485,7 +7238,6 @@
         </w:rPr>
         <w:t>ruGPT</w:t>
       </w:r>
-      <w:proofErr w:type="spellEnd"/>
       <w:r>
         <w:rPr>
           <w:rFonts w:ascii="Times New Roman" w:eastAsia="Times New Roman" w:hAnsi="Times New Roman" w:cs="Times New Roman"/>
@@ -7574,7 +7326,6 @@
         </w:rPr>
         <w:t>/</w:t>
       </w:r>
-      <w:proofErr w:type="spellStart"/>
       <w:r>
         <w:rPr>
           <w:rFonts w:ascii="Times New Roman" w:eastAsia="Times New Roman" w:hAnsi="Times New Roman" w:cs="Times New Roman"/>
@@ -7583,7 +7334,6 @@
         </w:rPr>
         <w:t>i</w:t>
       </w:r>
-      <w:proofErr w:type="spellEnd"/>
       <w:r>
         <w:rPr>
           <w:rFonts w:ascii="Times New Roman" w:eastAsia="Times New Roman" w:hAnsi="Times New Roman" w:cs="Times New Roman"/>
@@ -7661,7 +7411,6 @@
         </w:rPr>
         <w:t>0</w:t>
       </w:r>
-      <w:proofErr w:type="spellStart"/>
       <w:r>
         <w:rPr>
           <w:rFonts w:ascii="Times New Roman" w:eastAsia="Times New Roman" w:hAnsi="Times New Roman" w:cs="Times New Roman"/>
@@ -7670,7 +7419,6 @@
         </w:rPr>
         <w:t>sqUxXmBiqpJXGKs</w:t>
       </w:r>
-      <w:proofErr w:type="spellEnd"/>
       <w:r>
         <w:rPr>
           <w:rFonts w:ascii="Times New Roman" w:eastAsia="Times New Roman" w:hAnsi="Times New Roman" w:cs="Times New Roman"/>
@@ -7680,7 +7428,6 @@
         </w:rPr>
         <w:t>5</w:t>
       </w:r>
-      <w:proofErr w:type="spellStart"/>
       <w:r>
         <w:rPr>
           <w:rFonts w:ascii="Times New Roman" w:eastAsia="Times New Roman" w:hAnsi="Times New Roman" w:cs="Times New Roman"/>
@@ -7689,7 +7436,6 @@
         </w:rPr>
         <w:t>SiNT</w:t>
       </w:r>
-      <w:proofErr w:type="spellEnd"/>
     </w:p>
     <w:p>
       <w:pPr>
@@ -7727,7 +7473,6 @@
         </w:rPr>
         <w:t>://</w:t>
       </w:r>
-      <w:proofErr w:type="spellStart"/>
       <w:r>
         <w:rPr>
           <w:rFonts w:ascii="Times New Roman" w:eastAsia="Times New Roman" w:hAnsi="Times New Roman" w:cs="Times New Roman"/>
@@ -7736,7 +7481,6 @@
         </w:rPr>
         <w:t>jle</w:t>
       </w:r>
-      <w:proofErr w:type="spellEnd"/>
       <w:r>
         <w:rPr>
           <w:rFonts w:ascii="Times New Roman" w:eastAsia="Times New Roman" w:hAnsi="Times New Roman" w:cs="Times New Roman"/>
@@ -7746,7 +7490,6 @@
         </w:rPr>
         <w:t>.</w:t>
       </w:r>
-      <w:proofErr w:type="spellStart"/>
       <w:r>
         <w:rPr>
           <w:rFonts w:ascii="Times New Roman" w:eastAsia="Times New Roman" w:hAnsi="Times New Roman" w:cs="Times New Roman"/>
@@ -7755,7 +7498,6 @@
         </w:rPr>
         <w:t>hse</w:t>
       </w:r>
-      <w:proofErr w:type="spellEnd"/>
       <w:r>
         <w:rPr>
           <w:rFonts w:ascii="Times New Roman" w:eastAsia="Times New Roman" w:hAnsi="Times New Roman" w:cs="Times New Roman"/>
@@ -7765,7 +7507,6 @@
         </w:rPr>
         <w:t>.</w:t>
       </w:r>
-      <w:proofErr w:type="spellStart"/>
       <w:r>
         <w:rPr>
           <w:rFonts w:ascii="Times New Roman" w:eastAsia="Times New Roman" w:hAnsi="Times New Roman" w:cs="Times New Roman"/>
@@ -7774,7 +7515,6 @@
         </w:rPr>
         <w:t>ru</w:t>
       </w:r>
-      <w:proofErr w:type="spellEnd"/>
       <w:r>
         <w:rPr>
           <w:rFonts w:ascii="Times New Roman" w:eastAsia="Times New Roman" w:hAnsi="Times New Roman" w:cs="Times New Roman"/>
@@ -7855,7 +7595,6 @@
         </w:rPr>
         <w:t>://</w:t>
       </w:r>
-      <w:proofErr w:type="spellStart"/>
       <w:r>
         <w:rPr>
           <w:rFonts w:ascii="Times New Roman" w:eastAsia="Times New Roman" w:hAnsi="Times New Roman" w:cs="Times New Roman"/>
@@ -7864,7 +7603,6 @@
         </w:rPr>
         <w:t>arxiv</w:t>
       </w:r>
-      <w:proofErr w:type="spellEnd"/>
       <w:r>
         <w:rPr>
           <w:rFonts w:ascii="Times New Roman" w:eastAsia="Times New Roman" w:hAnsi="Times New Roman" w:cs="Times New Roman"/>
@@ -7945,7 +7683,6 @@
         </w:rPr>
         <w:t>://</w:t>
       </w:r>
-      <w:proofErr w:type="spellStart"/>
       <w:r>
         <w:rPr>
           <w:rFonts w:ascii="Times New Roman" w:eastAsia="Times New Roman" w:hAnsi="Times New Roman" w:cs="Times New Roman"/>
@@ -7954,7 +7691,6 @@
         </w:rPr>
         <w:t>arxiv</w:t>
       </w:r>
-      <w:proofErr w:type="spellEnd"/>
       <w:r>
         <w:rPr>
           <w:rFonts w:ascii="Times New Roman" w:eastAsia="Times New Roman" w:hAnsi="Times New Roman" w:cs="Times New Roman"/>
@@ -8069,7 +7805,6 @@
         </w:rPr>
         <w:t>.</w:t>
       </w:r>
-      <w:proofErr w:type="spellStart"/>
       <w:r>
         <w:rPr>
           <w:rFonts w:ascii="Times New Roman" w:eastAsia="Times New Roman" w:hAnsi="Times New Roman" w:cs="Times New Roman"/>
@@ -8078,7 +7813,6 @@
         </w:rPr>
         <w:t>frontiersin</w:t>
       </w:r>
-      <w:proofErr w:type="spellEnd"/>
       <w:r>
         <w:rPr>
           <w:rFonts w:ascii="Times New Roman" w:eastAsia="Times New Roman" w:hAnsi="Times New Roman" w:cs="Times New Roman"/>
@@ -8173,7 +7907,6 @@
         </w:rPr>
         <w:t>/10.3389/</w:t>
       </w:r>
-      <w:proofErr w:type="spellStart"/>
       <w:r>
         <w:rPr>
           <w:rFonts w:ascii="Times New Roman" w:eastAsia="Times New Roman" w:hAnsi="Times New Roman" w:cs="Times New Roman"/>
@@ -8182,7 +7915,6 @@
         </w:rPr>
         <w:t>frai</w:t>
       </w:r>
-      <w:proofErr w:type="spellEnd"/>
       <w:r>
         <w:rPr>
           <w:rFonts w:ascii="Times New Roman" w:eastAsia="Times New Roman" w:hAnsi="Times New Roman" w:cs="Times New Roman"/>
@@ -8237,7 +7969,6 @@
         </w:rPr>
         <w:t>://</w:t>
       </w:r>
-      <w:proofErr w:type="spellStart"/>
       <w:r>
         <w:rPr>
           <w:rFonts w:ascii="Times New Roman" w:eastAsia="Times New Roman" w:hAnsi="Times New Roman" w:cs="Times New Roman"/>
@@ -8246,7 +7977,6 @@
         </w:rPr>
         <w:t>pmc</w:t>
       </w:r>
-      <w:proofErr w:type="spellEnd"/>
       <w:r>
         <w:rPr>
           <w:rFonts w:ascii="Times New Roman" w:eastAsia="Times New Roman" w:hAnsi="Times New Roman" w:cs="Times New Roman"/>
@@ -8256,7 +7986,6 @@
         </w:rPr>
         <w:t>.</w:t>
       </w:r>
-      <w:proofErr w:type="spellStart"/>
       <w:r>
         <w:rPr>
           <w:rFonts w:ascii="Times New Roman" w:eastAsia="Times New Roman" w:hAnsi="Times New Roman" w:cs="Times New Roman"/>
@@ -8265,7 +7994,6 @@
         </w:rPr>
         <w:t>ncbi</w:t>
       </w:r>
-      <w:proofErr w:type="spellEnd"/>
       <w:r>
         <w:rPr>
           <w:rFonts w:ascii="Times New Roman" w:eastAsia="Times New Roman" w:hAnsi="Times New Roman" w:cs="Times New Roman"/>
@@ -8275,7 +8003,6 @@
         </w:rPr>
         <w:t>.</w:t>
       </w:r>
-      <w:proofErr w:type="spellStart"/>
       <w:r>
         <w:rPr>
           <w:rFonts w:ascii="Times New Roman" w:eastAsia="Times New Roman" w:hAnsi="Times New Roman" w:cs="Times New Roman"/>
@@ -8284,7 +8011,6 @@
         </w:rPr>
         <w:t>nlm</w:t>
       </w:r>
-      <w:proofErr w:type="spellEnd"/>
       <w:r>
         <w:rPr>
           <w:rFonts w:ascii="Times New Roman" w:eastAsia="Times New Roman" w:hAnsi="Times New Roman" w:cs="Times New Roman"/>
@@ -8294,7 +8020,6 @@
         </w:rPr>
         <w:t>.</w:t>
       </w:r>
-      <w:proofErr w:type="spellStart"/>
       <w:r>
         <w:rPr>
           <w:rFonts w:ascii="Times New Roman" w:eastAsia="Times New Roman" w:hAnsi="Times New Roman" w:cs="Times New Roman"/>
@@ -8303,7 +8028,6 @@
         </w:rPr>
         <w:t>nih</w:t>
       </w:r>
-      <w:proofErr w:type="spellEnd"/>
       <w:r>
         <w:rPr>
           <w:rFonts w:ascii="Times New Roman" w:eastAsia="Times New Roman" w:hAnsi="Times New Roman" w:cs="Times New Roman"/>
@@ -8401,7 +8125,6 @@
         </w:rPr>
         <w:t>://</w:t>
       </w:r>
-      <w:proofErr w:type="spellStart"/>
       <w:r>
         <w:rPr>
           <w:rFonts w:ascii="Times New Roman" w:eastAsia="Times New Roman" w:hAnsi="Times New Roman" w:cs="Times New Roman"/>
@@ -8410,7 +8133,6 @@
         </w:rPr>
         <w:t>arxiv</w:t>
       </w:r>
-      <w:proofErr w:type="spellEnd"/>
       <w:r>
         <w:rPr>
           <w:rFonts w:ascii="Times New Roman" w:eastAsia="Times New Roman" w:hAnsi="Times New Roman" w:cs="Times New Roman"/>
@@ -8542,7 +8264,6 @@
         </w:rPr>
         <w:t>/</w:t>
       </w:r>
-      <w:proofErr w:type="spellStart"/>
       <w:r>
         <w:rPr>
           <w:rFonts w:ascii="Times New Roman" w:eastAsia="Times New Roman" w:hAnsi="Times New Roman" w:cs="Times New Roman"/>
@@ -8551,7 +8272,6 @@
         </w:rPr>
         <w:t>gilles</w:t>
       </w:r>
-      <w:proofErr w:type="spellEnd"/>
       <w:r>
         <w:rPr>
           <w:rFonts w:ascii="Times New Roman" w:eastAsia="Times New Roman" w:hAnsi="Times New Roman" w:cs="Times New Roman"/>
@@ -8561,7 +8281,6 @@
         </w:rPr>
         <w:t>_</w:t>
       </w:r>
-      <w:proofErr w:type="spellStart"/>
       <w:r>
         <w:rPr>
           <w:rFonts w:ascii="Times New Roman" w:eastAsia="Times New Roman" w:hAnsi="Times New Roman" w:cs="Times New Roman"/>
@@ -8570,7 +8289,6 @@
         </w:rPr>
         <w:t>hamelink</w:t>
       </w:r>
-      <w:proofErr w:type="spellEnd"/>
       <w:r>
         <w:rPr>
           <w:rFonts w:ascii="Times New Roman" w:eastAsia="Times New Roman" w:hAnsi="Times New Roman" w:cs="Times New Roman"/>
@@ -8580,7 +8298,6 @@
         </w:rPr>
         <w:t>_</w:t>
       </w:r>
-      <w:proofErr w:type="spellStart"/>
       <w:r>
         <w:rPr>
           <w:rFonts w:ascii="Times New Roman" w:eastAsia="Times New Roman" w:hAnsi="Times New Roman" w:cs="Times New Roman"/>
@@ -8589,7 +8306,6 @@
         </w:rPr>
         <w:t>ea</w:t>
       </w:r>
-      <w:proofErr w:type="spellEnd"/>
       <w:r>
         <w:rPr>
           <w:rFonts w:ascii="Times New Roman" w:eastAsia="Times New Roman" w:hAnsi="Times New Roman" w:cs="Times New Roman"/>
@@ -8752,7 +8468,6 @@
         </w:rPr>
         <w:t>-</w:t>
       </w:r>
-      <w:proofErr w:type="spellStart"/>
       <w:r>
         <w:rPr>
           <w:rFonts w:ascii="Times New Roman" w:eastAsia="Times New Roman" w:hAnsi="Times New Roman" w:cs="Times New Roman"/>
@@ -8761,7 +8476,6 @@
         </w:rPr>
         <w:t>russian</w:t>
       </w:r>
-      <w:proofErr w:type="spellEnd"/>
       <w:r>
         <w:rPr>
           <w:rFonts w:ascii="Times New Roman" w:eastAsia="Times New Roman" w:hAnsi="Times New Roman" w:cs="Times New Roman"/>
@@ -8771,7 +8485,6 @@
         </w:rPr>
         <w:t>-</w:t>
       </w:r>
-      <w:proofErr w:type="spellStart"/>
       <w:r>
         <w:rPr>
           <w:rFonts w:ascii="Times New Roman" w:eastAsia="Times New Roman" w:hAnsi="Times New Roman" w:cs="Times New Roman"/>
@@ -8780,7 +8493,6 @@
         </w:rPr>
         <w:t>llms</w:t>
       </w:r>
-      <w:proofErr w:type="spellEnd"/>
       <w:r>
         <w:rPr>
           <w:rFonts w:ascii="Times New Roman" w:eastAsia="Times New Roman" w:hAnsi="Times New Roman" w:cs="Times New Roman"/>
@@ -8790,7 +8502,6 @@
         </w:rPr>
         <w:t>-21</w:t>
       </w:r>
-      <w:proofErr w:type="spellStart"/>
       <w:r>
         <w:rPr>
           <w:rFonts w:ascii="Times New Roman" w:eastAsia="Times New Roman" w:hAnsi="Times New Roman" w:cs="Times New Roman"/>
@@ -8799,7 +8510,6 @@
         </w:rPr>
         <w:t>ao</w:t>
       </w:r>
-      <w:proofErr w:type="spellEnd"/>
     </w:p>
     <w:p>
       <w:pPr>
@@ -8854,7 +8564,6 @@
         </w:rPr>
         <w:t>.</w:t>
       </w:r>
-      <w:proofErr w:type="spellStart"/>
       <w:r>
         <w:rPr>
           <w:rFonts w:ascii="Times New Roman" w:eastAsia="Times New Roman" w:hAnsi="Times New Roman" w:cs="Times New Roman"/>
@@ -8863,7 +8572,6 @@
         </w:rPr>
         <w:t>turingpost</w:t>
       </w:r>
-      <w:proofErr w:type="spellEnd"/>
       <w:r>
         <w:rPr>
           <w:rFonts w:ascii="Times New Roman" w:eastAsia="Times New Roman" w:hAnsi="Times New Roman" w:cs="Times New Roman"/>
@@ -8907,7 +8615,6 @@
         </w:rPr>
         <w:t>/</w:t>
       </w:r>
-      <w:proofErr w:type="spellStart"/>
       <w:r>
         <w:rPr>
           <w:rFonts w:ascii="Times New Roman" w:eastAsia="Times New Roman" w:hAnsi="Times New Roman" w:cs="Times New Roman"/>
@@ -8916,7 +8623,6 @@
         </w:rPr>
         <w:t>russiaai</w:t>
       </w:r>
-      <w:proofErr w:type="spellEnd"/>
       <w:r>
         <w:rPr>
           <w:rFonts w:ascii="Times New Roman" w:eastAsia="Times New Roman" w:hAnsi="Times New Roman" w:cs="Times New Roman"/>
@@ -8963,7 +8669,6 @@
         </w:rPr>
         <w:t>://</w:t>
       </w:r>
-      <w:proofErr w:type="spellStart"/>
       <w:r>
         <w:rPr>
           <w:rFonts w:ascii="Times New Roman" w:eastAsia="Times New Roman" w:hAnsi="Times New Roman" w:cs="Times New Roman"/>
@@ -8972,7 +8677,6 @@
         </w:rPr>
         <w:t>mera</w:t>
       </w:r>
-      <w:proofErr w:type="spellEnd"/>
       <w:r>
         <w:rPr>
           <w:rFonts w:ascii="Times New Roman" w:eastAsia="Times New Roman" w:hAnsi="Times New Roman" w:cs="Times New Roman"/>
@@ -9016,7 +8720,6 @@
         </w:rPr>
         <w:t>.</w:t>
       </w:r>
-      <w:proofErr w:type="spellStart"/>
       <w:r>
         <w:rPr>
           <w:rFonts w:ascii="Times New Roman" w:eastAsia="Times New Roman" w:hAnsi="Times New Roman" w:cs="Times New Roman"/>
@@ -9025,7 +8728,6 @@
         </w:rPr>
         <w:t>ru</w:t>
       </w:r>
-      <w:proofErr w:type="spellEnd"/>
       <w:r>
         <w:rPr>
           <w:rFonts w:ascii="Times New Roman" w:eastAsia="Times New Roman" w:hAnsi="Times New Roman" w:cs="Times New Roman"/>
@@ -9035,7 +8737,6 @@
         </w:rPr>
         <w:t>/</w:t>
       </w:r>
-      <w:proofErr w:type="spellStart"/>
       <w:r>
         <w:rPr>
           <w:rFonts w:ascii="Times New Roman" w:eastAsia="Times New Roman" w:hAnsi="Times New Roman" w:cs="Times New Roman"/>
@@ -9044,7 +8745,6 @@
         </w:rPr>
         <w:t>en</w:t>
       </w:r>
-      <w:proofErr w:type="spellEnd"/>
       <w:r>
         <w:rPr>
           <w:rFonts w:ascii="Times New Roman" w:eastAsia="Times New Roman" w:hAnsi="Times New Roman" w:cs="Times New Roman"/>
@@ -9125,7 +8825,6 @@
         </w:rPr>
         <w:t>://</w:t>
       </w:r>
-      <w:proofErr w:type="spellStart"/>
       <w:r>
         <w:rPr>
           <w:rFonts w:ascii="Times New Roman" w:eastAsia="Times New Roman" w:hAnsi="Times New Roman" w:cs="Times New Roman"/>
@@ -9134,7 +8833,6 @@
         </w:rPr>
         <w:t>arxiv</w:t>
       </w:r>
-      <w:proofErr w:type="spellEnd"/>
       <w:r>
         <w:rPr>
           <w:rFonts w:ascii="Times New Roman" w:eastAsia="Times New Roman" w:hAnsi="Times New Roman" w:cs="Times New Roman"/>
@@ -9215,7 +8913,6 @@
         </w:rPr>
         <w:t>://</w:t>
       </w:r>
-      <w:proofErr w:type="spellStart"/>
       <w:r>
         <w:rPr>
           <w:rFonts w:ascii="Times New Roman" w:eastAsia="Times New Roman" w:hAnsi="Times New Roman" w:cs="Times New Roman"/>
@@ -9224,7 +8921,6 @@
         </w:rPr>
         <w:t>arxiv</w:t>
       </w:r>
-      <w:proofErr w:type="spellEnd"/>
       <w:r>
         <w:rPr>
           <w:rFonts w:ascii="Times New Roman" w:eastAsia="Times New Roman" w:hAnsi="Times New Roman" w:cs="Times New Roman"/>
@@ -9322,7 +9018,6 @@
         </w:rPr>
         <w:t>://</w:t>
       </w:r>
-      <w:proofErr w:type="spellStart"/>
       <w:r>
         <w:rPr>
           <w:rFonts w:ascii="Times New Roman" w:eastAsia="Times New Roman" w:hAnsi="Times New Roman" w:cs="Times New Roman"/>
@@ -9331,7 +9026,6 @@
         </w:rPr>
         <w:t>aclanthology</w:t>
       </w:r>
-      <w:proofErr w:type="spellEnd"/>
       <w:r>
         <w:rPr>
           <w:rFonts w:ascii="Times New Roman" w:eastAsia="Times New Roman" w:hAnsi="Times New Roman" w:cs="Times New Roman"/>
@@ -9358,7 +9052,6 @@
         </w:rPr>
         <w:t>/2024.</w:t>
       </w:r>
-      <w:proofErr w:type="spellStart"/>
       <w:r>
         <w:rPr>
           <w:rFonts w:ascii="Times New Roman" w:eastAsia="Times New Roman" w:hAnsi="Times New Roman" w:cs="Times New Roman"/>
@@ -9367,7 +9060,6 @@
         </w:rPr>
         <w:t>acl</w:t>
       </w:r>
-      <w:proofErr w:type="spellEnd"/>
       <w:r>
         <w:rPr>
           <w:rFonts w:ascii="Times New Roman" w:eastAsia="Times New Roman" w:hAnsi="Times New Roman" w:cs="Times New Roman"/>
@@ -10068,7 +9760,6 @@
         </w:rPr>
         <w:t>Настоящее исследование посвящено сравнительному анализу эффективности токенизации 12 современных языковых моделей различных типов и архитектур при обработке русскоязычного текста. В работе рассматриваются как специализированные русскоязычные модели (</w:t>
       </w:r>
-      <w:proofErr w:type="spellStart"/>
       <w:r>
         <w:rPr>
           <w:rFonts w:ascii="Times New Roman" w:hAnsi="Times New Roman" w:cs="Times New Roman"/>
@@ -10080,7 +9771,6 @@
         </w:rPr>
         <w:t>RuBERT</w:t>
       </w:r>
-      <w:proofErr w:type="spellEnd"/>
       <w:r>
         <w:rPr>
           <w:rFonts w:ascii="Times New Roman" w:hAnsi="Times New Roman" w:cs="Times New Roman"/>
@@ -10093,7 +9783,6 @@
         </w:rPr>
         <w:t xml:space="preserve">, </w:t>
       </w:r>
-      <w:proofErr w:type="spellStart"/>
       <w:r>
         <w:rPr>
           <w:rFonts w:ascii="Times New Roman" w:hAnsi="Times New Roman" w:cs="Times New Roman"/>
@@ -10105,7 +9794,6 @@
         </w:rPr>
         <w:t>RuGPT</w:t>
       </w:r>
-      <w:proofErr w:type="spellEnd"/>
       <w:r>
         <w:rPr>
           <w:rFonts w:ascii="Times New Roman" w:hAnsi="Times New Roman" w:cs="Times New Roman"/>
@@ -10118,7 +9806,6 @@
         </w:rPr>
         <w:t xml:space="preserve">, </w:t>
       </w:r>
-      <w:proofErr w:type="spellStart"/>
       <w:r>
         <w:rPr>
           <w:rFonts w:ascii="Times New Roman" w:hAnsi="Times New Roman" w:cs="Times New Roman"/>
@@ -10130,7 +9817,6 @@
         </w:rPr>
         <w:t>YandexGPT</w:t>
       </w:r>
-      <w:proofErr w:type="spellEnd"/>
       <w:r>
         <w:rPr>
           <w:rFonts w:ascii="Times New Roman" w:hAnsi="Times New Roman" w:cs="Times New Roman"/>
@@ -10143,7 +9829,6 @@
         </w:rPr>
         <w:t>), так и многоязычные решения (</w:t>
       </w:r>
-      <w:proofErr w:type="spellStart"/>
       <w:r>
         <w:rPr>
           <w:rFonts w:ascii="Times New Roman" w:hAnsi="Times New Roman" w:cs="Times New Roman"/>
@@ -10155,7 +9840,6 @@
         </w:rPr>
         <w:t>mBERT</w:t>
       </w:r>
-      <w:proofErr w:type="spellEnd"/>
       <w:r>
         <w:rPr>
           <w:rFonts w:ascii="Times New Roman" w:hAnsi="Times New Roman" w:cs="Times New Roman"/>
@@ -10191,7 +9875,6 @@
         </w:rPr>
         <w:t>-</w:t>
       </w:r>
-      <w:proofErr w:type="spellStart"/>
       <w:r>
         <w:rPr>
           <w:rFonts w:ascii="Times New Roman" w:hAnsi="Times New Roman" w:cs="Times New Roman"/>
@@ -10203,7 +9886,6 @@
         </w:rPr>
         <w:t>RoBERTa</w:t>
       </w:r>
-      <w:proofErr w:type="spellEnd"/>
       <w:r>
         <w:rPr>
           <w:rFonts w:ascii="Times New Roman" w:hAnsi="Times New Roman" w:cs="Times New Roman"/>
@@ -10262,7 +9944,6 @@
         </w:rPr>
         <w:t xml:space="preserve">, </w:t>
       </w:r>
-      <w:proofErr w:type="spellStart"/>
       <w:r>
         <w:rPr>
           <w:rFonts w:ascii="Times New Roman" w:hAnsi="Times New Roman" w:cs="Times New Roman"/>
@@ -10274,7 +9955,6 @@
         </w:rPr>
         <w:t>Mixtral</w:t>
       </w:r>
-      <w:proofErr w:type="spellEnd"/>
       <w:r>
         <w:rPr>
           <w:rFonts w:ascii="Times New Roman" w:hAnsi="Times New Roman" w:cs="Times New Roman"/>
@@ -10449,45 +10129,14 @@
           <w:szCs w:val="28"/>
         </w:rPr>
       </w:pPr>
-      <w:proofErr w:type="spellStart"/>
-      <w:r>
-        <w:rPr>
-          <w:rFonts w:ascii="Times New Roman" w:hAnsi="Times New Roman" w:cs="Times New Roman"/>
-          <w:color w:val="000000" w:themeColor="text1"/>
-          <w:sz w:val="28"/>
-          <w:szCs w:val="28"/>
-        </w:rPr>
-        <w:t>Задачи</w:t>
-      </w:r>
-      <w:proofErr w:type="spellEnd"/>
-      <w:r>
-        <w:rPr>
-          <w:rFonts w:ascii="Times New Roman" w:hAnsi="Times New Roman" w:cs="Times New Roman"/>
-          <w:color w:val="000000" w:themeColor="text1"/>
-          <w:sz w:val="28"/>
-          <w:szCs w:val="28"/>
-        </w:rPr>
-        <w:t xml:space="preserve"> </w:t>
-      </w:r>
-      <w:proofErr w:type="spellStart"/>
-      <w:r>
-        <w:rPr>
-          <w:rFonts w:ascii="Times New Roman" w:hAnsi="Times New Roman" w:cs="Times New Roman"/>
-          <w:color w:val="000000" w:themeColor="text1"/>
-          <w:sz w:val="28"/>
-          <w:szCs w:val="28"/>
-        </w:rPr>
-        <w:t>исследования</w:t>
-      </w:r>
-      <w:proofErr w:type="spellEnd"/>
-      <w:r>
-        <w:rPr>
-          <w:rFonts w:ascii="Times New Roman" w:hAnsi="Times New Roman" w:cs="Times New Roman"/>
-          <w:color w:val="000000" w:themeColor="text1"/>
-          <w:sz w:val="28"/>
-          <w:szCs w:val="28"/>
-        </w:rPr>
-        <w:t>:</w:t>
+      <w:r>
+        <w:rPr>
+          <w:rFonts w:ascii="Times New Roman" w:hAnsi="Times New Roman" w:cs="Times New Roman"/>
+          <w:color w:val="000000" w:themeColor="text1"/>
+          <w:sz w:val="28"/>
+          <w:szCs w:val="28"/>
+        </w:rPr>
+        <w:t>Задачи исследования:</w:t>
       </w:r>
     </w:p>
     <w:p>
@@ -10839,7 +10488,6 @@
                 <w:szCs w:val="28"/>
               </w:rPr>
             </w:pPr>
-            <w:proofErr w:type="spellStart"/>
             <w:r>
               <w:rPr>
                 <w:rFonts w:ascii="Times New Roman" w:hAnsi="Times New Roman" w:cs="Times New Roman"/>
@@ -10849,7 +10497,6 @@
               </w:rPr>
               <w:t>Библиотека</w:t>
             </w:r>
-            <w:proofErr w:type="spellEnd"/>
           </w:p>
         </w:tc>
         <w:tc>
@@ -10867,7 +10514,6 @@
                 <w:szCs w:val="28"/>
               </w:rPr>
             </w:pPr>
-            <w:proofErr w:type="spellStart"/>
             <w:r>
               <w:rPr>
                 <w:rFonts w:ascii="Times New Roman" w:hAnsi="Times New Roman" w:cs="Times New Roman"/>
@@ -10877,7 +10523,6 @@
               </w:rPr>
               <w:t>Назначение</w:t>
             </w:r>
-            <w:proofErr w:type="spellEnd"/>
           </w:p>
         </w:tc>
       </w:tr>
@@ -11077,7 +10722,6 @@
                 <w:szCs w:val="28"/>
               </w:rPr>
             </w:pPr>
-            <w:proofErr w:type="spellStart"/>
             <w:r>
               <w:rPr>
                 <w:rFonts w:ascii="Times New Roman" w:hAnsi="Times New Roman" w:cs="Times New Roman"/>
@@ -11085,17 +10729,7 @@
                 <w:sz w:val="28"/>
                 <w:szCs w:val="28"/>
               </w:rPr>
-              <w:t>numpy</w:t>
-            </w:r>
-            <w:proofErr w:type="spellEnd"/>
-            <w:r>
-              <w:rPr>
-                <w:rFonts w:ascii="Times New Roman" w:hAnsi="Times New Roman" w:cs="Times New Roman"/>
-                <w:color w:val="000000" w:themeColor="text1"/>
-                <w:sz w:val="28"/>
-                <w:szCs w:val="28"/>
-              </w:rPr>
-              <w:t xml:space="preserve"> 1.24+</w:t>
+              <w:t>numpy 1.24+</w:t>
             </w:r>
           </w:p>
         </w:tc>
@@ -11480,29 +11114,7 @@
           <w:szCs w:val="28"/>
           <w:lang w:val="ru-RU"/>
         </w:rPr>
-        <w:t xml:space="preserve"> — Размер словаря </w:t>
-      </w:r>
-      <w:proofErr w:type="spellStart"/>
-      <w:r>
-        <w:rPr>
-          <w:rFonts w:ascii="Times New Roman" w:hAnsi="Times New Roman" w:cs="Times New Roman"/>
-          <w:color w:val="000000" w:themeColor="text1"/>
-          <w:sz w:val="28"/>
-          <w:szCs w:val="28"/>
-          <w:lang w:val="ru-RU"/>
-        </w:rPr>
-        <w:t>токенизатора</w:t>
-      </w:r>
-      <w:proofErr w:type="spellEnd"/>
-      <w:r>
-        <w:rPr>
-          <w:rFonts w:ascii="Times New Roman" w:hAnsi="Times New Roman" w:cs="Times New Roman"/>
-          <w:color w:val="000000" w:themeColor="text1"/>
-          <w:sz w:val="28"/>
-          <w:szCs w:val="28"/>
-          <w:lang w:val="ru-RU"/>
-        </w:rPr>
-        <w:t xml:space="preserve"> модели</w:t>
+        <w:t xml:space="preserve"> — Размер словаря токенизатора модели</w:t>
       </w:r>
     </w:p>
     <w:p>
@@ -11767,7 +11379,6 @@
                 <w:szCs w:val="28"/>
               </w:rPr>
             </w:pPr>
-            <w:proofErr w:type="spellStart"/>
             <w:r>
               <w:rPr>
                 <w:rFonts w:ascii="Times New Roman" w:hAnsi="Times New Roman" w:cs="Times New Roman"/>
@@ -11777,7 +11388,6 @@
               </w:rPr>
               <w:t>Метрика</w:t>
             </w:r>
-            <w:proofErr w:type="spellEnd"/>
           </w:p>
         </w:tc>
         <w:tc>
@@ -11795,7 +11405,6 @@
                 <w:szCs w:val="28"/>
               </w:rPr>
             </w:pPr>
-            <w:proofErr w:type="spellStart"/>
             <w:r>
               <w:rPr>
                 <w:rFonts w:ascii="Times New Roman" w:hAnsi="Times New Roman" w:cs="Times New Roman"/>
@@ -11805,7 +11414,6 @@
               </w:rPr>
               <w:t>Среднее</w:t>
             </w:r>
-            <w:proofErr w:type="spellEnd"/>
           </w:p>
         </w:tc>
         <w:tc>
@@ -11823,7 +11431,6 @@
                 <w:szCs w:val="28"/>
               </w:rPr>
             </w:pPr>
-            <w:proofErr w:type="spellStart"/>
             <w:r>
               <w:rPr>
                 <w:rFonts w:ascii="Times New Roman" w:hAnsi="Times New Roman" w:cs="Times New Roman"/>
@@ -11833,7 +11440,6 @@
               </w:rPr>
               <w:t>Медиана</w:t>
             </w:r>
-            <w:proofErr w:type="spellEnd"/>
           </w:p>
         </w:tc>
         <w:tc>
@@ -11851,7 +11457,6 @@
                 <w:szCs w:val="28"/>
               </w:rPr>
             </w:pPr>
-            <w:proofErr w:type="spellStart"/>
             <w:r>
               <w:rPr>
                 <w:rFonts w:ascii="Times New Roman" w:hAnsi="Times New Roman" w:cs="Times New Roman"/>
@@ -11861,7 +11466,6 @@
               </w:rPr>
               <w:t>Минимум</w:t>
             </w:r>
-            <w:proofErr w:type="spellEnd"/>
           </w:p>
         </w:tc>
         <w:tc>
@@ -11879,7 +11483,6 @@
                 <w:szCs w:val="28"/>
               </w:rPr>
             </w:pPr>
-            <w:proofErr w:type="spellStart"/>
             <w:r>
               <w:rPr>
                 <w:rFonts w:ascii="Times New Roman" w:hAnsi="Times New Roman" w:cs="Times New Roman"/>
@@ -11889,7 +11492,6 @@
               </w:rPr>
               <w:t>Максимум</w:t>
             </w:r>
-            <w:proofErr w:type="spellEnd"/>
           </w:p>
         </w:tc>
         <w:tc>
@@ -11907,7 +11509,6 @@
                 <w:szCs w:val="28"/>
               </w:rPr>
             </w:pPr>
-            <w:proofErr w:type="spellStart"/>
             <w:r>
               <w:rPr>
                 <w:rFonts w:ascii="Times New Roman" w:hAnsi="Times New Roman" w:cs="Times New Roman"/>
@@ -11915,37 +11516,7 @@
                 <w:sz w:val="28"/>
                 <w:szCs w:val="28"/>
               </w:rPr>
-              <w:t>Ст</w:t>
-            </w:r>
-            <w:proofErr w:type="spellEnd"/>
-            <w:r>
-              <w:rPr>
-                <w:rFonts w:ascii="Times New Roman" w:hAnsi="Times New Roman" w:cs="Times New Roman"/>
-                <w:color w:val="000000" w:themeColor="text1"/>
-                <w:sz w:val="28"/>
-                <w:szCs w:val="28"/>
-              </w:rPr>
-              <w:t xml:space="preserve">. </w:t>
-            </w:r>
-            <w:proofErr w:type="spellStart"/>
-            <w:r>
-              <w:rPr>
-                <w:rFonts w:ascii="Times New Roman" w:hAnsi="Times New Roman" w:cs="Times New Roman"/>
-                <w:color w:val="000000" w:themeColor="text1"/>
-                <w:sz w:val="28"/>
-                <w:szCs w:val="28"/>
-              </w:rPr>
-              <w:t>откл</w:t>
-            </w:r>
-            <w:proofErr w:type="spellEnd"/>
-            <w:r>
-              <w:rPr>
-                <w:rFonts w:ascii="Times New Roman" w:hAnsi="Times New Roman" w:cs="Times New Roman"/>
-                <w:color w:val="000000" w:themeColor="text1"/>
-                <w:sz w:val="28"/>
-                <w:szCs w:val="28"/>
-              </w:rPr>
-              <w:t>.</w:t>
+              <w:t>Ст. откл.</w:t>
             </w:r>
           </w:p>
         </w:tc>
@@ -12570,7 +12141,6 @@
                 <w:szCs w:val="28"/>
               </w:rPr>
             </w:pPr>
-            <w:proofErr w:type="spellStart"/>
             <w:r>
               <w:rPr>
                 <w:rFonts w:ascii="Times New Roman" w:hAnsi="Times New Roman" w:cs="Times New Roman"/>
@@ -12580,7 +12150,6 @@
               </w:rPr>
               <w:t>Категория</w:t>
             </w:r>
-            <w:proofErr w:type="spellEnd"/>
           </w:p>
         </w:tc>
         <w:tc>
@@ -12598,7 +12167,6 @@
                 <w:szCs w:val="28"/>
               </w:rPr>
             </w:pPr>
-            <w:proofErr w:type="spellStart"/>
             <w:r>
               <w:rPr>
                 <w:rFonts w:ascii="Times New Roman" w:hAnsi="Times New Roman" w:cs="Times New Roman"/>
@@ -12608,7 +12176,6 @@
               </w:rPr>
               <w:t>Кол-во</w:t>
             </w:r>
-            <w:proofErr w:type="spellEnd"/>
           </w:p>
         </w:tc>
         <w:tc>
@@ -12709,7 +12276,6 @@
                 <w:szCs w:val="28"/>
               </w:rPr>
             </w:pPr>
-            <w:proofErr w:type="spellStart"/>
             <w:r>
               <w:rPr>
                 <w:rFonts w:ascii="Times New Roman" w:hAnsi="Times New Roman" w:cs="Times New Roman"/>
@@ -12719,7 +12285,6 @@
               </w:rPr>
               <w:t>Русскоязычные</w:t>
             </w:r>
-            <w:proofErr w:type="spellEnd"/>
           </w:p>
         </w:tc>
         <w:tc>
@@ -12846,7 +12411,6 @@
                 <w:szCs w:val="28"/>
               </w:rPr>
             </w:pPr>
-            <w:proofErr w:type="spellStart"/>
             <w:r>
               <w:rPr>
                 <w:rFonts w:ascii="Times New Roman" w:hAnsi="Times New Roman" w:cs="Times New Roman"/>
@@ -12856,7 +12420,6 @@
               </w:rPr>
               <w:t>Многоязычные</w:t>
             </w:r>
-            <w:proofErr w:type="spellEnd"/>
           </w:p>
         </w:tc>
         <w:tc>
@@ -12983,7 +12546,6 @@
                 <w:szCs w:val="28"/>
               </w:rPr>
             </w:pPr>
-            <w:proofErr w:type="spellStart"/>
             <w:r>
               <w:rPr>
                 <w:rFonts w:ascii="Times New Roman" w:hAnsi="Times New Roman" w:cs="Times New Roman"/>
@@ -12993,7 +12555,6 @@
               </w:rPr>
               <w:t>Международные</w:t>
             </w:r>
-            <w:proofErr w:type="spellEnd"/>
           </w:p>
         </w:tc>
         <w:tc>
@@ -13238,7 +12799,6 @@
                 <w:szCs w:val="28"/>
               </w:rPr>
             </w:pPr>
-            <w:proofErr w:type="spellStart"/>
             <w:r>
               <w:rPr>
                 <w:rFonts w:ascii="Times New Roman" w:hAnsi="Times New Roman" w:cs="Times New Roman"/>
@@ -13248,7 +12808,6 @@
               </w:rPr>
               <w:t>Метрика</w:t>
             </w:r>
-            <w:proofErr w:type="spellEnd"/>
           </w:p>
         </w:tc>
         <w:tc>
@@ -13836,7 +13395,6 @@
                 <w:szCs w:val="28"/>
               </w:rPr>
             </w:pPr>
-            <w:proofErr w:type="spellStart"/>
             <w:r>
               <w:rPr>
                 <w:rFonts w:ascii="Times New Roman" w:hAnsi="Times New Roman" w:cs="Times New Roman"/>
@@ -13846,7 +13404,6 @@
               </w:rPr>
               <w:t>Место</w:t>
             </w:r>
-            <w:proofErr w:type="spellEnd"/>
           </w:p>
         </w:tc>
         <w:tc>
@@ -13864,7 +13421,6 @@
                 <w:szCs w:val="28"/>
               </w:rPr>
             </w:pPr>
-            <w:proofErr w:type="spellStart"/>
             <w:r>
               <w:rPr>
                 <w:rFonts w:ascii="Times New Roman" w:hAnsi="Times New Roman" w:cs="Times New Roman"/>
@@ -13874,7 +13430,6 @@
               </w:rPr>
               <w:t>Модель</w:t>
             </w:r>
-            <w:proofErr w:type="spellEnd"/>
           </w:p>
         </w:tc>
         <w:tc>
@@ -13944,7 +13499,6 @@
                 <w:szCs w:val="28"/>
               </w:rPr>
             </w:pPr>
-            <w:proofErr w:type="spellStart"/>
             <w:r>
               <w:rPr>
                 <w:rFonts w:ascii="Times New Roman" w:hAnsi="Times New Roman" w:cs="Times New Roman"/>
@@ -13954,7 +13508,6 @@
               </w:rPr>
               <w:t>Категория</w:t>
             </w:r>
-            <w:proofErr w:type="spellEnd"/>
           </w:p>
         </w:tc>
       </w:tr>
@@ -14003,7 +13556,6 @@
                 <w:szCs w:val="28"/>
               </w:rPr>
             </w:pPr>
-            <w:proofErr w:type="spellStart"/>
             <w:r>
               <w:rPr>
                 <w:rFonts w:ascii="Times New Roman" w:hAnsi="Times New Roman" w:cs="Times New Roman"/>
@@ -14011,37 +13563,7 @@
                 <w:sz w:val="28"/>
                 <w:szCs w:val="28"/>
               </w:rPr>
-              <w:t>RuBERT</w:t>
-            </w:r>
-            <w:proofErr w:type="spellEnd"/>
-            <w:r>
-              <w:rPr>
-                <w:rFonts w:ascii="Times New Roman" w:hAnsi="Times New Roman" w:cs="Times New Roman"/>
-                <w:color w:val="000000" w:themeColor="text1"/>
-                <w:sz w:val="28"/>
-                <w:szCs w:val="28"/>
-              </w:rPr>
-              <w:t xml:space="preserve"> (</w:t>
-            </w:r>
-            <w:proofErr w:type="spellStart"/>
-            <w:r>
-              <w:rPr>
-                <w:rFonts w:ascii="Times New Roman" w:hAnsi="Times New Roman" w:cs="Times New Roman"/>
-                <w:color w:val="000000" w:themeColor="text1"/>
-                <w:sz w:val="28"/>
-                <w:szCs w:val="28"/>
-              </w:rPr>
-              <w:t>DeepPavlov</w:t>
-            </w:r>
-            <w:proofErr w:type="spellEnd"/>
-            <w:r>
-              <w:rPr>
-                <w:rFonts w:ascii="Times New Roman" w:hAnsi="Times New Roman" w:cs="Times New Roman"/>
-                <w:color w:val="000000" w:themeColor="text1"/>
-                <w:sz w:val="28"/>
-                <w:szCs w:val="28"/>
-              </w:rPr>
-              <w:t>)</w:t>
+              <w:t>RuBERT (DeepPavlov)</w:t>
             </w:r>
           </w:p>
         </w:tc>
@@ -14112,7 +13634,6 @@
                 <w:szCs w:val="28"/>
               </w:rPr>
             </w:pPr>
-            <w:proofErr w:type="spellStart"/>
             <w:r>
               <w:rPr>
                 <w:rFonts w:ascii="Times New Roman" w:hAnsi="Times New Roman" w:cs="Times New Roman"/>
@@ -14122,7 +13643,6 @@
               </w:rPr>
               <w:t>Русскоязычные</w:t>
             </w:r>
-            <w:proofErr w:type="spellEnd"/>
           </w:p>
         </w:tc>
       </w:tr>
@@ -14171,7 +13691,6 @@
                 <w:szCs w:val="28"/>
               </w:rPr>
             </w:pPr>
-            <w:proofErr w:type="spellStart"/>
             <w:r>
               <w:rPr>
                 <w:rFonts w:ascii="Times New Roman" w:hAnsi="Times New Roman" w:cs="Times New Roman"/>
@@ -14179,17 +13698,7 @@
                 <w:sz w:val="28"/>
                 <w:szCs w:val="28"/>
               </w:rPr>
-              <w:t>RuBERT</w:t>
-            </w:r>
-            <w:proofErr w:type="spellEnd"/>
-            <w:r>
-              <w:rPr>
-                <w:rFonts w:ascii="Times New Roman" w:hAnsi="Times New Roman" w:cs="Times New Roman"/>
-                <w:color w:val="000000" w:themeColor="text1"/>
-                <w:sz w:val="28"/>
-                <w:szCs w:val="28"/>
-              </w:rPr>
-              <w:t xml:space="preserve"> (Sberbank)</w:t>
+              <w:t>RuBERT (Sberbank)</w:t>
             </w:r>
           </w:p>
         </w:tc>
@@ -14260,7 +13769,6 @@
                 <w:szCs w:val="28"/>
               </w:rPr>
             </w:pPr>
-            <w:proofErr w:type="spellStart"/>
             <w:r>
               <w:rPr>
                 <w:rFonts w:ascii="Times New Roman" w:hAnsi="Times New Roman" w:cs="Times New Roman"/>
@@ -14270,7 +13778,6 @@
               </w:rPr>
               <w:t>Русскоязычные</w:t>
             </w:r>
-            <w:proofErr w:type="spellEnd"/>
           </w:p>
         </w:tc>
       </w:tr>
@@ -14397,7 +13904,6 @@
                 <w:szCs w:val="28"/>
               </w:rPr>
             </w:pPr>
-            <w:proofErr w:type="spellStart"/>
             <w:r>
               <w:rPr>
                 <w:rFonts w:ascii="Times New Roman" w:hAnsi="Times New Roman" w:cs="Times New Roman"/>
@@ -14407,7 +13913,6 @@
               </w:rPr>
               <w:t>Русскоязычные</w:t>
             </w:r>
-            <w:proofErr w:type="spellEnd"/>
           </w:p>
         </w:tc>
       </w:tr>
@@ -14464,27 +13969,7 @@
                 <w:sz w:val="28"/>
                 <w:szCs w:val="28"/>
               </w:rPr>
-              <w:t>XLM-</w:t>
-            </w:r>
-            <w:proofErr w:type="spellStart"/>
-            <w:r>
-              <w:rPr>
-                <w:rFonts w:ascii="Times New Roman" w:hAnsi="Times New Roman" w:cs="Times New Roman"/>
-                <w:color w:val="000000" w:themeColor="text1"/>
-                <w:sz w:val="28"/>
-                <w:szCs w:val="28"/>
-              </w:rPr>
-              <w:t>RoBERTa</w:t>
-            </w:r>
-            <w:proofErr w:type="spellEnd"/>
-            <w:r>
-              <w:rPr>
-                <w:rFonts w:ascii="Times New Roman" w:hAnsi="Times New Roman" w:cs="Times New Roman"/>
-                <w:color w:val="000000" w:themeColor="text1"/>
-                <w:sz w:val="28"/>
-                <w:szCs w:val="28"/>
-              </w:rPr>
-              <w:t xml:space="preserve"> Base</w:t>
+              <w:t>XLM-RoBERTa Base</w:t>
             </w:r>
           </w:p>
         </w:tc>
@@ -14555,7 +14040,6 @@
                 <w:szCs w:val="28"/>
               </w:rPr>
             </w:pPr>
-            <w:proofErr w:type="spellStart"/>
             <w:r>
               <w:rPr>
                 <w:rFonts w:ascii="Times New Roman" w:hAnsi="Times New Roman" w:cs="Times New Roman"/>
@@ -14565,7 +14049,6 @@
               </w:rPr>
               <w:t>Многоязычные</w:t>
             </w:r>
-            <w:proofErr w:type="spellEnd"/>
           </w:p>
         </w:tc>
       </w:tr>
@@ -14621,27 +14104,7 @@
                 <w:sz w:val="28"/>
                 <w:szCs w:val="28"/>
               </w:rPr>
-              <w:t>XLM-</w:t>
-            </w:r>
-            <w:proofErr w:type="spellStart"/>
-            <w:r>
-              <w:rPr>
-                <w:rFonts w:ascii="Times New Roman" w:hAnsi="Times New Roman" w:cs="Times New Roman"/>
-                <w:color w:val="000000" w:themeColor="text1"/>
-                <w:sz w:val="28"/>
-                <w:szCs w:val="28"/>
-              </w:rPr>
-              <w:t>RoBERTa</w:t>
-            </w:r>
-            <w:proofErr w:type="spellEnd"/>
-            <w:r>
-              <w:rPr>
-                <w:rFonts w:ascii="Times New Roman" w:hAnsi="Times New Roman" w:cs="Times New Roman"/>
-                <w:color w:val="000000" w:themeColor="text1"/>
-                <w:sz w:val="28"/>
-                <w:szCs w:val="28"/>
-              </w:rPr>
-              <w:t xml:space="preserve"> Large</w:t>
+              <w:t>XLM-RoBERTa Large</w:t>
             </w:r>
           </w:p>
         </w:tc>
@@ -14712,7 +14175,6 @@
                 <w:szCs w:val="28"/>
               </w:rPr>
             </w:pPr>
-            <w:proofErr w:type="spellStart"/>
             <w:r>
               <w:rPr>
                 <w:rFonts w:ascii="Times New Roman" w:hAnsi="Times New Roman" w:cs="Times New Roman"/>
@@ -14722,7 +14184,6 @@
               </w:rPr>
               <w:t>Многоязычные</w:t>
             </w:r>
-            <w:proofErr w:type="spellEnd"/>
           </w:p>
         </w:tc>
       </w:tr>
@@ -14760,7 +14221,6 @@
         </w:rPr>
         <w:t xml:space="preserve">Лидерами по эффективности токенизации являются специализированные русскоязычные модели </w:t>
       </w:r>
-      <w:proofErr w:type="spellStart"/>
       <w:r>
         <w:rPr>
           <w:rFonts w:ascii="Times New Roman" w:hAnsi="Times New Roman" w:cs="Times New Roman"/>
@@ -14770,7 +14230,6 @@
         </w:rPr>
         <w:t>RuBERT</w:t>
       </w:r>
-      <w:proofErr w:type="spellEnd"/>
       <w:r>
         <w:rPr>
           <w:rFonts w:ascii="Times New Roman" w:hAnsi="Times New Roman" w:cs="Times New Roman"/>
@@ -14931,77 +14390,15 @@
           <w:szCs w:val="28"/>
         </w:rPr>
       </w:pPr>
-      <w:proofErr w:type="spellStart"/>
-      <w:r>
-        <w:rPr>
-          <w:rFonts w:ascii="Times New Roman" w:hAnsi="Times New Roman" w:cs="Times New Roman"/>
-          <w:color w:val="000000" w:themeColor="text1"/>
-          <w:sz w:val="28"/>
-          <w:szCs w:val="28"/>
-        </w:rPr>
-        <w:t>Диаграмма</w:t>
-      </w:r>
-      <w:proofErr w:type="spellEnd"/>
-      <w:r>
-        <w:rPr>
-          <w:rFonts w:ascii="Times New Roman" w:hAnsi="Times New Roman" w:cs="Times New Roman"/>
-          <w:color w:val="000000" w:themeColor="text1"/>
-          <w:sz w:val="28"/>
-          <w:szCs w:val="28"/>
-        </w:rPr>
-        <w:t xml:space="preserve"> </w:t>
-      </w:r>
-      <w:proofErr w:type="spellStart"/>
-      <w:r>
-        <w:rPr>
-          <w:rFonts w:ascii="Times New Roman" w:hAnsi="Times New Roman" w:cs="Times New Roman"/>
-          <w:color w:val="000000" w:themeColor="text1"/>
-          <w:sz w:val="28"/>
-          <w:szCs w:val="28"/>
-        </w:rPr>
-        <w:t>размеров</w:t>
-      </w:r>
-      <w:proofErr w:type="spellEnd"/>
-      <w:r>
-        <w:rPr>
-          <w:rFonts w:ascii="Times New Roman" w:hAnsi="Times New Roman" w:cs="Times New Roman"/>
-          <w:color w:val="000000" w:themeColor="text1"/>
-          <w:sz w:val="28"/>
-          <w:szCs w:val="28"/>
-        </w:rPr>
-        <w:t xml:space="preserve"> </w:t>
-      </w:r>
-      <w:proofErr w:type="spellStart"/>
-      <w:r>
-        <w:rPr>
-          <w:rFonts w:ascii="Times New Roman" w:hAnsi="Times New Roman" w:cs="Times New Roman"/>
-          <w:color w:val="000000" w:themeColor="text1"/>
-          <w:sz w:val="28"/>
-          <w:szCs w:val="28"/>
-        </w:rPr>
-        <w:t>словарей</w:t>
-      </w:r>
-      <w:proofErr w:type="spellEnd"/>
-      <w:r>
-        <w:rPr>
-          <w:rFonts w:ascii="Times New Roman" w:hAnsi="Times New Roman" w:cs="Times New Roman"/>
-          <w:color w:val="000000" w:themeColor="text1"/>
-          <w:sz w:val="28"/>
-          <w:szCs w:val="28"/>
-        </w:rPr>
-        <w:t xml:space="preserve"> </w:t>
-      </w:r>
-      <w:proofErr w:type="spellStart"/>
-      <w:r>
-        <w:rPr>
-          <w:rFonts w:ascii="Times New Roman" w:hAnsi="Times New Roman" w:cs="Times New Roman"/>
-          <w:color w:val="000000" w:themeColor="text1"/>
-          <w:sz w:val="28"/>
-          <w:szCs w:val="28"/>
-        </w:rPr>
-        <w:t>токенизаторов</w:t>
-      </w:r>
-      <w:proofErr w:type="spellEnd"/>
+      <w:r>
+        <w:rPr>
+          <w:rFonts w:ascii="Times New Roman" w:hAnsi="Times New Roman" w:cs="Times New Roman"/>
+          <w:color w:val="000000" w:themeColor="text1"/>
+          <w:sz w:val="28"/>
+          <w:szCs w:val="28"/>
+        </w:rPr>
+        <w:t>Диаграмма размеров словарей токенизаторов</w:t>
+      </w:r>
     </w:p>
     <w:p>
       <w:pPr>
@@ -15126,77 +14523,15 @@
           <w:szCs w:val="28"/>
         </w:rPr>
       </w:pPr>
-      <w:proofErr w:type="spellStart"/>
-      <w:r>
-        <w:rPr>
-          <w:rFonts w:ascii="Times New Roman" w:hAnsi="Times New Roman" w:cs="Times New Roman"/>
-          <w:color w:val="000000" w:themeColor="text1"/>
-          <w:sz w:val="28"/>
-          <w:szCs w:val="28"/>
-        </w:rPr>
-        <w:t>Тепловая</w:t>
-      </w:r>
-      <w:proofErr w:type="spellEnd"/>
-      <w:r>
-        <w:rPr>
-          <w:rFonts w:ascii="Times New Roman" w:hAnsi="Times New Roman" w:cs="Times New Roman"/>
-          <w:color w:val="000000" w:themeColor="text1"/>
-          <w:sz w:val="28"/>
-          <w:szCs w:val="28"/>
-        </w:rPr>
-        <w:t xml:space="preserve"> </w:t>
-      </w:r>
-      <w:proofErr w:type="spellStart"/>
-      <w:r>
-        <w:rPr>
-          <w:rFonts w:ascii="Times New Roman" w:hAnsi="Times New Roman" w:cs="Times New Roman"/>
-          <w:color w:val="000000" w:themeColor="text1"/>
-          <w:sz w:val="28"/>
-          <w:szCs w:val="28"/>
-        </w:rPr>
-        <w:t>карта</w:t>
-      </w:r>
-      <w:proofErr w:type="spellEnd"/>
-      <w:r>
-        <w:rPr>
-          <w:rFonts w:ascii="Times New Roman" w:hAnsi="Times New Roman" w:cs="Times New Roman"/>
-          <w:color w:val="000000" w:themeColor="text1"/>
-          <w:sz w:val="28"/>
-          <w:szCs w:val="28"/>
-        </w:rPr>
-        <w:t xml:space="preserve"> </w:t>
-      </w:r>
-      <w:proofErr w:type="spellStart"/>
-      <w:r>
-        <w:rPr>
-          <w:rFonts w:ascii="Times New Roman" w:hAnsi="Times New Roman" w:cs="Times New Roman"/>
-          <w:color w:val="000000" w:themeColor="text1"/>
-          <w:sz w:val="28"/>
-          <w:szCs w:val="28"/>
-        </w:rPr>
-        <w:t>корреляционной</w:t>
-      </w:r>
-      <w:proofErr w:type="spellEnd"/>
-      <w:r>
-        <w:rPr>
-          <w:rFonts w:ascii="Times New Roman" w:hAnsi="Times New Roman" w:cs="Times New Roman"/>
-          <w:color w:val="000000" w:themeColor="text1"/>
-          <w:sz w:val="28"/>
-          <w:szCs w:val="28"/>
-        </w:rPr>
-        <w:t xml:space="preserve"> </w:t>
-      </w:r>
-      <w:proofErr w:type="spellStart"/>
-      <w:r>
-        <w:rPr>
-          <w:rFonts w:ascii="Times New Roman" w:hAnsi="Times New Roman" w:cs="Times New Roman"/>
-          <w:color w:val="000000" w:themeColor="text1"/>
-          <w:sz w:val="28"/>
-          <w:szCs w:val="28"/>
-        </w:rPr>
-        <w:t>матрицы</w:t>
-      </w:r>
-      <w:proofErr w:type="spellEnd"/>
+      <w:r>
+        <w:rPr>
+          <w:rFonts w:ascii="Times New Roman" w:hAnsi="Times New Roman" w:cs="Times New Roman"/>
+          <w:color w:val="000000" w:themeColor="text1"/>
+          <w:sz w:val="28"/>
+          <w:szCs w:val="28"/>
+        </w:rPr>
+        <w:t>Тепловая карта корреляционной матрицы</w:t>
+      </w:r>
     </w:p>
     <w:p>
       <w:pPr>
@@ -15232,77 +14567,15 @@
           <w:szCs w:val="28"/>
         </w:rPr>
       </w:pPr>
-      <w:proofErr w:type="spellStart"/>
-      <w:r>
-        <w:rPr>
-          <w:rFonts w:ascii="Times New Roman" w:hAnsi="Times New Roman" w:cs="Times New Roman"/>
-          <w:color w:val="000000" w:themeColor="text1"/>
-          <w:sz w:val="28"/>
-          <w:szCs w:val="28"/>
-        </w:rPr>
-        <w:t>Комплексная</w:t>
-      </w:r>
-      <w:proofErr w:type="spellEnd"/>
-      <w:r>
-        <w:rPr>
-          <w:rFonts w:ascii="Times New Roman" w:hAnsi="Times New Roman" w:cs="Times New Roman"/>
-          <w:color w:val="000000" w:themeColor="text1"/>
-          <w:sz w:val="28"/>
-          <w:szCs w:val="28"/>
-        </w:rPr>
-        <w:t xml:space="preserve"> </w:t>
-      </w:r>
-      <w:proofErr w:type="spellStart"/>
-      <w:r>
-        <w:rPr>
-          <w:rFonts w:ascii="Times New Roman" w:hAnsi="Times New Roman" w:cs="Times New Roman"/>
-          <w:color w:val="000000" w:themeColor="text1"/>
-          <w:sz w:val="28"/>
-          <w:szCs w:val="28"/>
-        </w:rPr>
-        <w:t>панель</w:t>
-      </w:r>
-      <w:proofErr w:type="spellEnd"/>
-      <w:r>
-        <w:rPr>
-          <w:rFonts w:ascii="Times New Roman" w:hAnsi="Times New Roman" w:cs="Times New Roman"/>
-          <w:color w:val="000000" w:themeColor="text1"/>
-          <w:sz w:val="28"/>
-          <w:szCs w:val="28"/>
-        </w:rPr>
-        <w:t xml:space="preserve"> с </w:t>
-      </w:r>
-      <w:proofErr w:type="spellStart"/>
-      <w:r>
-        <w:rPr>
-          <w:rFonts w:ascii="Times New Roman" w:hAnsi="Times New Roman" w:cs="Times New Roman"/>
-          <w:color w:val="000000" w:themeColor="text1"/>
-          <w:sz w:val="28"/>
-          <w:szCs w:val="28"/>
-        </w:rPr>
-        <w:t>множественными</w:t>
-      </w:r>
-      <w:proofErr w:type="spellEnd"/>
-      <w:r>
-        <w:rPr>
-          <w:rFonts w:ascii="Times New Roman" w:hAnsi="Times New Roman" w:cs="Times New Roman"/>
-          <w:color w:val="000000" w:themeColor="text1"/>
-          <w:sz w:val="28"/>
-          <w:szCs w:val="28"/>
-        </w:rPr>
-        <w:t xml:space="preserve"> </w:t>
-      </w:r>
-      <w:proofErr w:type="spellStart"/>
-      <w:r>
-        <w:rPr>
-          <w:rFonts w:ascii="Times New Roman" w:hAnsi="Times New Roman" w:cs="Times New Roman"/>
-          <w:color w:val="000000" w:themeColor="text1"/>
-          <w:sz w:val="28"/>
-          <w:szCs w:val="28"/>
-        </w:rPr>
-        <w:t>графиками</w:t>
-      </w:r>
-      <w:proofErr w:type="spellEnd"/>
+      <w:r>
+        <w:rPr>
+          <w:rFonts w:ascii="Times New Roman" w:hAnsi="Times New Roman" w:cs="Times New Roman"/>
+          <w:color w:val="000000" w:themeColor="text1"/>
+          <w:sz w:val="28"/>
+          <w:szCs w:val="28"/>
+        </w:rPr>
+        <w:t>Комплексная панель с множественными графиками</w:t>
+      </w:r>
     </w:p>
     <w:p>
       <w:pPr>
@@ -15404,7 +14677,6 @@
         </w:rPr>
         <w:t>.</w:t>
       </w:r>
-      <w:proofErr w:type="spellStart"/>
       <w:r>
         <w:rPr>
           <w:rFonts w:ascii="Times New Roman" w:hAnsi="Times New Roman" w:cs="Times New Roman"/>
@@ -15415,7 +14687,6 @@
         </w:rPr>
         <w:t>png</w:t>
       </w:r>
-      <w:proofErr w:type="spellEnd"/>
       <w:r>
         <w:rPr>
           <w:rFonts w:ascii="Times New Roman" w:hAnsi="Times New Roman" w:cs="Times New Roman"/>
@@ -15448,42 +14719,8 @@
           <w:sz w:val="28"/>
           <w:szCs w:val="28"/>
         </w:rPr>
-        <w:t xml:space="preserve">language_models_analysis.png — </w:t>
-      </w:r>
-      <w:proofErr w:type="spellStart"/>
-      <w:r>
-        <w:rPr>
-          <w:rFonts w:ascii="Times New Roman" w:hAnsi="Times New Roman" w:cs="Times New Roman"/>
-          <w:b/>
-          <w:color w:val="000000" w:themeColor="text1"/>
-          <w:sz w:val="28"/>
-          <w:szCs w:val="28"/>
-        </w:rPr>
-        <w:t>основные</w:t>
-      </w:r>
-      <w:proofErr w:type="spellEnd"/>
-      <w:r>
-        <w:rPr>
-          <w:rFonts w:ascii="Times New Roman" w:hAnsi="Times New Roman" w:cs="Times New Roman"/>
-          <w:b/>
-          <w:color w:val="000000" w:themeColor="text1"/>
-          <w:sz w:val="28"/>
-          <w:szCs w:val="28"/>
-        </w:rPr>
-        <w:t xml:space="preserve"> </w:t>
-      </w:r>
-      <w:proofErr w:type="spellStart"/>
-      <w:r>
-        <w:rPr>
-          <w:rFonts w:ascii="Times New Roman" w:hAnsi="Times New Roman" w:cs="Times New Roman"/>
-          <w:b/>
-          <w:color w:val="000000" w:themeColor="text1"/>
-          <w:sz w:val="28"/>
-          <w:szCs w:val="28"/>
-        </w:rPr>
-        <w:t>визуализации</w:t>
-      </w:r>
-      <w:proofErr w:type="spellEnd"/>
+        <w:t>language_models_analysis.png — основные визуализации</w:t>
+      </w:r>
     </w:p>
     <w:p>
       <w:pPr>
@@ -15505,64 +14742,8 @@
           <w:sz w:val="28"/>
           <w:szCs w:val="28"/>
         </w:rPr>
-        <w:t xml:space="preserve">language_models_analysis_extended.png — </w:t>
-      </w:r>
-      <w:proofErr w:type="spellStart"/>
-      <w:r>
-        <w:rPr>
-          <w:rFonts w:ascii="Times New Roman" w:hAnsi="Times New Roman" w:cs="Times New Roman"/>
-          <w:b/>
-          <w:color w:val="000000" w:themeColor="text1"/>
-          <w:sz w:val="28"/>
-          <w:szCs w:val="28"/>
-        </w:rPr>
-        <w:t>расширенный</w:t>
-      </w:r>
-      <w:proofErr w:type="spellEnd"/>
-      <w:r>
-        <w:rPr>
-          <w:rFonts w:ascii="Times New Roman" w:hAnsi="Times New Roman" w:cs="Times New Roman"/>
-          <w:b/>
-          <w:color w:val="000000" w:themeColor="text1"/>
-          <w:sz w:val="28"/>
-          <w:szCs w:val="28"/>
-        </w:rPr>
-        <w:t xml:space="preserve"> </w:t>
-      </w:r>
-      <w:proofErr w:type="spellStart"/>
-      <w:r>
-        <w:rPr>
-          <w:rFonts w:ascii="Times New Roman" w:hAnsi="Times New Roman" w:cs="Times New Roman"/>
-          <w:b/>
-          <w:color w:val="000000" w:themeColor="text1"/>
-          <w:sz w:val="28"/>
-          <w:szCs w:val="28"/>
-        </w:rPr>
-        <w:t>набор</w:t>
-      </w:r>
-      <w:proofErr w:type="spellEnd"/>
-      <w:r>
-        <w:rPr>
-          <w:rFonts w:ascii="Times New Roman" w:hAnsi="Times New Roman" w:cs="Times New Roman"/>
-          <w:b/>
-          <w:color w:val="000000" w:themeColor="text1"/>
-          <w:sz w:val="28"/>
-          <w:szCs w:val="28"/>
-        </w:rPr>
-        <w:t xml:space="preserve"> </w:t>
-      </w:r>
-      <w:proofErr w:type="spellStart"/>
-      <w:r>
-        <w:rPr>
-          <w:rFonts w:ascii="Times New Roman" w:hAnsi="Times New Roman" w:cs="Times New Roman"/>
-          <w:b/>
-          <w:color w:val="000000" w:themeColor="text1"/>
-          <w:sz w:val="28"/>
-          <w:szCs w:val="28"/>
-        </w:rPr>
-        <w:t>графиков</w:t>
-      </w:r>
-      <w:proofErr w:type="spellEnd"/>
+        <w:t>language_models_analysis_extended.png — расширенный набор графиков</w:t>
+      </w:r>
     </w:p>
     <w:p>
       <w:pPr>
@@ -15638,29 +14819,7 @@
           <w:szCs w:val="28"/>
           <w:lang w:val="ru-RU"/>
         </w:rPr>
-        <w:t xml:space="preserve">Русскоязычные модели демонстрируют эффективность на 69% выше международных аналогов при обработке русского текста. Специализация </w:t>
-      </w:r>
-      <w:proofErr w:type="spellStart"/>
-      <w:r>
-        <w:rPr>
-          <w:rFonts w:ascii="Times New Roman" w:hAnsi="Times New Roman" w:cs="Times New Roman"/>
-          <w:color w:val="000000" w:themeColor="text1"/>
-          <w:sz w:val="28"/>
-          <w:szCs w:val="28"/>
-          <w:lang w:val="ru-RU"/>
-        </w:rPr>
-        <w:t>токенизатора</w:t>
-      </w:r>
-      <w:proofErr w:type="spellEnd"/>
-      <w:r>
-        <w:rPr>
-          <w:rFonts w:ascii="Times New Roman" w:hAnsi="Times New Roman" w:cs="Times New Roman"/>
-          <w:color w:val="000000" w:themeColor="text1"/>
-          <w:sz w:val="28"/>
-          <w:szCs w:val="28"/>
-          <w:lang w:val="ru-RU"/>
-        </w:rPr>
-        <w:t xml:space="preserve"> под конкретный язык даёт значительные преимущества.</w:t>
+        <w:t>Русскоязычные модели демонстрируют эффективность на 69% выше международных аналогов при обработке русского текста. Специализация токенизатора под конкретный язык даёт значительные преимущества.</w:t>
       </w:r>
     </w:p>
     <w:p>
@@ -15696,7 +14855,6 @@
         </w:rPr>
         <w:t>Модели с меньшим, но специализированным словарём (</w:t>
       </w:r>
-      <w:proofErr w:type="spellStart"/>
       <w:r>
         <w:rPr>
           <w:rFonts w:ascii="Times New Roman" w:hAnsi="Times New Roman" w:cs="Times New Roman"/>
@@ -15706,7 +14864,6 @@
         </w:rPr>
         <w:t>RuBERT</w:t>
       </w:r>
-      <w:proofErr w:type="spellEnd"/>
       <w:r>
         <w:rPr>
           <w:rFonts w:ascii="Times New Roman" w:hAnsi="Times New Roman" w:cs="Times New Roman"/>
@@ -15755,7 +14912,6 @@
         </w:rPr>
         <w:t>-</w:t>
       </w:r>
-      <w:proofErr w:type="spellStart"/>
       <w:r>
         <w:rPr>
           <w:rFonts w:ascii="Times New Roman" w:hAnsi="Times New Roman" w:cs="Times New Roman"/>
@@ -15765,7 +14921,6 @@
         </w:rPr>
         <w:t>RoBERTa</w:t>
       </w:r>
-      <w:proofErr w:type="spellEnd"/>
       <w:r>
         <w:rPr>
           <w:rFonts w:ascii="Times New Roman" w:hAnsi="Times New Roman" w:cs="Times New Roman"/>
@@ -15829,7 +14984,6 @@
         </w:rPr>
         <w:t>Использование оптимальной модели (</w:t>
       </w:r>
-      <w:proofErr w:type="spellStart"/>
       <w:r>
         <w:rPr>
           <w:rFonts w:ascii="Times New Roman" w:hAnsi="Times New Roman" w:cs="Times New Roman"/>
@@ -15839,7 +14993,6 @@
         </w:rPr>
         <w:t>RuBERT</w:t>
       </w:r>
-      <w:proofErr w:type="spellEnd"/>
       <w:r>
         <w:rPr>
           <w:rFonts w:ascii="Times New Roman" w:hAnsi="Times New Roman" w:cs="Times New Roman"/>
@@ -15850,7 +15003,6 @@
         </w:rPr>
         <w:t xml:space="preserve"> </w:t>
       </w:r>
-      <w:proofErr w:type="spellStart"/>
       <w:r>
         <w:rPr>
           <w:rFonts w:ascii="Times New Roman" w:hAnsi="Times New Roman" w:cs="Times New Roman"/>
@@ -15860,7 +15012,6 @@
         </w:rPr>
         <w:t>DeepPavlov</w:t>
       </w:r>
-      <w:proofErr w:type="spellEnd"/>
       <w:r>
         <w:rPr>
           <w:rFonts w:ascii="Times New Roman" w:hAnsi="Times New Roman" w:cs="Times New Roman"/>
@@ -16028,42 +15179,18 @@
           <w:szCs w:val="28"/>
           <w:lang w:val="ru-RU"/>
         </w:rPr>
-        <w:t>• Для русскоязычных проектов</w:t>
-      </w:r>
-      <w:proofErr w:type="gramStart"/>
-      <w:r>
-        <w:rPr>
-          <w:rFonts w:ascii="Times New Roman" w:hAnsi="Times New Roman" w:cs="Times New Roman"/>
-          <w:b/>
-          <w:color w:val="000000" w:themeColor="text1"/>
-          <w:sz w:val="28"/>
-          <w:szCs w:val="28"/>
-          <w:lang w:val="ru-RU"/>
-        </w:rPr>
-        <w:t xml:space="preserve">: </w:t>
-      </w:r>
-      <w:r>
-        <w:rPr>
-          <w:rFonts w:ascii="Times New Roman" w:hAnsi="Times New Roman" w:cs="Times New Roman"/>
-          <w:color w:val="000000" w:themeColor="text1"/>
-          <w:sz w:val="28"/>
-          <w:szCs w:val="28"/>
-          <w:lang w:val="ru-RU"/>
-        </w:rPr>
-        <w:t>Рекомендуется</w:t>
-      </w:r>
-      <w:proofErr w:type="gramEnd"/>
-      <w:r>
-        <w:rPr>
-          <w:rFonts w:ascii="Times New Roman" w:hAnsi="Times New Roman" w:cs="Times New Roman"/>
-          <w:color w:val="000000" w:themeColor="text1"/>
-          <w:sz w:val="28"/>
-          <w:szCs w:val="28"/>
-          <w:lang w:val="ru-RU"/>
-        </w:rPr>
-        <w:t xml:space="preserve"> использование специализированных моделей </w:t>
-      </w:r>
-      <w:proofErr w:type="spellStart"/>
+        <w:t xml:space="preserve">• Для русскоязычных проектов: </w:t>
+      </w:r>
+      <w:r>
+        <w:rPr>
+          <w:rFonts w:ascii="Times New Roman" w:hAnsi="Times New Roman" w:cs="Times New Roman"/>
+          <w:color w:val="000000" w:themeColor="text1"/>
+          <w:sz w:val="28"/>
+          <w:szCs w:val="28"/>
+          <w:lang w:val="ru-RU"/>
+        </w:rPr>
+        <w:t xml:space="preserve">Рекомендуется использование специализированных моделей </w:t>
+      </w:r>
       <w:r>
         <w:rPr>
           <w:rFonts w:ascii="Times New Roman" w:hAnsi="Times New Roman" w:cs="Times New Roman"/>
@@ -16073,7 +15200,6 @@
         </w:rPr>
         <w:t>RuBERT</w:t>
       </w:r>
-      <w:proofErr w:type="spellEnd"/>
       <w:r>
         <w:rPr>
           <w:rFonts w:ascii="Times New Roman" w:hAnsi="Times New Roman" w:cs="Times New Roman"/>
@@ -16084,7 +15210,6 @@
         </w:rPr>
         <w:t xml:space="preserve"> (</w:t>
       </w:r>
-      <w:proofErr w:type="spellStart"/>
       <w:r>
         <w:rPr>
           <w:rFonts w:ascii="Times New Roman" w:hAnsi="Times New Roman" w:cs="Times New Roman"/>
@@ -16094,7 +15219,6 @@
         </w:rPr>
         <w:t>DeepPavlov</w:t>
       </w:r>
-      <w:proofErr w:type="spellEnd"/>
       <w:r>
         <w:rPr>
           <w:rFonts w:ascii="Times New Roman" w:hAnsi="Times New Roman" w:cs="Times New Roman"/>
@@ -16124,7 +15248,6 @@
         </w:rPr>
         <w:t xml:space="preserve">) для задач понимания языка или </w:t>
       </w:r>
-      <w:proofErr w:type="spellStart"/>
       <w:r>
         <w:rPr>
           <w:rFonts w:ascii="Times New Roman" w:hAnsi="Times New Roman" w:cs="Times New Roman"/>
@@ -16134,7 +15257,6 @@
         </w:rPr>
         <w:t>YandexGPT</w:t>
       </w:r>
-      <w:proofErr w:type="spellEnd"/>
       <w:r>
         <w:rPr>
           <w:rFonts w:ascii="Times New Roman" w:hAnsi="Times New Roman" w:cs="Times New Roman"/>
@@ -16198,7 +15320,6 @@
         </w:rPr>
         <w:t>-</w:t>
       </w:r>
-      <w:proofErr w:type="spellStart"/>
       <w:r>
         <w:rPr>
           <w:rFonts w:ascii="Times New Roman" w:hAnsi="Times New Roman" w:cs="Times New Roman"/>
@@ -16208,7 +15329,6 @@
         </w:rPr>
         <w:t>RoBERTa</w:t>
       </w:r>
-      <w:proofErr w:type="spellEnd"/>
       <w:r>
         <w:rPr>
           <w:rFonts w:ascii="Times New Roman" w:hAnsi="Times New Roman" w:cs="Times New Roman"/>
@@ -16219,7 +15339,6 @@
         </w:rPr>
         <w:t xml:space="preserve"> или </w:t>
       </w:r>
-      <w:proofErr w:type="spellStart"/>
       <w:r>
         <w:rPr>
           <w:rFonts w:ascii="Times New Roman" w:hAnsi="Times New Roman" w:cs="Times New Roman"/>
@@ -16229,7 +15348,6 @@
         </w:rPr>
         <w:t>mBERT</w:t>
       </w:r>
-      <w:proofErr w:type="spellEnd"/>
       <w:r>
         <w:rPr>
           <w:rFonts w:ascii="Times New Roman" w:hAnsi="Times New Roman" w:cs="Times New Roman"/>
@@ -16262,40 +15380,17 @@
           <w:szCs w:val="28"/>
           <w:lang w:val="ru-RU"/>
         </w:rPr>
-        <w:t>• Для минимизации затрат</w:t>
-      </w:r>
-      <w:proofErr w:type="gramStart"/>
-      <w:r>
-        <w:rPr>
-          <w:rFonts w:ascii="Times New Roman" w:hAnsi="Times New Roman" w:cs="Times New Roman"/>
-          <w:b/>
-          <w:color w:val="000000" w:themeColor="text1"/>
-          <w:sz w:val="28"/>
-          <w:szCs w:val="28"/>
-          <w:lang w:val="ru-RU"/>
-        </w:rPr>
-        <w:t xml:space="preserve">: </w:t>
-      </w:r>
-      <w:r>
-        <w:rPr>
-          <w:rFonts w:ascii="Times New Roman" w:hAnsi="Times New Roman" w:cs="Times New Roman"/>
-          <w:color w:val="000000" w:themeColor="text1"/>
-          <w:sz w:val="28"/>
-          <w:szCs w:val="28"/>
-          <w:lang w:val="ru-RU"/>
-        </w:rPr>
-        <w:t>При</w:t>
-      </w:r>
-      <w:proofErr w:type="gramEnd"/>
-      <w:r>
-        <w:rPr>
-          <w:rFonts w:ascii="Times New Roman" w:hAnsi="Times New Roman" w:cs="Times New Roman"/>
-          <w:color w:val="000000" w:themeColor="text1"/>
-          <w:sz w:val="28"/>
-          <w:szCs w:val="28"/>
-          <w:lang w:val="ru-RU"/>
-        </w:rPr>
-        <w:t xml:space="preserve"> работе с облачными </w:t>
+        <w:t xml:space="preserve">• Для минимизации затрат: </w:t>
+      </w:r>
+      <w:r>
+        <w:rPr>
+          <w:rFonts w:ascii="Times New Roman" w:hAnsi="Times New Roman" w:cs="Times New Roman"/>
+          <w:color w:val="000000" w:themeColor="text1"/>
+          <w:sz w:val="28"/>
+          <w:szCs w:val="28"/>
+          <w:lang w:val="ru-RU"/>
+        </w:rPr>
+        <w:t xml:space="preserve">При работе с облачными </w:t>
       </w:r>
       <w:r>
         <w:rPr>
@@ -16370,7 +15465,6 @@
         </w:rPr>
         <w:t xml:space="preserve">, </w:t>
       </w:r>
-      <w:proofErr w:type="spellStart"/>
       <w:r>
         <w:rPr>
           <w:rFonts w:ascii="Times New Roman" w:hAnsi="Times New Roman" w:cs="Times New Roman"/>
@@ -16380,7 +15474,6 @@
         </w:rPr>
         <w:t>Mixtral</w:t>
       </w:r>
-      <w:proofErr w:type="spellEnd"/>
       <w:r>
         <w:rPr>
           <w:rFonts w:ascii="Times New Roman" w:hAnsi="Times New Roman" w:cs="Times New Roman"/>
@@ -16473,29 +15566,7 @@
           <w:szCs w:val="28"/>
           <w:lang w:val="ru-RU"/>
         </w:rPr>
-        <w:t xml:space="preserve">Главным результатом исследования является эмпирическое подтверждение гипотезы о значительном преимуществе специализированных русскоязычных моделей над универсальными международными решениями. Количественные данные показывают, что специализация </w:t>
-      </w:r>
-      <w:proofErr w:type="spellStart"/>
-      <w:r>
-        <w:rPr>
-          <w:rFonts w:ascii="Times New Roman" w:hAnsi="Times New Roman" w:cs="Times New Roman"/>
-          <w:color w:val="000000" w:themeColor="text1"/>
-          <w:sz w:val="28"/>
-          <w:szCs w:val="28"/>
-          <w:lang w:val="ru-RU"/>
-        </w:rPr>
-        <w:t>токенизатора</w:t>
-      </w:r>
-      <w:proofErr w:type="spellEnd"/>
-      <w:r>
-        <w:rPr>
-          <w:rFonts w:ascii="Times New Roman" w:hAnsi="Times New Roman" w:cs="Times New Roman"/>
-          <w:color w:val="000000" w:themeColor="text1"/>
-          <w:sz w:val="28"/>
-          <w:szCs w:val="28"/>
-          <w:lang w:val="ru-RU"/>
-        </w:rPr>
-        <w:t xml:space="preserve"> под морфологические особенности русского языка обеспечивает повышение эффективности в 1.5-2 раза.</w:t>
+        <w:t>Главным результатом исследования является эмпирическое подтверждение гипотезы о значительном преимуществе специализированных русскоязычных моделей над универсальными международными решениями. Количественные данные показывают, что специализация токенизатора под морфологические особенности русского языка обеспечивает повышение эффективности в 1.5-2 раза.</w:t>
       </w:r>
     </w:p>
     <w:p>
@@ -16560,29 +15631,7 @@
           <w:szCs w:val="28"/>
           <w:lang w:val="ru-RU"/>
         </w:rPr>
-        <w:t xml:space="preserve">Направлениями дальнейших исследований могут стать: анализ зависимости эффективности токенизации от жанровой и тематической специфики текстов; исследование влияния параметров обучения </w:t>
-      </w:r>
-      <w:proofErr w:type="spellStart"/>
-      <w:r>
-        <w:rPr>
-          <w:rFonts w:ascii="Times New Roman" w:hAnsi="Times New Roman" w:cs="Times New Roman"/>
-          <w:color w:val="000000" w:themeColor="text1"/>
-          <w:sz w:val="28"/>
-          <w:szCs w:val="28"/>
-          <w:lang w:val="ru-RU"/>
-        </w:rPr>
-        <w:t>токенизаторов</w:t>
-      </w:r>
-      <w:proofErr w:type="spellEnd"/>
-      <w:r>
-        <w:rPr>
-          <w:rFonts w:ascii="Times New Roman" w:hAnsi="Times New Roman" w:cs="Times New Roman"/>
-          <w:color w:val="000000" w:themeColor="text1"/>
-          <w:sz w:val="28"/>
-          <w:szCs w:val="28"/>
-          <w:lang w:val="ru-RU"/>
-        </w:rPr>
-        <w:t xml:space="preserve"> на качество работы с морфологически богатыми языками; разработка гибридных подходов к токенизации, сочетающих преимущества различных методов.</w:t>
+        <w:t>Направлениями дальнейших исследований могут стать: анализ зависимости эффективности токенизации от жанровой и тематической специфики текстов; исследование влияния параметров обучения токенизаторов на качество работы с морфологически богатыми языками; разработка гибридных подходов к токенизации, сочетающих преимущества различных методов.</w:t>
       </w:r>
     </w:p>
     <w:p>
@@ -16709,7 +15758,6 @@
                 <w:szCs w:val="28"/>
               </w:rPr>
             </w:pPr>
-            <w:proofErr w:type="spellStart"/>
             <w:r>
               <w:rPr>
                 <w:rFonts w:ascii="Times New Roman" w:hAnsi="Times New Roman" w:cs="Times New Roman"/>
@@ -16719,7 +15767,6 @@
               </w:rPr>
               <w:t>Модель</w:t>
             </w:r>
-            <w:proofErr w:type="spellEnd"/>
           </w:p>
         </w:tc>
         <w:tc>
@@ -16815,7 +15862,6 @@
                 <w:szCs w:val="28"/>
               </w:rPr>
             </w:pPr>
-            <w:proofErr w:type="spellStart"/>
             <w:r>
               <w:rPr>
                 <w:rFonts w:ascii="Times New Roman" w:hAnsi="Times New Roman" w:cs="Times New Roman"/>
@@ -16825,7 +15871,6 @@
               </w:rPr>
               <w:t>Категория</w:t>
             </w:r>
-            <w:proofErr w:type="spellEnd"/>
           </w:p>
         </w:tc>
       </w:tr>
@@ -16874,7 +15919,6 @@
                 <w:szCs w:val="28"/>
               </w:rPr>
             </w:pPr>
-            <w:proofErr w:type="spellStart"/>
             <w:r>
               <w:rPr>
                 <w:rFonts w:ascii="Times New Roman" w:hAnsi="Times New Roman" w:cs="Times New Roman"/>
@@ -16882,37 +15926,7 @@
                 <w:sz w:val="28"/>
                 <w:szCs w:val="28"/>
               </w:rPr>
-              <w:t>RuBERT</w:t>
-            </w:r>
-            <w:proofErr w:type="spellEnd"/>
-            <w:r>
-              <w:rPr>
-                <w:rFonts w:ascii="Times New Roman" w:hAnsi="Times New Roman" w:cs="Times New Roman"/>
-                <w:color w:val="000000" w:themeColor="text1"/>
-                <w:sz w:val="28"/>
-                <w:szCs w:val="28"/>
-              </w:rPr>
-              <w:t xml:space="preserve"> (</w:t>
-            </w:r>
-            <w:proofErr w:type="spellStart"/>
-            <w:r>
-              <w:rPr>
-                <w:rFonts w:ascii="Times New Roman" w:hAnsi="Times New Roman" w:cs="Times New Roman"/>
-                <w:color w:val="000000" w:themeColor="text1"/>
-                <w:sz w:val="28"/>
-                <w:szCs w:val="28"/>
-              </w:rPr>
-              <w:t>DeepPavlov</w:t>
-            </w:r>
-            <w:proofErr w:type="spellEnd"/>
-            <w:r>
-              <w:rPr>
-                <w:rFonts w:ascii="Times New Roman" w:hAnsi="Times New Roman" w:cs="Times New Roman"/>
-                <w:color w:val="000000" w:themeColor="text1"/>
-                <w:sz w:val="28"/>
-                <w:szCs w:val="28"/>
-              </w:rPr>
-              <w:t>)</w:t>
+              <w:t>RuBERT (DeepPavlov)</w:t>
             </w:r>
           </w:p>
         </w:tc>
@@ -17009,7 +16023,6 @@
                 <w:szCs w:val="28"/>
               </w:rPr>
             </w:pPr>
-            <w:proofErr w:type="spellStart"/>
             <w:r>
               <w:rPr>
                 <w:rFonts w:ascii="Times New Roman" w:hAnsi="Times New Roman" w:cs="Times New Roman"/>
@@ -17019,7 +16032,6 @@
               </w:rPr>
               <w:t>Русскоязычные</w:t>
             </w:r>
-            <w:proofErr w:type="spellEnd"/>
           </w:p>
         </w:tc>
       </w:tr>
@@ -17068,7 +16080,6 @@
                 <w:szCs w:val="28"/>
               </w:rPr>
             </w:pPr>
-            <w:proofErr w:type="spellStart"/>
             <w:r>
               <w:rPr>
                 <w:rFonts w:ascii="Times New Roman" w:hAnsi="Times New Roman" w:cs="Times New Roman"/>
@@ -17076,17 +16087,7 @@
                 <w:sz w:val="28"/>
                 <w:szCs w:val="28"/>
               </w:rPr>
-              <w:t>RuBERT</w:t>
-            </w:r>
-            <w:proofErr w:type="spellEnd"/>
-            <w:r>
-              <w:rPr>
-                <w:rFonts w:ascii="Times New Roman" w:hAnsi="Times New Roman" w:cs="Times New Roman"/>
-                <w:color w:val="000000" w:themeColor="text1"/>
-                <w:sz w:val="28"/>
-                <w:szCs w:val="28"/>
-              </w:rPr>
-              <w:t xml:space="preserve"> (Sberbank)</w:t>
+              <w:t>RuBERT (Sberbank)</w:t>
             </w:r>
           </w:p>
         </w:tc>
@@ -17183,7 +16184,6 @@
                 <w:szCs w:val="28"/>
               </w:rPr>
             </w:pPr>
-            <w:proofErr w:type="spellStart"/>
             <w:r>
               <w:rPr>
                 <w:rFonts w:ascii="Times New Roman" w:hAnsi="Times New Roman" w:cs="Times New Roman"/>
@@ -17193,7 +16193,6 @@
               </w:rPr>
               <w:t>Русскоязычные</w:t>
             </w:r>
-            <w:proofErr w:type="spellEnd"/>
           </w:p>
         </w:tc>
       </w:tr>
@@ -17346,7 +16345,6 @@
                 <w:szCs w:val="28"/>
               </w:rPr>
             </w:pPr>
-            <w:proofErr w:type="spellStart"/>
             <w:r>
               <w:rPr>
                 <w:rFonts w:ascii="Times New Roman" w:hAnsi="Times New Roman" w:cs="Times New Roman"/>
@@ -17356,7 +16354,6 @@
               </w:rPr>
               <w:t>Русскоязычные</w:t>
             </w:r>
-            <w:proofErr w:type="spellEnd"/>
           </w:p>
         </w:tc>
       </w:tr>
@@ -17412,27 +16409,7 @@
                 <w:sz w:val="28"/>
                 <w:szCs w:val="28"/>
               </w:rPr>
-              <w:t>XLM-</w:t>
-            </w:r>
-            <w:proofErr w:type="spellStart"/>
-            <w:r>
-              <w:rPr>
-                <w:rFonts w:ascii="Times New Roman" w:hAnsi="Times New Roman" w:cs="Times New Roman"/>
-                <w:color w:val="000000" w:themeColor="text1"/>
-                <w:sz w:val="28"/>
-                <w:szCs w:val="28"/>
-              </w:rPr>
-              <w:t>RoBERTa</w:t>
-            </w:r>
-            <w:proofErr w:type="spellEnd"/>
-            <w:r>
-              <w:rPr>
-                <w:rFonts w:ascii="Times New Roman" w:hAnsi="Times New Roman" w:cs="Times New Roman"/>
-                <w:color w:val="000000" w:themeColor="text1"/>
-                <w:sz w:val="28"/>
-                <w:szCs w:val="28"/>
-              </w:rPr>
-              <w:t xml:space="preserve"> Base</w:t>
+              <w:t>XLM-RoBERTa Base</w:t>
             </w:r>
           </w:p>
         </w:tc>
@@ -17529,7 +16506,6 @@
                 <w:szCs w:val="28"/>
               </w:rPr>
             </w:pPr>
-            <w:proofErr w:type="spellStart"/>
             <w:r>
               <w:rPr>
                 <w:rFonts w:ascii="Times New Roman" w:hAnsi="Times New Roman" w:cs="Times New Roman"/>
@@ -17539,7 +16515,6 @@
               </w:rPr>
               <w:t>Многоязычные</w:t>
             </w:r>
-            <w:proofErr w:type="spellEnd"/>
           </w:p>
         </w:tc>
       </w:tr>
@@ -17595,27 +16570,7 @@
                 <w:sz w:val="28"/>
                 <w:szCs w:val="28"/>
               </w:rPr>
-              <w:t>XLM-</w:t>
-            </w:r>
-            <w:proofErr w:type="spellStart"/>
-            <w:r>
-              <w:rPr>
-                <w:rFonts w:ascii="Times New Roman" w:hAnsi="Times New Roman" w:cs="Times New Roman"/>
-                <w:color w:val="000000" w:themeColor="text1"/>
-                <w:sz w:val="28"/>
-                <w:szCs w:val="28"/>
-              </w:rPr>
-              <w:t>RoBERTa</w:t>
-            </w:r>
-            <w:proofErr w:type="spellEnd"/>
-            <w:r>
-              <w:rPr>
-                <w:rFonts w:ascii="Times New Roman" w:hAnsi="Times New Roman" w:cs="Times New Roman"/>
-                <w:color w:val="000000" w:themeColor="text1"/>
-                <w:sz w:val="28"/>
-                <w:szCs w:val="28"/>
-              </w:rPr>
-              <w:t xml:space="preserve"> Large</w:t>
+              <w:t>XLM-RoBERTa Large</w:t>
             </w:r>
           </w:p>
         </w:tc>
@@ -17712,7 +16667,6 @@
                 <w:szCs w:val="28"/>
               </w:rPr>
             </w:pPr>
-            <w:proofErr w:type="spellStart"/>
             <w:r>
               <w:rPr>
                 <w:rFonts w:ascii="Times New Roman" w:hAnsi="Times New Roman" w:cs="Times New Roman"/>
@@ -17722,7 +16676,6 @@
               </w:rPr>
               <w:t>Многоязычные</w:t>
             </w:r>
-            <w:proofErr w:type="spellEnd"/>
           </w:p>
         </w:tc>
       </w:tr>
@@ -17875,7 +16828,6 @@
                 <w:szCs w:val="28"/>
               </w:rPr>
             </w:pPr>
-            <w:proofErr w:type="spellStart"/>
             <w:r>
               <w:rPr>
                 <w:rFonts w:ascii="Times New Roman" w:hAnsi="Times New Roman" w:cs="Times New Roman"/>
@@ -17885,7 +16837,6 @@
               </w:rPr>
               <w:t>Русскоязычные</w:t>
             </w:r>
-            <w:proofErr w:type="spellEnd"/>
           </w:p>
         </w:tc>
       </w:tr>
@@ -18038,7 +16989,6 @@
                 <w:szCs w:val="28"/>
               </w:rPr>
             </w:pPr>
-            <w:proofErr w:type="spellStart"/>
             <w:r>
               <w:rPr>
                 <w:rFonts w:ascii="Times New Roman" w:hAnsi="Times New Roman" w:cs="Times New Roman"/>
@@ -18048,7 +16998,6 @@
               </w:rPr>
               <w:t>Русскоязычные</w:t>
             </w:r>
-            <w:proofErr w:type="spellEnd"/>
           </w:p>
         </w:tc>
       </w:tr>
@@ -18097,7 +17046,6 @@
                 <w:szCs w:val="28"/>
               </w:rPr>
             </w:pPr>
-            <w:proofErr w:type="spellStart"/>
             <w:r>
               <w:rPr>
                 <w:rFonts w:ascii="Times New Roman" w:hAnsi="Times New Roman" w:cs="Times New Roman"/>
@@ -18107,7 +17055,6 @@
               </w:rPr>
               <w:t>mBERT</w:t>
             </w:r>
-            <w:proofErr w:type="spellEnd"/>
           </w:p>
         </w:tc>
         <w:tc>
@@ -18203,7 +17150,6 @@
                 <w:szCs w:val="28"/>
               </w:rPr>
             </w:pPr>
-            <w:proofErr w:type="spellStart"/>
             <w:r>
               <w:rPr>
                 <w:rFonts w:ascii="Times New Roman" w:hAnsi="Times New Roman" w:cs="Times New Roman"/>
@@ -18213,7 +17159,6 @@
               </w:rPr>
               <w:t>Многоязычные</w:t>
             </w:r>
-            <w:proofErr w:type="spellEnd"/>
           </w:p>
         </w:tc>
       </w:tr>
@@ -18366,7 +17311,6 @@
                 <w:szCs w:val="28"/>
               </w:rPr>
             </w:pPr>
-            <w:proofErr w:type="spellStart"/>
             <w:r>
               <w:rPr>
                 <w:rFonts w:ascii="Times New Roman" w:hAnsi="Times New Roman" w:cs="Times New Roman"/>
@@ -18376,7 +17320,6 @@
               </w:rPr>
               <w:t>Международные</w:t>
             </w:r>
-            <w:proofErr w:type="spellEnd"/>
           </w:p>
         </w:tc>
       </w:tr>
@@ -18529,7 +17472,6 @@
                 <w:szCs w:val="28"/>
               </w:rPr>
             </w:pPr>
-            <w:proofErr w:type="spellStart"/>
             <w:r>
               <w:rPr>
                 <w:rFonts w:ascii="Times New Roman" w:hAnsi="Times New Roman" w:cs="Times New Roman"/>
@@ -18539,7 +17481,6 @@
               </w:rPr>
               <w:t>Международные</w:t>
             </w:r>
-            <w:proofErr w:type="spellEnd"/>
           </w:p>
         </w:tc>
       </w:tr>
@@ -18692,7 +17633,6 @@
                 <w:szCs w:val="28"/>
               </w:rPr>
             </w:pPr>
-            <w:proofErr w:type="spellStart"/>
             <w:r>
               <w:rPr>
                 <w:rFonts w:ascii="Times New Roman" w:hAnsi="Times New Roman" w:cs="Times New Roman"/>
@@ -18702,7 +17642,6 @@
               </w:rPr>
               <w:t>Международные</w:t>
             </w:r>
-            <w:proofErr w:type="spellEnd"/>
           </w:p>
         </w:tc>
       </w:tr>
@@ -18751,7 +17690,6 @@
                 <w:szCs w:val="28"/>
               </w:rPr>
             </w:pPr>
-            <w:proofErr w:type="spellStart"/>
             <w:r>
               <w:rPr>
                 <w:rFonts w:ascii="Times New Roman" w:hAnsi="Times New Roman" w:cs="Times New Roman"/>
@@ -18759,17 +17697,7 @@
                 <w:sz w:val="28"/>
                 <w:szCs w:val="28"/>
               </w:rPr>
-              <w:t>Mixtral</w:t>
-            </w:r>
-            <w:proofErr w:type="spellEnd"/>
-            <w:r>
-              <w:rPr>
-                <w:rFonts w:ascii="Times New Roman" w:hAnsi="Times New Roman" w:cs="Times New Roman"/>
-                <w:color w:val="000000" w:themeColor="text1"/>
-                <w:sz w:val="28"/>
-                <w:szCs w:val="28"/>
-              </w:rPr>
-              <w:t xml:space="preserve"> 8x7B</w:t>
+              <w:t>Mixtral 8x7B</w:t>
             </w:r>
           </w:p>
         </w:tc>
@@ -18866,7 +17794,6 @@
                 <w:szCs w:val="28"/>
               </w:rPr>
             </w:pPr>
-            <w:proofErr w:type="spellStart"/>
             <w:r>
               <w:rPr>
                 <w:rFonts w:ascii="Times New Roman" w:hAnsi="Times New Roman" w:cs="Times New Roman"/>
@@ -18876,7 +17803,6 @@
               </w:rPr>
               <w:t>Международные</w:t>
             </w:r>
-            <w:proofErr w:type="spellEnd"/>
           </w:p>
         </w:tc>
       </w:tr>
@@ -18961,6 +17887,7 @@
           <w:color w:val="000000" w:themeColor="text1"/>
           <w:sz w:val="28"/>
           <w:szCs w:val="28"/>
+          <w:lang w:val="ru-RU"/>
         </w:rPr>
       </w:pPr>
     </w:p>
@@ -19009,7 +17936,6 @@
         </w:rPr>
         <w:t xml:space="preserve">Полный исходный код анализа представлен в </w:t>
       </w:r>
-      <w:proofErr w:type="spellStart"/>
       <w:r>
         <w:rPr>
           <w:rFonts w:ascii="Times New Roman" w:hAnsi="Times New Roman" w:cs="Times New Roman"/>
@@ -19019,7 +17945,6 @@
         </w:rPr>
         <w:t>Jupyter</w:t>
       </w:r>
-      <w:proofErr w:type="spellEnd"/>
       <w:r>
         <w:rPr>
           <w:rFonts w:ascii="Times New Roman" w:hAnsi="Times New Roman" w:cs="Times New Roman"/>
@@ -19104,7 +18029,6 @@
         </w:rPr>
         <w:t>_</w:t>
       </w:r>
-      <w:proofErr w:type="gramStart"/>
       <w:r>
         <w:rPr>
           <w:rFonts w:ascii="Times New Roman" w:hAnsi="Times New Roman" w:cs="Times New Roman"/>
@@ -19126,7 +18050,6 @@
         </w:rPr>
         <w:t>.</w:t>
       </w:r>
-      <w:proofErr w:type="spellStart"/>
       <w:r>
         <w:rPr>
           <w:rFonts w:ascii="Times New Roman" w:hAnsi="Times New Roman" w:cs="Times New Roman"/>
@@ -19137,8 +18060,6 @@
         </w:rPr>
         <w:t>ipynb</w:t>
       </w:r>
-      <w:proofErr w:type="spellEnd"/>
-      <w:proofErr w:type="gramEnd"/>
     </w:p>
     <w:p>
       <w:pPr>
@@ -19149,6 +18070,7 @@
           <w:color w:val="000000" w:themeColor="text1"/>
           <w:sz w:val="28"/>
           <w:szCs w:val="28"/>
+          <w:lang w:val="ru-RU"/>
         </w:rPr>
       </w:pPr>
       <w:r>
@@ -19257,7 +18179,6 @@
         </w:rPr>
         <w:t xml:space="preserve">, </w:t>
       </w:r>
-      <w:proofErr w:type="spellStart"/>
       <w:r>
         <w:rPr>
           <w:rFonts w:ascii="Times New Roman" w:hAnsi="Times New Roman" w:cs="Times New Roman"/>
@@ -19267,7 +18188,6 @@
         </w:rPr>
         <w:t>numpy</w:t>
       </w:r>
-      <w:proofErr w:type="spellEnd"/>
       <w:r>
         <w:rPr>
           <w:rFonts w:ascii="Times New Roman" w:hAnsi="Times New Roman" w:cs="Times New Roman"/>
@@ -19284,6 +18204,11 @@
         <w:spacing w:after="120"/>
         <w:jc w:val="both"/>
         <w:rPr>
+          <w:rtl/>
+        </w:rPr>
+      </w:pPr>
+      <w:r>
+        <w:rPr>
           <w:rFonts w:ascii="Times New Roman" w:hAnsi="Times New Roman" w:cs="Times New Roman"/>
           <w:b/>
           <w:bCs/>
@@ -19291,17 +18216,7 @@
           <w:sz w:val="28"/>
           <w:szCs w:val="28"/>
         </w:rPr>
-      </w:pPr>
-      <w:r>
-        <w:rPr>
-          <w:rFonts w:ascii="Times New Roman" w:hAnsi="Times New Roman" w:cs="Times New Roman"/>
-          <w:b/>
-          <w:bCs/>
-          <w:color w:val="000000" w:themeColor="text1"/>
-          <w:sz w:val="28"/>
-          <w:szCs w:val="28"/>
-        </w:rPr>
-        <w:t xml:space="preserve">GitHub Repository: </w:t>
+        <w:t>GitHub Repository:</w:t>
       </w:r>
       <w:hyperlink r:id="rId57" w:history="1">
         <w:r>
@@ -19313,8 +18228,85 @@
             <w:sz w:val="28"/>
             <w:szCs w:val="28"/>
           </w:rPr>
-          <w:t>https://github.com/minaNabil9</w:t>
+          <w:t>https://github.com/minaNabil96/LLMs_Analysis.git</w:t>
         </w:r>
+      </w:hyperlink>
+    </w:p>
+    <w:p>
+      <w:pPr>
+        <w:spacing w:after="120"/>
+        <w:jc w:val="both"/>
+        <w:rPr>
+          <w:rFonts w:ascii="Times New Roman" w:hAnsi="Times New Roman" w:cs="Times New Roman"/>
+          <w:b/>
+          <w:bCs/>
+          <w:color w:val="000000" w:themeColor="text1"/>
+          <w:sz w:val="28"/>
+          <w:szCs w:val="28"/>
+          <w:lang w:val="ru-RU" w:bidi="ar-EG"/>
+        </w:rPr>
+      </w:pPr>
+      <w:r>
+        <w:rPr>
+          <w:rFonts w:ascii="Times New Roman" w:hAnsi="Times New Roman" w:cs="Times New Roman"/>
+          <w:b/>
+          <w:bCs/>
+          <w:color w:val="000000" w:themeColor="text1"/>
+          <w:sz w:val="28"/>
+          <w:szCs w:val="28"/>
+          <w:lang w:val="ru-RU"/>
+        </w:rPr>
+        <w:t>Т</w:t>
+      </w:r>
+      <w:r>
+        <w:rPr>
+          <w:rFonts w:ascii="Times New Roman" w:hAnsi="Times New Roman" w:cs="Times New Roman"/>
+          <w:b/>
+          <w:bCs/>
+          <w:color w:val="000000" w:themeColor="text1"/>
+          <w:sz w:val="28"/>
+          <w:szCs w:val="28"/>
+          <w:lang w:val="ru-RU"/>
+        </w:rPr>
+        <w:t>ест</w:t>
+      </w:r>
+      <w:r>
+        <w:rPr>
+          <w:rFonts w:ascii="Times New Roman" w:hAnsi="Times New Roman" w:cs="Times New Roman"/>
+          <w:b/>
+          <w:bCs/>
+          <w:color w:val="000000" w:themeColor="text1"/>
+          <w:sz w:val="28"/>
+          <w:szCs w:val="28"/>
+          <w:lang w:val="ru-RU"/>
+        </w:rPr>
+        <w:t xml:space="preserve"> </w:t>
+      </w:r>
+      <w:r>
+        <w:rPr>
+          <w:rFonts w:ascii="Times New Roman" w:hAnsi="Times New Roman" w:cs="Times New Roman"/>
+          <w:b/>
+          <w:bCs/>
+          <w:color w:val="000000" w:themeColor="text1"/>
+          <w:sz w:val="28"/>
+          <w:szCs w:val="28"/>
+          <w:lang w:val="ru-RU"/>
+        </w:rPr>
+        <w:t>токенизации</w:t>
+      </w:r>
+      <w:r>
+        <w:rPr>
+          <w:rFonts w:ascii="Times New Roman" w:hAnsi="Times New Roman" w:cs="Times New Roman"/>
+          <w:b/>
+          <w:bCs/>
+          <w:color w:val="000000" w:themeColor="text1"/>
+          <w:sz w:val="28"/>
+          <w:szCs w:val="28"/>
+          <w:lang w:val="ru-RU" w:bidi="ar-EG"/>
+        </w:rPr>
+        <w:t>:</w:t>
+      </w:r>
+      <w:hyperlink r:id="rId58" w:history="1">
         <w:r>
           <w:rPr>
             <w:rStyle w:val="Hyperlink"/>
@@ -19323,19 +18315,9 @@
             <w:bCs/>
             <w:sz w:val="28"/>
             <w:szCs w:val="28"/>
+            <w:lang w:val="ru-RU" w:bidi="ar-EG"/>
           </w:rPr>
-          <w:t>6</w:t>
-        </w:r>
-        <w:r>
-          <w:rPr>
-            <w:rStyle w:val="Hyperlink"/>
-            <w:rFonts w:ascii="Times New Roman" w:hAnsi="Times New Roman" w:cs="Times New Roman"/>
-            <w:b/>
-            <w:bCs/>
-            <w:sz w:val="28"/>
-            <w:szCs w:val="28"/>
-          </w:rPr>
-          <w:t>/LLMs_Analysis.git</w:t>
+          <w:t>https://github.com/minaNabil96/LLMs_Tokenizer_Test.git</w:t>
         </w:r>
       </w:hyperlink>
     </w:p>
@@ -19375,43 +18357,6 @@
                 <pic:pic xmlns:pic="http://schemas.openxmlformats.org/drawingml/2006/picture">
                   <pic:nvPicPr>
                     <pic:cNvPr id="1657677839" name="Picture 1657677839"/>
-                    <pic:cNvPicPr/>
-                  </pic:nvPicPr>
-                  <pic:blipFill>
-                    <a:blip r:embed="rId58"/>
-                    <a:stretch>
-                      <a:fillRect/>
-                    </a:stretch>
-                  </pic:blipFill>
-                  <pic:spPr>
-                    <a:xfrm>
-                      <a:off x="0" y="0"/>
-                      <a:ext cx="5972810" cy="3392170"/>
-                    </a:xfrm>
-                    <a:prstGeom prst="rect">
-                      <a:avLst/>
-                    </a:prstGeom>
-                  </pic:spPr>
-                </pic:pic>
-              </a:graphicData>
-            </a:graphic>
-          </wp:inline>
-        </w:drawing>
-      </w:r>
-      <w:r>
-        <w:drawing>
-          <wp:inline distT="0" distB="0" distL="0" distR="0" wp14:anchorId="198195E4" wp14:editId="5BACAF04">
-            <wp:extent cx="5972810" cy="3392170"/>
-            <wp:effectExtent l="0" t="0" r="8890" b="0"/>
-            <wp:docPr id="1730580581" name="Picture 1"/>
-            <wp:cNvGraphicFramePr>
-              <a:graphicFrameLocks xmlns:a="http://schemas.openxmlformats.org/drawingml/2006/main" noChangeAspect="1"/>
-            </wp:cNvGraphicFramePr>
-            <a:graphic xmlns:a="http://schemas.openxmlformats.org/drawingml/2006/main">
-              <a:graphicData uri="http://schemas.openxmlformats.org/drawingml/2006/picture">
-                <pic:pic xmlns:pic="http://schemas.openxmlformats.org/drawingml/2006/picture">
-                  <pic:nvPicPr>
-                    <pic:cNvPr id="1730580581" name="Picture 1730580581"/>
                     <pic:cNvPicPr/>
                   </pic:nvPicPr>
                   <pic:blipFill>
@@ -19435,6 +18380,46 @@
           </wp:inline>
         </w:drawing>
       </w:r>
+      <w:r>
+        <w:rPr>
+          <w:noProof/>
+        </w:rPr>
+        <w:drawing>
+          <wp:inline distT="0" distB="0" distL="0" distR="0" wp14:anchorId="198195E4" wp14:editId="5BACAF04">
+            <wp:extent cx="5972810" cy="3392170"/>
+            <wp:effectExtent l="0" t="0" r="8890" b="0"/>
+            <wp:docPr id="1730580581" name="Picture 1"/>
+            <wp:cNvGraphicFramePr>
+              <a:graphicFrameLocks xmlns:a="http://schemas.openxmlformats.org/drawingml/2006/main" noChangeAspect="1"/>
+            </wp:cNvGraphicFramePr>
+            <a:graphic xmlns:a="http://schemas.openxmlformats.org/drawingml/2006/main">
+              <a:graphicData uri="http://schemas.openxmlformats.org/drawingml/2006/picture">
+                <pic:pic xmlns:pic="http://schemas.openxmlformats.org/drawingml/2006/picture">
+                  <pic:nvPicPr>
+                    <pic:cNvPr id="1730580581" name="Picture 1730580581"/>
+                    <pic:cNvPicPr/>
+                  </pic:nvPicPr>
+                  <pic:blipFill>
+                    <a:blip r:embed="rId60"/>
+                    <a:stretch>
+                      <a:fillRect/>
+                    </a:stretch>
+                  </pic:blipFill>
+                  <pic:spPr>
+                    <a:xfrm>
+                      <a:off x="0" y="0"/>
+                      <a:ext cx="5972810" cy="3392170"/>
+                    </a:xfrm>
+                    <a:prstGeom prst="rect">
+                      <a:avLst/>
+                    </a:prstGeom>
+                  </pic:spPr>
+                </pic:pic>
+              </a:graphicData>
+            </a:graphic>
+          </wp:inline>
+        </w:drawing>
+      </w:r>
     </w:p>
     <w:p>
       <w:pPr>
@@ -19476,7 +18461,7 @@
                     <pic:cNvPicPr/>
                   </pic:nvPicPr>
                   <pic:blipFill>
-                    <a:blip r:embed="rId60"/>
+                    <a:blip r:embed="rId61"/>
                     <a:stretch>
                       <a:fillRect/>
                     </a:stretch>
@@ -21058,6 +20043,7 @@
   <w:style w:type="character" w:default="1" w:styleId="DefaultParagraphFont">
     <w:name w:val="Default Paragraph Font"/>
     <w:uiPriority w:val="1"/>
+    <w:semiHidden/>
     <w:unhideWhenUsed/>
   </w:style>
   <w:style w:type="table" w:default="1" w:styleId="TableNormal">

--- a/research/language_models_report.docx
+++ b/research/language_models_report.docx
@@ -1095,90 +1095,17 @@
         </w:rPr>
         <w:t xml:space="preserve"> </w:t>
       </w:r>
-      <w:r>
-        <w:fldChar w:fldCharType="begin"/>
-      </w:r>
-      <w:r>
-        <w:instrText>HYPERLINK</w:instrText>
-      </w:r>
-      <w:r>
-        <w:rPr>
-          <w:lang w:val="ru-RU"/>
-        </w:rPr>
-        <w:instrText xml:space="preserve"> "</w:instrText>
-      </w:r>
-      <w:r>
-        <w:instrText>https</w:instrText>
-      </w:r>
-      <w:r>
-        <w:rPr>
-          <w:lang w:val="ru-RU"/>
-        </w:rPr>
-        <w:instrText>://</w:instrText>
-      </w:r>
-      <w:r>
-        <w:instrText>aicompetence</w:instrText>
-      </w:r>
-      <w:r>
-        <w:rPr>
-          <w:lang w:val="ru-RU"/>
-        </w:rPr>
-        <w:instrText>.</w:instrText>
-      </w:r>
-      <w:r>
-        <w:instrText>org</w:instrText>
-      </w:r>
-      <w:r>
-        <w:rPr>
-          <w:lang w:val="ru-RU"/>
-        </w:rPr>
-        <w:instrText>/</w:instrText>
-      </w:r>
-      <w:r>
-        <w:instrText>yandexgpt</w:instrText>
-      </w:r>
-      <w:r>
-        <w:rPr>
-          <w:lang w:val="ru-RU"/>
-        </w:rPr>
-        <w:instrText>-</w:instrText>
-      </w:r>
-      <w:r>
-        <w:instrText>vs</w:instrText>
-      </w:r>
-      <w:r>
-        <w:rPr>
-          <w:lang w:val="ru-RU"/>
-        </w:rPr>
-        <w:instrText>-</w:instrText>
-      </w:r>
-      <w:r>
-        <w:instrText>chatgpt</w:instrText>
-      </w:r>
-      <w:r>
-        <w:rPr>
-          <w:lang w:val="ru-RU"/>
-        </w:rPr>
-        <w:instrText>/" \</w:instrText>
-      </w:r>
-      <w:r>
-        <w:instrText>h</w:instrText>
-      </w:r>
-      <w:r>
-        <w:fldChar w:fldCharType="separate"/>
-      </w:r>
-      <w:r>
-        <w:rPr>
-          <w:rFonts w:ascii="Times New Roman" w:hAnsi="Times New Roman" w:cs="Times New Roman"/>
-          <w:sz w:val="28"/>
-          <w:szCs w:val="28"/>
-          <w:lang w:val="ru-RU"/>
-        </w:rPr>
-        <w:t>[6]</w:t>
-      </w:r>
-      <w:r>
-        <w:fldChar w:fldCharType="end"/>
-      </w:r>
+      <w:hyperlink r:id="rId11">
+        <w:r>
+          <w:rPr>
+            <w:rFonts w:ascii="Times New Roman" w:hAnsi="Times New Roman" w:cs="Times New Roman"/>
+            <w:sz w:val="28"/>
+            <w:szCs w:val="28"/>
+            <w:lang w:val="ru-RU"/>
+          </w:rPr>
+          <w:t>[6]</w:t>
+        </w:r>
+      </w:hyperlink>
       <w:r>
         <w:rPr>
           <w:rFonts w:ascii="Times New Roman" w:hAnsi="Times New Roman" w:cs="Times New Roman"/>
@@ -1188,162 +1115,17 @@
         </w:rPr>
         <w:t xml:space="preserve"> </w:t>
       </w:r>
-      <w:r>
-        <w:fldChar w:fldCharType="begin"/>
-      </w:r>
-      <w:r>
-        <w:instrText>HYPERLINK</w:instrText>
-      </w:r>
-      <w:r>
-        <w:rPr>
-          <w:lang w:val="ru-RU"/>
-        </w:rPr>
-        <w:instrText xml:space="preserve"> "</w:instrText>
-      </w:r>
-      <w:r>
-        <w:instrText>https</w:instrText>
-      </w:r>
-      <w:r>
-        <w:rPr>
-          <w:lang w:val="ru-RU"/>
-        </w:rPr>
-        <w:instrText>://</w:instrText>
-      </w:r>
-      <w:r>
-        <w:instrText>www</w:instrText>
-      </w:r>
-      <w:r>
-        <w:rPr>
-          <w:lang w:val="ru-RU"/>
-        </w:rPr>
-        <w:instrText>.</w:instrText>
-      </w:r>
-      <w:r>
-        <w:instrText>reddit</w:instrText>
-      </w:r>
-      <w:r>
-        <w:rPr>
-          <w:lang w:val="ru-RU"/>
-        </w:rPr>
-        <w:instrText>.</w:instrText>
-      </w:r>
-      <w:r>
-        <w:instrText>com</w:instrText>
-      </w:r>
-      <w:r>
-        <w:rPr>
-          <w:lang w:val="ru-RU"/>
-        </w:rPr>
-        <w:instrText>/</w:instrText>
-      </w:r>
-      <w:r>
-        <w:instrText>r</w:instrText>
-      </w:r>
-      <w:r>
-        <w:rPr>
-          <w:lang w:val="ru-RU"/>
-        </w:rPr>
-        <w:instrText>/</w:instrText>
-      </w:r>
-      <w:r>
-        <w:instrText>LocalLLaMA</w:instrText>
-      </w:r>
-      <w:r>
-        <w:rPr>
-          <w:lang w:val="ru-RU"/>
-        </w:rPr>
-        <w:instrText>/</w:instrText>
-      </w:r>
-      <w:r>
-        <w:instrText>comments</w:instrText>
-      </w:r>
-      <w:r>
-        <w:rPr>
-          <w:lang w:val="ru-RU"/>
-        </w:rPr>
-        <w:instrText>/1</w:instrText>
-      </w:r>
-      <w:r>
-        <w:instrText>iyk</w:instrText>
-      </w:r>
-      <w:r>
-        <w:rPr>
-          <w:lang w:val="ru-RU"/>
-        </w:rPr>
-        <w:instrText>53</w:instrText>
-      </w:r>
-      <w:r>
-        <w:instrText>b</w:instrText>
-      </w:r>
-      <w:r>
-        <w:rPr>
-          <w:lang w:val="ru-RU"/>
-        </w:rPr>
-        <w:instrText>/</w:instrText>
-      </w:r>
-      <w:r>
-        <w:instrText>yandexgpt</w:instrText>
-      </w:r>
-      <w:r>
-        <w:rPr>
-          <w:lang w:val="ru-RU"/>
-        </w:rPr>
-        <w:instrText>5</w:instrText>
-      </w:r>
-      <w:r>
-        <w:instrText>lite</w:instrText>
-      </w:r>
-      <w:r>
-        <w:rPr>
-          <w:lang w:val="ru-RU"/>
-        </w:rPr>
-        <w:instrText>8</w:instrText>
-      </w:r>
-      <w:r>
-        <w:instrText>bpretrain</w:instrText>
-      </w:r>
-      <w:r>
-        <w:rPr>
-          <w:lang w:val="ru-RU"/>
-        </w:rPr>
-        <w:instrText>_</w:instrText>
-      </w:r>
-      <w:r>
-        <w:instrText>russia</w:instrText>
-      </w:r>
-      <w:r>
-        <w:rPr>
-          <w:lang w:val="ru-RU"/>
-        </w:rPr>
-        <w:instrText>_</w:instrText>
-      </w:r>
-      <w:r>
-        <w:instrText>model</w:instrText>
-      </w:r>
-      <w:r>
-        <w:rPr>
-          <w:lang w:val="ru-RU"/>
-        </w:rPr>
-        <w:instrText>/" \</w:instrText>
-      </w:r>
-      <w:r>
-        <w:instrText>h</w:instrText>
-      </w:r>
-      <w:r>
-        <w:fldChar w:fldCharType="separate"/>
-      </w:r>
-      <w:r>
-        <w:rPr>
-          <w:rFonts w:ascii="Times New Roman" w:hAnsi="Times New Roman" w:cs="Times New Roman"/>
-          <w:sz w:val="28"/>
-          <w:szCs w:val="28"/>
-          <w:lang w:val="ru-RU"/>
-        </w:rPr>
-        <w:t>[7]</w:t>
-      </w:r>
-      <w:r>
-        <w:fldChar w:fldCharType="end"/>
-      </w:r>
+      <w:hyperlink r:id="rId12">
+        <w:r>
+          <w:rPr>
+            <w:rFonts w:ascii="Times New Roman" w:hAnsi="Times New Roman" w:cs="Times New Roman"/>
+            <w:sz w:val="28"/>
+            <w:szCs w:val="28"/>
+            <w:lang w:val="ru-RU"/>
+          </w:rPr>
+          <w:t>[7]</w:t>
+        </w:r>
+      </w:hyperlink>
       <w:r>
         <w:rPr>
           <w:rFonts w:ascii="Times New Roman" w:hAnsi="Times New Roman" w:cs="Times New Roman"/>
@@ -1353,90 +1135,17 @@
         </w:rPr>
         <w:t xml:space="preserve"> </w:t>
       </w:r>
-      <w:r>
-        <w:fldChar w:fldCharType="begin"/>
-      </w:r>
-      <w:r>
-        <w:instrText>HYPERLINK</w:instrText>
-      </w:r>
-      <w:r>
-        <w:rPr>
-          <w:lang w:val="ru-RU"/>
-        </w:rPr>
-        <w:instrText xml:space="preserve"> "</w:instrText>
-      </w:r>
-      <w:r>
-        <w:instrText>https</w:instrText>
-      </w:r>
-      <w:r>
-        <w:rPr>
-          <w:lang w:val="ru-RU"/>
-        </w:rPr>
-        <w:instrText>://</w:instrText>
-      </w:r>
-      <w:r>
-        <w:instrText>en</w:instrText>
-      </w:r>
-      <w:r>
-        <w:rPr>
-          <w:lang w:val="ru-RU"/>
-        </w:rPr>
-        <w:instrText>.</w:instrText>
-      </w:r>
-      <w:r>
-        <w:instrText>wikipedia</w:instrText>
-      </w:r>
-      <w:r>
-        <w:rPr>
-          <w:lang w:val="ru-RU"/>
-        </w:rPr>
-        <w:instrText>.</w:instrText>
-      </w:r>
-      <w:r>
-        <w:instrText>org</w:instrText>
-      </w:r>
-      <w:r>
-        <w:rPr>
-          <w:lang w:val="ru-RU"/>
-        </w:rPr>
-        <w:instrText>/</w:instrText>
-      </w:r>
-      <w:r>
-        <w:instrText>wiki</w:instrText>
-      </w:r>
-      <w:r>
-        <w:rPr>
-          <w:lang w:val="ru-RU"/>
-        </w:rPr>
-        <w:instrText>/</w:instrText>
-      </w:r>
-      <w:r>
-        <w:instrText>YandexGPT</w:instrText>
-      </w:r>
-      <w:r>
-        <w:rPr>
-          <w:lang w:val="ru-RU"/>
-        </w:rPr>
-        <w:instrText>" \</w:instrText>
-      </w:r>
-      <w:r>
-        <w:instrText>h</w:instrText>
-      </w:r>
-      <w:r>
-        <w:fldChar w:fldCharType="separate"/>
-      </w:r>
-      <w:r>
-        <w:rPr>
-          <w:rFonts w:ascii="Times New Roman" w:hAnsi="Times New Roman" w:cs="Times New Roman"/>
-          <w:sz w:val="28"/>
-          <w:szCs w:val="28"/>
-          <w:lang w:val="ru-RU"/>
-        </w:rPr>
-        <w:t>[8]</w:t>
-      </w:r>
-      <w:r>
-        <w:fldChar w:fldCharType="end"/>
-      </w:r>
+      <w:hyperlink r:id="rId13">
+        <w:r>
+          <w:rPr>
+            <w:rFonts w:ascii="Times New Roman" w:hAnsi="Times New Roman" w:cs="Times New Roman"/>
+            <w:sz w:val="28"/>
+            <w:szCs w:val="28"/>
+            <w:lang w:val="ru-RU"/>
+          </w:rPr>
+          <w:t>[8]</w:t>
+        </w:r>
+      </w:hyperlink>
     </w:p>
     <w:p>
       <w:pPr>
@@ -1641,7 +1350,7 @@
         <w:lastRenderedPageBreak/>
         <w:t xml:space="preserve">текста, распознавания именованных сущностей и ответов на вопросы. </w:t>
       </w:r>
-      <w:hyperlink r:id="rId11">
+      <w:hyperlink r:id="rId14">
         <w:r>
           <w:rPr>
             <w:rFonts w:ascii="Times New Roman" w:hAnsi="Times New Roman" w:cs="Times New Roman"/>
@@ -1661,336 +1370,7 @@
         </w:rPr>
         <w:t xml:space="preserve"> </w:t>
       </w:r>
-      <w:r>
-        <w:fldChar w:fldCharType="begin"/>
-      </w:r>
-      <w:r>
-        <w:instrText>HYPERLINK</w:instrText>
-      </w:r>
-      <w:r>
-        <w:rPr>
-          <w:lang w:val="ru-RU"/>
-        </w:rPr>
-        <w:instrText xml:space="preserve"> "</w:instrText>
-      </w:r>
-      <w:r>
-        <w:instrText>https</w:instrText>
-      </w:r>
-      <w:r>
-        <w:rPr>
-          <w:lang w:val="ru-RU"/>
-        </w:rPr>
-        <w:instrText>://</w:instrText>
-      </w:r>
-      <w:r>
-        <w:instrText>model</w:instrText>
-      </w:r>
-      <w:r>
-        <w:rPr>
-          <w:lang w:val="ru-RU"/>
-        </w:rPr>
-        <w:instrText>.</w:instrText>
-      </w:r>
-      <w:r>
-        <w:instrText>aibase</w:instrText>
-      </w:r>
-      <w:r>
-        <w:rPr>
-          <w:lang w:val="ru-RU"/>
-        </w:rPr>
-        <w:instrText>.</w:instrText>
-      </w:r>
-      <w:r>
-        <w:instrText>com</w:instrText>
-      </w:r>
-      <w:r>
-        <w:rPr>
-          <w:lang w:val="ru-RU"/>
-        </w:rPr>
-        <w:instrText>/</w:instrText>
-      </w:r>
-      <w:r>
-        <w:instrText>models</w:instrText>
-      </w:r>
-      <w:r>
-        <w:rPr>
-          <w:lang w:val="ru-RU"/>
-        </w:rPr>
-        <w:instrText>/</w:instrText>
-      </w:r>
-      <w:r>
-        <w:instrText>details</w:instrText>
-      </w:r>
-      <w:r>
-        <w:rPr>
-          <w:lang w:val="ru-RU"/>
-        </w:rPr>
-        <w:instrText>/1915693993389875201" \</w:instrText>
-      </w:r>
-      <w:r>
-        <w:instrText>h</w:instrText>
-      </w:r>
-      <w:r>
-        <w:fldChar w:fldCharType="separate"/>
-      </w:r>
-      <w:r>
-        <w:rPr>
-          <w:rFonts w:ascii="Times New Roman" w:hAnsi="Times New Roman" w:cs="Times New Roman"/>
-          <w:sz w:val="28"/>
-          <w:szCs w:val="28"/>
-          <w:lang w:val="ru-RU"/>
-        </w:rPr>
-        <w:t>[10]</w:t>
-      </w:r>
-      <w:r>
-        <w:fldChar w:fldCharType="end"/>
-      </w:r>
-      <w:r>
-        <w:rPr>
-          <w:rFonts w:ascii="Times New Roman" w:hAnsi="Times New Roman" w:cs="Times New Roman"/>
-          <w:sz w:val="28"/>
-          <w:szCs w:val="28"/>
-          <w:lang w:val="ru-RU"/>
-        </w:rPr>
-        <w:t xml:space="preserve"> </w:t>
-      </w:r>
-      <w:r>
-        <w:fldChar w:fldCharType="begin"/>
-      </w:r>
-      <w:r>
-        <w:instrText>HYPERLINK</w:instrText>
-      </w:r>
-      <w:r>
-        <w:rPr>
-          <w:lang w:val="ru-RU"/>
-        </w:rPr>
-        <w:instrText xml:space="preserve"> "</w:instrText>
-      </w:r>
-      <w:r>
-        <w:instrText>https</w:instrText>
-      </w:r>
-      <w:r>
-        <w:rPr>
-          <w:lang w:val="ru-RU"/>
-        </w:rPr>
-        <w:instrText>://</w:instrText>
-      </w:r>
-      <w:r>
-        <w:instrText>www</w:instrText>
-      </w:r>
-      <w:r>
-        <w:rPr>
-          <w:lang w:val="ru-RU"/>
-        </w:rPr>
-        <w:instrText>.</w:instrText>
-      </w:r>
-      <w:r>
-        <w:instrText>promptlayer</w:instrText>
-      </w:r>
-      <w:r>
-        <w:rPr>
-          <w:lang w:val="ru-RU"/>
-        </w:rPr>
-        <w:instrText>.</w:instrText>
-      </w:r>
-      <w:r>
-        <w:instrText>com</w:instrText>
-      </w:r>
-      <w:r>
-        <w:rPr>
-          <w:lang w:val="ru-RU"/>
-        </w:rPr>
-        <w:instrText>/</w:instrText>
-      </w:r>
-      <w:r>
-        <w:instrText>models</w:instrText>
-      </w:r>
-      <w:r>
-        <w:rPr>
-          <w:lang w:val="ru-RU"/>
-        </w:rPr>
-        <w:instrText>/</w:instrText>
-      </w:r>
-      <w:r>
-        <w:instrText>rubert</w:instrText>
-      </w:r>
-      <w:r>
-        <w:rPr>
-          <w:lang w:val="ru-RU"/>
-        </w:rPr>
-        <w:instrText>-</w:instrText>
-      </w:r>
-      <w:r>
-        <w:instrText>base</w:instrText>
-      </w:r>
-      <w:r>
-        <w:rPr>
-          <w:lang w:val="ru-RU"/>
-        </w:rPr>
-        <w:instrText>-</w:instrText>
-      </w:r>
-      <w:r>
-        <w:instrText>cased</w:instrText>
-      </w:r>
-      <w:r>
-        <w:rPr>
-          <w:lang w:val="ru-RU"/>
-        </w:rPr>
-        <w:instrText>" \</w:instrText>
-      </w:r>
-      <w:r>
-        <w:instrText>h</w:instrText>
-      </w:r>
-      <w:r>
-        <w:fldChar w:fldCharType="separate"/>
-      </w:r>
-      <w:r>
-        <w:rPr>
-          <w:rFonts w:ascii="Times New Roman" w:hAnsi="Times New Roman" w:cs="Times New Roman"/>
-          <w:sz w:val="28"/>
-          <w:szCs w:val="28"/>
-          <w:lang w:val="ru-RU"/>
-        </w:rPr>
-        <w:t>[11]</w:t>
-      </w:r>
-      <w:r>
-        <w:fldChar w:fldCharType="end"/>
-      </w:r>
-    </w:p>
-    <w:p>
-      <w:pPr>
-        <w:jc w:val="both"/>
-        <w:rPr>
-          <w:rFonts w:ascii="Times New Roman" w:hAnsi="Times New Roman" w:cs="Times New Roman"/>
-          <w:sz w:val="28"/>
-          <w:szCs w:val="28"/>
-          <w:rtl/>
-        </w:rPr>
-      </w:pPr>
-      <w:proofErr w:type="spellStart"/>
-      <w:r>
-        <w:rPr>
-          <w:rFonts w:ascii="Times New Roman" w:hAnsi="Times New Roman" w:cs="Times New Roman"/>
-          <w:sz w:val="28"/>
-          <w:szCs w:val="28"/>
-        </w:rPr>
-        <w:t>mGPT</w:t>
-      </w:r>
-      <w:proofErr w:type="spellEnd"/>
-      <w:r>
-        <w:rPr>
-          <w:rFonts w:ascii="Times New Roman" w:hAnsi="Times New Roman" w:cs="Times New Roman"/>
-          <w:sz w:val="28"/>
-          <w:szCs w:val="28"/>
-          <w:lang w:val="ru-RU"/>
-        </w:rPr>
-        <w:t xml:space="preserve"> (</w:t>
-      </w:r>
-      <w:r>
-        <w:rPr>
-          <w:rFonts w:ascii="Times New Roman" w:hAnsi="Times New Roman" w:cs="Times New Roman"/>
-          <w:sz w:val="28"/>
-          <w:szCs w:val="28"/>
-        </w:rPr>
-        <w:t>Multilingual</w:t>
-      </w:r>
-      <w:r>
-        <w:rPr>
-          <w:rFonts w:ascii="Times New Roman" w:hAnsi="Times New Roman" w:cs="Times New Roman"/>
-          <w:sz w:val="28"/>
-          <w:szCs w:val="28"/>
-          <w:lang w:val="ru-RU"/>
-        </w:rPr>
-        <w:t xml:space="preserve"> </w:t>
-      </w:r>
-      <w:r>
-        <w:rPr>
-          <w:rFonts w:ascii="Times New Roman" w:hAnsi="Times New Roman" w:cs="Times New Roman"/>
-          <w:sz w:val="28"/>
-          <w:szCs w:val="28"/>
-        </w:rPr>
-        <w:t>Generative</w:t>
-      </w:r>
-      <w:r>
-        <w:rPr>
-          <w:rFonts w:ascii="Times New Roman" w:hAnsi="Times New Roman" w:cs="Times New Roman"/>
-          <w:sz w:val="28"/>
-          <w:szCs w:val="28"/>
-          <w:lang w:val="ru-RU"/>
-        </w:rPr>
-        <w:t xml:space="preserve"> </w:t>
-      </w:r>
-      <w:r>
-        <w:rPr>
-          <w:rFonts w:ascii="Times New Roman" w:hAnsi="Times New Roman" w:cs="Times New Roman"/>
-          <w:sz w:val="28"/>
-          <w:szCs w:val="28"/>
-        </w:rPr>
-        <w:t>Pretrained</w:t>
-      </w:r>
-      <w:r>
-        <w:rPr>
-          <w:rFonts w:ascii="Times New Roman" w:hAnsi="Times New Roman" w:cs="Times New Roman"/>
-          <w:sz w:val="28"/>
-          <w:szCs w:val="28"/>
-          <w:lang w:val="ru-RU"/>
-        </w:rPr>
-        <w:t xml:space="preserve"> </w:t>
-      </w:r>
-      <w:r>
-        <w:rPr>
-          <w:rFonts w:ascii="Times New Roman" w:hAnsi="Times New Roman" w:cs="Times New Roman"/>
-          <w:sz w:val="28"/>
-          <w:szCs w:val="28"/>
-        </w:rPr>
-        <w:t>Transformer</w:t>
-      </w:r>
-      <w:r>
-        <w:rPr>
-          <w:rFonts w:ascii="Times New Roman" w:hAnsi="Times New Roman" w:cs="Times New Roman"/>
-          <w:sz w:val="28"/>
-          <w:szCs w:val="28"/>
-          <w:lang w:val="ru-RU"/>
-        </w:rPr>
-        <w:t xml:space="preserve">) охватывает 61 язык из 25 языковых семей, включая русский и языки, представленные слабо в государствах-участниках СНГ. Предварительно обученная на 600 ГБ текста из </w:t>
-      </w:r>
-      <w:r>
-        <w:rPr>
-          <w:rFonts w:ascii="Times New Roman" w:hAnsi="Times New Roman" w:cs="Times New Roman"/>
-          <w:sz w:val="28"/>
-          <w:szCs w:val="28"/>
-        </w:rPr>
-        <w:t>MC</w:t>
-      </w:r>
-      <w:r>
-        <w:rPr>
-          <w:rFonts w:ascii="Times New Roman" w:hAnsi="Times New Roman" w:cs="Times New Roman"/>
-          <w:sz w:val="28"/>
-          <w:szCs w:val="28"/>
-          <w:lang w:val="ru-RU"/>
-        </w:rPr>
-        <w:t xml:space="preserve">4 и Википедии, </w:t>
-      </w:r>
-      <w:proofErr w:type="spellStart"/>
-      <w:r>
-        <w:rPr>
-          <w:rFonts w:ascii="Times New Roman" w:hAnsi="Times New Roman" w:cs="Times New Roman"/>
-          <w:sz w:val="28"/>
-          <w:szCs w:val="28"/>
-        </w:rPr>
-        <w:t>mGPT</w:t>
-      </w:r>
-      <w:proofErr w:type="spellEnd"/>
-      <w:r>
-        <w:rPr>
-          <w:rFonts w:ascii="Times New Roman" w:hAnsi="Times New Roman" w:cs="Times New Roman"/>
-          <w:sz w:val="28"/>
-          <w:szCs w:val="28"/>
-          <w:lang w:val="ru-RU"/>
-        </w:rPr>
-        <w:t xml:space="preserve"> демонстрирует способности к обучению в контексте, сопоставимые с современными языковыми моделями. </w:t>
-      </w:r>
-      <w:hyperlink r:id="rId12">
+      <w:hyperlink r:id="rId15">
         <w:r>
           <w:rPr>
             <w:rFonts w:ascii="Times New Roman" w:hAnsi="Times New Roman" w:cs="Times New Roman"/>
@@ -1998,12 +1378,250 @@
             <w:szCs w:val="28"/>
             <w:lang w:val="ru-RU"/>
           </w:rPr>
-          <w:t>[12]</w:t>
+          <w:t>[10]</w:t>
+        </w:r>
+      </w:hyperlink>
+      <w:r>
+        <w:rPr>
+          <w:rFonts w:ascii="Times New Roman" w:hAnsi="Times New Roman" w:cs="Times New Roman"/>
+          <w:sz w:val="28"/>
+          <w:szCs w:val="28"/>
+          <w:lang w:val="ru-RU"/>
+        </w:rPr>
+        <w:t xml:space="preserve"> </w:t>
+      </w:r>
+      <w:hyperlink r:id="rId16">
+        <w:r>
+          <w:rPr>
+            <w:rFonts w:ascii="Times New Roman" w:hAnsi="Times New Roman" w:cs="Times New Roman"/>
+            <w:sz w:val="28"/>
+            <w:szCs w:val="28"/>
+            <w:lang w:val="ru-RU"/>
+          </w:rPr>
+          <w:t>[11]</w:t>
         </w:r>
       </w:hyperlink>
     </w:p>
     <w:p>
       <w:pPr>
+        <w:jc w:val="both"/>
+        <w:rPr>
+          <w:rFonts w:ascii="Times New Roman" w:hAnsi="Times New Roman" w:cs="Times New Roman"/>
+          <w:sz w:val="28"/>
+          <w:szCs w:val="28"/>
+          <w:rtl/>
+        </w:rPr>
+      </w:pPr>
+      <w:proofErr w:type="spellStart"/>
+      <w:r>
+        <w:rPr>
+          <w:rFonts w:ascii="Times New Roman" w:hAnsi="Times New Roman" w:cs="Times New Roman"/>
+          <w:sz w:val="28"/>
+          <w:szCs w:val="28"/>
+        </w:rPr>
+        <w:t>mGPT</w:t>
+      </w:r>
+      <w:proofErr w:type="spellEnd"/>
+      <w:r>
+        <w:rPr>
+          <w:rFonts w:ascii="Times New Roman" w:hAnsi="Times New Roman" w:cs="Times New Roman"/>
+          <w:sz w:val="28"/>
+          <w:szCs w:val="28"/>
+          <w:lang w:val="ru-RU"/>
+        </w:rPr>
+        <w:t xml:space="preserve"> (</w:t>
+      </w:r>
+      <w:r>
+        <w:rPr>
+          <w:rFonts w:ascii="Times New Roman" w:hAnsi="Times New Roman" w:cs="Times New Roman"/>
+          <w:sz w:val="28"/>
+          <w:szCs w:val="28"/>
+        </w:rPr>
+        <w:t>Multilingual</w:t>
+      </w:r>
+      <w:r>
+        <w:rPr>
+          <w:rFonts w:ascii="Times New Roman" w:hAnsi="Times New Roman" w:cs="Times New Roman"/>
+          <w:sz w:val="28"/>
+          <w:szCs w:val="28"/>
+          <w:lang w:val="ru-RU"/>
+        </w:rPr>
+        <w:t xml:space="preserve"> </w:t>
+      </w:r>
+      <w:r>
+        <w:rPr>
+          <w:rFonts w:ascii="Times New Roman" w:hAnsi="Times New Roman" w:cs="Times New Roman"/>
+          <w:sz w:val="28"/>
+          <w:szCs w:val="28"/>
+        </w:rPr>
+        <w:t>Generative</w:t>
+      </w:r>
+      <w:r>
+        <w:rPr>
+          <w:rFonts w:ascii="Times New Roman" w:hAnsi="Times New Roman" w:cs="Times New Roman"/>
+          <w:sz w:val="28"/>
+          <w:szCs w:val="28"/>
+          <w:lang w:val="ru-RU"/>
+        </w:rPr>
+        <w:t xml:space="preserve"> </w:t>
+      </w:r>
+      <w:r>
+        <w:rPr>
+          <w:rFonts w:ascii="Times New Roman" w:hAnsi="Times New Roman" w:cs="Times New Roman"/>
+          <w:sz w:val="28"/>
+          <w:szCs w:val="28"/>
+        </w:rPr>
+        <w:t>Pretrained</w:t>
+      </w:r>
+      <w:r>
+        <w:rPr>
+          <w:rFonts w:ascii="Times New Roman" w:hAnsi="Times New Roman" w:cs="Times New Roman"/>
+          <w:sz w:val="28"/>
+          <w:szCs w:val="28"/>
+          <w:lang w:val="ru-RU"/>
+        </w:rPr>
+        <w:t xml:space="preserve"> </w:t>
+      </w:r>
+      <w:r>
+        <w:rPr>
+          <w:rFonts w:ascii="Times New Roman" w:hAnsi="Times New Roman" w:cs="Times New Roman"/>
+          <w:sz w:val="28"/>
+          <w:szCs w:val="28"/>
+        </w:rPr>
+        <w:t>Transformer</w:t>
+      </w:r>
+      <w:r>
+        <w:rPr>
+          <w:rFonts w:ascii="Times New Roman" w:hAnsi="Times New Roman" w:cs="Times New Roman"/>
+          <w:sz w:val="28"/>
+          <w:szCs w:val="28"/>
+          <w:lang w:val="ru-RU"/>
+        </w:rPr>
+        <w:t xml:space="preserve">) охватывает 61 язык из 25 языковых семей, включая русский и языки, представленные слабо в государствах-участниках СНГ. Предварительно обученная на 600 ГБ текста из </w:t>
+      </w:r>
+      <w:r>
+        <w:rPr>
+          <w:rFonts w:ascii="Times New Roman" w:hAnsi="Times New Roman" w:cs="Times New Roman"/>
+          <w:sz w:val="28"/>
+          <w:szCs w:val="28"/>
+        </w:rPr>
+        <w:t>MC</w:t>
+      </w:r>
+      <w:r>
+        <w:rPr>
+          <w:rFonts w:ascii="Times New Roman" w:hAnsi="Times New Roman" w:cs="Times New Roman"/>
+          <w:sz w:val="28"/>
+          <w:szCs w:val="28"/>
+          <w:lang w:val="ru-RU"/>
+        </w:rPr>
+        <w:t xml:space="preserve">4 и Википедии, </w:t>
+      </w:r>
+      <w:proofErr w:type="spellStart"/>
+      <w:r>
+        <w:rPr>
+          <w:rFonts w:ascii="Times New Roman" w:hAnsi="Times New Roman" w:cs="Times New Roman"/>
+          <w:sz w:val="28"/>
+          <w:szCs w:val="28"/>
+        </w:rPr>
+        <w:t>mGPT</w:t>
+      </w:r>
+      <w:proofErr w:type="spellEnd"/>
+      <w:r>
+        <w:rPr>
+          <w:rFonts w:ascii="Times New Roman" w:hAnsi="Times New Roman" w:cs="Times New Roman"/>
+          <w:sz w:val="28"/>
+          <w:szCs w:val="28"/>
+          <w:lang w:val="ru-RU"/>
+        </w:rPr>
+        <w:t xml:space="preserve"> демонстрирует способности к обучению в контексте, сопоставимые с современными языковыми моделями. </w:t>
+      </w:r>
+      <w:r>
+        <w:fldChar w:fldCharType="begin"/>
+      </w:r>
+      <w:r>
+        <w:instrText>HYPERLINK</w:instrText>
+      </w:r>
+      <w:r>
+        <w:rPr>
+          <w:lang w:val="ru-RU"/>
+        </w:rPr>
+        <w:instrText xml:space="preserve"> "</w:instrText>
+      </w:r>
+      <w:r>
+        <w:instrText>https</w:instrText>
+      </w:r>
+      <w:r>
+        <w:rPr>
+          <w:lang w:val="ru-RU"/>
+        </w:rPr>
+        <w:instrText>://</w:instrText>
+      </w:r>
+      <w:r>
+        <w:instrText>github</w:instrText>
+      </w:r>
+      <w:r>
+        <w:rPr>
+          <w:lang w:val="ru-RU"/>
+        </w:rPr>
+        <w:instrText>.</w:instrText>
+      </w:r>
+      <w:r>
+        <w:instrText>com</w:instrText>
+      </w:r>
+      <w:r>
+        <w:rPr>
+          <w:lang w:val="ru-RU"/>
+        </w:rPr>
+        <w:instrText>/</w:instrText>
+      </w:r>
+      <w:r>
+        <w:instrText>ai</w:instrText>
+      </w:r>
+      <w:r>
+        <w:rPr>
+          <w:lang w:val="ru-RU"/>
+        </w:rPr>
+        <w:instrText>-</w:instrText>
+      </w:r>
+      <w:r>
+        <w:instrText>forever</w:instrText>
+      </w:r>
+      <w:r>
+        <w:rPr>
+          <w:lang w:val="ru-RU"/>
+        </w:rPr>
+        <w:instrText>/</w:instrText>
+      </w:r>
+      <w:r>
+        <w:instrText>mgpt</w:instrText>
+      </w:r>
+      <w:r>
+        <w:rPr>
+          <w:lang w:val="ru-RU"/>
+        </w:rPr>
+        <w:instrText>" \</w:instrText>
+      </w:r>
+      <w:r>
+        <w:instrText>h</w:instrText>
+      </w:r>
+      <w:r>
+        <w:fldChar w:fldCharType="separate"/>
+      </w:r>
+      <w:r>
+        <w:rPr>
+          <w:rFonts w:ascii="Times New Roman" w:hAnsi="Times New Roman" w:cs="Times New Roman"/>
+          <w:sz w:val="28"/>
+          <w:szCs w:val="28"/>
+          <w:lang w:val="ru-RU"/>
+        </w:rPr>
+        <w:t>[12]</w:t>
+      </w:r>
+      <w:r>
+        <w:fldChar w:fldCharType="end"/>
+      </w:r>
+    </w:p>
+    <w:p>
+      <w:pPr>
         <w:rPr>
           <w:rFonts w:ascii="Times New Roman" w:hAnsi="Times New Roman" w:cs="Times New Roman"/>
           <w:b/>
@@ -2388,7 +2006,7 @@
         </w:rPr>
         <w:t xml:space="preserve">100. </w:t>
       </w:r>
-      <w:hyperlink r:id="rId13">
+      <w:hyperlink r:id="rId17">
         <w:r>
           <w:rPr>
             <w:rFonts w:ascii="Times New Roman" w:hAnsi="Times New Roman" w:cs="Times New Roman"/>
@@ -2408,108 +2026,17 @@
         </w:rPr>
         <w:t xml:space="preserve"> </w:t>
       </w:r>
-      <w:r>
-        <w:fldChar w:fldCharType="begin"/>
-      </w:r>
-      <w:r>
-        <w:instrText>HYPERLINK</w:instrText>
-      </w:r>
-      <w:r>
-        <w:rPr>
-          <w:lang w:val="ru-RU"/>
-        </w:rPr>
-        <w:instrText xml:space="preserve"> "</w:instrText>
-      </w:r>
-      <w:r>
-        <w:instrText>https</w:instrText>
-      </w:r>
-      <w:r>
-        <w:rPr>
-          <w:lang w:val="ru-RU"/>
-        </w:rPr>
-        <w:instrText>://</w:instrText>
-      </w:r>
-      <w:r>
-        <w:instrText>huggingface</w:instrText>
-      </w:r>
-      <w:r>
-        <w:rPr>
-          <w:lang w:val="ru-RU"/>
-        </w:rPr>
-        <w:instrText>.</w:instrText>
-      </w:r>
-      <w:r>
-        <w:instrText>co</w:instrText>
-      </w:r>
-      <w:r>
-        <w:rPr>
-          <w:lang w:val="ru-RU"/>
-        </w:rPr>
-        <w:instrText>/</w:instrText>
-      </w:r>
-      <w:r>
-        <w:instrText>ai</w:instrText>
-      </w:r>
-      <w:r>
-        <w:rPr>
-          <w:lang w:val="ru-RU"/>
-        </w:rPr>
-        <w:instrText>-</w:instrText>
-      </w:r>
-      <w:r>
-        <w:instrText>forever</w:instrText>
-      </w:r>
-      <w:r>
-        <w:rPr>
-          <w:lang w:val="ru-RU"/>
-        </w:rPr>
-        <w:instrText>/</w:instrText>
-      </w:r>
-      <w:r>
-        <w:instrText>FRED</w:instrText>
-      </w:r>
-      <w:r>
-        <w:rPr>
-          <w:lang w:val="ru-RU"/>
-        </w:rPr>
-        <w:instrText>-</w:instrText>
-      </w:r>
-      <w:r>
-        <w:instrText>T</w:instrText>
-      </w:r>
-      <w:r>
-        <w:rPr>
-          <w:lang w:val="ru-RU"/>
-        </w:rPr>
-        <w:instrText>5-</w:instrText>
-      </w:r>
-      <w:r>
-        <w:instrText>large</w:instrText>
-      </w:r>
-      <w:r>
-        <w:rPr>
-          <w:lang w:val="ru-RU"/>
-        </w:rPr>
-        <w:instrText>" \</w:instrText>
-      </w:r>
-      <w:r>
-        <w:instrText>h</w:instrText>
-      </w:r>
-      <w:r>
-        <w:fldChar w:fldCharType="separate"/>
-      </w:r>
-      <w:r>
-        <w:rPr>
-          <w:rFonts w:ascii="Times New Roman" w:hAnsi="Times New Roman" w:cs="Times New Roman"/>
-          <w:sz w:val="28"/>
-          <w:szCs w:val="28"/>
-          <w:lang w:val="ru-RU"/>
-        </w:rPr>
-        <w:t>[14]</w:t>
-      </w:r>
-      <w:r>
-        <w:fldChar w:fldCharType="end"/>
-      </w:r>
+      <w:hyperlink r:id="rId18">
+        <w:r>
+          <w:rPr>
+            <w:rFonts w:ascii="Times New Roman" w:hAnsi="Times New Roman" w:cs="Times New Roman"/>
+            <w:sz w:val="28"/>
+            <w:szCs w:val="28"/>
+            <w:lang w:val="ru-RU"/>
+          </w:rPr>
+          <w:t>[14]</w:t>
+        </w:r>
+      </w:hyperlink>
     </w:p>
     <w:p>
       <w:pPr>
@@ -2663,7 +2190,7 @@
         </w:rPr>
         <w:t xml:space="preserve">100. </w:t>
       </w:r>
-      <w:hyperlink r:id="rId14">
+      <w:hyperlink r:id="rId19">
         <w:r>
           <w:rPr>
             <w:rFonts w:ascii="Times New Roman" w:hAnsi="Times New Roman" w:cs="Times New Roman"/>
@@ -2683,126 +2210,17 @@
         </w:rPr>
         <w:t xml:space="preserve"> </w:t>
       </w:r>
-      <w:r>
-        <w:fldChar w:fldCharType="begin"/>
-      </w:r>
-      <w:r>
-        <w:instrText>HYPERLINK</w:instrText>
-      </w:r>
-      <w:r>
-        <w:rPr>
-          <w:lang w:val="ru-RU"/>
-        </w:rPr>
-        <w:instrText xml:space="preserve"> "</w:instrText>
-      </w:r>
-      <w:r>
-        <w:instrText>https</w:instrText>
-      </w:r>
-      <w:r>
-        <w:rPr>
-          <w:lang w:val="ru-RU"/>
-        </w:rPr>
-        <w:instrText>://</w:instrText>
-      </w:r>
-      <w:r>
-        <w:instrText>tadviser</w:instrText>
-      </w:r>
-      <w:r>
-        <w:rPr>
-          <w:lang w:val="ru-RU"/>
-        </w:rPr>
-        <w:instrText>.</w:instrText>
-      </w:r>
-      <w:r>
-        <w:instrText>com</w:instrText>
-      </w:r>
-      <w:r>
-        <w:rPr>
-          <w:lang w:val="ru-RU"/>
-        </w:rPr>
-        <w:instrText>/</w:instrText>
-      </w:r>
-      <w:r>
-        <w:instrText>index</w:instrText>
-      </w:r>
-      <w:r>
-        <w:rPr>
-          <w:lang w:val="ru-RU"/>
-        </w:rPr>
-        <w:instrText>.</w:instrText>
-      </w:r>
-      <w:r>
-        <w:instrText>php</w:instrText>
-      </w:r>
-      <w:r>
-        <w:rPr>
-          <w:lang w:val="ru-RU"/>
-        </w:rPr>
-        <w:instrText>/</w:instrText>
-      </w:r>
-      <w:r>
-        <w:instrText>Product</w:instrText>
-      </w:r>
-      <w:r>
-        <w:rPr>
-          <w:lang w:val="ru-RU"/>
-        </w:rPr>
-        <w:instrText>:</w:instrText>
-      </w:r>
-      <w:r>
-        <w:instrText>Sberbank</w:instrText>
-      </w:r>
-      <w:r>
-        <w:rPr>
-          <w:lang w:val="ru-RU"/>
-        </w:rPr>
-        <w:instrText>_</w:instrText>
-      </w:r>
-      <w:r>
-        <w:instrText>ruGPT</w:instrText>
-      </w:r>
-      <w:r>
-        <w:rPr>
-          <w:lang w:val="ru-RU"/>
-        </w:rPr>
-        <w:instrText>-3_(</w:instrText>
-      </w:r>
-      <w:r>
-        <w:instrText>neural</w:instrText>
-      </w:r>
-      <w:r>
-        <w:rPr>
-          <w:lang w:val="ru-RU"/>
-        </w:rPr>
-        <w:instrText>_</w:instrText>
-      </w:r>
-      <w:r>
-        <w:instrText>network</w:instrText>
-      </w:r>
-      <w:r>
-        <w:rPr>
-          <w:lang w:val="ru-RU"/>
-        </w:rPr>
-        <w:instrText>)" \</w:instrText>
-      </w:r>
-      <w:r>
-        <w:instrText>h</w:instrText>
-      </w:r>
-      <w:r>
-        <w:fldChar w:fldCharType="separate"/>
-      </w:r>
-      <w:r>
-        <w:rPr>
-          <w:rFonts w:ascii="Times New Roman" w:hAnsi="Times New Roman" w:cs="Times New Roman"/>
-          <w:sz w:val="28"/>
-          <w:szCs w:val="28"/>
-          <w:lang w:val="ru-RU"/>
-        </w:rPr>
-        <w:t>[16]</w:t>
-      </w:r>
-      <w:r>
-        <w:fldChar w:fldCharType="end"/>
-      </w:r>
+      <w:hyperlink r:id="rId20">
+        <w:r>
+          <w:rPr>
+            <w:rFonts w:ascii="Times New Roman" w:hAnsi="Times New Roman" w:cs="Times New Roman"/>
+            <w:sz w:val="28"/>
+            <w:szCs w:val="28"/>
+            <w:lang w:val="ru-RU"/>
+          </w:rPr>
+          <w:t>[16]</w:t>
+        </w:r>
+      </w:hyperlink>
       <w:r>
         <w:rPr>
           <w:rFonts w:ascii="Times New Roman" w:hAnsi="Times New Roman" w:cs="Times New Roman"/>
@@ -2812,99 +2230,17 @@
         </w:rPr>
         <w:t xml:space="preserve"> </w:t>
       </w:r>
-      <w:r>
-        <w:fldChar w:fldCharType="begin"/>
-      </w:r>
-      <w:r>
-        <w:instrText>HYPERLINK</w:instrText>
-      </w:r>
-      <w:r>
-        <w:rPr>
-          <w:lang w:val="ru-RU"/>
-        </w:rPr>
-        <w:instrText xml:space="preserve"> "</w:instrText>
-      </w:r>
-      <w:r>
-        <w:instrText>https</w:instrText>
-      </w:r>
-      <w:r>
-        <w:rPr>
-          <w:lang w:val="ru-RU"/>
-        </w:rPr>
-        <w:instrText>://</w:instrText>
-      </w:r>
-      <w:r>
-        <w:instrText>huggingface</w:instrText>
-      </w:r>
-      <w:r>
-        <w:rPr>
-          <w:lang w:val="ru-RU"/>
-        </w:rPr>
-        <w:instrText>.</w:instrText>
-      </w:r>
-      <w:r>
-        <w:instrText>co</w:instrText>
-      </w:r>
-      <w:r>
-        <w:rPr>
-          <w:lang w:val="ru-RU"/>
-        </w:rPr>
-        <w:instrText>/</w:instrText>
-      </w:r>
-      <w:r>
-        <w:instrText>ai</w:instrText>
-      </w:r>
-      <w:r>
-        <w:rPr>
-          <w:lang w:val="ru-RU"/>
-        </w:rPr>
-        <w:instrText>-</w:instrText>
-      </w:r>
-      <w:r>
-        <w:instrText>forever</w:instrText>
-      </w:r>
-      <w:r>
-        <w:rPr>
-          <w:lang w:val="ru-RU"/>
-        </w:rPr>
-        <w:instrText>/</w:instrText>
-      </w:r>
-      <w:r>
-        <w:instrText>ruGPT</w:instrText>
-      </w:r>
-      <w:r>
-        <w:rPr>
-          <w:lang w:val="ru-RU"/>
-        </w:rPr>
-        <w:instrText>-3.5-13</w:instrText>
-      </w:r>
-      <w:r>
-        <w:instrText>B</w:instrText>
-      </w:r>
-      <w:r>
-        <w:rPr>
-          <w:lang w:val="ru-RU"/>
-        </w:rPr>
-        <w:instrText>" \</w:instrText>
-      </w:r>
-      <w:r>
-        <w:instrText>h</w:instrText>
-      </w:r>
-      <w:r>
-        <w:fldChar w:fldCharType="separate"/>
-      </w:r>
-      <w:r>
-        <w:rPr>
-          <w:rFonts w:ascii="Times New Roman" w:hAnsi="Times New Roman" w:cs="Times New Roman"/>
-          <w:sz w:val="28"/>
-          <w:szCs w:val="28"/>
-          <w:lang w:val="ru-RU"/>
-        </w:rPr>
-        <w:t>[17]</w:t>
-      </w:r>
-      <w:r>
-        <w:fldChar w:fldCharType="end"/>
-      </w:r>
+      <w:hyperlink r:id="rId21">
+        <w:r>
+          <w:rPr>
+            <w:rFonts w:ascii="Times New Roman" w:hAnsi="Times New Roman" w:cs="Times New Roman"/>
+            <w:sz w:val="28"/>
+            <w:szCs w:val="28"/>
+            <w:lang w:val="ru-RU"/>
+          </w:rPr>
+          <w:t>[17]</w:t>
+        </w:r>
+      </w:hyperlink>
     </w:p>
     <w:p>
       <w:pPr>
@@ -3044,7 +2380,7 @@
         <w:lastRenderedPageBreak/>
         <w:t xml:space="preserve">недостаточно разработанными для русского языка по сравнению с языками с высоким уровнем ресурсов. Алгоритмы сегментации морфем, достигая качества, близкого к уровню эксперта на знакомых корнях, показывают заметное снижение производительности при столкновении с незнакомыми корнями и аббревиатурами. </w:t>
       </w:r>
-      <w:hyperlink r:id="rId15">
+      <w:hyperlink r:id="rId22">
         <w:r>
           <w:rPr>
             <w:rFonts w:ascii="Times New Roman" w:hAnsi="Times New Roman" w:cs="Times New Roman"/>
@@ -3064,90 +2400,17 @@
         </w:rPr>
         <w:t xml:space="preserve"> </w:t>
       </w:r>
-      <w:r>
-        <w:fldChar w:fldCharType="begin"/>
-      </w:r>
-      <w:r>
-        <w:instrText>HYPERLINK</w:instrText>
-      </w:r>
-      <w:r>
-        <w:rPr>
-          <w:lang w:val="ru-RU"/>
-        </w:rPr>
-        <w:instrText xml:space="preserve"> "</w:instrText>
-      </w:r>
-      <w:r>
-        <w:instrText>https</w:instrText>
-      </w:r>
-      <w:r>
-        <w:rPr>
-          <w:lang w:val="ru-RU"/>
-        </w:rPr>
-        <w:instrText>://</w:instrText>
-      </w:r>
-      <w:r>
-        <w:instrText>jle</w:instrText>
-      </w:r>
-      <w:r>
-        <w:rPr>
-          <w:lang w:val="ru-RU"/>
-        </w:rPr>
-        <w:instrText>.</w:instrText>
-      </w:r>
-      <w:r>
-        <w:instrText>hse</w:instrText>
-      </w:r>
-      <w:r>
-        <w:rPr>
-          <w:lang w:val="ru-RU"/>
-        </w:rPr>
-        <w:instrText>.</w:instrText>
-      </w:r>
-      <w:r>
-        <w:instrText>ru</w:instrText>
-      </w:r>
-      <w:r>
-        <w:rPr>
-          <w:lang w:val="ru-RU"/>
-        </w:rPr>
-        <w:instrText>/</w:instrText>
-      </w:r>
-      <w:r>
-        <w:instrText>article</w:instrText>
-      </w:r>
-      <w:r>
-        <w:rPr>
-          <w:lang w:val="ru-RU"/>
-        </w:rPr>
-        <w:instrText>/</w:instrText>
-      </w:r>
-      <w:r>
-        <w:instrText>view</w:instrText>
-      </w:r>
-      <w:r>
-        <w:rPr>
-          <w:lang w:val="ru-RU"/>
-        </w:rPr>
-        <w:instrText>/22237" \</w:instrText>
-      </w:r>
-      <w:r>
-        <w:instrText>h</w:instrText>
-      </w:r>
-      <w:r>
-        <w:fldChar w:fldCharType="separate"/>
-      </w:r>
-      <w:r>
-        <w:rPr>
-          <w:rFonts w:ascii="Times New Roman" w:hAnsi="Times New Roman" w:cs="Times New Roman"/>
-          <w:sz w:val="28"/>
-          <w:szCs w:val="28"/>
-          <w:lang w:val="ru-RU"/>
-        </w:rPr>
-        <w:t>[19]</w:t>
-      </w:r>
-      <w:r>
-        <w:fldChar w:fldCharType="end"/>
-      </w:r>
+      <w:hyperlink r:id="rId23">
+        <w:r>
+          <w:rPr>
+            <w:rFonts w:ascii="Times New Roman" w:hAnsi="Times New Roman" w:cs="Times New Roman"/>
+            <w:sz w:val="28"/>
+            <w:szCs w:val="28"/>
+            <w:lang w:val="ru-RU"/>
+          </w:rPr>
+          <w:t>[19]</w:t>
+        </w:r>
+      </w:hyperlink>
     </w:p>
     <w:p>
       <w:pPr>
@@ -3225,7 +2488,7 @@
         </w:rPr>
         <w:t xml:space="preserve">. Исследования показывают, что замена словаря решает эту проблему, повышая качество модели на русском языке, ускоряя тонкую настройку на 35% и вывод на 60%, одновременно снижая потребление памяти. </w:t>
       </w:r>
-      <w:hyperlink r:id="rId16">
+      <w:hyperlink r:id="rId24">
         <w:r>
           <w:rPr>
             <w:rFonts w:ascii="Times New Roman" w:hAnsi="Times New Roman" w:cs="Times New Roman"/>
@@ -3245,493 +2508,15 @@
         </w:rPr>
         <w:t xml:space="preserve"> </w:t>
       </w:r>
-      <w:r>
-        <w:fldChar w:fldCharType="begin"/>
-      </w:r>
-      <w:r>
-        <w:instrText>HYPERLINK</w:instrText>
-      </w:r>
-      <w:r>
-        <w:rPr>
-          <w:lang w:val="ru-RU"/>
-        </w:rPr>
-        <w:instrText xml:space="preserve"> "</w:instrText>
-      </w:r>
-      <w:r>
-        <w:instrText>https</w:instrText>
-      </w:r>
-      <w:r>
-        <w:rPr>
-          <w:lang w:val="ru-RU"/>
-        </w:rPr>
-        <w:instrText>://</w:instrText>
-      </w:r>
-      <w:r>
-        <w:instrText>arxiv</w:instrText>
-      </w:r>
-      <w:r>
-        <w:rPr>
-          <w:lang w:val="ru-RU"/>
-        </w:rPr>
-        <w:instrText>.</w:instrText>
-      </w:r>
-      <w:r>
-        <w:instrText>org</w:instrText>
-      </w:r>
-      <w:r>
-        <w:rPr>
-          <w:lang w:val="ru-RU"/>
-        </w:rPr>
-        <w:instrText>/</w:instrText>
-      </w:r>
-      <w:r>
-        <w:instrText>html</w:instrText>
-      </w:r>
-      <w:r>
-        <w:rPr>
-          <w:lang w:val="ru-RU"/>
-        </w:rPr>
-        <w:instrText>/2312.02598</w:instrText>
-      </w:r>
-      <w:r>
-        <w:instrText>v</w:instrText>
-      </w:r>
-      <w:r>
-        <w:rPr>
-          <w:lang w:val="ru-RU"/>
-        </w:rPr>
-        <w:instrText>1" \</w:instrText>
-      </w:r>
-      <w:r>
-        <w:instrText>h</w:instrText>
-      </w:r>
-      <w:r>
-        <w:fldChar w:fldCharType="separate"/>
-      </w:r>
-      <w:r>
-        <w:rPr>
-          <w:rFonts w:ascii="Times New Roman" w:hAnsi="Times New Roman" w:cs="Times New Roman"/>
-          <w:sz w:val="28"/>
-          <w:szCs w:val="28"/>
-          <w:lang w:val="ru-RU"/>
-        </w:rPr>
-        <w:t>[21]</w:t>
-      </w:r>
-      <w:r>
-        <w:fldChar w:fldCharType="end"/>
-      </w:r>
-      <w:r>
-        <w:rPr>
-          <w:rFonts w:ascii="Times New Roman" w:hAnsi="Times New Roman" w:cs="Times New Roman"/>
-          <w:sz w:val="28"/>
-          <w:szCs w:val="28"/>
-          <w:lang w:val="ru-RU"/>
-        </w:rPr>
-        <w:t xml:space="preserve"> </w:t>
-      </w:r>
-      <w:r>
-        <w:fldChar w:fldCharType="begin"/>
-      </w:r>
-      <w:r>
-        <w:instrText>HYPERLINK</w:instrText>
-      </w:r>
-      <w:r>
-        <w:rPr>
-          <w:lang w:val="ru-RU"/>
-        </w:rPr>
-        <w:instrText xml:space="preserve"> "</w:instrText>
-      </w:r>
-      <w:r>
-        <w:instrText>https</w:instrText>
-      </w:r>
-      <w:r>
-        <w:rPr>
-          <w:lang w:val="ru-RU"/>
-        </w:rPr>
-        <w:instrText>://</w:instrText>
-      </w:r>
-      <w:r>
-        <w:instrText>www</w:instrText>
-      </w:r>
-      <w:r>
-        <w:rPr>
-          <w:lang w:val="ru-RU"/>
-        </w:rPr>
-        <w:instrText>.</w:instrText>
-      </w:r>
-      <w:r>
-        <w:instrText>frontiersin</w:instrText>
-      </w:r>
-      <w:r>
-        <w:rPr>
-          <w:lang w:val="ru-RU"/>
-        </w:rPr>
-        <w:instrText>.</w:instrText>
-      </w:r>
-      <w:r>
-        <w:instrText>org</w:instrText>
-      </w:r>
-      <w:r>
-        <w:rPr>
-          <w:lang w:val="ru-RU"/>
-        </w:rPr>
-        <w:instrText>/</w:instrText>
-      </w:r>
-      <w:r>
-        <w:instrText>journals</w:instrText>
-      </w:r>
-      <w:r>
-        <w:rPr>
-          <w:lang w:val="ru-RU"/>
-        </w:rPr>
-        <w:instrText>/</w:instrText>
-      </w:r>
-      <w:r>
-        <w:instrText>artificial</w:instrText>
-      </w:r>
-      <w:r>
-        <w:rPr>
-          <w:lang w:val="ru-RU"/>
-        </w:rPr>
-        <w:instrText>-</w:instrText>
-      </w:r>
-      <w:r>
-        <w:instrText>intelligence</w:instrText>
-      </w:r>
-      <w:r>
-        <w:rPr>
-          <w:lang w:val="ru-RU"/>
-        </w:rPr>
-        <w:instrText>/</w:instrText>
-      </w:r>
-      <w:r>
-        <w:instrText>articles</w:instrText>
-      </w:r>
-      <w:r>
-        <w:rPr>
-          <w:lang w:val="ru-RU"/>
-        </w:rPr>
-        <w:instrText>/10.3389/</w:instrText>
-      </w:r>
-      <w:r>
-        <w:instrText>frai</w:instrText>
-      </w:r>
-      <w:r>
-        <w:rPr>
-          <w:lang w:val="ru-RU"/>
-        </w:rPr>
-        <w:instrText>.2025.1538165/</w:instrText>
-      </w:r>
-      <w:r>
-        <w:instrText>full</w:instrText>
-      </w:r>
-      <w:r>
-        <w:rPr>
-          <w:lang w:val="ru-RU"/>
-        </w:rPr>
-        <w:instrText>" \</w:instrText>
-      </w:r>
-      <w:r>
-        <w:instrText>h</w:instrText>
-      </w:r>
-      <w:r>
-        <w:fldChar w:fldCharType="separate"/>
-      </w:r>
-      <w:r>
-        <w:rPr>
-          <w:rFonts w:ascii="Times New Roman" w:hAnsi="Times New Roman" w:cs="Times New Roman"/>
-          <w:sz w:val="28"/>
-          <w:szCs w:val="28"/>
-          <w:lang w:val="ru-RU"/>
-        </w:rPr>
-        <w:t>[22]</w:t>
-      </w:r>
-      <w:r>
-        <w:fldChar w:fldCharType="end"/>
-      </w:r>
-      <w:r>
-        <w:rPr>
-          <w:rFonts w:ascii="Times New Roman" w:hAnsi="Times New Roman" w:cs="Times New Roman"/>
-          <w:sz w:val="28"/>
-          <w:szCs w:val="28"/>
-          <w:lang w:val="ru-RU"/>
-        </w:rPr>
-        <w:t xml:space="preserve"> </w:t>
-      </w:r>
-      <w:r>
-        <w:fldChar w:fldCharType="begin"/>
-      </w:r>
-      <w:r>
-        <w:instrText>HYPERLINK</w:instrText>
-      </w:r>
-      <w:r>
-        <w:rPr>
-          <w:lang w:val="ru-RU"/>
-        </w:rPr>
-        <w:instrText xml:space="preserve"> "</w:instrText>
-      </w:r>
-      <w:r>
-        <w:instrText>https</w:instrText>
-      </w:r>
-      <w:r>
-        <w:rPr>
-          <w:lang w:val="ru-RU"/>
-        </w:rPr>
-        <w:instrText>://</w:instrText>
-      </w:r>
-      <w:r>
-        <w:instrText>pmc</w:instrText>
-      </w:r>
-      <w:r>
-        <w:rPr>
-          <w:lang w:val="ru-RU"/>
-        </w:rPr>
-        <w:instrText>.</w:instrText>
-      </w:r>
-      <w:r>
-        <w:instrText>ncbi</w:instrText>
-      </w:r>
-      <w:r>
-        <w:rPr>
-          <w:lang w:val="ru-RU"/>
-        </w:rPr>
-        <w:instrText>.</w:instrText>
-      </w:r>
-      <w:r>
-        <w:instrText>nlm</w:instrText>
-      </w:r>
-      <w:r>
-        <w:rPr>
-          <w:lang w:val="ru-RU"/>
-        </w:rPr>
-        <w:instrText>.</w:instrText>
-      </w:r>
-      <w:r>
-        <w:instrText>nih</w:instrText>
-      </w:r>
-      <w:r>
-        <w:rPr>
-          <w:lang w:val="ru-RU"/>
-        </w:rPr>
-        <w:instrText>.</w:instrText>
-      </w:r>
-      <w:r>
-        <w:instrText>gov</w:instrText>
-      </w:r>
-      <w:r>
-        <w:rPr>
-          <w:lang w:val="ru-RU"/>
-        </w:rPr>
-        <w:instrText>/</w:instrText>
-      </w:r>
-      <w:r>
-        <w:instrText>articles</w:instrText>
-      </w:r>
-      <w:r>
-        <w:rPr>
-          <w:lang w:val="ru-RU"/>
-        </w:rPr>
-        <w:instrText>/</w:instrText>
-      </w:r>
-      <w:r>
-        <w:instrText>PMC</w:instrText>
-      </w:r>
-      <w:r>
-        <w:rPr>
-          <w:lang w:val="ru-RU"/>
-        </w:rPr>
-        <w:instrText>12380774/" \</w:instrText>
-      </w:r>
-      <w:r>
-        <w:instrText>h</w:instrText>
-      </w:r>
-      <w:r>
-        <w:fldChar w:fldCharType="separate"/>
-      </w:r>
-      <w:r>
-        <w:rPr>
-          <w:rFonts w:ascii="Times New Roman" w:hAnsi="Times New Roman" w:cs="Times New Roman"/>
-          <w:sz w:val="28"/>
-          <w:szCs w:val="28"/>
-          <w:lang w:val="ru-RU"/>
-        </w:rPr>
-        <w:t>[23]</w:t>
-      </w:r>
-      <w:r>
-        <w:fldChar w:fldCharType="end"/>
-      </w:r>
-    </w:p>
-    <w:p>
-      <w:pPr>
-        <w:rPr>
-          <w:rFonts w:ascii="Times New Roman" w:hAnsi="Times New Roman" w:cs="Times New Roman"/>
-          <w:b/>
-          <w:bCs/>
-          <w:sz w:val="28"/>
-          <w:szCs w:val="28"/>
-          <w:lang w:val="ru-RU"/>
-        </w:rPr>
-      </w:pPr>
-      <w:r>
-        <w:rPr>
-          <w:rFonts w:ascii="Times New Roman" w:hAnsi="Times New Roman" w:cs="Times New Roman"/>
-          <w:b/>
-          <w:bCs/>
-          <w:sz w:val="28"/>
-          <w:szCs w:val="28"/>
-          <w:lang w:val="ru-RU"/>
-        </w:rPr>
-        <w:t>Ограниченные обучающие данные:</w:t>
-      </w:r>
-    </w:p>
-    <w:p>
-      <w:pPr>
-        <w:jc w:val="both"/>
-        <w:rPr>
-          <w:rFonts w:ascii="Times New Roman" w:hAnsi="Times New Roman" w:cs="Times New Roman"/>
-          <w:sz w:val="28"/>
-          <w:szCs w:val="28"/>
-        </w:rPr>
-      </w:pPr>
-      <w:r>
-        <w:rPr>
-          <w:rFonts w:ascii="Times New Roman" w:hAnsi="Times New Roman" w:cs="Times New Roman"/>
-          <w:sz w:val="28"/>
-          <w:szCs w:val="28"/>
-          <w:lang w:val="ru-RU"/>
-        </w:rPr>
-        <w:t xml:space="preserve">Русский язык страдает от нехватки высококачественных наборов данных по сравнению с английским. Хотя в данных </w:t>
-      </w:r>
-      <w:r>
-        <w:rPr>
-          <w:rFonts w:ascii="Times New Roman" w:hAnsi="Times New Roman" w:cs="Times New Roman"/>
-          <w:sz w:val="28"/>
-          <w:szCs w:val="28"/>
-        </w:rPr>
-        <w:t>Russian</w:t>
-      </w:r>
-      <w:r>
-        <w:rPr>
-          <w:rFonts w:ascii="Times New Roman" w:hAnsi="Times New Roman" w:cs="Times New Roman"/>
-          <w:sz w:val="28"/>
-          <w:szCs w:val="28"/>
-          <w:lang w:val="ru-RU"/>
-        </w:rPr>
-        <w:t xml:space="preserve"> </w:t>
-      </w:r>
-      <w:r>
-        <w:rPr>
-          <w:rFonts w:ascii="Times New Roman" w:hAnsi="Times New Roman" w:cs="Times New Roman"/>
-          <w:sz w:val="28"/>
-          <w:szCs w:val="28"/>
-        </w:rPr>
-        <w:t>Common</w:t>
-      </w:r>
-      <w:r>
-        <w:rPr>
-          <w:rFonts w:ascii="Times New Roman" w:hAnsi="Times New Roman" w:cs="Times New Roman"/>
-          <w:sz w:val="28"/>
-          <w:szCs w:val="28"/>
-          <w:lang w:val="ru-RU"/>
-        </w:rPr>
-        <w:t xml:space="preserve"> </w:t>
-      </w:r>
-      <w:r>
-        <w:rPr>
-          <w:rFonts w:ascii="Times New Roman" w:hAnsi="Times New Roman" w:cs="Times New Roman"/>
-          <w:sz w:val="28"/>
-          <w:szCs w:val="28"/>
-        </w:rPr>
-        <w:t>Crawl</w:t>
-      </w:r>
-      <w:r>
-        <w:rPr>
-          <w:rFonts w:ascii="Times New Roman" w:hAnsi="Times New Roman" w:cs="Times New Roman"/>
-          <w:sz w:val="28"/>
-          <w:szCs w:val="28"/>
-          <w:lang w:val="ru-RU"/>
-        </w:rPr>
-        <w:t xml:space="preserve"> содержится более 500 терабайт необработанного текста, это скромный объем по сравнению с английским набором данных, где английский составляет примерно 50% данных </w:t>
-      </w:r>
-      <w:r>
-        <w:rPr>
-          <w:rFonts w:ascii="Times New Roman" w:hAnsi="Times New Roman" w:cs="Times New Roman"/>
-          <w:sz w:val="28"/>
-          <w:szCs w:val="28"/>
-        </w:rPr>
-        <w:t>Common</w:t>
-      </w:r>
-      <w:r>
-        <w:rPr>
-          <w:rFonts w:ascii="Times New Roman" w:hAnsi="Times New Roman" w:cs="Times New Roman"/>
-          <w:sz w:val="28"/>
-          <w:szCs w:val="28"/>
-          <w:lang w:val="ru-RU"/>
-        </w:rPr>
-        <w:t xml:space="preserve"> </w:t>
-      </w:r>
-      <w:r>
-        <w:rPr>
-          <w:rFonts w:ascii="Times New Roman" w:hAnsi="Times New Roman" w:cs="Times New Roman"/>
-          <w:sz w:val="28"/>
-          <w:szCs w:val="28"/>
-        </w:rPr>
-        <w:t>Crawl</w:t>
-      </w:r>
-      <w:r>
-        <w:rPr>
-          <w:rFonts w:ascii="Times New Roman" w:hAnsi="Times New Roman" w:cs="Times New Roman"/>
-          <w:sz w:val="28"/>
-          <w:szCs w:val="28"/>
-          <w:lang w:val="ru-RU"/>
-        </w:rPr>
-        <w:t xml:space="preserve">, а русский — менее 2%. Особенно </w:t>
-      </w:r>
-      <w:proofErr w:type="spellStart"/>
-      <w:r>
-        <w:rPr>
-          <w:rFonts w:ascii="Times New Roman" w:hAnsi="Times New Roman" w:cs="Times New Roman"/>
-          <w:sz w:val="28"/>
-          <w:szCs w:val="28"/>
-          <w:lang w:val="ru-RU"/>
-        </w:rPr>
-        <w:t>нехватает</w:t>
-      </w:r>
-      <w:proofErr w:type="spellEnd"/>
-      <w:r>
-        <w:rPr>
-          <w:rFonts w:ascii="Times New Roman" w:hAnsi="Times New Roman" w:cs="Times New Roman"/>
-          <w:sz w:val="28"/>
-          <w:szCs w:val="28"/>
-          <w:lang w:val="ru-RU"/>
-        </w:rPr>
-        <w:t xml:space="preserve"> специализированных наборов данных для задач, таких как анализ настроений, настройка инструкций и приложения для конкретных доменов. Это ограничение данных сдерживает развитие моделей и требует инновационных подходов, таких как распространение встроенных представлений (</w:t>
-      </w:r>
-      <w:r>
-        <w:rPr>
-          <w:rFonts w:ascii="Times New Roman" w:hAnsi="Times New Roman" w:cs="Times New Roman"/>
-          <w:sz w:val="28"/>
-          <w:szCs w:val="28"/>
-        </w:rPr>
-        <w:t>LEP</w:t>
-      </w:r>
-      <w:r>
-        <w:rPr>
-          <w:rFonts w:ascii="Times New Roman" w:hAnsi="Times New Roman" w:cs="Times New Roman"/>
-          <w:sz w:val="28"/>
-          <w:szCs w:val="28"/>
-          <w:lang w:val="ru-RU"/>
-        </w:rPr>
-        <w:t xml:space="preserve">), которые работают с уменьшенными требованиями к данным. </w:t>
-      </w:r>
-      <w:hyperlink r:id="rId17">
+      <w:hyperlink r:id="rId25">
         <w:r>
           <w:rPr>
             <w:rFonts w:ascii="Times New Roman" w:hAnsi="Times New Roman" w:cs="Times New Roman"/>
             <w:sz w:val="28"/>
             <w:szCs w:val="28"/>
+            <w:lang w:val="ru-RU"/>
           </w:rPr>
-          <w:t>[24]</w:t>
+          <w:t>[21]</w:t>
         </w:r>
       </w:hyperlink>
       <w:r>
@@ -3739,10 +2524,288 @@
           <w:rFonts w:ascii="Times New Roman" w:hAnsi="Times New Roman" w:cs="Times New Roman"/>
           <w:sz w:val="28"/>
           <w:szCs w:val="28"/>
+          <w:lang w:val="ru-RU"/>
         </w:rPr>
         <w:t xml:space="preserve"> </w:t>
       </w:r>
-      <w:hyperlink r:id="rId18">
+      <w:hyperlink r:id="rId26">
+        <w:r>
+          <w:rPr>
+            <w:rFonts w:ascii="Times New Roman" w:hAnsi="Times New Roman" w:cs="Times New Roman"/>
+            <w:sz w:val="28"/>
+            <w:szCs w:val="28"/>
+            <w:lang w:val="ru-RU"/>
+          </w:rPr>
+          <w:t>[22]</w:t>
+        </w:r>
+      </w:hyperlink>
+      <w:r>
+        <w:rPr>
+          <w:rFonts w:ascii="Times New Roman" w:hAnsi="Times New Roman" w:cs="Times New Roman"/>
+          <w:sz w:val="28"/>
+          <w:szCs w:val="28"/>
+          <w:lang w:val="ru-RU"/>
+        </w:rPr>
+        <w:t xml:space="preserve"> </w:t>
+      </w:r>
+      <w:hyperlink r:id="rId27">
+        <w:r>
+          <w:rPr>
+            <w:rFonts w:ascii="Times New Roman" w:hAnsi="Times New Roman" w:cs="Times New Roman"/>
+            <w:sz w:val="28"/>
+            <w:szCs w:val="28"/>
+            <w:lang w:val="ru-RU"/>
+          </w:rPr>
+          <w:t>[23]</w:t>
+        </w:r>
+      </w:hyperlink>
+    </w:p>
+    <w:p>
+      <w:pPr>
+        <w:rPr>
+          <w:rFonts w:ascii="Times New Roman" w:hAnsi="Times New Roman" w:cs="Times New Roman"/>
+          <w:b/>
+          <w:bCs/>
+          <w:sz w:val="28"/>
+          <w:szCs w:val="28"/>
+          <w:lang w:val="ru-RU"/>
+        </w:rPr>
+      </w:pPr>
+      <w:r>
+        <w:rPr>
+          <w:rFonts w:ascii="Times New Roman" w:hAnsi="Times New Roman" w:cs="Times New Roman"/>
+          <w:b/>
+          <w:bCs/>
+          <w:sz w:val="28"/>
+          <w:szCs w:val="28"/>
+          <w:lang w:val="ru-RU"/>
+        </w:rPr>
+        <w:t>Ограниченные обучающие данные:</w:t>
+      </w:r>
+    </w:p>
+    <w:p>
+      <w:pPr>
+        <w:jc w:val="both"/>
+        <w:rPr>
+          <w:rFonts w:ascii="Times New Roman" w:hAnsi="Times New Roman" w:cs="Times New Roman"/>
+          <w:sz w:val="28"/>
+          <w:szCs w:val="28"/>
+        </w:rPr>
+      </w:pPr>
+      <w:r>
+        <w:rPr>
+          <w:rFonts w:ascii="Times New Roman" w:hAnsi="Times New Roman" w:cs="Times New Roman"/>
+          <w:sz w:val="28"/>
+          <w:szCs w:val="28"/>
+          <w:lang w:val="ru-RU"/>
+        </w:rPr>
+        <w:t xml:space="preserve">Русский язык страдает от нехватки высококачественных наборов данных по сравнению с английским. Хотя в данных </w:t>
+      </w:r>
+      <w:r>
+        <w:rPr>
+          <w:rFonts w:ascii="Times New Roman" w:hAnsi="Times New Roman" w:cs="Times New Roman"/>
+          <w:sz w:val="28"/>
+          <w:szCs w:val="28"/>
+        </w:rPr>
+        <w:t>Russian</w:t>
+      </w:r>
+      <w:r>
+        <w:rPr>
+          <w:rFonts w:ascii="Times New Roman" w:hAnsi="Times New Roman" w:cs="Times New Roman"/>
+          <w:sz w:val="28"/>
+          <w:szCs w:val="28"/>
+          <w:lang w:val="ru-RU"/>
+        </w:rPr>
+        <w:t xml:space="preserve"> </w:t>
+      </w:r>
+      <w:r>
+        <w:rPr>
+          <w:rFonts w:ascii="Times New Roman" w:hAnsi="Times New Roman" w:cs="Times New Roman"/>
+          <w:sz w:val="28"/>
+          <w:szCs w:val="28"/>
+        </w:rPr>
+        <w:t>Common</w:t>
+      </w:r>
+      <w:r>
+        <w:rPr>
+          <w:rFonts w:ascii="Times New Roman" w:hAnsi="Times New Roman" w:cs="Times New Roman"/>
+          <w:sz w:val="28"/>
+          <w:szCs w:val="28"/>
+          <w:lang w:val="ru-RU"/>
+        </w:rPr>
+        <w:t xml:space="preserve"> </w:t>
+      </w:r>
+      <w:r>
+        <w:rPr>
+          <w:rFonts w:ascii="Times New Roman" w:hAnsi="Times New Roman" w:cs="Times New Roman"/>
+          <w:sz w:val="28"/>
+          <w:szCs w:val="28"/>
+        </w:rPr>
+        <w:t>Crawl</w:t>
+      </w:r>
+      <w:r>
+        <w:rPr>
+          <w:rFonts w:ascii="Times New Roman" w:hAnsi="Times New Roman" w:cs="Times New Roman"/>
+          <w:sz w:val="28"/>
+          <w:szCs w:val="28"/>
+          <w:lang w:val="ru-RU"/>
+        </w:rPr>
+        <w:t xml:space="preserve"> содержится более 500 терабайт необработанного текста, это скромный объем по сравнению с английским набором данных, где английский составляет примерно 50% данных </w:t>
+      </w:r>
+      <w:r>
+        <w:rPr>
+          <w:rFonts w:ascii="Times New Roman" w:hAnsi="Times New Roman" w:cs="Times New Roman"/>
+          <w:sz w:val="28"/>
+          <w:szCs w:val="28"/>
+        </w:rPr>
+        <w:t>Common</w:t>
+      </w:r>
+      <w:r>
+        <w:rPr>
+          <w:rFonts w:ascii="Times New Roman" w:hAnsi="Times New Roman" w:cs="Times New Roman"/>
+          <w:sz w:val="28"/>
+          <w:szCs w:val="28"/>
+          <w:lang w:val="ru-RU"/>
+        </w:rPr>
+        <w:t xml:space="preserve"> </w:t>
+      </w:r>
+      <w:r>
+        <w:rPr>
+          <w:rFonts w:ascii="Times New Roman" w:hAnsi="Times New Roman" w:cs="Times New Roman"/>
+          <w:sz w:val="28"/>
+          <w:szCs w:val="28"/>
+        </w:rPr>
+        <w:t>Crawl</w:t>
+      </w:r>
+      <w:r>
+        <w:rPr>
+          <w:rFonts w:ascii="Times New Roman" w:hAnsi="Times New Roman" w:cs="Times New Roman"/>
+          <w:sz w:val="28"/>
+          <w:szCs w:val="28"/>
+          <w:lang w:val="ru-RU"/>
+        </w:rPr>
+        <w:t xml:space="preserve">, а русский — менее 2%. Особенно </w:t>
+      </w:r>
+      <w:proofErr w:type="spellStart"/>
+      <w:r>
+        <w:rPr>
+          <w:rFonts w:ascii="Times New Roman" w:hAnsi="Times New Roman" w:cs="Times New Roman"/>
+          <w:sz w:val="28"/>
+          <w:szCs w:val="28"/>
+          <w:lang w:val="ru-RU"/>
+        </w:rPr>
+        <w:t>нехватает</w:t>
+      </w:r>
+      <w:proofErr w:type="spellEnd"/>
+      <w:r>
+        <w:rPr>
+          <w:rFonts w:ascii="Times New Roman" w:hAnsi="Times New Roman" w:cs="Times New Roman"/>
+          <w:sz w:val="28"/>
+          <w:szCs w:val="28"/>
+          <w:lang w:val="ru-RU"/>
+        </w:rPr>
+        <w:t xml:space="preserve"> специализированных наборов данных для задач, таких как анализ настроений, настройка инструкций и приложения для конкретных доменов. Это ограничение данных сдерживает развитие моделей и требует инновационных подходов, таких как распространение встроенных представлений (</w:t>
+      </w:r>
+      <w:r>
+        <w:rPr>
+          <w:rFonts w:ascii="Times New Roman" w:hAnsi="Times New Roman" w:cs="Times New Roman"/>
+          <w:sz w:val="28"/>
+          <w:szCs w:val="28"/>
+        </w:rPr>
+        <w:t>LEP</w:t>
+      </w:r>
+      <w:r>
+        <w:rPr>
+          <w:rFonts w:ascii="Times New Roman" w:hAnsi="Times New Roman" w:cs="Times New Roman"/>
+          <w:sz w:val="28"/>
+          <w:szCs w:val="28"/>
+          <w:lang w:val="ru-RU"/>
+        </w:rPr>
+        <w:t xml:space="preserve">), которые работают с уменьшенными требованиями к данным. </w:t>
+      </w:r>
+      <w:r>
+        <w:fldChar w:fldCharType="begin"/>
+      </w:r>
+      <w:r>
+        <w:instrText>HYPERLINK</w:instrText>
+      </w:r>
+      <w:r>
+        <w:rPr>
+          <w:lang w:val="ru-RU"/>
+        </w:rPr>
+        <w:instrText xml:space="preserve"> "</w:instrText>
+      </w:r>
+      <w:r>
+        <w:instrText>https</w:instrText>
+      </w:r>
+      <w:r>
+        <w:rPr>
+          <w:lang w:val="ru-RU"/>
+        </w:rPr>
+        <w:instrText>://</w:instrText>
+      </w:r>
+      <w:r>
+        <w:instrText>arxiv</w:instrText>
+      </w:r>
+      <w:r>
+        <w:rPr>
+          <w:lang w:val="ru-RU"/>
+        </w:rPr>
+        <w:instrText>.</w:instrText>
+      </w:r>
+      <w:r>
+        <w:instrText>org</w:instrText>
+      </w:r>
+      <w:r>
+        <w:rPr>
+          <w:lang w:val="ru-RU"/>
+        </w:rPr>
+        <w:instrText>/</w:instrText>
+      </w:r>
+      <w:r>
+        <w:instrText>html</w:instrText>
+      </w:r>
+      <w:r>
+        <w:rPr>
+          <w:lang w:val="ru-RU"/>
+        </w:rPr>
+        <w:instrText>/2412.21140</w:instrText>
+      </w:r>
+      <w:r>
+        <w:instrText>v</w:instrText>
+      </w:r>
+      <w:r>
+        <w:rPr>
+          <w:lang w:val="ru-RU"/>
+        </w:rPr>
+        <w:instrText>1" \</w:instrText>
+      </w:r>
+      <w:r>
+        <w:instrText>h</w:instrText>
+      </w:r>
+      <w:r>
+        <w:fldChar w:fldCharType="separate"/>
+      </w:r>
+      <w:r>
+        <w:rPr>
+          <w:rFonts w:ascii="Times New Roman" w:hAnsi="Times New Roman" w:cs="Times New Roman"/>
+          <w:sz w:val="28"/>
+          <w:szCs w:val="28"/>
+        </w:rPr>
+        <w:t>[24]</w:t>
+      </w:r>
+      <w:r>
+        <w:fldChar w:fldCharType="end"/>
+      </w:r>
+      <w:r>
+        <w:rPr>
+          <w:rFonts w:ascii="Times New Roman" w:hAnsi="Times New Roman" w:cs="Times New Roman"/>
+          <w:sz w:val="28"/>
+          <w:szCs w:val="28"/>
+        </w:rPr>
+        <w:t xml:space="preserve"> </w:t>
+      </w:r>
+      <w:hyperlink r:id="rId28">
         <w:r>
           <w:rPr>
             <w:rFonts w:ascii="Times New Roman" w:hAnsi="Times New Roman" w:cs="Times New Roman"/>
@@ -3760,7 +2823,7 @@
         </w:rPr>
         <w:t xml:space="preserve"> </w:t>
       </w:r>
-      <w:hyperlink r:id="rId19">
+      <w:hyperlink r:id="rId29">
         <w:r>
           <w:rPr>
             <w:rFonts w:ascii="Times New Roman" w:hAnsi="Times New Roman" w:cs="Times New Roman"/>
@@ -4314,17 +3377,108 @@
         </w:rPr>
         <w:t xml:space="preserve">. </w:t>
       </w:r>
-      <w:hyperlink r:id="rId20">
-        <w:r>
-          <w:rPr>
-            <w:rFonts w:ascii="Times New Roman" w:hAnsi="Times New Roman" w:cs="Times New Roman"/>
-            <w:sz w:val="28"/>
-            <w:szCs w:val="28"/>
-            <w:lang w:val="ru-RU"/>
-          </w:rPr>
-          <w:t>[27]</w:t>
-        </w:r>
-      </w:hyperlink>
+      <w:r>
+        <w:fldChar w:fldCharType="begin"/>
+      </w:r>
+      <w:r>
+        <w:instrText>HYPERLINK</w:instrText>
+      </w:r>
+      <w:r>
+        <w:rPr>
+          <w:lang w:val="ru-RU"/>
+        </w:rPr>
+        <w:instrText xml:space="preserve"> "</w:instrText>
+      </w:r>
+      <w:r>
+        <w:instrText>https</w:instrText>
+      </w:r>
+      <w:r>
+        <w:rPr>
+          <w:lang w:val="ru-RU"/>
+        </w:rPr>
+        <w:instrText>://</w:instrText>
+      </w:r>
+      <w:r>
+        <w:instrText>mera</w:instrText>
+      </w:r>
+      <w:r>
+        <w:rPr>
+          <w:lang w:val="ru-RU"/>
+        </w:rPr>
+        <w:instrText>.</w:instrText>
+      </w:r>
+      <w:r>
+        <w:instrText>a</w:instrText>
+      </w:r>
+      <w:r>
+        <w:rPr>
+          <w:lang w:val="ru-RU"/>
+        </w:rPr>
+        <w:instrText>-</w:instrText>
+      </w:r>
+      <w:r>
+        <w:instrText>ai</w:instrText>
+      </w:r>
+      <w:r>
+        <w:rPr>
+          <w:lang w:val="ru-RU"/>
+        </w:rPr>
+        <w:instrText>.</w:instrText>
+      </w:r>
+      <w:r>
+        <w:instrText>ru</w:instrText>
+      </w:r>
+      <w:r>
+        <w:rPr>
+          <w:lang w:val="ru-RU"/>
+        </w:rPr>
+        <w:instrText>/</w:instrText>
+      </w:r>
+      <w:r>
+        <w:instrText>en</w:instrText>
+      </w:r>
+      <w:r>
+        <w:rPr>
+          <w:lang w:val="ru-RU"/>
+        </w:rPr>
+        <w:instrText>/</w:instrText>
+      </w:r>
+      <w:r>
+        <w:instrText>text</w:instrText>
+      </w:r>
+      <w:r>
+        <w:rPr>
+          <w:lang w:val="ru-RU"/>
+        </w:rPr>
+        <w:instrText>/</w:instrText>
+      </w:r>
+      <w:r>
+        <w:instrText>tasks</w:instrText>
+      </w:r>
+      <w:r>
+        <w:rPr>
+          <w:lang w:val="ru-RU"/>
+        </w:rPr>
+        <w:instrText>/9" \</w:instrText>
+      </w:r>
+      <w:r>
+        <w:instrText>h</w:instrText>
+      </w:r>
+      <w:r>
+        <w:fldChar w:fldCharType="separate"/>
+      </w:r>
+      <w:r>
+        <w:rPr>
+          <w:rFonts w:ascii="Times New Roman" w:hAnsi="Times New Roman" w:cs="Times New Roman"/>
+          <w:sz w:val="28"/>
+          <w:szCs w:val="28"/>
+          <w:lang w:val="ru-RU"/>
+        </w:rPr>
+        <w:t>[27]</w:t>
+      </w:r>
+      <w:r>
+        <w:fldChar w:fldCharType="end"/>
+      </w:r>
       <w:r>
         <w:rPr>
           <w:rFonts w:ascii="Times New Roman" w:hAnsi="Times New Roman" w:cs="Times New Roman"/>
@@ -4334,7 +3488,7 @@
         </w:rPr>
         <w:t xml:space="preserve"> </w:t>
       </w:r>
-      <w:hyperlink r:id="rId21">
+      <w:hyperlink r:id="rId30">
         <w:r>
           <w:rPr>
             <w:rFonts w:ascii="Times New Roman" w:hAnsi="Times New Roman" w:cs="Times New Roman"/>
@@ -4354,7 +3508,7 @@
         </w:rPr>
         <w:t xml:space="preserve"> </w:t>
       </w:r>
-      <w:hyperlink r:id="rId22">
+      <w:hyperlink r:id="rId31">
         <w:r>
           <w:rPr>
             <w:rFonts w:ascii="Times New Roman" w:hAnsi="Times New Roman" w:cs="Times New Roman"/>
@@ -4374,7 +3528,7 @@
         </w:rPr>
         <w:t xml:space="preserve"> </w:t>
       </w:r>
-      <w:hyperlink r:id="rId23">
+      <w:hyperlink r:id="rId32">
         <w:r>
           <w:rPr>
             <w:rFonts w:ascii="Times New Roman" w:hAnsi="Times New Roman" w:cs="Times New Roman"/>
@@ -4394,7 +3548,7 @@
         </w:rPr>
         <w:t xml:space="preserve"> </w:t>
       </w:r>
-      <w:hyperlink r:id="rId24">
+      <w:hyperlink r:id="rId33">
         <w:r>
           <w:rPr>
             <w:rFonts w:ascii="Times New Roman" w:hAnsi="Times New Roman" w:cs="Times New Roman"/>
@@ -4663,7 +3817,7 @@
         </w:rPr>
         <w:t xml:space="preserve">, достигли передовых результатов по семи русским наборам данных настроений. </w:t>
       </w:r>
-      <w:hyperlink r:id="rId25">
+      <w:hyperlink r:id="rId34">
         <w:r>
           <w:rPr>
             <w:rFonts w:ascii="Times New Roman" w:hAnsi="Times New Roman" w:cs="Times New Roman"/>
@@ -4683,90 +3837,17 @@
         </w:rPr>
         <w:t xml:space="preserve"> </w:t>
       </w:r>
-      <w:r>
-        <w:fldChar w:fldCharType="begin"/>
-      </w:r>
-      <w:r>
-        <w:instrText>HYPERLINK</w:instrText>
-      </w:r>
-      <w:r>
-        <w:rPr>
-          <w:lang w:val="ru-RU"/>
-        </w:rPr>
-        <w:instrText xml:space="preserve"> "</w:instrText>
-      </w:r>
-      <w:r>
-        <w:instrText>https</w:instrText>
-      </w:r>
-      <w:r>
-        <w:rPr>
-          <w:lang w:val="ru-RU"/>
-        </w:rPr>
-        <w:instrText>://</w:instrText>
-      </w:r>
-      <w:r>
-        <w:instrText>www</w:instrText>
-      </w:r>
-      <w:r>
-        <w:rPr>
-          <w:lang w:val="ru-RU"/>
-        </w:rPr>
-        <w:instrText>.</w:instrText>
-      </w:r>
-      <w:r>
-        <w:instrText>hse</w:instrText>
-      </w:r>
-      <w:r>
-        <w:rPr>
-          <w:lang w:val="ru-RU"/>
-        </w:rPr>
-        <w:instrText>.</w:instrText>
-      </w:r>
-      <w:r>
-        <w:instrText>ru</w:instrText>
-      </w:r>
-      <w:r>
-        <w:rPr>
-          <w:lang w:val="ru-RU"/>
-        </w:rPr>
-        <w:instrText>/</w:instrText>
-      </w:r>
-      <w:r>
-        <w:instrText>data</w:instrText>
-      </w:r>
-      <w:r>
-        <w:rPr>
-          <w:lang w:val="ru-RU"/>
-        </w:rPr>
-        <w:instrText>/2022/10/14/1731127097/Сметанин_статья%202.</w:instrText>
-      </w:r>
-      <w:r>
-        <w:instrText>pdf</w:instrText>
-      </w:r>
-      <w:r>
-        <w:rPr>
-          <w:lang w:val="ru-RU"/>
-        </w:rPr>
-        <w:instrText>" \</w:instrText>
-      </w:r>
-      <w:r>
-        <w:instrText>h</w:instrText>
-      </w:r>
-      <w:r>
-        <w:fldChar w:fldCharType="separate"/>
-      </w:r>
-      <w:r>
-        <w:rPr>
-          <w:rFonts w:ascii="Times New Roman" w:hAnsi="Times New Roman" w:cs="Times New Roman"/>
-          <w:sz w:val="28"/>
-          <w:szCs w:val="28"/>
-          <w:lang w:val="ru-RU"/>
-        </w:rPr>
-        <w:t>[32]</w:t>
-      </w:r>
-      <w:r>
-        <w:fldChar w:fldCharType="end"/>
-      </w:r>
+      <w:hyperlink r:id="rId35">
+        <w:r>
+          <w:rPr>
+            <w:rFonts w:ascii="Times New Roman" w:hAnsi="Times New Roman" w:cs="Times New Roman"/>
+            <w:sz w:val="28"/>
+            <w:szCs w:val="28"/>
+            <w:lang w:val="ru-RU"/>
+          </w:rPr>
+          <w:t>[32]</w:t>
+        </w:r>
+      </w:hyperlink>
       <w:r>
         <w:rPr>
           <w:rFonts w:ascii="Times New Roman" w:hAnsi="Times New Roman" w:cs="Times New Roman"/>
@@ -4776,117 +3857,17 @@
         </w:rPr>
         <w:t xml:space="preserve"> </w:t>
       </w:r>
-      <w:r>
-        <w:fldChar w:fldCharType="begin"/>
-      </w:r>
-      <w:r>
-        <w:instrText>HYPERLINK</w:instrText>
-      </w:r>
-      <w:r>
-        <w:rPr>
-          <w:lang w:val="ru-RU"/>
-        </w:rPr>
-        <w:instrText xml:space="preserve"> "</w:instrText>
-      </w:r>
-      <w:r>
-        <w:instrText>https</w:instrText>
-      </w:r>
-      <w:r>
-        <w:rPr>
-          <w:lang w:val="ru-RU"/>
-        </w:rPr>
-        <w:instrText>://</w:instrText>
-      </w:r>
-      <w:r>
-        <w:instrText>dialogue</w:instrText>
-      </w:r>
-      <w:r>
-        <w:rPr>
-          <w:lang w:val="ru-RU"/>
-        </w:rPr>
-        <w:instrText>-</w:instrText>
-      </w:r>
-      <w:r>
-        <w:instrText>conf</w:instrText>
-      </w:r>
-      <w:r>
-        <w:rPr>
-          <w:lang w:val="ru-RU"/>
-        </w:rPr>
-        <w:instrText>.</w:instrText>
-      </w:r>
-      <w:r>
-        <w:instrText>org</w:instrText>
-      </w:r>
-      <w:r>
-        <w:rPr>
-          <w:lang w:val="ru-RU"/>
-        </w:rPr>
-        <w:instrText>/</w:instrText>
-      </w:r>
-      <w:r>
-        <w:instrText>wp</w:instrText>
-      </w:r>
-      <w:r>
-        <w:rPr>
-          <w:lang w:val="ru-RU"/>
-        </w:rPr>
-        <w:instrText>-</w:instrText>
-      </w:r>
-      <w:r>
-        <w:instrText>content</w:instrText>
-      </w:r>
-      <w:r>
-        <w:rPr>
-          <w:lang w:val="ru-RU"/>
-        </w:rPr>
-        <w:instrText>/</w:instrText>
-      </w:r>
-      <w:r>
-        <w:instrText>uploads</w:instrText>
-      </w:r>
-      <w:r>
-        <w:rPr>
-          <w:lang w:val="ru-RU"/>
-        </w:rPr>
-        <w:instrText>/2025/04/</w:instrText>
-      </w:r>
-      <w:r>
-        <w:instrText>VatolinA</w:instrText>
-      </w:r>
-      <w:r>
-        <w:rPr>
-          <w:lang w:val="ru-RU"/>
-        </w:rPr>
-        <w:instrText>.104.</w:instrText>
-      </w:r>
-      <w:r>
-        <w:instrText>pdf</w:instrText>
-      </w:r>
-      <w:r>
-        <w:rPr>
-          <w:lang w:val="ru-RU"/>
-        </w:rPr>
-        <w:instrText>" \</w:instrText>
-      </w:r>
-      <w:r>
-        <w:instrText>h</w:instrText>
-      </w:r>
-      <w:r>
-        <w:fldChar w:fldCharType="separate"/>
-      </w:r>
-      <w:r>
-        <w:rPr>
-          <w:rFonts w:ascii="Times New Roman" w:hAnsi="Times New Roman" w:cs="Times New Roman"/>
-          <w:sz w:val="28"/>
-          <w:szCs w:val="28"/>
-          <w:lang w:val="ru-RU"/>
-        </w:rPr>
-        <w:t>[33]</w:t>
-      </w:r>
-      <w:r>
-        <w:fldChar w:fldCharType="end"/>
-      </w:r>
+      <w:hyperlink r:id="rId36">
+        <w:r>
+          <w:rPr>
+            <w:rFonts w:ascii="Times New Roman" w:hAnsi="Times New Roman" w:cs="Times New Roman"/>
+            <w:sz w:val="28"/>
+            <w:szCs w:val="28"/>
+            <w:lang w:val="ru-RU"/>
+          </w:rPr>
+          <w:t>[33]</w:t>
+        </w:r>
+      </w:hyperlink>
     </w:p>
     <w:p>
       <w:pPr>
@@ -5011,7 +3992,7 @@
         </w:rPr>
         <w:t xml:space="preserve"> достиг 82% точности в 2024 году по сравнению с 4% в 2023 году. </w:t>
       </w:r>
-      <w:hyperlink r:id="rId26">
+      <w:hyperlink r:id="rId37">
         <w:r>
           <w:rPr>
             <w:rFonts w:ascii="Times New Roman" w:hAnsi="Times New Roman" w:cs="Times New Roman"/>
@@ -5031,81 +4012,17 @@
         </w:rPr>
         <w:t xml:space="preserve"> </w:t>
       </w:r>
-      <w:r>
-        <w:fldChar w:fldCharType="begin"/>
-      </w:r>
-      <w:r>
-        <w:instrText>HYPERLINK</w:instrText>
-      </w:r>
-      <w:r>
-        <w:rPr>
-          <w:lang w:val="ru-RU"/>
-        </w:rPr>
-        <w:instrText xml:space="preserve"> "</w:instrText>
-      </w:r>
-      <w:r>
-        <w:instrText>https</w:instrText>
-      </w:r>
-      <w:r>
-        <w:rPr>
-          <w:lang w:val="ru-RU"/>
-        </w:rPr>
-        <w:instrText>://</w:instrText>
-      </w:r>
-      <w:r>
-        <w:instrText>arxiv</w:instrText>
-      </w:r>
-      <w:r>
-        <w:rPr>
-          <w:lang w:val="ru-RU"/>
-        </w:rPr>
-        <w:instrText>.</w:instrText>
-      </w:r>
-      <w:r>
-        <w:instrText>org</w:instrText>
-      </w:r>
-      <w:r>
-        <w:rPr>
-          <w:lang w:val="ru-RU"/>
-        </w:rPr>
-        <w:instrText>/</w:instrText>
-      </w:r>
-      <w:r>
-        <w:instrText>html</w:instrText>
-      </w:r>
-      <w:r>
-        <w:rPr>
-          <w:lang w:val="ru-RU"/>
-        </w:rPr>
-        <w:instrText>/2408.03119</w:instrText>
-      </w:r>
-      <w:r>
-        <w:instrText>v</w:instrText>
-      </w:r>
-      <w:r>
-        <w:rPr>
-          <w:lang w:val="ru-RU"/>
-        </w:rPr>
-        <w:instrText>1" \</w:instrText>
-      </w:r>
-      <w:r>
-        <w:instrText>h</w:instrText>
-      </w:r>
-      <w:r>
-        <w:fldChar w:fldCharType="separate"/>
-      </w:r>
-      <w:r>
-        <w:rPr>
-          <w:rFonts w:ascii="Times New Roman" w:hAnsi="Times New Roman" w:cs="Times New Roman"/>
-          <w:sz w:val="28"/>
-          <w:szCs w:val="28"/>
-          <w:lang w:val="ru-RU"/>
-        </w:rPr>
-        <w:t>[35]</w:t>
-      </w:r>
-      <w:r>
-        <w:fldChar w:fldCharType="end"/>
-      </w:r>
+      <w:hyperlink r:id="rId38">
+        <w:r>
+          <w:rPr>
+            <w:rFonts w:ascii="Times New Roman" w:hAnsi="Times New Roman" w:cs="Times New Roman"/>
+            <w:sz w:val="28"/>
+            <w:szCs w:val="28"/>
+            <w:lang w:val="ru-RU"/>
+          </w:rPr>
+          <w:t>[35]</w:t>
+        </w:r>
+      </w:hyperlink>
       <w:r>
         <w:rPr>
           <w:rFonts w:ascii="Times New Roman" w:hAnsi="Times New Roman" w:cs="Times New Roman"/>
@@ -5115,216 +4032,17 @@
         </w:rPr>
         <w:t xml:space="preserve"> </w:t>
       </w:r>
-      <w:r>
-        <w:fldChar w:fldCharType="begin"/>
-      </w:r>
-      <w:r>
-        <w:instrText>HYPERLINK</w:instrText>
-      </w:r>
-      <w:r>
-        <w:rPr>
-          <w:lang w:val="ru-RU"/>
-        </w:rPr>
-        <w:instrText xml:space="preserve"> "</w:instrText>
-      </w:r>
-      <w:r>
-        <w:instrText>https</w:instrText>
-      </w:r>
-      <w:r>
-        <w:rPr>
-          <w:lang w:val="ru-RU"/>
-        </w:rPr>
-        <w:instrText>://</w:instrText>
-      </w:r>
-      <w:r>
-        <w:instrText>www</w:instrText>
-      </w:r>
-      <w:r>
-        <w:rPr>
-          <w:lang w:val="ru-RU"/>
-        </w:rPr>
-        <w:instrText>.</w:instrText>
-      </w:r>
-      <w:r>
-        <w:instrText>themoonlight</w:instrText>
-      </w:r>
-      <w:r>
-        <w:rPr>
-          <w:lang w:val="ru-RU"/>
-        </w:rPr>
-        <w:instrText>.</w:instrText>
-      </w:r>
-      <w:r>
-        <w:instrText>io</w:instrText>
-      </w:r>
-      <w:r>
-        <w:rPr>
-          <w:lang w:val="ru-RU"/>
-        </w:rPr>
-        <w:instrText>/</w:instrText>
-      </w:r>
-      <w:r>
-        <w:instrText>en</w:instrText>
-      </w:r>
-      <w:r>
-        <w:rPr>
-          <w:lang w:val="ru-RU"/>
-        </w:rPr>
-        <w:instrText>/</w:instrText>
-      </w:r>
-      <w:r>
-        <w:instrText>review</w:instrText>
-      </w:r>
-      <w:r>
-        <w:rPr>
-          <w:lang w:val="ru-RU"/>
-        </w:rPr>
-        <w:instrText>/</w:instrText>
-      </w:r>
-      <w:r>
-        <w:instrText>machine</w:instrText>
-      </w:r>
-      <w:r>
-        <w:rPr>
-          <w:lang w:val="ru-RU"/>
-        </w:rPr>
-        <w:instrText>-</w:instrText>
-      </w:r>
-      <w:r>
-        <w:instrText>translation</w:instrText>
-      </w:r>
-      <w:r>
-        <w:rPr>
-          <w:lang w:val="ru-RU"/>
-        </w:rPr>
-        <w:instrText>-</w:instrText>
-      </w:r>
-      <w:r>
-        <w:instrText>with</w:instrText>
-      </w:r>
-      <w:r>
-        <w:rPr>
-          <w:lang w:val="ru-RU"/>
-        </w:rPr>
-        <w:instrText>-</w:instrText>
-      </w:r>
-      <w:r>
-        <w:instrText>large</w:instrText>
-      </w:r>
-      <w:r>
-        <w:rPr>
-          <w:lang w:val="ru-RU"/>
-        </w:rPr>
-        <w:instrText>-</w:instrText>
-      </w:r>
-      <w:r>
-        <w:instrText>language</w:instrText>
-      </w:r>
-      <w:r>
-        <w:rPr>
-          <w:lang w:val="ru-RU"/>
-        </w:rPr>
-        <w:instrText>-</w:instrText>
-      </w:r>
-      <w:r>
-        <w:instrText>models</w:instrText>
-      </w:r>
-      <w:r>
-        <w:rPr>
-          <w:lang w:val="ru-RU"/>
-        </w:rPr>
-        <w:instrText>-</w:instrText>
-      </w:r>
-      <w:r>
-        <w:instrText>prompt</w:instrText>
-      </w:r>
-      <w:r>
-        <w:rPr>
-          <w:lang w:val="ru-RU"/>
-        </w:rPr>
-        <w:instrText>-</w:instrText>
-      </w:r>
-      <w:r>
-        <w:instrText>engineering</w:instrText>
-      </w:r>
-      <w:r>
-        <w:rPr>
-          <w:lang w:val="ru-RU"/>
-        </w:rPr>
-        <w:instrText>-</w:instrText>
-      </w:r>
-      <w:r>
-        <w:instrText>for</w:instrText>
-      </w:r>
-      <w:r>
-        <w:rPr>
-          <w:lang w:val="ru-RU"/>
-        </w:rPr>
-        <w:instrText>-</w:instrText>
-      </w:r>
-      <w:r>
-        <w:instrText>persian</w:instrText>
-      </w:r>
-      <w:r>
-        <w:rPr>
-          <w:lang w:val="ru-RU"/>
-        </w:rPr>
-        <w:instrText>-</w:instrText>
-      </w:r>
-      <w:r>
-        <w:instrText>english</w:instrText>
-      </w:r>
-      <w:r>
-        <w:rPr>
-          <w:lang w:val="ru-RU"/>
-        </w:rPr>
-        <w:instrText>-</w:instrText>
-      </w:r>
-      <w:r>
-        <w:instrText>and</w:instrText>
-      </w:r>
-      <w:r>
-        <w:rPr>
-          <w:lang w:val="ru-RU"/>
-        </w:rPr>
-        <w:instrText>-</w:instrText>
-      </w:r>
-      <w:r>
-        <w:instrText>russian</w:instrText>
-      </w:r>
-      <w:r>
-        <w:rPr>
-          <w:lang w:val="ru-RU"/>
-        </w:rPr>
-        <w:instrText>-</w:instrText>
-      </w:r>
-      <w:r>
-        <w:instrText>directions</w:instrText>
-      </w:r>
-      <w:r>
-        <w:rPr>
-          <w:lang w:val="ru-RU"/>
-        </w:rPr>
-        <w:instrText>" \</w:instrText>
-      </w:r>
-      <w:r>
-        <w:instrText>h</w:instrText>
-      </w:r>
-      <w:r>
-        <w:fldChar w:fldCharType="separate"/>
-      </w:r>
-      <w:r>
-        <w:rPr>
-          <w:rFonts w:ascii="Times New Roman" w:hAnsi="Times New Roman" w:cs="Times New Roman"/>
-          <w:sz w:val="28"/>
-          <w:szCs w:val="28"/>
-          <w:lang w:val="ru-RU"/>
-        </w:rPr>
-        <w:t>[36]</w:t>
-      </w:r>
-      <w:r>
-        <w:fldChar w:fldCharType="end"/>
-      </w:r>
+      <w:hyperlink r:id="rId39">
+        <w:r>
+          <w:rPr>
+            <w:rFonts w:ascii="Times New Roman" w:hAnsi="Times New Roman" w:cs="Times New Roman"/>
+            <w:sz w:val="28"/>
+            <w:szCs w:val="28"/>
+            <w:lang w:val="ru-RU"/>
+          </w:rPr>
+          <w:t>[36]</w:t>
+        </w:r>
+      </w:hyperlink>
       <w:r>
         <w:rPr>
           <w:rFonts w:ascii="Times New Roman" w:hAnsi="Times New Roman" w:cs="Times New Roman"/>
@@ -5334,81 +4052,17 @@
         </w:rPr>
         <w:t xml:space="preserve"> </w:t>
       </w:r>
-      <w:r>
-        <w:fldChar w:fldCharType="begin"/>
-      </w:r>
-      <w:r>
-        <w:instrText>HYPERLINK</w:instrText>
-      </w:r>
-      <w:r>
-        <w:rPr>
-          <w:lang w:val="ru-RU"/>
-        </w:rPr>
-        <w:instrText xml:space="preserve"> "</w:instrText>
-      </w:r>
-      <w:r>
-        <w:instrText>https</w:instrText>
-      </w:r>
-      <w:r>
-        <w:rPr>
-          <w:lang w:val="ru-RU"/>
-        </w:rPr>
-        <w:instrText>://</w:instrText>
-      </w:r>
-      <w:r>
-        <w:instrText>arxiv</w:instrText>
-      </w:r>
-      <w:r>
-        <w:rPr>
-          <w:lang w:val="ru-RU"/>
-        </w:rPr>
-        <w:instrText>.</w:instrText>
-      </w:r>
-      <w:r>
-        <w:instrText>org</w:instrText>
-      </w:r>
-      <w:r>
-        <w:rPr>
-          <w:lang w:val="ru-RU"/>
-        </w:rPr>
-        <w:instrText>/</w:instrText>
-      </w:r>
-      <w:r>
-        <w:instrText>pdf</w:instrText>
-      </w:r>
-      <w:r>
-        <w:rPr>
-          <w:lang w:val="ru-RU"/>
-        </w:rPr>
-        <w:instrText>/2409.10697.</w:instrText>
-      </w:r>
-      <w:r>
-        <w:instrText>pdf</w:instrText>
-      </w:r>
-      <w:r>
-        <w:rPr>
-          <w:lang w:val="ru-RU"/>
-        </w:rPr>
-        <w:instrText>" \</w:instrText>
-      </w:r>
-      <w:r>
-        <w:instrText>h</w:instrText>
-      </w:r>
-      <w:r>
-        <w:fldChar w:fldCharType="separate"/>
-      </w:r>
-      <w:r>
-        <w:rPr>
-          <w:rFonts w:ascii="Times New Roman" w:hAnsi="Times New Roman" w:cs="Times New Roman"/>
-          <w:sz w:val="28"/>
-          <w:szCs w:val="28"/>
-          <w:lang w:val="ru-RU"/>
-        </w:rPr>
-        <w:t>[37]</w:t>
-      </w:r>
-      <w:r>
-        <w:fldChar w:fldCharType="end"/>
-      </w:r>
+      <w:hyperlink r:id="rId40">
+        <w:r>
+          <w:rPr>
+            <w:rFonts w:ascii="Times New Roman" w:hAnsi="Times New Roman" w:cs="Times New Roman"/>
+            <w:sz w:val="28"/>
+            <w:szCs w:val="28"/>
+            <w:lang w:val="ru-RU"/>
+          </w:rPr>
+          <w:t>[37]</w:t>
+        </w:r>
+      </w:hyperlink>
     </w:p>
     <w:p>
       <w:pPr>
@@ -5516,7 +4170,7 @@
         </w:rPr>
         <w:t xml:space="preserve"> отсеял значительную часть текстов по этическим соображениям. Базовый уровень "Заключение" неожиданно хорошо сработал, что позволяет предположить корреляцию между аннотациями и заключениями в научных статьях. Исследования подчеркивают, что стандартные оценочные метрики имеют ограничения и не могут полностью оценить творческие способности моделей для русского суммирования. </w:t>
       </w:r>
-      <w:hyperlink r:id="rId27">
+      <w:hyperlink r:id="rId41">
         <w:r>
           <w:rPr>
             <w:rFonts w:ascii="Times New Roman" w:hAnsi="Times New Roman" w:cs="Times New Roman"/>
@@ -5536,232 +4190,7 @@
         </w:rPr>
         <w:t xml:space="preserve"> </w:t>
       </w:r>
-      <w:r>
-        <w:fldChar w:fldCharType="begin"/>
-      </w:r>
-      <w:r>
-        <w:instrText>HYPERLINK</w:instrText>
-      </w:r>
-      <w:r>
-        <w:rPr>
-          <w:lang w:val="ru-RU"/>
-        </w:rPr>
-        <w:instrText xml:space="preserve"> "</w:instrText>
-      </w:r>
-      <w:r>
-        <w:instrText>https</w:instrText>
-      </w:r>
-      <w:r>
-        <w:rPr>
-          <w:lang w:val="ru-RU"/>
-        </w:rPr>
-        <w:instrText>://</w:instrText>
-      </w:r>
-      <w:r>
-        <w:instrText>sberlabs</w:instrText>
-      </w:r>
-      <w:r>
-        <w:rPr>
-          <w:lang w:val="ru-RU"/>
-        </w:rPr>
-        <w:instrText>.</w:instrText>
-      </w:r>
-      <w:r>
-        <w:instrText>com</w:instrText>
-      </w:r>
-      <w:r>
-        <w:rPr>
-          <w:lang w:val="ru-RU"/>
-        </w:rPr>
-        <w:instrText>/</w:instrText>
-      </w:r>
-      <w:r>
-        <w:instrText>static</w:instrText>
-      </w:r>
-      <w:r>
-        <w:rPr>
-          <w:lang w:val="ru-RU"/>
-        </w:rPr>
-        <w:instrText>/</w:instrText>
-      </w:r>
-      <w:r>
-        <w:instrText>files</w:instrText>
-      </w:r>
-      <w:r>
-        <w:rPr>
-          <w:lang w:val="ru-RU"/>
-        </w:rPr>
-        <w:instrText>/1003/</w:instrText>
-      </w:r>
-      <w:r>
-        <w:instrText>RU</w:instrText>
-      </w:r>
-      <w:r>
-        <w:rPr>
-          <w:lang w:val="ru-RU"/>
-        </w:rPr>
-        <w:instrText>/</w:instrText>
-      </w:r>
-      <w:r>
-        <w:instrText>Russian</w:instrText>
-      </w:r>
-      <w:r>
-        <w:rPr>
-          <w:lang w:val="ru-RU"/>
-        </w:rPr>
-        <w:instrText>_</w:instrText>
-      </w:r>
-      <w:r>
-        <w:instrText>Summarization</w:instrText>
-      </w:r>
-      <w:r>
-        <w:rPr>
-          <w:lang w:val="ru-RU"/>
-        </w:rPr>
-        <w:instrText>__</w:instrText>
-      </w:r>
-      <w:r>
-        <w:instrText>Camera</w:instrText>
-      </w:r>
-      <w:r>
-        <w:rPr>
-          <w:lang w:val="ru-RU"/>
-        </w:rPr>
-        <w:instrText>_</w:instrText>
-      </w:r>
-      <w:r>
-        <w:instrText>ready</w:instrText>
-      </w:r>
-      <w:r>
-        <w:rPr>
-          <w:lang w:val="ru-RU"/>
-        </w:rPr>
-        <w:instrText>_.</w:instrText>
-      </w:r>
-      <w:r>
-        <w:instrText>pdf</w:instrText>
-      </w:r>
-      <w:r>
-        <w:rPr>
-          <w:lang w:val="ru-RU"/>
-        </w:rPr>
-        <w:instrText>" \</w:instrText>
-      </w:r>
-      <w:r>
-        <w:instrText>h</w:instrText>
-      </w:r>
-      <w:r>
-        <w:fldChar w:fldCharType="separate"/>
-      </w:r>
-      <w:r>
-        <w:rPr>
-          <w:rFonts w:ascii="Times New Roman" w:hAnsi="Times New Roman" w:cs="Times New Roman"/>
-          <w:sz w:val="28"/>
-          <w:szCs w:val="28"/>
-          <w:lang w:val="ru-RU"/>
-        </w:rPr>
-        <w:t>[39]</w:t>
-      </w:r>
-      <w:r>
-        <w:fldChar w:fldCharType="end"/>
-      </w:r>
-    </w:p>
-    <w:p>
-      <w:pPr>
-        <w:rPr>
-          <w:rFonts w:ascii="Times New Roman" w:hAnsi="Times New Roman" w:cs="Times New Roman"/>
-          <w:b/>
-          <w:bCs/>
-          <w:sz w:val="28"/>
-          <w:szCs w:val="28"/>
-          <w:lang w:val="ru-RU"/>
-        </w:rPr>
-      </w:pPr>
-      <w:r>
-        <w:rPr>
-          <w:rFonts w:ascii="Times New Roman" w:hAnsi="Times New Roman" w:cs="Times New Roman"/>
-          <w:b/>
-          <w:bCs/>
-          <w:sz w:val="28"/>
-          <w:szCs w:val="28"/>
-          <w:lang w:val="ru-RU"/>
-        </w:rPr>
-        <w:t>Межъязыковая производительность:</w:t>
-      </w:r>
-    </w:p>
-    <w:p>
-      <w:pPr>
-        <w:jc w:val="both"/>
-        <w:rPr>
-          <w:rFonts w:ascii="Times New Roman" w:hAnsi="Times New Roman" w:cs="Times New Roman"/>
-          <w:sz w:val="28"/>
-          <w:szCs w:val="28"/>
-          <w:lang w:val="ru-RU"/>
-        </w:rPr>
-      </w:pPr>
-      <w:r>
-        <w:rPr>
-          <w:rFonts w:ascii="Times New Roman" w:hAnsi="Times New Roman" w:cs="Times New Roman"/>
-          <w:sz w:val="28"/>
-          <w:szCs w:val="28"/>
-          <w:lang w:val="ru-RU"/>
-        </w:rPr>
-        <w:t xml:space="preserve">Рейтинги производительности мультиязычных </w:t>
-      </w:r>
-      <w:r>
-        <w:rPr>
-          <w:rFonts w:ascii="Times New Roman" w:hAnsi="Times New Roman" w:cs="Times New Roman"/>
-          <w:sz w:val="28"/>
-          <w:szCs w:val="28"/>
-        </w:rPr>
-        <w:t>LLM</w:t>
-      </w:r>
-      <w:r>
-        <w:rPr>
-          <w:rFonts w:ascii="Times New Roman" w:hAnsi="Times New Roman" w:cs="Times New Roman"/>
-          <w:sz w:val="28"/>
-          <w:szCs w:val="28"/>
-          <w:lang w:val="ru-RU"/>
-        </w:rPr>
-        <w:t xml:space="preserve"> показывают, что русский язык имеет оценки схожести в диапазоне от 0,531 до 0,589 в разных моделях, таких как </w:t>
-      </w:r>
-      <w:proofErr w:type="spellStart"/>
-      <w:r>
-        <w:rPr>
-          <w:rFonts w:ascii="Times New Roman" w:hAnsi="Times New Roman" w:cs="Times New Roman"/>
-          <w:sz w:val="28"/>
-          <w:szCs w:val="28"/>
-        </w:rPr>
-        <w:t>LlaMa</w:t>
-      </w:r>
-      <w:proofErr w:type="spellEnd"/>
-      <w:r>
-        <w:rPr>
-          <w:rFonts w:ascii="Times New Roman" w:hAnsi="Times New Roman" w:cs="Times New Roman"/>
-          <w:sz w:val="28"/>
-          <w:szCs w:val="28"/>
-          <w:lang w:val="ru-RU"/>
-        </w:rPr>
-        <w:t xml:space="preserve">2 и </w:t>
-      </w:r>
-      <w:r>
-        <w:rPr>
-          <w:rFonts w:ascii="Times New Roman" w:hAnsi="Times New Roman" w:cs="Times New Roman"/>
-          <w:sz w:val="28"/>
-          <w:szCs w:val="28"/>
-        </w:rPr>
-        <w:t>Mistral</w:t>
-      </w:r>
-      <w:r>
-        <w:rPr>
-          <w:rFonts w:ascii="Times New Roman" w:hAnsi="Times New Roman" w:cs="Times New Roman"/>
-          <w:sz w:val="28"/>
-          <w:szCs w:val="28"/>
-          <w:lang w:val="ru-RU"/>
-        </w:rPr>
-        <w:t xml:space="preserve">, занимая средний уровень поддерживаемых языков — значительно лучше, чем корейский (0,199-0,338) или японский (0,194-0,328), но ниже романских языков, таких как испанский (0,537-0,616) или французский (0,546-0,592). </w:t>
-      </w:r>
-      <w:hyperlink r:id="rId28">
+      <w:hyperlink r:id="rId42">
         <w:r>
           <w:rPr>
             <w:rFonts w:ascii="Times New Roman" w:hAnsi="Times New Roman" w:cs="Times New Roman"/>
@@ -5769,12 +4198,183 @@
             <w:szCs w:val="28"/>
             <w:lang w:val="ru-RU"/>
           </w:rPr>
-          <w:t>[43]</w:t>
+          <w:t>[39]</w:t>
         </w:r>
       </w:hyperlink>
     </w:p>
     <w:p>
       <w:pPr>
+        <w:rPr>
+          <w:rFonts w:ascii="Times New Roman" w:hAnsi="Times New Roman" w:cs="Times New Roman"/>
+          <w:b/>
+          <w:bCs/>
+          <w:sz w:val="28"/>
+          <w:szCs w:val="28"/>
+          <w:lang w:val="ru-RU"/>
+        </w:rPr>
+      </w:pPr>
+      <w:r>
+        <w:rPr>
+          <w:rFonts w:ascii="Times New Roman" w:hAnsi="Times New Roman" w:cs="Times New Roman"/>
+          <w:b/>
+          <w:bCs/>
+          <w:sz w:val="28"/>
+          <w:szCs w:val="28"/>
+          <w:lang w:val="ru-RU"/>
+        </w:rPr>
+        <w:t>Межъязыковая производительность:</w:t>
+      </w:r>
+    </w:p>
+    <w:p>
+      <w:pPr>
+        <w:jc w:val="both"/>
+        <w:rPr>
+          <w:rFonts w:ascii="Times New Roman" w:hAnsi="Times New Roman" w:cs="Times New Roman"/>
+          <w:sz w:val="28"/>
+          <w:szCs w:val="28"/>
+          <w:lang w:val="ru-RU"/>
+        </w:rPr>
+      </w:pPr>
+      <w:r>
+        <w:rPr>
+          <w:rFonts w:ascii="Times New Roman" w:hAnsi="Times New Roman" w:cs="Times New Roman"/>
+          <w:sz w:val="28"/>
+          <w:szCs w:val="28"/>
+          <w:lang w:val="ru-RU"/>
+        </w:rPr>
+        <w:t xml:space="preserve">Рейтинги производительности мультиязычных </w:t>
+      </w:r>
+      <w:r>
+        <w:rPr>
+          <w:rFonts w:ascii="Times New Roman" w:hAnsi="Times New Roman" w:cs="Times New Roman"/>
+          <w:sz w:val="28"/>
+          <w:szCs w:val="28"/>
+        </w:rPr>
+        <w:t>LLM</w:t>
+      </w:r>
+      <w:r>
+        <w:rPr>
+          <w:rFonts w:ascii="Times New Roman" w:hAnsi="Times New Roman" w:cs="Times New Roman"/>
+          <w:sz w:val="28"/>
+          <w:szCs w:val="28"/>
+          <w:lang w:val="ru-RU"/>
+        </w:rPr>
+        <w:t xml:space="preserve"> показывают, что русский язык имеет оценки схожести в диапазоне от 0,531 до 0,589 в разных моделях, таких как </w:t>
+      </w:r>
+      <w:proofErr w:type="spellStart"/>
+      <w:r>
+        <w:rPr>
+          <w:rFonts w:ascii="Times New Roman" w:hAnsi="Times New Roman" w:cs="Times New Roman"/>
+          <w:sz w:val="28"/>
+          <w:szCs w:val="28"/>
+        </w:rPr>
+        <w:t>LlaMa</w:t>
+      </w:r>
+      <w:proofErr w:type="spellEnd"/>
+      <w:r>
+        <w:rPr>
+          <w:rFonts w:ascii="Times New Roman" w:hAnsi="Times New Roman" w:cs="Times New Roman"/>
+          <w:sz w:val="28"/>
+          <w:szCs w:val="28"/>
+          <w:lang w:val="ru-RU"/>
+        </w:rPr>
+        <w:t xml:space="preserve">2 и </w:t>
+      </w:r>
+      <w:r>
+        <w:rPr>
+          <w:rFonts w:ascii="Times New Roman" w:hAnsi="Times New Roman" w:cs="Times New Roman"/>
+          <w:sz w:val="28"/>
+          <w:szCs w:val="28"/>
+        </w:rPr>
+        <w:t>Mistral</w:t>
+      </w:r>
+      <w:r>
+        <w:rPr>
+          <w:rFonts w:ascii="Times New Roman" w:hAnsi="Times New Roman" w:cs="Times New Roman"/>
+          <w:sz w:val="28"/>
+          <w:szCs w:val="28"/>
+          <w:lang w:val="ru-RU"/>
+        </w:rPr>
+        <w:t xml:space="preserve">, занимая средний уровень поддерживаемых языков — значительно лучше, чем корейский (0,199-0,338) или японский (0,194-0,328), но ниже романских языков, таких как испанский (0,537-0,616) или французский (0,546-0,592). </w:t>
+      </w:r>
+      <w:r>
+        <w:fldChar w:fldCharType="begin"/>
+      </w:r>
+      <w:r>
+        <w:instrText>HYPERLINK</w:instrText>
+      </w:r>
+      <w:r>
+        <w:rPr>
+          <w:lang w:val="ru-RU"/>
+        </w:rPr>
+        <w:instrText xml:space="preserve"> "</w:instrText>
+      </w:r>
+      <w:r>
+        <w:instrText>https</w:instrText>
+      </w:r>
+      <w:r>
+        <w:rPr>
+          <w:lang w:val="ru-RU"/>
+        </w:rPr>
+        <w:instrText>://</w:instrText>
+      </w:r>
+      <w:r>
+        <w:instrText>arxiv</w:instrText>
+      </w:r>
+      <w:r>
+        <w:rPr>
+          <w:lang w:val="ru-RU"/>
+        </w:rPr>
+        <w:instrText>.</w:instrText>
+      </w:r>
+      <w:r>
+        <w:instrText>org</w:instrText>
+      </w:r>
+      <w:r>
+        <w:rPr>
+          <w:lang w:val="ru-RU"/>
+        </w:rPr>
+        <w:instrText>/</w:instrText>
+      </w:r>
+      <w:r>
+        <w:instrText>html</w:instrText>
+      </w:r>
+      <w:r>
+        <w:rPr>
+          <w:lang w:val="ru-RU"/>
+        </w:rPr>
+        <w:instrText>/2404.11553</w:instrText>
+      </w:r>
+      <w:r>
+        <w:instrText>v</w:instrText>
+      </w:r>
+      <w:r>
+        <w:rPr>
+          <w:lang w:val="ru-RU"/>
+        </w:rPr>
+        <w:instrText>1" \</w:instrText>
+      </w:r>
+      <w:r>
+        <w:instrText>h</w:instrText>
+      </w:r>
+      <w:r>
+        <w:fldChar w:fldCharType="separate"/>
+      </w:r>
+      <w:r>
+        <w:rPr>
+          <w:rFonts w:ascii="Times New Roman" w:hAnsi="Times New Roman" w:cs="Times New Roman"/>
+          <w:sz w:val="28"/>
+          <w:szCs w:val="28"/>
+          <w:lang w:val="ru-RU"/>
+        </w:rPr>
+        <w:t>[43]</w:t>
+      </w:r>
+      <w:r>
+        <w:fldChar w:fldCharType="end"/>
+      </w:r>
+    </w:p>
+    <w:p>
+      <w:pPr>
         <w:jc w:val="center"/>
         <w:rPr>
           <w:rFonts w:ascii="Times New Roman" w:hAnsi="Times New Roman" w:cs="Times New Roman"/>
@@ -5995,7 +4595,7 @@
         </w:rPr>
         <w:t xml:space="preserve">), может значительно повысить эффективность и снизить вычислительные затраты. Исследования должны быть сосредоточены на расширении этих подходов для минимизации требований к данным при сохранении конкурентоспособной производительности. </w:t>
       </w:r>
-      <w:hyperlink r:id="rId29">
+      <w:hyperlink r:id="rId43">
         <w:r>
           <w:rPr>
             <w:rFonts w:ascii="Times New Roman" w:hAnsi="Times New Roman" w:cs="Times New Roman"/>
@@ -6015,418 +4615,7 @@
         </w:rPr>
         <w:t xml:space="preserve"> </w:t>
       </w:r>
-      <w:r>
-        <w:fldChar w:fldCharType="begin"/>
-      </w:r>
-      <w:r>
-        <w:instrText>HYPERLINK</w:instrText>
-      </w:r>
-      <w:r>
-        <w:rPr>
-          <w:lang w:val="ru-RU"/>
-        </w:rPr>
-        <w:instrText xml:space="preserve"> "</w:instrText>
-      </w:r>
-      <w:r>
-        <w:instrText>https</w:instrText>
-      </w:r>
-      <w:r>
-        <w:rPr>
-          <w:lang w:val="ru-RU"/>
-        </w:rPr>
-        <w:instrText>://</w:instrText>
-      </w:r>
-      <w:r>
-        <w:instrText>dev</w:instrText>
-      </w:r>
-      <w:r>
-        <w:rPr>
-          <w:lang w:val="ru-RU"/>
-        </w:rPr>
-        <w:instrText>.</w:instrText>
-      </w:r>
-      <w:r>
-        <w:instrText>to</w:instrText>
-      </w:r>
-      <w:r>
-        <w:rPr>
-          <w:lang w:val="ru-RU"/>
-        </w:rPr>
-        <w:instrText>/</w:instrText>
-      </w:r>
-      <w:r>
-        <w:instrText>gilles</w:instrText>
-      </w:r>
-      <w:r>
-        <w:rPr>
-          <w:lang w:val="ru-RU"/>
-        </w:rPr>
-        <w:instrText>_</w:instrText>
-      </w:r>
-      <w:r>
-        <w:instrText>hamelink</w:instrText>
-      </w:r>
-      <w:r>
-        <w:rPr>
-          <w:lang w:val="ru-RU"/>
-        </w:rPr>
-        <w:instrText>_</w:instrText>
-      </w:r>
-      <w:r>
-        <w:instrText>ea</w:instrText>
-      </w:r>
-      <w:r>
-        <w:rPr>
-          <w:lang w:val="ru-RU"/>
-        </w:rPr>
-        <w:instrText>9</w:instrText>
-      </w:r>
-      <w:r>
-        <w:instrText>ff</w:instrText>
-      </w:r>
-      <w:r>
-        <w:rPr>
-          <w:lang w:val="ru-RU"/>
-        </w:rPr>
-        <w:instrText>7</w:instrText>
-      </w:r>
-      <w:r>
-        <w:instrText>d</w:instrText>
-      </w:r>
-      <w:r>
-        <w:rPr>
-          <w:lang w:val="ru-RU"/>
-        </w:rPr>
-        <w:instrText>93/</w:instrText>
-      </w:r>
-      <w:r>
-        <w:instrText>revolutionizing</w:instrText>
-      </w:r>
-      <w:r>
-        <w:rPr>
-          <w:lang w:val="ru-RU"/>
-        </w:rPr>
-        <w:instrText>-</w:instrText>
-      </w:r>
-      <w:r>
-        <w:instrText>language</w:instrText>
-      </w:r>
-      <w:r>
-        <w:rPr>
-          <w:lang w:val="ru-RU"/>
-        </w:rPr>
-        <w:instrText>-</w:instrText>
-      </w:r>
-      <w:r>
-        <w:instrText>models</w:instrText>
-      </w:r>
-      <w:r>
-        <w:rPr>
-          <w:lang w:val="ru-RU"/>
-        </w:rPr>
-        <w:instrText>-</w:instrText>
-      </w:r>
-      <w:r>
-        <w:instrText>lep</w:instrText>
-      </w:r>
-      <w:r>
-        <w:rPr>
-          <w:lang w:val="ru-RU"/>
-        </w:rPr>
-        <w:instrText>-</w:instrText>
-      </w:r>
-      <w:r>
-        <w:instrText>and</w:instrText>
-      </w:r>
-      <w:r>
-        <w:rPr>
-          <w:lang w:val="ru-RU"/>
-        </w:rPr>
-        <w:instrText>-</w:instrText>
-      </w:r>
-      <w:r>
-        <w:instrText>russian</w:instrText>
-      </w:r>
-      <w:r>
-        <w:rPr>
-          <w:lang w:val="ru-RU"/>
-        </w:rPr>
-        <w:instrText>-</w:instrText>
-      </w:r>
-      <w:r>
-        <w:instrText>adaptation</w:instrText>
-      </w:r>
-      <w:r>
-        <w:rPr>
-          <w:lang w:val="ru-RU"/>
-        </w:rPr>
-        <w:instrText>-</w:instrText>
-      </w:r>
-      <w:r>
-        <w:instrText>breakthroughs</w:instrText>
-      </w:r>
-      <w:r>
-        <w:rPr>
-          <w:lang w:val="ru-RU"/>
-        </w:rPr>
-        <w:instrText>-4</w:instrText>
-      </w:r>
-      <w:r>
-        <w:instrText>od</w:instrText>
-      </w:r>
-      <w:r>
-        <w:rPr>
-          <w:lang w:val="ru-RU"/>
-        </w:rPr>
-        <w:instrText>6" \</w:instrText>
-      </w:r>
-      <w:r>
-        <w:instrText>h</w:instrText>
-      </w:r>
-      <w:r>
-        <w:fldChar w:fldCharType="separate"/>
-      </w:r>
-      <w:r>
-        <w:rPr>
-          <w:rFonts w:ascii="Times New Roman" w:hAnsi="Times New Roman" w:cs="Times New Roman"/>
-          <w:sz w:val="28"/>
-          <w:szCs w:val="28"/>
-          <w:lang w:val="ru-RU"/>
-        </w:rPr>
-        <w:t>[44]</w:t>
-      </w:r>
-      <w:r>
-        <w:fldChar w:fldCharType="end"/>
-      </w:r>
-      <w:r>
-        <w:rPr>
-          <w:rFonts w:ascii="Times New Roman" w:hAnsi="Times New Roman" w:cs="Times New Roman"/>
-          <w:sz w:val="28"/>
-          <w:szCs w:val="28"/>
-          <w:lang w:val="ru-RU"/>
-        </w:rPr>
-        <w:t xml:space="preserve"> </w:t>
-      </w:r>
-      <w:r>
-        <w:fldChar w:fldCharType="begin"/>
-      </w:r>
-      <w:r>
-        <w:instrText>HYPERLINK</w:instrText>
-      </w:r>
-      <w:r>
-        <w:rPr>
-          <w:lang w:val="ru-RU"/>
-        </w:rPr>
-        <w:instrText xml:space="preserve"> "</w:instrText>
-      </w:r>
-      <w:r>
-        <w:instrText>https</w:instrText>
-      </w:r>
-      <w:r>
-        <w:rPr>
-          <w:lang w:val="ru-RU"/>
-        </w:rPr>
-        <w:instrText>://</w:instrText>
-      </w:r>
-      <w:r>
-        <w:instrText>jle</w:instrText>
-      </w:r>
-      <w:r>
-        <w:rPr>
-          <w:lang w:val="ru-RU"/>
-        </w:rPr>
-        <w:instrText>.</w:instrText>
-      </w:r>
-      <w:r>
-        <w:instrText>hse</w:instrText>
-      </w:r>
-      <w:r>
-        <w:rPr>
-          <w:lang w:val="ru-RU"/>
-        </w:rPr>
-        <w:instrText>.</w:instrText>
-      </w:r>
-      <w:r>
-        <w:instrText>ru</w:instrText>
-      </w:r>
-      <w:r>
-        <w:rPr>
-          <w:lang w:val="ru-RU"/>
-        </w:rPr>
-        <w:instrText>/</w:instrText>
-      </w:r>
-      <w:r>
-        <w:instrText>article</w:instrText>
-      </w:r>
-      <w:r>
-        <w:rPr>
-          <w:lang w:val="ru-RU"/>
-        </w:rPr>
-        <w:instrText>/</w:instrText>
-      </w:r>
-      <w:r>
-        <w:instrText>view</w:instrText>
-      </w:r>
-      <w:r>
-        <w:rPr>
-          <w:lang w:val="ru-RU"/>
-        </w:rPr>
-        <w:instrText>/22224" \</w:instrText>
-      </w:r>
-      <w:r>
-        <w:instrText>h</w:instrText>
-      </w:r>
-      <w:r>
-        <w:fldChar w:fldCharType="separate"/>
-      </w:r>
-      <w:r>
-        <w:rPr>
-          <w:rFonts w:ascii="Times New Roman" w:hAnsi="Times New Roman" w:cs="Times New Roman"/>
-          <w:sz w:val="28"/>
-          <w:szCs w:val="28"/>
-          <w:lang w:val="ru-RU"/>
-        </w:rPr>
-        <w:t>[45]</w:t>
-      </w:r>
-      <w:r>
-        <w:fldChar w:fldCharType="end"/>
-      </w:r>
-      <w:r>
-        <w:rPr>
-          <w:rFonts w:ascii="Times New Roman" w:hAnsi="Times New Roman" w:cs="Times New Roman"/>
-          <w:sz w:val="28"/>
-          <w:szCs w:val="28"/>
-          <w:lang w:val="ru-RU"/>
-        </w:rPr>
-        <w:t xml:space="preserve"> </w:t>
-      </w:r>
-      <w:r>
-        <w:fldChar w:fldCharType="begin"/>
-      </w:r>
-      <w:r>
-        <w:instrText>HYPERLINK</w:instrText>
-      </w:r>
-      <w:r>
-        <w:rPr>
-          <w:lang w:val="ru-RU"/>
-        </w:rPr>
-        <w:instrText xml:space="preserve"> "</w:instrText>
-      </w:r>
-      <w:r>
-        <w:instrText>https</w:instrText>
-      </w:r>
-      <w:r>
-        <w:rPr>
-          <w:lang w:val="ru-RU"/>
-        </w:rPr>
-        <w:instrText>://</w:instrText>
-      </w:r>
-      <w:r>
-        <w:instrText>arxiv</w:instrText>
-      </w:r>
-      <w:r>
-        <w:rPr>
-          <w:lang w:val="ru-RU"/>
-        </w:rPr>
-        <w:instrText>.</w:instrText>
-      </w:r>
-      <w:r>
-        <w:instrText>org</w:instrText>
-      </w:r>
-      <w:r>
-        <w:rPr>
-          <w:lang w:val="ru-RU"/>
-        </w:rPr>
-        <w:instrText>/</w:instrText>
-      </w:r>
-      <w:r>
-        <w:instrText>html</w:instrText>
-      </w:r>
-      <w:r>
-        <w:rPr>
-          <w:lang w:val="ru-RU"/>
-        </w:rPr>
-        <w:instrText>/2412.21140</w:instrText>
-      </w:r>
-      <w:r>
-        <w:instrText>v</w:instrText>
-      </w:r>
-      <w:r>
-        <w:rPr>
-          <w:lang w:val="ru-RU"/>
-        </w:rPr>
-        <w:instrText>1" \</w:instrText>
-      </w:r>
-      <w:r>
-        <w:instrText>h</w:instrText>
-      </w:r>
-      <w:r>
-        <w:fldChar w:fldCharType="separate"/>
-      </w:r>
-      <w:r>
-        <w:rPr>
-          <w:rFonts w:ascii="Times New Roman" w:hAnsi="Times New Roman" w:cs="Times New Roman"/>
-          <w:sz w:val="28"/>
-          <w:szCs w:val="28"/>
-          <w:lang w:val="ru-RU"/>
-        </w:rPr>
-        <w:t>[24]</w:t>
-      </w:r>
-      <w:r>
-        <w:fldChar w:fldCharType="end"/>
-      </w:r>
-    </w:p>
-    <w:p>
-      <w:pPr>
-        <w:jc w:val="both"/>
-        <w:rPr>
-          <w:rFonts w:ascii="Times New Roman" w:hAnsi="Times New Roman" w:cs="Times New Roman"/>
-          <w:sz w:val="28"/>
-          <w:szCs w:val="28"/>
-          <w:lang w:val="ru-RU"/>
-        </w:rPr>
-      </w:pPr>
-      <w:r>
-        <w:rPr>
-          <w:rFonts w:ascii="Times New Roman" w:hAnsi="Times New Roman" w:cs="Times New Roman"/>
-          <w:b/>
-          <w:bCs/>
-          <w:sz w:val="28"/>
-          <w:szCs w:val="28"/>
-          <w:lang w:val="ru-RU"/>
-        </w:rPr>
-        <w:t>Адаптация морфологии:</w:t>
-      </w:r>
-      <w:r>
-        <w:rPr>
-          <w:rFonts w:ascii="Times New Roman" w:hAnsi="Times New Roman" w:cs="Times New Roman"/>
-          <w:sz w:val="28"/>
-          <w:szCs w:val="28"/>
-          <w:lang w:val="ru-RU"/>
-        </w:rPr>
-        <w:t xml:space="preserve"> Улучшенные алгоритмы сегментации морфем, которые лучше справляются с неизвестными корнями и сохраняют семантическое рассмотрение, позволят более эффективно расширять словарь и улучшать анализ сложности текста. Разработка ориентированных на морфемы </w:t>
-      </w:r>
-      <w:proofErr w:type="spellStart"/>
-      <w:r>
-        <w:rPr>
-          <w:rFonts w:ascii="Times New Roman" w:hAnsi="Times New Roman" w:cs="Times New Roman"/>
-          <w:sz w:val="28"/>
-          <w:szCs w:val="28"/>
-          <w:lang w:val="ru-RU"/>
-        </w:rPr>
-        <w:t>токенизаторов</w:t>
-      </w:r>
-      <w:proofErr w:type="spellEnd"/>
-      <w:r>
-        <w:rPr>
-          <w:rFonts w:ascii="Times New Roman" w:hAnsi="Times New Roman" w:cs="Times New Roman"/>
-          <w:sz w:val="28"/>
-          <w:szCs w:val="28"/>
-          <w:lang w:val="ru-RU"/>
-        </w:rPr>
-        <w:t xml:space="preserve"> может решить фундаментальные проблемы обработки русского текста. </w:t>
-      </w:r>
-      <w:hyperlink r:id="rId30">
+      <w:hyperlink r:id="rId44">
         <w:r>
           <w:rPr>
             <w:rFonts w:ascii="Times New Roman" w:hAnsi="Times New Roman" w:cs="Times New Roman"/>
@@ -6434,7 +4623,47 @@
             <w:szCs w:val="28"/>
             <w:lang w:val="ru-RU"/>
           </w:rPr>
-          <w:t>[19]</w:t>
+          <w:t>[44]</w:t>
+        </w:r>
+      </w:hyperlink>
+      <w:r>
+        <w:rPr>
+          <w:rFonts w:ascii="Times New Roman" w:hAnsi="Times New Roman" w:cs="Times New Roman"/>
+          <w:sz w:val="28"/>
+          <w:szCs w:val="28"/>
+          <w:lang w:val="ru-RU"/>
+        </w:rPr>
+        <w:t xml:space="preserve"> </w:t>
+      </w:r>
+      <w:hyperlink r:id="rId45">
+        <w:r>
+          <w:rPr>
+            <w:rFonts w:ascii="Times New Roman" w:hAnsi="Times New Roman" w:cs="Times New Roman"/>
+            <w:sz w:val="28"/>
+            <w:szCs w:val="28"/>
+            <w:lang w:val="ru-RU"/>
+          </w:rPr>
+          <w:t>[45]</w:t>
+        </w:r>
+      </w:hyperlink>
+      <w:r>
+        <w:rPr>
+          <w:rFonts w:ascii="Times New Roman" w:hAnsi="Times New Roman" w:cs="Times New Roman"/>
+          <w:sz w:val="28"/>
+          <w:szCs w:val="28"/>
+          <w:lang w:val="ru-RU"/>
+        </w:rPr>
+        <w:t xml:space="preserve"> </w:t>
+      </w:r>
+      <w:hyperlink r:id="rId46">
+        <w:r>
+          <w:rPr>
+            <w:rFonts w:ascii="Times New Roman" w:hAnsi="Times New Roman" w:cs="Times New Roman"/>
+            <w:sz w:val="28"/>
+            <w:szCs w:val="28"/>
+            <w:lang w:val="ru-RU"/>
+          </w:rPr>
+          <w:t>[24]</w:t>
         </w:r>
       </w:hyperlink>
     </w:p>
@@ -6457,6 +4686,141 @@
           <w:szCs w:val="28"/>
           <w:lang w:val="ru-RU"/>
         </w:rPr>
+        <w:t>Адаптация морфологии:</w:t>
+      </w:r>
+      <w:r>
+        <w:rPr>
+          <w:rFonts w:ascii="Times New Roman" w:hAnsi="Times New Roman" w:cs="Times New Roman"/>
+          <w:sz w:val="28"/>
+          <w:szCs w:val="28"/>
+          <w:lang w:val="ru-RU"/>
+        </w:rPr>
+        <w:t xml:space="preserve"> Улучшенные алгоритмы сегментации морфем, которые лучше справляются с неизвестными корнями и сохраняют семантическое рассмотрение, позволят более эффективно расширять словарь и улучшать анализ сложности текста. Разработка ориентированных на морфемы </w:t>
+      </w:r>
+      <w:proofErr w:type="spellStart"/>
+      <w:r>
+        <w:rPr>
+          <w:rFonts w:ascii="Times New Roman" w:hAnsi="Times New Roman" w:cs="Times New Roman"/>
+          <w:sz w:val="28"/>
+          <w:szCs w:val="28"/>
+          <w:lang w:val="ru-RU"/>
+        </w:rPr>
+        <w:t>токенизаторов</w:t>
+      </w:r>
+      <w:proofErr w:type="spellEnd"/>
+      <w:r>
+        <w:rPr>
+          <w:rFonts w:ascii="Times New Roman" w:hAnsi="Times New Roman" w:cs="Times New Roman"/>
+          <w:sz w:val="28"/>
+          <w:szCs w:val="28"/>
+          <w:lang w:val="ru-RU"/>
+        </w:rPr>
+        <w:t xml:space="preserve"> может решить фундаментальные проблемы обработки русского текста. </w:t>
+      </w:r>
+      <w:r>
+        <w:fldChar w:fldCharType="begin"/>
+      </w:r>
+      <w:r>
+        <w:instrText>HYPERLINK</w:instrText>
+      </w:r>
+      <w:r>
+        <w:rPr>
+          <w:lang w:val="ru-RU"/>
+        </w:rPr>
+        <w:instrText xml:space="preserve"> "</w:instrText>
+      </w:r>
+      <w:r>
+        <w:instrText>https</w:instrText>
+      </w:r>
+      <w:r>
+        <w:rPr>
+          <w:lang w:val="ru-RU"/>
+        </w:rPr>
+        <w:instrText>://</w:instrText>
+      </w:r>
+      <w:r>
+        <w:instrText>jle</w:instrText>
+      </w:r>
+      <w:r>
+        <w:rPr>
+          <w:lang w:val="ru-RU"/>
+        </w:rPr>
+        <w:instrText>.</w:instrText>
+      </w:r>
+      <w:r>
+        <w:instrText>hse</w:instrText>
+      </w:r>
+      <w:r>
+        <w:rPr>
+          <w:lang w:val="ru-RU"/>
+        </w:rPr>
+        <w:instrText>.</w:instrText>
+      </w:r>
+      <w:r>
+        <w:instrText>ru</w:instrText>
+      </w:r>
+      <w:r>
+        <w:rPr>
+          <w:lang w:val="ru-RU"/>
+        </w:rPr>
+        <w:instrText>/</w:instrText>
+      </w:r>
+      <w:r>
+        <w:instrText>article</w:instrText>
+      </w:r>
+      <w:r>
+        <w:rPr>
+          <w:lang w:val="ru-RU"/>
+        </w:rPr>
+        <w:instrText>/</w:instrText>
+      </w:r>
+      <w:r>
+        <w:instrText>view</w:instrText>
+      </w:r>
+      <w:r>
+        <w:rPr>
+          <w:lang w:val="ru-RU"/>
+        </w:rPr>
+        <w:instrText>/22237" \</w:instrText>
+      </w:r>
+      <w:r>
+        <w:instrText>h</w:instrText>
+      </w:r>
+      <w:r>
+        <w:fldChar w:fldCharType="separate"/>
+      </w:r>
+      <w:r>
+        <w:rPr>
+          <w:rFonts w:ascii="Times New Roman" w:hAnsi="Times New Roman" w:cs="Times New Roman"/>
+          <w:sz w:val="28"/>
+          <w:szCs w:val="28"/>
+          <w:lang w:val="ru-RU"/>
+        </w:rPr>
+        <w:t>[19]</w:t>
+      </w:r>
+      <w:r>
+        <w:fldChar w:fldCharType="end"/>
+      </w:r>
+    </w:p>
+    <w:p>
+      <w:pPr>
+        <w:jc w:val="both"/>
+        <w:rPr>
+          <w:rFonts w:ascii="Times New Roman" w:hAnsi="Times New Roman" w:cs="Times New Roman"/>
+          <w:sz w:val="28"/>
+          <w:szCs w:val="28"/>
+          <w:lang w:val="ru-RU"/>
+        </w:rPr>
+      </w:pPr>
+      <w:r>
+        <w:rPr>
+          <w:rFonts w:ascii="Times New Roman" w:hAnsi="Times New Roman" w:cs="Times New Roman"/>
+          <w:b/>
+          <w:bCs/>
+          <w:sz w:val="28"/>
+          <w:szCs w:val="28"/>
+          <w:lang w:val="ru-RU"/>
+        </w:rPr>
         <w:t>Расширение бенчмарков</w:t>
       </w:r>
       <w:r>
@@ -6485,7 +4849,7 @@
         </w:rPr>
         <w:t xml:space="preserve"> должен быть расширен для включения мультимодальных возможностей, включая изображения и аудио, как планируется в будущих выпусках. Создание более надежных оценочных метрик для генеративных задач, особенно для суммирования и создания творческого текста, где стандартные автоматические метрики имеют ограничения, остается критически важным. </w:t>
       </w:r>
-      <w:hyperlink r:id="rId31">
+      <w:hyperlink r:id="rId47">
         <w:r>
           <w:rPr>
             <w:rFonts w:ascii="Times New Roman" w:hAnsi="Times New Roman" w:cs="Times New Roman"/>
@@ -6505,81 +4869,17 @@
         </w:rPr>
         <w:t xml:space="preserve"> </w:t>
       </w:r>
-      <w:r>
-        <w:fldChar w:fldCharType="begin"/>
-      </w:r>
-      <w:r>
-        <w:instrText>HYPERLINK</w:instrText>
-      </w:r>
-      <w:r>
-        <w:rPr>
-          <w:lang w:val="ru-RU"/>
-        </w:rPr>
-        <w:instrText xml:space="preserve"> "</w:instrText>
-      </w:r>
-      <w:r>
-        <w:instrText>https</w:instrText>
-      </w:r>
-      <w:r>
-        <w:rPr>
-          <w:lang w:val="ru-RU"/>
-        </w:rPr>
-        <w:instrText>://</w:instrText>
-      </w:r>
-      <w:r>
-        <w:instrText>arxiv</w:instrText>
-      </w:r>
-      <w:r>
-        <w:rPr>
-          <w:lang w:val="ru-RU"/>
-        </w:rPr>
-        <w:instrText>.</w:instrText>
-      </w:r>
-      <w:r>
-        <w:instrText>org</w:instrText>
-      </w:r>
-      <w:r>
-        <w:rPr>
-          <w:lang w:val="ru-RU"/>
-        </w:rPr>
-        <w:instrText>/</w:instrText>
-      </w:r>
-      <w:r>
-        <w:instrText>html</w:instrText>
-      </w:r>
-      <w:r>
-        <w:rPr>
-          <w:lang w:val="ru-RU"/>
-        </w:rPr>
-        <w:instrText>/2401.04531</w:instrText>
-      </w:r>
-      <w:r>
-        <w:instrText>v</w:instrText>
-      </w:r>
-      <w:r>
-        <w:rPr>
-          <w:lang w:val="ru-RU"/>
-        </w:rPr>
-        <w:instrText>2" \</w:instrText>
-      </w:r>
-      <w:r>
-        <w:instrText>h</w:instrText>
-      </w:r>
-      <w:r>
-        <w:fldChar w:fldCharType="separate"/>
-      </w:r>
-      <w:r>
-        <w:rPr>
-          <w:rFonts w:ascii="Times New Roman" w:hAnsi="Times New Roman" w:cs="Times New Roman"/>
-          <w:sz w:val="28"/>
-          <w:szCs w:val="28"/>
-          <w:lang w:val="ru-RU"/>
-        </w:rPr>
-        <w:t>[29]</w:t>
-      </w:r>
-      <w:r>
-        <w:fldChar w:fldCharType="end"/>
-      </w:r>
+      <w:hyperlink r:id="rId48">
+        <w:r>
+          <w:rPr>
+            <w:rFonts w:ascii="Times New Roman" w:hAnsi="Times New Roman" w:cs="Times New Roman"/>
+            <w:sz w:val="28"/>
+            <w:szCs w:val="28"/>
+            <w:lang w:val="ru-RU"/>
+          </w:rPr>
+          <w:t>[29]</w:t>
+        </w:r>
+      </w:hyperlink>
       <w:r>
         <w:rPr>
           <w:rFonts w:ascii="Times New Roman" w:hAnsi="Times New Roman" w:cs="Times New Roman"/>
@@ -6589,90 +4889,17 @@
         </w:rPr>
         <w:t xml:space="preserve"> </w:t>
       </w:r>
-      <w:r>
-        <w:fldChar w:fldCharType="begin"/>
-      </w:r>
-      <w:r>
-        <w:instrText>HYPERLINK</w:instrText>
-      </w:r>
-      <w:r>
-        <w:rPr>
-          <w:lang w:val="ru-RU"/>
-        </w:rPr>
-        <w:instrText xml:space="preserve"> "</w:instrText>
-      </w:r>
-      <w:r>
-        <w:instrText>https</w:instrText>
-      </w:r>
-      <w:r>
-        <w:rPr>
-          <w:lang w:val="ru-RU"/>
-        </w:rPr>
-        <w:instrText>://</w:instrText>
-      </w:r>
-      <w:r>
-        <w:instrText>aclanthology</w:instrText>
-      </w:r>
-      <w:r>
-        <w:rPr>
-          <w:lang w:val="ru-RU"/>
-        </w:rPr>
-        <w:instrText>.</w:instrText>
-      </w:r>
-      <w:r>
-        <w:instrText>org</w:instrText>
-      </w:r>
-      <w:r>
-        <w:rPr>
-          <w:lang w:val="ru-RU"/>
-        </w:rPr>
-        <w:instrText>/2024.</w:instrText>
-      </w:r>
-      <w:r>
-        <w:instrText>acl</w:instrText>
-      </w:r>
-      <w:r>
-        <w:rPr>
-          <w:lang w:val="ru-RU"/>
-        </w:rPr>
-        <w:instrText>-</w:instrText>
-      </w:r>
-      <w:r>
-        <w:instrText>long</w:instrText>
-      </w:r>
-      <w:r>
-        <w:rPr>
-          <w:lang w:val="ru-RU"/>
-        </w:rPr>
-        <w:instrText>.534.</w:instrText>
-      </w:r>
-      <w:r>
-        <w:instrText>pdf</w:instrText>
-      </w:r>
-      <w:r>
-        <w:rPr>
-          <w:lang w:val="ru-RU"/>
-        </w:rPr>
-        <w:instrText>" \</w:instrText>
-      </w:r>
-      <w:r>
-        <w:instrText>h</w:instrText>
-      </w:r>
-      <w:r>
-        <w:fldChar w:fldCharType="separate"/>
-      </w:r>
-      <w:r>
-        <w:rPr>
-          <w:rFonts w:ascii="Times New Roman" w:hAnsi="Times New Roman" w:cs="Times New Roman"/>
-          <w:sz w:val="28"/>
-          <w:szCs w:val="28"/>
-          <w:lang w:val="ru-RU"/>
-        </w:rPr>
-        <w:t>[30]</w:t>
-      </w:r>
-      <w:r>
-        <w:fldChar w:fldCharType="end"/>
-      </w:r>
+      <w:hyperlink r:id="rId49">
+        <w:r>
+          <w:rPr>
+            <w:rFonts w:ascii="Times New Roman" w:hAnsi="Times New Roman" w:cs="Times New Roman"/>
+            <w:sz w:val="28"/>
+            <w:szCs w:val="28"/>
+            <w:lang w:val="ru-RU"/>
+          </w:rPr>
+          <w:t>[30]</w:t>
+        </w:r>
+      </w:hyperlink>
     </w:p>
     <w:p>
       <w:pPr>
@@ -6723,7 +4950,7 @@
         </w:rPr>
         <w:t xml:space="preserve"> для бенчмаркинга культурного кода, являются важными шагами в направлении культурно осознанных систем ИИ. </w:t>
       </w:r>
-      <w:hyperlink r:id="rId32">
+      <w:hyperlink r:id="rId50">
         <w:r>
           <w:rPr>
             <w:rFonts w:ascii="Times New Roman" w:hAnsi="Times New Roman" w:cs="Times New Roman"/>
@@ -6743,108 +4970,17 @@
         </w:rPr>
         <w:t xml:space="preserve"> </w:t>
       </w:r>
-      <w:r>
-        <w:fldChar w:fldCharType="begin"/>
-      </w:r>
-      <w:r>
-        <w:instrText>HYPERLINK</w:instrText>
-      </w:r>
-      <w:r>
-        <w:rPr>
-          <w:lang w:val="ru-RU"/>
-        </w:rPr>
-        <w:instrText xml:space="preserve"> "</w:instrText>
-      </w:r>
-      <w:r>
-        <w:instrText>https</w:instrText>
-      </w:r>
-      <w:r>
-        <w:rPr>
-          <w:lang w:val="ru-RU"/>
-        </w:rPr>
-        <w:instrText>://</w:instrText>
-      </w:r>
-      <w:r>
-        <w:instrText>www</w:instrText>
-      </w:r>
-      <w:r>
-        <w:rPr>
-          <w:lang w:val="ru-RU"/>
-        </w:rPr>
-        <w:instrText>.</w:instrText>
-      </w:r>
-      <w:r>
-        <w:instrText>sciencedirect</w:instrText>
-      </w:r>
-      <w:r>
-        <w:rPr>
-          <w:lang w:val="ru-RU"/>
-        </w:rPr>
-        <w:instrText>.</w:instrText>
-      </w:r>
-      <w:r>
-        <w:instrText>com</w:instrText>
-      </w:r>
-      <w:r>
-        <w:rPr>
-          <w:lang w:val="ru-RU"/>
-        </w:rPr>
-        <w:instrText>/</w:instrText>
-      </w:r>
-      <w:r>
-        <w:instrText>science</w:instrText>
-      </w:r>
-      <w:r>
-        <w:rPr>
-          <w:lang w:val="ru-RU"/>
-        </w:rPr>
-        <w:instrText>/</w:instrText>
-      </w:r>
-      <w:r>
-        <w:instrText>article</w:instrText>
-      </w:r>
-      <w:r>
-        <w:rPr>
-          <w:lang w:val="ru-RU"/>
-        </w:rPr>
-        <w:instrText>/</w:instrText>
-      </w:r>
-      <w:r>
-        <w:instrText>pii</w:instrText>
-      </w:r>
-      <w:r>
-        <w:rPr>
-          <w:lang w:val="ru-RU"/>
-        </w:rPr>
-        <w:instrText>/</w:instrText>
-      </w:r>
-      <w:r>
-        <w:instrText>S</w:instrText>
-      </w:r>
-      <w:r>
-        <w:rPr>
-          <w:lang w:val="ru-RU"/>
-        </w:rPr>
-        <w:instrText>2589004224021035" \</w:instrText>
-      </w:r>
-      <w:r>
-        <w:instrText>h</w:instrText>
-      </w:r>
-      <w:r>
-        <w:fldChar w:fldCharType="separate"/>
-      </w:r>
-      <w:r>
-        <w:rPr>
-          <w:rFonts w:ascii="Times New Roman" w:hAnsi="Times New Roman" w:cs="Times New Roman"/>
-          <w:sz w:val="28"/>
-          <w:szCs w:val="28"/>
-          <w:lang w:val="ru-RU"/>
-        </w:rPr>
-        <w:t>[47]</w:t>
-      </w:r>
-      <w:r>
-        <w:fldChar w:fldCharType="end"/>
-      </w:r>
+      <w:hyperlink r:id="rId51">
+        <w:r>
+          <w:rPr>
+            <w:rFonts w:ascii="Times New Roman" w:hAnsi="Times New Roman" w:cs="Times New Roman"/>
+            <w:sz w:val="28"/>
+            <w:szCs w:val="28"/>
+            <w:lang w:val="ru-RU"/>
+          </w:rPr>
+          <w:t>[47]</w:t>
+        </w:r>
+      </w:hyperlink>
     </w:p>
     <w:p>
       <w:pPr>
@@ -16056,18 +14192,6 @@
         <w:t>По результатам анализа составлен рейтинг моделей по эффективности токенизации:</w:t>
       </w:r>
     </w:p>
-    <w:p>
-      <w:pPr>
-        <w:jc w:val="both"/>
-        <w:rPr>
-          <w:rFonts w:ascii="Times New Roman" w:hAnsi="Times New Roman" w:cs="Times New Roman"/>
-          <w:color w:val="000000" w:themeColor="text1"/>
-          <w:sz w:val="28"/>
-          <w:szCs w:val="28"/>
-          <w:lang w:val="ru-RU"/>
-        </w:rPr>
-      </w:pPr>
-    </w:p>
     <w:tbl>
       <w:tblPr>
         <w:tblStyle w:val="LightGrid-Accent1"/>
@@ -16904,17 +15028,7 @@
                 <w:sz w:val="28"/>
                 <w:szCs w:val="28"/>
               </w:rPr>
-              <w:t xml:space="preserve"> </w:t>
-            </w:r>
-            <w:r>
-              <w:rPr>
-                <w:rFonts w:ascii="Times New Roman" w:hAnsi="Times New Roman" w:cs="Times New Roman"/>
-                <w:color w:val="000000" w:themeColor="text1"/>
-                <w:sz w:val="28"/>
-                <w:szCs w:val="28"/>
-              </w:rPr>
-              <w:lastRenderedPageBreak/>
-              <w:t>Large</w:t>
+              <w:t xml:space="preserve"> Large</w:t>
             </w:r>
           </w:p>
         </w:tc>
@@ -16940,7 +15054,6 @@
                 <w:sz w:val="28"/>
                 <w:szCs w:val="28"/>
               </w:rPr>
-              <w:lastRenderedPageBreak/>
               <w:t>373</w:t>
             </w:r>
           </w:p>
@@ -17032,6 +15145,7 @@
           <w:szCs w:val="28"/>
           <w:lang w:val="ru-RU"/>
         </w:rPr>
+        <w:lastRenderedPageBreak/>
         <w:t xml:space="preserve">Лидерами по эффективности токенизации являются специализированные русскоязычные модели </w:t>
       </w:r>
       <w:proofErr w:type="spellStart"/>
@@ -17911,18 +16025,7 @@
           <w:szCs w:val="28"/>
           <w:lang w:val="ru-RU"/>
         </w:rPr>
-        <w:t xml:space="preserve">Русскоязычные модели демонстрируют эффективность на 69% выше международных аналогов при обработке </w:t>
-      </w:r>
-      <w:r>
-        <w:rPr>
-          <w:rFonts w:ascii="Times New Roman" w:hAnsi="Times New Roman" w:cs="Times New Roman"/>
-          <w:color w:val="000000" w:themeColor="text1"/>
-          <w:sz w:val="28"/>
-          <w:szCs w:val="28"/>
-          <w:lang w:val="ru-RU"/>
-        </w:rPr>
-        <w:lastRenderedPageBreak/>
-        <w:t xml:space="preserve">русского текста. Специализация </w:t>
+        <w:t xml:space="preserve">Русскоязычные модели демонстрируют эффективность на 69% выше международных аналогов при обработке русского текста. Специализация </w:t>
       </w:r>
       <w:proofErr w:type="spellStart"/>
       <w:r>
@@ -17968,6 +16071,7 @@
           <w:szCs w:val="28"/>
           <w:lang w:val="ru-RU"/>
         </w:rPr>
+        <w:lastRenderedPageBreak/>
         <w:t xml:space="preserve">2. Отсутствие корреляции размера словаря и эффективности. </w:t>
       </w:r>
       <w:r>
@@ -18710,7 +16814,6 @@
           <w:color w:val="000000" w:themeColor="text1"/>
           <w:lang w:val="ru-RU"/>
         </w:rPr>
-        <w:lastRenderedPageBreak/>
         <w:t>ЗАКЛЮЧЕНИЕ</w:t>
       </w:r>
     </w:p>
@@ -18734,7 +16837,18 @@
           <w:szCs w:val="28"/>
           <w:lang w:val="ru-RU"/>
         </w:rPr>
-        <w:t>В ходе данного исследования был проведён комплексный сравнительный анализ эффективности токенизации 12 современных языковых моделей при обработке русскоязычного текста. Применение методов описательной статистики, корреляционного анализа и визуализации данных позволило получить объективную картину преимуществ и недостатков различных подходов к токенизации.</w:t>
+        <w:t xml:space="preserve">В ходе данного исследования был проведён комплексный сравнительный анализ эффективности токенизации 12 современных языковых моделей при </w:t>
+      </w:r>
+      <w:r>
+        <w:rPr>
+          <w:rFonts w:ascii="Times New Roman" w:hAnsi="Times New Roman" w:cs="Times New Roman"/>
+          <w:color w:val="000000" w:themeColor="text1"/>
+          <w:sz w:val="28"/>
+          <w:szCs w:val="28"/>
+          <w:lang w:val="ru-RU"/>
+        </w:rPr>
+        <w:lastRenderedPageBreak/>
+        <w:t>обработке русскоязычного текста. Применение методов описательной статистики, корреляционного анализа и визуализации данных позволило получить объективную картину преимуществ и недостатков различных подходов к токенизации.</w:t>
       </w:r>
     </w:p>
     <w:p>
@@ -21596,7 +19710,7 @@
         </w:rPr>
         <w:t>Repository:</w:t>
       </w:r>
-      <w:hyperlink r:id="rId33" w:history="1">
+      <w:hyperlink r:id="rId52" w:history="1">
         <w:r>
           <w:rPr>
             <w:rStyle w:val="Hyperlink"/>
@@ -21709,7 +19823,7 @@
         </w:rPr>
         <w:t>:</w:t>
       </w:r>
-      <w:hyperlink r:id="rId34" w:history="1">
+      <w:hyperlink r:id="rId53" w:history="1">
         <w:r>
           <w:rPr>
             <w:rStyle w:val="Hyperlink"/>
@@ -21763,7 +19877,7 @@
                     <pic:cNvPicPr/>
                   </pic:nvPicPr>
                   <pic:blipFill>
-                    <a:blip r:embed="rId35"/>
+                    <a:blip r:embed="rId54"/>
                     <a:stretch>
                       <a:fillRect/>
                     </a:stretch>
@@ -21803,7 +19917,7 @@
                     <pic:cNvPicPr/>
                   </pic:nvPicPr>
                   <pic:blipFill>
-                    <a:blip r:embed="rId36"/>
+                    <a:blip r:embed="rId55"/>
                     <a:stretch>
                       <a:fillRect/>
                     </a:stretch>
@@ -21864,7 +19978,7 @@
                     <pic:cNvPicPr/>
                   </pic:nvPicPr>
                   <pic:blipFill>
-                    <a:blip r:embed="rId37"/>
+                    <a:blip r:embed="rId56"/>
                     <a:stretch>
                       <a:fillRect/>
                     </a:stretch>

--- a/research/language_models_report.docx
+++ b/research/language_models_report.docx
@@ -214,7 +214,7 @@
           <w:sz w:val="28"/>
           <w:lang w:val="ru-RU"/>
         </w:rPr>
-        <w:t>старшего преподавателя каф. ИС</w:t>
+        <w:t>ст</w:t>
       </w:r>
       <w:r>
         <w:rPr>
@@ -224,8 +224,47 @@
           <w:sz w:val="28"/>
           <w:lang w:val="ru-RU"/>
         </w:rPr>
+        <w:t>.</w:t>
+      </w:r>
+      <w:r>
+        <w:rPr>
+          <w:rFonts w:ascii="Times New Roman" w:eastAsia="Times New Roman" w:hAnsi="Times New Roman" w:cs="Times New Roman"/>
+          <w:bCs/>
+          <w:color w:val="000000"/>
+          <w:sz w:val="28"/>
+          <w:lang w:val="ru-RU"/>
+        </w:rPr>
+        <w:t xml:space="preserve"> преподавателя каф. ИС</w:t>
+      </w:r>
+      <w:r>
+        <w:rPr>
+          <w:rFonts w:ascii="Times New Roman" w:eastAsia="Times New Roman" w:hAnsi="Times New Roman" w:cs="Times New Roman"/>
+          <w:bCs/>
+          <w:color w:val="000000"/>
+          <w:sz w:val="28"/>
+          <w:lang w:val="ru-RU"/>
+        </w:rPr>
         <w:br/>
-        <w:t>Андреевой Е. А.</w:t>
+        <w:t>Андреев</w:t>
+      </w:r>
+      <w:r>
+        <w:rPr>
+          <w:rFonts w:ascii="Times New Roman" w:eastAsia="Times New Roman" w:hAnsi="Times New Roman" w:cs="Times New Roman"/>
+          <w:bCs/>
+          <w:color w:val="000000"/>
+          <w:sz w:val="28"/>
+        </w:rPr>
+        <w:t>a</w:t>
+      </w:r>
+      <w:r>
+        <w:rPr>
+          <w:rFonts w:ascii="Times New Roman" w:eastAsia="Times New Roman" w:hAnsi="Times New Roman" w:cs="Times New Roman"/>
+          <w:bCs/>
+          <w:color w:val="000000"/>
+          <w:sz w:val="28"/>
+          <w:lang w:val="ru-RU"/>
+        </w:rPr>
+        <w:t xml:space="preserve"> Е. А.</w:t>
       </w:r>
     </w:p>
     <w:p>
@@ -446,7 +485,6 @@
           <w:lang w:val="ru-RU"/>
         </w:rPr>
       </w:pPr>
-      <w:proofErr w:type="spellStart"/>
       <w:r>
         <w:rPr>
           <w:rFonts w:ascii="Times New Roman" w:hAnsi="Times New Roman" w:cs="Times New Roman"/>
@@ -455,7 +493,6 @@
         </w:rPr>
         <w:t>GigaChat</w:t>
       </w:r>
-      <w:proofErr w:type="spellEnd"/>
       <w:r>
         <w:rPr>
           <w:rFonts w:ascii="Times New Roman" w:hAnsi="Times New Roman" w:cs="Times New Roman"/>
@@ -533,7 +570,6 @@
         </w:rPr>
         <w:t xml:space="preserve"> (</w:t>
       </w:r>
-      <w:proofErr w:type="spellStart"/>
       <w:r>
         <w:rPr>
           <w:rFonts w:ascii="Times New Roman" w:hAnsi="Times New Roman" w:cs="Times New Roman"/>
@@ -542,7 +578,6 @@
         </w:rPr>
         <w:t>MoE</w:t>
       </w:r>
-      <w:proofErr w:type="spellEnd"/>
       <w:r>
         <w:rPr>
           <w:rFonts w:ascii="Times New Roman" w:hAnsi="Times New Roman" w:cs="Times New Roman"/>
@@ -552,7 +587,6 @@
         </w:rPr>
         <w:t xml:space="preserve">) с примерно 29 миллиардами параметров. Модель использует архитектуру </w:t>
       </w:r>
-      <w:proofErr w:type="spellStart"/>
       <w:r>
         <w:rPr>
           <w:rFonts w:ascii="Times New Roman" w:hAnsi="Times New Roman" w:cs="Times New Roman"/>
@@ -561,7 +595,6 @@
         </w:rPr>
         <w:t>NeONKA</w:t>
       </w:r>
-      <w:proofErr w:type="spellEnd"/>
       <w:r>
         <w:rPr>
           <w:rFonts w:ascii="Times New Roman" w:hAnsi="Times New Roman" w:cs="Times New Roman"/>
@@ -588,7 +621,6 @@
         </w:rPr>
         <w:t xml:space="preserve"> </w:t>
       </w:r>
-      <w:proofErr w:type="spellStart"/>
       <w:r>
         <w:rPr>
           <w:rFonts w:ascii="Times New Roman" w:hAnsi="Times New Roman" w:cs="Times New Roman"/>
@@ -597,7 +629,6 @@
         </w:rPr>
         <w:t>Omnimodal</w:t>
       </w:r>
-      <w:proofErr w:type="spellEnd"/>
       <w:r>
         <w:rPr>
           <w:rFonts w:ascii="Times New Roman" w:hAnsi="Times New Roman" w:cs="Times New Roman"/>
@@ -692,7 +723,6 @@
         </w:rPr>
         <w:t xml:space="preserve">) для оптимизации. </w:t>
       </w:r>
-      <w:proofErr w:type="spellStart"/>
       <w:r>
         <w:rPr>
           <w:rFonts w:ascii="Times New Roman" w:hAnsi="Times New Roman" w:cs="Times New Roman"/>
@@ -701,7 +731,6 @@
         </w:rPr>
         <w:t>GigaChat</w:t>
       </w:r>
-      <w:proofErr w:type="spellEnd"/>
       <w:r>
         <w:rPr>
           <w:rFonts w:ascii="Times New Roman" w:hAnsi="Times New Roman" w:cs="Times New Roman"/>
@@ -813,7 +842,6 @@
         </w:rPr>
         <w:t xml:space="preserve"> (</w:t>
       </w:r>
-      <w:proofErr w:type="spellStart"/>
       <w:r>
         <w:rPr>
           <w:rFonts w:ascii="Times New Roman" w:hAnsi="Times New Roman" w:cs="Times New Roman"/>
@@ -822,7 +850,6 @@
         </w:rPr>
         <w:t>ruMMLU</w:t>
       </w:r>
-      <w:proofErr w:type="spellEnd"/>
       <w:r>
         <w:rPr>
           <w:rFonts w:ascii="Times New Roman" w:hAnsi="Times New Roman" w:cs="Times New Roman"/>
@@ -832,7 +859,6 @@
         </w:rPr>
         <w:t xml:space="preserve">). К середине 2025 года около 15 000 российских компаний использовали </w:t>
       </w:r>
-      <w:proofErr w:type="spellStart"/>
       <w:r>
         <w:rPr>
           <w:rFonts w:ascii="Times New Roman" w:hAnsi="Times New Roman" w:cs="Times New Roman"/>
@@ -841,7 +867,6 @@
         </w:rPr>
         <w:t>GigaChat</w:t>
       </w:r>
-      <w:proofErr w:type="spellEnd"/>
       <w:r>
         <w:rPr>
           <w:rFonts w:ascii="Times New Roman" w:hAnsi="Times New Roman" w:cs="Times New Roman"/>
@@ -933,7 +958,6 @@
           <w:lang w:val="ru-RU"/>
         </w:rPr>
       </w:pPr>
-      <w:proofErr w:type="spellStart"/>
       <w:r>
         <w:rPr>
           <w:rFonts w:ascii="Times New Roman" w:hAnsi="Times New Roman" w:cs="Times New Roman"/>
@@ -942,7 +966,6 @@
         </w:rPr>
         <w:t>YandexGPT</w:t>
       </w:r>
-      <w:proofErr w:type="spellEnd"/>
       <w:r>
         <w:rPr>
           <w:rFonts w:ascii="Times New Roman" w:hAnsi="Times New Roman" w:cs="Times New Roman"/>
@@ -1003,7 +1026,6 @@
         </w:rPr>
         <w:t xml:space="preserve">. Модель </w:t>
       </w:r>
-      <w:proofErr w:type="spellStart"/>
       <w:r>
         <w:rPr>
           <w:rFonts w:ascii="Times New Roman" w:hAnsi="Times New Roman" w:cs="Times New Roman"/>
@@ -1012,7 +1034,6 @@
         </w:rPr>
         <w:t>YandexGPT</w:t>
       </w:r>
-      <w:proofErr w:type="spellEnd"/>
       <w:r>
         <w:rPr>
           <w:rFonts w:ascii="Times New Roman" w:hAnsi="Times New Roman" w:cs="Times New Roman"/>
@@ -1056,7 +1077,6 @@
         </w:rPr>
         <w:t xml:space="preserve">" с использованием 320 миллиардов токенов высококачественных данных. </w:t>
       </w:r>
-      <w:proofErr w:type="spellStart"/>
       <w:r>
         <w:rPr>
           <w:rFonts w:ascii="Times New Roman" w:hAnsi="Times New Roman" w:cs="Times New Roman"/>
@@ -1065,7 +1085,6 @@
         </w:rPr>
         <w:t>YandexGPT</w:t>
       </w:r>
-      <w:proofErr w:type="spellEnd"/>
       <w:r>
         <w:rPr>
           <w:rFonts w:ascii="Times New Roman" w:hAnsi="Times New Roman" w:cs="Times New Roman"/>
@@ -1180,7 +1199,6 @@
           <w:lang w:val="ru-RU"/>
         </w:rPr>
       </w:pPr>
-      <w:proofErr w:type="spellStart"/>
       <w:r>
         <w:rPr>
           <w:rFonts w:ascii="Times New Roman" w:hAnsi="Times New Roman" w:cs="Times New Roman"/>
@@ -1189,7 +1207,6 @@
         </w:rPr>
         <w:t>RuBERT</w:t>
       </w:r>
-      <w:proofErr w:type="spellEnd"/>
       <w:r>
         <w:rPr>
           <w:rFonts w:ascii="Times New Roman" w:hAnsi="Times New Roman" w:cs="Times New Roman"/>
@@ -1299,29 +1316,8 @@
           <w:szCs w:val="28"/>
           <w:lang w:val="ru-RU"/>
         </w:rPr>
-        <w:t xml:space="preserve">) и применяет токенизацию с нейронным машинным переводом </w:t>
-      </w:r>
-      <w:proofErr w:type="spellStart"/>
-      <w:r>
-        <w:rPr>
-          <w:rFonts w:ascii="Times New Roman" w:hAnsi="Times New Roman" w:cs="Times New Roman"/>
-          <w:sz w:val="28"/>
-          <w:szCs w:val="28"/>
-          <w:lang w:val="ru-RU"/>
-        </w:rPr>
-        <w:t>подсловий</w:t>
-      </w:r>
-      <w:proofErr w:type="spellEnd"/>
-      <w:r>
-        <w:rPr>
-          <w:rFonts w:ascii="Times New Roman" w:hAnsi="Times New Roman" w:cs="Times New Roman"/>
-          <w:sz w:val="28"/>
-          <w:szCs w:val="28"/>
-          <w:lang w:val="ru-RU"/>
-        </w:rPr>
-        <w:t xml:space="preserve">, адаптированную для русской морфологии. </w:t>
-      </w:r>
-      <w:proofErr w:type="spellStart"/>
+        <w:t xml:space="preserve">) и применяет токенизацию с нейронным машинным переводом подсловий, адаптированную для русской морфологии. </w:t>
+      </w:r>
       <w:r>
         <w:rPr>
           <w:rFonts w:ascii="Times New Roman" w:hAnsi="Times New Roman" w:cs="Times New Roman"/>
@@ -1330,7 +1326,6 @@
         </w:rPr>
         <w:t>RuBERT</w:t>
       </w:r>
-      <w:proofErr w:type="spellEnd"/>
       <w:r>
         <w:rPr>
           <w:rFonts w:ascii="Times New Roman" w:hAnsi="Times New Roman" w:cs="Times New Roman"/>
@@ -1412,7 +1407,6 @@
           <w:rtl/>
         </w:rPr>
       </w:pPr>
-      <w:proofErr w:type="spellStart"/>
       <w:r>
         <w:rPr>
           <w:rFonts w:ascii="Times New Roman" w:hAnsi="Times New Roman" w:cs="Times New Roman"/>
@@ -1421,7 +1415,6 @@
         </w:rPr>
         <w:t>mGPT</w:t>
       </w:r>
-      <w:proofErr w:type="spellEnd"/>
       <w:r>
         <w:rPr>
           <w:rFonts w:ascii="Times New Roman" w:hAnsi="Times New Roman" w:cs="Times New Roman"/>
@@ -1516,7 +1509,6 @@
         </w:rPr>
         <w:t xml:space="preserve">4 и Википедии, </w:t>
       </w:r>
-      <w:proofErr w:type="spellStart"/>
       <w:r>
         <w:rPr>
           <w:rFonts w:ascii="Times New Roman" w:hAnsi="Times New Roman" w:cs="Times New Roman"/>
@@ -1525,7 +1517,6 @@
         </w:rPr>
         <w:t>mGPT</w:t>
       </w:r>
-      <w:proofErr w:type="spellEnd"/>
       <w:r>
         <w:rPr>
           <w:rFonts w:ascii="Times New Roman" w:hAnsi="Times New Roman" w:cs="Times New Roman"/>
@@ -1535,90 +1526,17 @@
         </w:rPr>
         <w:t xml:space="preserve"> демонстрирует способности к обучению в контексте, сопоставимые с современными языковыми моделями. </w:t>
       </w:r>
-      <w:r>
-        <w:fldChar w:fldCharType="begin"/>
-      </w:r>
-      <w:r>
-        <w:instrText>HYPERLINK</w:instrText>
-      </w:r>
-      <w:r>
-        <w:rPr>
-          <w:lang w:val="ru-RU"/>
-        </w:rPr>
-        <w:instrText xml:space="preserve"> "</w:instrText>
-      </w:r>
-      <w:r>
-        <w:instrText>https</w:instrText>
-      </w:r>
-      <w:r>
-        <w:rPr>
-          <w:lang w:val="ru-RU"/>
-        </w:rPr>
-        <w:instrText>://</w:instrText>
-      </w:r>
-      <w:r>
-        <w:instrText>github</w:instrText>
-      </w:r>
-      <w:r>
-        <w:rPr>
-          <w:lang w:val="ru-RU"/>
-        </w:rPr>
-        <w:instrText>.</w:instrText>
-      </w:r>
-      <w:r>
-        <w:instrText>com</w:instrText>
-      </w:r>
-      <w:r>
-        <w:rPr>
-          <w:lang w:val="ru-RU"/>
-        </w:rPr>
-        <w:instrText>/</w:instrText>
-      </w:r>
-      <w:r>
-        <w:instrText>ai</w:instrText>
-      </w:r>
-      <w:r>
-        <w:rPr>
-          <w:lang w:val="ru-RU"/>
-        </w:rPr>
-        <w:instrText>-</w:instrText>
-      </w:r>
-      <w:r>
-        <w:instrText>forever</w:instrText>
-      </w:r>
-      <w:r>
-        <w:rPr>
-          <w:lang w:val="ru-RU"/>
-        </w:rPr>
-        <w:instrText>/</w:instrText>
-      </w:r>
-      <w:r>
-        <w:instrText>mgpt</w:instrText>
-      </w:r>
-      <w:r>
-        <w:rPr>
-          <w:lang w:val="ru-RU"/>
-        </w:rPr>
-        <w:instrText>" \</w:instrText>
-      </w:r>
-      <w:r>
-        <w:instrText>h</w:instrText>
-      </w:r>
-      <w:r>
-        <w:fldChar w:fldCharType="separate"/>
-      </w:r>
-      <w:r>
-        <w:rPr>
-          <w:rFonts w:ascii="Times New Roman" w:hAnsi="Times New Roman" w:cs="Times New Roman"/>
-          <w:sz w:val="28"/>
-          <w:szCs w:val="28"/>
-          <w:lang w:val="ru-RU"/>
-        </w:rPr>
-        <w:t>[12]</w:t>
-      </w:r>
-      <w:r>
-        <w:fldChar w:fldCharType="end"/>
-      </w:r>
+      <w:hyperlink r:id="rId17">
+        <w:r>
+          <w:rPr>
+            <w:rFonts w:ascii="Times New Roman" w:hAnsi="Times New Roman" w:cs="Times New Roman"/>
+            <w:sz w:val="28"/>
+            <w:szCs w:val="28"/>
+            <w:lang w:val="ru-RU"/>
+          </w:rPr>
+          <w:t>[12]</w:t>
+        </w:r>
+      </w:hyperlink>
     </w:p>
     <w:p>
       <w:pPr>
@@ -1640,31 +1558,7 @@
           <w:szCs w:val="28"/>
           <w:lang w:val="ru-RU"/>
         </w:rPr>
-        <w:t>Кодер-</w:t>
-      </w:r>
-      <w:proofErr w:type="spellStart"/>
-      <w:r>
-        <w:rPr>
-          <w:rFonts w:ascii="Times New Roman" w:hAnsi="Times New Roman" w:cs="Times New Roman"/>
-          <w:b/>
-          <w:bCs/>
-          <w:sz w:val="28"/>
-          <w:szCs w:val="28"/>
-          <w:lang w:val="ru-RU"/>
-        </w:rPr>
-        <w:t>декодерные</w:t>
-      </w:r>
-      <w:proofErr w:type="spellEnd"/>
-      <w:r>
-        <w:rPr>
-          <w:rFonts w:ascii="Times New Roman" w:hAnsi="Times New Roman" w:cs="Times New Roman"/>
-          <w:b/>
-          <w:bCs/>
-          <w:sz w:val="28"/>
-          <w:szCs w:val="28"/>
-          <w:lang w:val="ru-RU"/>
-        </w:rPr>
-        <w:t xml:space="preserve"> модели:</w:t>
+        <w:t>Кодер-декодерные модели:</w:t>
       </w:r>
     </w:p>
     <w:p>
@@ -1828,27 +1722,7 @@
           <w:szCs w:val="28"/>
           <w:lang w:val="ru-RU"/>
         </w:rPr>
-        <w:t xml:space="preserve">5, в которой крупная версия содержит 820 миллионов параметров в 24 слоях. Обучение проходило на 300 ГБ русского корпуса с использованием смеси 7 задач </w:t>
-      </w:r>
-      <w:proofErr w:type="spellStart"/>
-      <w:r>
-        <w:rPr>
-          <w:rFonts w:ascii="Times New Roman" w:hAnsi="Times New Roman" w:cs="Times New Roman"/>
-          <w:sz w:val="28"/>
-          <w:szCs w:val="28"/>
-          <w:lang w:val="ru-RU"/>
-        </w:rPr>
-        <w:t>денойзинга</w:t>
-      </w:r>
-      <w:proofErr w:type="spellEnd"/>
-      <w:r>
-        <w:rPr>
-          <w:rFonts w:ascii="Times New Roman" w:hAnsi="Times New Roman" w:cs="Times New Roman"/>
-          <w:sz w:val="28"/>
-          <w:szCs w:val="28"/>
-          <w:lang w:val="ru-RU"/>
-        </w:rPr>
-        <w:t xml:space="preserve">, аналогичных </w:t>
+        <w:t xml:space="preserve">5, в которой крупная версия содержит 820 миллионов параметров в 24 слоях. Обучение проходило на 300 ГБ русского корпуса с использованием смеси 7 задач денойзинга, аналогичных </w:t>
       </w:r>
       <w:r>
         <w:rPr>
@@ -1899,19 +1773,33 @@
           <w:szCs w:val="28"/>
           <w:lang w:val="ru-RU"/>
         </w:rPr>
-        <w:t xml:space="preserve">5 использует </w:t>
-      </w:r>
-      <w:proofErr w:type="spellStart"/>
-      <w:r>
-        <w:rPr>
-          <w:rFonts w:ascii="Times New Roman" w:hAnsi="Times New Roman" w:cs="Times New Roman"/>
-          <w:sz w:val="28"/>
-          <w:szCs w:val="28"/>
-          <w:lang w:val="ru-RU"/>
-        </w:rPr>
-        <w:t>токенизатор</w:t>
-      </w:r>
-      <w:proofErr w:type="spellEnd"/>
+        <w:t xml:space="preserve">5 использует токенизатор </w:t>
+      </w:r>
+      <w:r>
+        <w:rPr>
+          <w:rFonts w:ascii="Times New Roman" w:hAnsi="Times New Roman" w:cs="Times New Roman"/>
+          <w:sz w:val="28"/>
+          <w:szCs w:val="28"/>
+        </w:rPr>
+        <w:t>BBPE</w:t>
+      </w:r>
+      <w:r>
+        <w:rPr>
+          <w:rFonts w:ascii="Times New Roman" w:hAnsi="Times New Roman" w:cs="Times New Roman"/>
+          <w:sz w:val="28"/>
+          <w:szCs w:val="28"/>
+          <w:lang w:val="ru-RU"/>
+        </w:rPr>
+        <w:t xml:space="preserve"> с 50 257 токенами плюс 107 специальных токенов. Модель обучалась примерно 35 дней на 160 </w:t>
+      </w:r>
+      <w:r>
+        <w:rPr>
+          <w:rFonts w:ascii="Times New Roman" w:hAnsi="Times New Roman" w:cs="Times New Roman"/>
+          <w:sz w:val="28"/>
+          <w:szCs w:val="28"/>
+        </w:rPr>
+        <w:t>GPU</w:t>
+      </w:r>
       <w:r>
         <w:rPr>
           <w:rFonts w:ascii="Times New Roman" w:hAnsi="Times New Roman" w:cs="Times New Roman"/>
@@ -1927,16 +1815,16 @@
           <w:sz w:val="28"/>
           <w:szCs w:val="28"/>
         </w:rPr>
-        <w:t>BBPE</w:t>
-      </w:r>
-      <w:r>
-        <w:rPr>
-          <w:rFonts w:ascii="Times New Roman" w:hAnsi="Times New Roman" w:cs="Times New Roman"/>
-          <w:sz w:val="28"/>
-          <w:szCs w:val="28"/>
-          <w:lang w:val="ru-RU"/>
-        </w:rPr>
-        <w:t xml:space="preserve"> с 50 257 токенами плюс 107 специальных токенов. Модель обучалась примерно 35 дней на 160 </w:t>
+        <w:t>V</w:t>
+      </w:r>
+      <w:r>
+        <w:rPr>
+          <w:rFonts w:ascii="Times New Roman" w:hAnsi="Times New Roman" w:cs="Times New Roman"/>
+          <w:sz w:val="28"/>
+          <w:szCs w:val="28"/>
+          <w:lang w:val="ru-RU"/>
+        </w:rPr>
+        <w:t xml:space="preserve">100 плюс 5 дней на 80 </w:t>
       </w:r>
       <w:r>
         <w:rPr>
@@ -1961,40 +1849,6 @@
           <w:sz w:val="28"/>
           <w:szCs w:val="28"/>
         </w:rPr>
-        <w:t>V</w:t>
-      </w:r>
-      <w:r>
-        <w:rPr>
-          <w:rFonts w:ascii="Times New Roman" w:hAnsi="Times New Roman" w:cs="Times New Roman"/>
-          <w:sz w:val="28"/>
-          <w:szCs w:val="28"/>
-          <w:lang w:val="ru-RU"/>
-        </w:rPr>
-        <w:t xml:space="preserve">100 плюс 5 дней на 80 </w:t>
-      </w:r>
-      <w:r>
-        <w:rPr>
-          <w:rFonts w:ascii="Times New Roman" w:hAnsi="Times New Roman" w:cs="Times New Roman"/>
-          <w:sz w:val="28"/>
-          <w:szCs w:val="28"/>
-        </w:rPr>
-        <w:t>GPU</w:t>
-      </w:r>
-      <w:r>
-        <w:rPr>
-          <w:rFonts w:ascii="Times New Roman" w:hAnsi="Times New Roman" w:cs="Times New Roman"/>
-          <w:sz w:val="28"/>
-          <w:szCs w:val="28"/>
-          <w:lang w:val="ru-RU"/>
-        </w:rPr>
-        <w:t xml:space="preserve"> </w:t>
-      </w:r>
-      <w:r>
-        <w:rPr>
-          <w:rFonts w:ascii="Times New Roman" w:hAnsi="Times New Roman" w:cs="Times New Roman"/>
-          <w:sz w:val="28"/>
-          <w:szCs w:val="28"/>
-        </w:rPr>
         <w:t>A</w:t>
       </w:r>
       <w:r>
@@ -2006,7 +1860,7 @@
         </w:rPr>
         <w:t xml:space="preserve">100. </w:t>
       </w:r>
-      <w:hyperlink r:id="rId17">
+      <w:hyperlink r:id="rId18">
         <w:r>
           <w:rPr>
             <w:rFonts w:ascii="Times New Roman" w:hAnsi="Times New Roman" w:cs="Times New Roman"/>
@@ -2026,7 +1880,7 @@
         </w:rPr>
         <w:t xml:space="preserve"> </w:t>
       </w:r>
-      <w:hyperlink r:id="rId18">
+      <w:hyperlink r:id="rId19">
         <w:r>
           <w:rPr>
             <w:rFonts w:ascii="Times New Roman" w:hAnsi="Times New Roman" w:cs="Times New Roman"/>
@@ -2048,7 +1902,6 @@
           <w:lang w:val="ru-RU"/>
         </w:rPr>
       </w:pPr>
-      <w:proofErr w:type="spellStart"/>
       <w:r>
         <w:rPr>
           <w:rFonts w:ascii="Times New Roman" w:hAnsi="Times New Roman" w:cs="Times New Roman"/>
@@ -2057,7 +1910,6 @@
         </w:rPr>
         <w:t>ruGPT</w:t>
       </w:r>
-      <w:proofErr w:type="spellEnd"/>
       <w:r>
         <w:rPr>
           <w:rFonts w:ascii="Times New Roman" w:hAnsi="Times New Roman" w:cs="Times New Roman"/>
@@ -2067,7 +1919,6 @@
         </w:rPr>
         <w:t xml:space="preserve">-3.5, разработанная </w:t>
       </w:r>
-      <w:proofErr w:type="spellStart"/>
       <w:r>
         <w:rPr>
           <w:rFonts w:ascii="Times New Roman" w:hAnsi="Times New Roman" w:cs="Times New Roman"/>
@@ -2076,7 +1927,6 @@
         </w:rPr>
         <w:t>SberDevices</w:t>
       </w:r>
-      <w:proofErr w:type="spellEnd"/>
       <w:r>
         <w:rPr>
           <w:rFonts w:ascii="Times New Roman" w:hAnsi="Times New Roman" w:cs="Times New Roman"/>
@@ -2086,7 +1936,6 @@
         </w:rPr>
         <w:t xml:space="preserve"> и </w:t>
       </w:r>
-      <w:proofErr w:type="spellStart"/>
       <w:r>
         <w:rPr>
           <w:rFonts w:ascii="Times New Roman" w:hAnsi="Times New Roman" w:cs="Times New Roman"/>
@@ -2095,7 +1944,6 @@
         </w:rPr>
         <w:t>Sber</w:t>
       </w:r>
-      <w:proofErr w:type="spellEnd"/>
       <w:r>
         <w:rPr>
           <w:rFonts w:ascii="Times New Roman" w:hAnsi="Times New Roman" w:cs="Times New Roman"/>
@@ -2190,7 +2038,7 @@
         </w:rPr>
         <w:t xml:space="preserve">100. </w:t>
       </w:r>
-      <w:hyperlink r:id="rId19">
+      <w:hyperlink r:id="rId20">
         <w:r>
           <w:rPr>
             <w:rFonts w:ascii="Times New Roman" w:hAnsi="Times New Roman" w:cs="Times New Roman"/>
@@ -2210,7 +2058,7 @@
         </w:rPr>
         <w:t xml:space="preserve"> </w:t>
       </w:r>
-      <w:hyperlink r:id="rId20">
+      <w:hyperlink r:id="rId21">
         <w:r>
           <w:rPr>
             <w:rFonts w:ascii="Times New Roman" w:hAnsi="Times New Roman" w:cs="Times New Roman"/>
@@ -2230,7 +2078,7 @@
         </w:rPr>
         <w:t xml:space="preserve"> </w:t>
       </w:r>
-      <w:hyperlink r:id="rId21">
+      <w:hyperlink r:id="rId22">
         <w:r>
           <w:rPr>
             <w:rFonts w:ascii="Times New Roman" w:hAnsi="Times New Roman" w:cs="Times New Roman"/>
@@ -2380,7 +2228,7 @@
         <w:lastRenderedPageBreak/>
         <w:t xml:space="preserve">недостаточно разработанными для русского языка по сравнению с языками с высоким уровнем ресурсов. Алгоритмы сегментации морфем, достигая качества, близкого к уровню эксперта на знакомых корнях, показывают заметное снижение производительности при столкновении с незнакомыми корнями и аббревиатурами. </w:t>
       </w:r>
-      <w:hyperlink r:id="rId22">
+      <w:hyperlink r:id="rId23">
         <w:r>
           <w:rPr>
             <w:rFonts w:ascii="Times New Roman" w:hAnsi="Times New Roman" w:cs="Times New Roman"/>
@@ -2400,7 +2248,7 @@
         </w:rPr>
         <w:t xml:space="preserve"> </w:t>
       </w:r>
-      <w:hyperlink r:id="rId23">
+      <w:hyperlink r:id="rId24">
         <w:r>
           <w:rPr>
             <w:rFonts w:ascii="Times New Roman" w:hAnsi="Times New Roman" w:cs="Times New Roman"/>
@@ -2488,7 +2336,7 @@
         </w:rPr>
         <w:t xml:space="preserve">. Исследования показывают, что замена словаря решает эту проблему, повышая качество модели на русском языке, ускоряя тонкую настройку на 35% и вывод на 60%, одновременно снижая потребление памяти. </w:t>
       </w:r>
-      <w:hyperlink r:id="rId24">
+      <w:hyperlink r:id="rId25">
         <w:r>
           <w:rPr>
             <w:rFonts w:ascii="Times New Roman" w:hAnsi="Times New Roman" w:cs="Times New Roman"/>
@@ -2508,7 +2356,7 @@
         </w:rPr>
         <w:t xml:space="preserve"> </w:t>
       </w:r>
-      <w:hyperlink r:id="rId25">
+      <w:hyperlink r:id="rId26">
         <w:r>
           <w:rPr>
             <w:rFonts w:ascii="Times New Roman" w:hAnsi="Times New Roman" w:cs="Times New Roman"/>
@@ -2528,7 +2376,7 @@
         </w:rPr>
         <w:t xml:space="preserve"> </w:t>
       </w:r>
-      <w:hyperlink r:id="rId26">
+      <w:hyperlink r:id="rId27">
         <w:r>
           <w:rPr>
             <w:rFonts w:ascii="Times New Roman" w:hAnsi="Times New Roman" w:cs="Times New Roman"/>
@@ -2548,7 +2396,7 @@
         </w:rPr>
         <w:t xml:space="preserve"> </w:t>
       </w:r>
-      <w:hyperlink r:id="rId27">
+      <w:hyperlink r:id="rId28">
         <w:r>
           <w:rPr>
             <w:rFonts w:ascii="Times New Roman" w:hAnsi="Times New Roman" w:cs="Times New Roman"/>
@@ -2684,27 +2532,7 @@
           <w:szCs w:val="28"/>
           <w:lang w:val="ru-RU"/>
         </w:rPr>
-        <w:t xml:space="preserve">, а русский — менее 2%. Особенно </w:t>
-      </w:r>
-      <w:proofErr w:type="spellStart"/>
-      <w:r>
-        <w:rPr>
-          <w:rFonts w:ascii="Times New Roman" w:hAnsi="Times New Roman" w:cs="Times New Roman"/>
-          <w:sz w:val="28"/>
-          <w:szCs w:val="28"/>
-          <w:lang w:val="ru-RU"/>
-        </w:rPr>
-        <w:t>нехватает</w:t>
-      </w:r>
-      <w:proofErr w:type="spellEnd"/>
-      <w:r>
-        <w:rPr>
-          <w:rFonts w:ascii="Times New Roman" w:hAnsi="Times New Roman" w:cs="Times New Roman"/>
-          <w:sz w:val="28"/>
-          <w:szCs w:val="28"/>
-          <w:lang w:val="ru-RU"/>
-        </w:rPr>
-        <w:t xml:space="preserve"> специализированных наборов данных для задач, таких как анализ настроений, настройка инструкций и приложения для конкретных доменов. Это ограничение данных сдерживает развитие моделей и требует инновационных подходов, таких как распространение встроенных представлений (</w:t>
+        <w:t>, а русский — менее 2%. Особенно нехватает специализированных наборов данных для задач, таких как анализ настроений, настройка инструкций и приложения для конкретных доменов. Это ограничение данных сдерживает развитие моделей и требует инновационных подходов, таких как распространение встроенных представлений (</w:t>
       </w:r>
       <w:r>
         <w:rPr>
@@ -2723,80 +2551,16 @@
         </w:rPr>
         <w:t xml:space="preserve">), которые работают с уменьшенными требованиями к данным. </w:t>
       </w:r>
-      <w:r>
-        <w:fldChar w:fldCharType="begin"/>
-      </w:r>
-      <w:r>
-        <w:instrText>HYPERLINK</w:instrText>
-      </w:r>
-      <w:r>
-        <w:rPr>
-          <w:lang w:val="ru-RU"/>
-        </w:rPr>
-        <w:instrText xml:space="preserve"> "</w:instrText>
-      </w:r>
-      <w:r>
-        <w:instrText>https</w:instrText>
-      </w:r>
-      <w:r>
-        <w:rPr>
-          <w:lang w:val="ru-RU"/>
-        </w:rPr>
-        <w:instrText>://</w:instrText>
-      </w:r>
-      <w:r>
-        <w:instrText>arxiv</w:instrText>
-      </w:r>
-      <w:r>
-        <w:rPr>
-          <w:lang w:val="ru-RU"/>
-        </w:rPr>
-        <w:instrText>.</w:instrText>
-      </w:r>
-      <w:r>
-        <w:instrText>org</w:instrText>
-      </w:r>
-      <w:r>
-        <w:rPr>
-          <w:lang w:val="ru-RU"/>
-        </w:rPr>
-        <w:instrText>/</w:instrText>
-      </w:r>
-      <w:r>
-        <w:instrText>html</w:instrText>
-      </w:r>
-      <w:r>
-        <w:rPr>
-          <w:lang w:val="ru-RU"/>
-        </w:rPr>
-        <w:instrText>/2412.21140</w:instrText>
-      </w:r>
-      <w:r>
-        <w:instrText>v</w:instrText>
-      </w:r>
-      <w:r>
-        <w:rPr>
-          <w:lang w:val="ru-RU"/>
-        </w:rPr>
-        <w:instrText>1" \</w:instrText>
-      </w:r>
-      <w:r>
-        <w:instrText>h</w:instrText>
-      </w:r>
-      <w:r>
-        <w:fldChar w:fldCharType="separate"/>
-      </w:r>
-      <w:r>
-        <w:rPr>
-          <w:rFonts w:ascii="Times New Roman" w:hAnsi="Times New Roman" w:cs="Times New Roman"/>
-          <w:sz w:val="28"/>
-          <w:szCs w:val="28"/>
-        </w:rPr>
-        <w:t>[24]</w:t>
-      </w:r>
-      <w:r>
-        <w:fldChar w:fldCharType="end"/>
-      </w:r>
+      <w:hyperlink r:id="rId29">
+        <w:r>
+          <w:rPr>
+            <w:rFonts w:ascii="Times New Roman" w:hAnsi="Times New Roman" w:cs="Times New Roman"/>
+            <w:sz w:val="28"/>
+            <w:szCs w:val="28"/>
+          </w:rPr>
+          <w:t>[24]</w:t>
+        </w:r>
+      </w:hyperlink>
       <w:r>
         <w:rPr>
           <w:rFonts w:ascii="Times New Roman" w:hAnsi="Times New Roman" w:cs="Times New Roman"/>
@@ -2805,7 +2569,7 @@
         </w:rPr>
         <w:t xml:space="preserve"> </w:t>
       </w:r>
-      <w:hyperlink r:id="rId28">
+      <w:hyperlink r:id="rId30">
         <w:r>
           <w:rPr>
             <w:rFonts w:ascii="Times New Roman" w:hAnsi="Times New Roman" w:cs="Times New Roman"/>
@@ -2823,7 +2587,7 @@
         </w:rPr>
         <w:t xml:space="preserve"> </w:t>
       </w:r>
-      <w:hyperlink r:id="rId29">
+      <w:hyperlink r:id="rId31">
         <w:r>
           <w:rPr>
             <w:rFonts w:ascii="Times New Roman" w:hAnsi="Times New Roman" w:cs="Times New Roman"/>
@@ -2881,7 +2645,6 @@
           <w:szCs w:val="32"/>
         </w:rPr>
       </w:pPr>
-      <w:proofErr w:type="spellStart"/>
       <w:r>
         <w:rPr>
           <w:rFonts w:ascii="Times New Roman" w:hAnsi="Times New Roman" w:cs="Times New Roman"/>
@@ -2891,63 +2654,28 @@
           <w:szCs w:val="32"/>
         </w:rPr>
         <w:lastRenderedPageBreak/>
-        <w:t>Производительность</w:t>
-      </w:r>
-      <w:proofErr w:type="spellEnd"/>
+        <w:t>Производительность бенчмарков</w:t>
+      </w:r>
+    </w:p>
+    <w:p>
+      <w:pPr>
+        <w:jc w:val="both"/>
+        <w:rPr>
+          <w:rFonts w:ascii="Times New Roman" w:hAnsi="Times New Roman" w:cs="Times New Roman"/>
+          <w:sz w:val="28"/>
+          <w:szCs w:val="28"/>
+          <w:rtl/>
+        </w:rPr>
+      </w:pPr>
       <w:r>
         <w:rPr>
           <w:rFonts w:ascii="Times New Roman" w:hAnsi="Times New Roman" w:cs="Times New Roman"/>
           <w:b/>
           <w:bCs/>
-          <w:sz w:val="32"/>
-          <w:szCs w:val="32"/>
-        </w:rPr>
-        <w:t xml:space="preserve"> </w:t>
-      </w:r>
-      <w:proofErr w:type="spellStart"/>
-      <w:r>
-        <w:rPr>
-          <w:rFonts w:ascii="Times New Roman" w:hAnsi="Times New Roman" w:cs="Times New Roman"/>
-          <w:b/>
-          <w:bCs/>
-          <w:sz w:val="32"/>
-          <w:szCs w:val="32"/>
-        </w:rPr>
-        <w:t>бенчмарков</w:t>
-      </w:r>
-      <w:proofErr w:type="spellEnd"/>
-    </w:p>
-    <w:p>
-      <w:pPr>
-        <w:jc w:val="both"/>
-        <w:rPr>
-          <w:rFonts w:ascii="Times New Roman" w:hAnsi="Times New Roman" w:cs="Times New Roman"/>
-          <w:sz w:val="28"/>
-          <w:szCs w:val="28"/>
-          <w:rtl/>
-        </w:rPr>
-      </w:pPr>
-      <w:proofErr w:type="spellStart"/>
-      <w:r>
-        <w:rPr>
-          <w:rFonts w:ascii="Times New Roman" w:hAnsi="Times New Roman" w:cs="Times New Roman"/>
-          <w:b/>
-          <w:bCs/>
-          <w:sz w:val="28"/>
-          <w:szCs w:val="28"/>
-        </w:rPr>
-        <w:t>Бенчмарк</w:t>
-      </w:r>
-      <w:proofErr w:type="spellEnd"/>
-      <w:r>
-        <w:rPr>
-          <w:rFonts w:ascii="Times New Roman" w:hAnsi="Times New Roman" w:cs="Times New Roman"/>
-          <w:b/>
-          <w:bCs/>
-          <w:sz w:val="28"/>
-          <w:szCs w:val="28"/>
-        </w:rPr>
-        <w:t xml:space="preserve"> </w:t>
+          <w:sz w:val="28"/>
+          <w:szCs w:val="28"/>
+        </w:rPr>
+        <w:t xml:space="preserve">Бенчмарк </w:t>
       </w:r>
       <w:proofErr w:type="gramStart"/>
       <w:r>
@@ -3165,71 +2893,215 @@
           <w:sz w:val="28"/>
           <w:szCs w:val="28"/>
         </w:rPr>
+        <w:t>. GigaChat</w:t>
+      </w:r>
+      <w:r>
+        <w:rPr>
+          <w:rFonts w:ascii="Times New Roman" w:hAnsi="Times New Roman" w:cs="Times New Roman"/>
+          <w:sz w:val="28"/>
+          <w:szCs w:val="28"/>
+          <w:lang w:val="ru-RU"/>
+        </w:rPr>
+        <w:t xml:space="preserve"> 2 </w:t>
+      </w:r>
+      <w:r>
+        <w:rPr>
+          <w:rFonts w:ascii="Times New Roman" w:hAnsi="Times New Roman" w:cs="Times New Roman"/>
+          <w:sz w:val="28"/>
+          <w:szCs w:val="28"/>
+        </w:rPr>
+        <w:t>MAX</w:t>
+      </w:r>
+      <w:r>
+        <w:rPr>
+          <w:rFonts w:ascii="Times New Roman" w:hAnsi="Times New Roman" w:cs="Times New Roman"/>
+          <w:sz w:val="28"/>
+          <w:szCs w:val="28"/>
+          <w:lang w:val="ru-RU"/>
+        </w:rPr>
+        <w:t xml:space="preserve"> занял первое место среди всех моделей ИИ по этому бенчмарку, продемонстрировав превосходную производительность по задачам, специфичным для русского языка. По бенчмарку </w:t>
+      </w:r>
+      <w:r>
+        <w:rPr>
+          <w:rFonts w:ascii="Times New Roman" w:hAnsi="Times New Roman" w:cs="Times New Roman"/>
+          <w:sz w:val="28"/>
+          <w:szCs w:val="28"/>
+        </w:rPr>
+        <w:t>ruMMLU</w:t>
+      </w:r>
+      <w:r>
+        <w:rPr>
+          <w:rFonts w:ascii="Times New Roman" w:hAnsi="Times New Roman" w:cs="Times New Roman"/>
+          <w:sz w:val="28"/>
+          <w:szCs w:val="28"/>
+          <w:lang w:val="ru-RU"/>
+        </w:rPr>
+        <w:t xml:space="preserve"> (</w:t>
+      </w:r>
+      <w:r>
+        <w:rPr>
+          <w:rFonts w:ascii="Times New Roman" w:hAnsi="Times New Roman" w:cs="Times New Roman"/>
+          <w:sz w:val="28"/>
+          <w:szCs w:val="28"/>
+        </w:rPr>
+        <w:t>Russian</w:t>
+      </w:r>
+      <w:r>
+        <w:rPr>
+          <w:rFonts w:ascii="Times New Roman" w:hAnsi="Times New Roman" w:cs="Times New Roman"/>
+          <w:sz w:val="28"/>
+          <w:szCs w:val="28"/>
+          <w:lang w:val="ru-RU"/>
+        </w:rPr>
+        <w:t xml:space="preserve"> </w:t>
+      </w:r>
+      <w:r>
+        <w:rPr>
+          <w:rFonts w:ascii="Times New Roman" w:hAnsi="Times New Roman" w:cs="Times New Roman"/>
+          <w:sz w:val="28"/>
+          <w:szCs w:val="28"/>
+        </w:rPr>
+        <w:t>Massive</w:t>
+      </w:r>
+      <w:r>
+        <w:rPr>
+          <w:rFonts w:ascii="Times New Roman" w:hAnsi="Times New Roman" w:cs="Times New Roman"/>
+          <w:sz w:val="28"/>
+          <w:szCs w:val="28"/>
+          <w:lang w:val="ru-RU"/>
+        </w:rPr>
+        <w:t xml:space="preserve"> </w:t>
+      </w:r>
+      <w:r>
+        <w:rPr>
+          <w:rFonts w:ascii="Times New Roman" w:hAnsi="Times New Roman" w:cs="Times New Roman"/>
+          <w:sz w:val="28"/>
+          <w:szCs w:val="28"/>
+        </w:rPr>
+        <w:t>Multitask</w:t>
+      </w:r>
+      <w:r>
+        <w:rPr>
+          <w:rFonts w:ascii="Times New Roman" w:hAnsi="Times New Roman" w:cs="Times New Roman"/>
+          <w:sz w:val="28"/>
+          <w:szCs w:val="28"/>
+          <w:lang w:val="ru-RU"/>
+        </w:rPr>
+        <w:t xml:space="preserve"> </w:t>
+      </w:r>
+      <w:r>
+        <w:rPr>
+          <w:rFonts w:ascii="Times New Roman" w:hAnsi="Times New Roman" w:cs="Times New Roman"/>
+          <w:sz w:val="28"/>
+          <w:szCs w:val="28"/>
+        </w:rPr>
+        <w:t>Language</w:t>
+      </w:r>
+      <w:r>
+        <w:rPr>
+          <w:rFonts w:ascii="Times New Roman" w:hAnsi="Times New Roman" w:cs="Times New Roman"/>
+          <w:sz w:val="28"/>
+          <w:szCs w:val="28"/>
+          <w:lang w:val="ru-RU"/>
+        </w:rPr>
+        <w:t xml:space="preserve"> </w:t>
+      </w:r>
+      <w:r>
+        <w:rPr>
+          <w:rFonts w:ascii="Times New Roman" w:hAnsi="Times New Roman" w:cs="Times New Roman"/>
+          <w:sz w:val="28"/>
+          <w:szCs w:val="28"/>
+        </w:rPr>
+        <w:t>Understanding</w:t>
+      </w:r>
+      <w:r>
+        <w:rPr>
+          <w:rFonts w:ascii="Times New Roman" w:hAnsi="Times New Roman" w:cs="Times New Roman"/>
+          <w:sz w:val="28"/>
+          <w:szCs w:val="28"/>
+          <w:lang w:val="ru-RU"/>
+        </w:rPr>
+        <w:t xml:space="preserve">), охватывающему 57 тем по гуманитарным наукам, общественным наукам, </w:t>
+      </w:r>
+      <w:r>
+        <w:rPr>
+          <w:rFonts w:ascii="Times New Roman" w:hAnsi="Times New Roman" w:cs="Times New Roman"/>
+          <w:sz w:val="28"/>
+          <w:szCs w:val="28"/>
+        </w:rPr>
+        <w:t>STEM</w:t>
+      </w:r>
+      <w:r>
+        <w:rPr>
+          <w:rFonts w:ascii="Times New Roman" w:hAnsi="Times New Roman" w:cs="Times New Roman"/>
+          <w:sz w:val="28"/>
+          <w:szCs w:val="28"/>
+          <w:lang w:val="ru-RU"/>
+        </w:rPr>
+        <w:t xml:space="preserve"> и другим областям, </w:t>
+      </w:r>
+      <w:r>
+        <w:rPr>
+          <w:rFonts w:ascii="Times New Roman" w:hAnsi="Times New Roman" w:cs="Times New Roman"/>
+          <w:sz w:val="28"/>
+          <w:szCs w:val="28"/>
+        </w:rPr>
+        <w:t>GigaChat</w:t>
+      </w:r>
+      <w:r>
+        <w:rPr>
+          <w:rFonts w:ascii="Times New Roman" w:hAnsi="Times New Roman" w:cs="Times New Roman"/>
+          <w:sz w:val="28"/>
+          <w:szCs w:val="28"/>
+          <w:lang w:val="ru-RU"/>
+        </w:rPr>
+        <w:t xml:space="preserve"> превзошел международные модели, включая </w:t>
+      </w:r>
+      <w:r>
+        <w:rPr>
+          <w:rFonts w:ascii="Times New Roman" w:hAnsi="Times New Roman" w:cs="Times New Roman"/>
+          <w:sz w:val="28"/>
+          <w:szCs w:val="28"/>
+        </w:rPr>
+        <w:t>GPT</w:t>
+      </w:r>
+      <w:r>
+        <w:rPr>
+          <w:rFonts w:ascii="Times New Roman" w:hAnsi="Times New Roman" w:cs="Times New Roman"/>
+          <w:sz w:val="28"/>
+          <w:szCs w:val="28"/>
+          <w:lang w:val="ru-RU"/>
+        </w:rPr>
+        <w:t>-4</w:t>
+      </w:r>
+      <w:r>
+        <w:rPr>
+          <w:rFonts w:ascii="Times New Roman" w:hAnsi="Times New Roman" w:cs="Times New Roman"/>
+          <w:sz w:val="28"/>
+          <w:szCs w:val="28"/>
+        </w:rPr>
+        <w:t>o</w:t>
+      </w:r>
+      <w:r>
+        <w:rPr>
+          <w:rFonts w:ascii="Times New Roman" w:hAnsi="Times New Roman" w:cs="Times New Roman"/>
+          <w:sz w:val="28"/>
+          <w:szCs w:val="28"/>
+          <w:lang w:val="ru-RU"/>
+        </w:rPr>
         <w:t xml:space="preserve">. </w:t>
       </w:r>
-      <w:proofErr w:type="spellStart"/>
-      <w:r>
-        <w:rPr>
-          <w:rFonts w:ascii="Times New Roman" w:hAnsi="Times New Roman" w:cs="Times New Roman"/>
-          <w:sz w:val="28"/>
-          <w:szCs w:val="28"/>
-        </w:rPr>
-        <w:t>GigaChat</w:t>
-      </w:r>
-      <w:proofErr w:type="spellEnd"/>
-      <w:r>
-        <w:rPr>
-          <w:rFonts w:ascii="Times New Roman" w:hAnsi="Times New Roman" w:cs="Times New Roman"/>
-          <w:sz w:val="28"/>
-          <w:szCs w:val="28"/>
-          <w:lang w:val="ru-RU"/>
-        </w:rPr>
-        <w:t xml:space="preserve"> 2 </w:t>
-      </w:r>
-      <w:r>
-        <w:rPr>
-          <w:rFonts w:ascii="Times New Roman" w:hAnsi="Times New Roman" w:cs="Times New Roman"/>
-          <w:sz w:val="28"/>
-          <w:szCs w:val="28"/>
-        </w:rPr>
-        <w:t>MAX</w:t>
-      </w:r>
-      <w:r>
-        <w:rPr>
-          <w:rFonts w:ascii="Times New Roman" w:hAnsi="Times New Roman" w:cs="Times New Roman"/>
-          <w:sz w:val="28"/>
-          <w:szCs w:val="28"/>
-          <w:lang w:val="ru-RU"/>
-        </w:rPr>
-        <w:t xml:space="preserve"> занял первое место среди всех моделей ИИ по этому бенчмарку, продемонстрировав превосходную производительность по задачам, специфичным для русского языка. По бенчмарку </w:t>
-      </w:r>
-      <w:proofErr w:type="spellStart"/>
-      <w:r>
-        <w:rPr>
-          <w:rFonts w:ascii="Times New Roman" w:hAnsi="Times New Roman" w:cs="Times New Roman"/>
-          <w:sz w:val="28"/>
-          <w:szCs w:val="28"/>
-        </w:rPr>
-        <w:t>ruMMLU</w:t>
-      </w:r>
-      <w:proofErr w:type="spellEnd"/>
-      <w:r>
-        <w:rPr>
-          <w:rFonts w:ascii="Times New Roman" w:hAnsi="Times New Roman" w:cs="Times New Roman"/>
-          <w:sz w:val="28"/>
-          <w:szCs w:val="28"/>
-          <w:lang w:val="ru-RU"/>
-        </w:rPr>
-        <w:t xml:space="preserve"> (</w:t>
-      </w:r>
-      <w:r>
-        <w:rPr>
-          <w:rFonts w:ascii="Times New Roman" w:hAnsi="Times New Roman" w:cs="Times New Roman"/>
-          <w:sz w:val="28"/>
-          <w:szCs w:val="28"/>
-        </w:rPr>
-        <w:t>Russian</w:t>
-      </w:r>
+      <w:hyperlink r:id="rId32">
+        <w:r>
+          <w:rPr>
+            <w:rFonts w:ascii="Times New Roman" w:hAnsi="Times New Roman" w:cs="Times New Roman"/>
+            <w:sz w:val="28"/>
+            <w:szCs w:val="28"/>
+            <w:lang w:val="ru-RU"/>
+          </w:rPr>
+          <w:t>[27]</w:t>
+        </w:r>
+      </w:hyperlink>
       <w:r>
         <w:rPr>
           <w:rFonts w:ascii="Times New Roman" w:hAnsi="Times New Roman" w:cs="Times New Roman"/>
@@ -3239,256 +3111,7 @@
         </w:rPr>
         <w:t xml:space="preserve"> </w:t>
       </w:r>
-      <w:r>
-        <w:rPr>
-          <w:rFonts w:ascii="Times New Roman" w:hAnsi="Times New Roman" w:cs="Times New Roman"/>
-          <w:sz w:val="28"/>
-          <w:szCs w:val="28"/>
-        </w:rPr>
-        <w:t>Massive</w:t>
-      </w:r>
-      <w:r>
-        <w:rPr>
-          <w:rFonts w:ascii="Times New Roman" w:hAnsi="Times New Roman" w:cs="Times New Roman"/>
-          <w:sz w:val="28"/>
-          <w:szCs w:val="28"/>
-          <w:lang w:val="ru-RU"/>
-        </w:rPr>
-        <w:t xml:space="preserve"> </w:t>
-      </w:r>
-      <w:r>
-        <w:rPr>
-          <w:rFonts w:ascii="Times New Roman" w:hAnsi="Times New Roman" w:cs="Times New Roman"/>
-          <w:sz w:val="28"/>
-          <w:szCs w:val="28"/>
-        </w:rPr>
-        <w:t>Multitask</w:t>
-      </w:r>
-      <w:r>
-        <w:rPr>
-          <w:rFonts w:ascii="Times New Roman" w:hAnsi="Times New Roman" w:cs="Times New Roman"/>
-          <w:sz w:val="28"/>
-          <w:szCs w:val="28"/>
-          <w:lang w:val="ru-RU"/>
-        </w:rPr>
-        <w:t xml:space="preserve"> </w:t>
-      </w:r>
-      <w:r>
-        <w:rPr>
-          <w:rFonts w:ascii="Times New Roman" w:hAnsi="Times New Roman" w:cs="Times New Roman"/>
-          <w:sz w:val="28"/>
-          <w:szCs w:val="28"/>
-        </w:rPr>
-        <w:t>Language</w:t>
-      </w:r>
-      <w:r>
-        <w:rPr>
-          <w:rFonts w:ascii="Times New Roman" w:hAnsi="Times New Roman" w:cs="Times New Roman"/>
-          <w:sz w:val="28"/>
-          <w:szCs w:val="28"/>
-          <w:lang w:val="ru-RU"/>
-        </w:rPr>
-        <w:t xml:space="preserve"> </w:t>
-      </w:r>
-      <w:r>
-        <w:rPr>
-          <w:rFonts w:ascii="Times New Roman" w:hAnsi="Times New Roman" w:cs="Times New Roman"/>
-          <w:sz w:val="28"/>
-          <w:szCs w:val="28"/>
-        </w:rPr>
-        <w:t>Understanding</w:t>
-      </w:r>
-      <w:r>
-        <w:rPr>
-          <w:rFonts w:ascii="Times New Roman" w:hAnsi="Times New Roman" w:cs="Times New Roman"/>
-          <w:sz w:val="28"/>
-          <w:szCs w:val="28"/>
-          <w:lang w:val="ru-RU"/>
-        </w:rPr>
-        <w:t xml:space="preserve">), охватывающему 57 тем по гуманитарным наукам, общественным наукам, </w:t>
-      </w:r>
-      <w:r>
-        <w:rPr>
-          <w:rFonts w:ascii="Times New Roman" w:hAnsi="Times New Roman" w:cs="Times New Roman"/>
-          <w:sz w:val="28"/>
-          <w:szCs w:val="28"/>
-        </w:rPr>
-        <w:t>STEM</w:t>
-      </w:r>
-      <w:r>
-        <w:rPr>
-          <w:rFonts w:ascii="Times New Roman" w:hAnsi="Times New Roman" w:cs="Times New Roman"/>
-          <w:sz w:val="28"/>
-          <w:szCs w:val="28"/>
-          <w:lang w:val="ru-RU"/>
-        </w:rPr>
-        <w:t xml:space="preserve"> и другим областям, </w:t>
-      </w:r>
-      <w:proofErr w:type="spellStart"/>
-      <w:r>
-        <w:rPr>
-          <w:rFonts w:ascii="Times New Roman" w:hAnsi="Times New Roman" w:cs="Times New Roman"/>
-          <w:sz w:val="28"/>
-          <w:szCs w:val="28"/>
-        </w:rPr>
-        <w:t>GigaChat</w:t>
-      </w:r>
-      <w:proofErr w:type="spellEnd"/>
-      <w:r>
-        <w:rPr>
-          <w:rFonts w:ascii="Times New Roman" w:hAnsi="Times New Roman" w:cs="Times New Roman"/>
-          <w:sz w:val="28"/>
-          <w:szCs w:val="28"/>
-          <w:lang w:val="ru-RU"/>
-        </w:rPr>
-        <w:t xml:space="preserve"> превзошел международные модели, включая </w:t>
-      </w:r>
-      <w:r>
-        <w:rPr>
-          <w:rFonts w:ascii="Times New Roman" w:hAnsi="Times New Roman" w:cs="Times New Roman"/>
-          <w:sz w:val="28"/>
-          <w:szCs w:val="28"/>
-        </w:rPr>
-        <w:t>GPT</w:t>
-      </w:r>
-      <w:r>
-        <w:rPr>
-          <w:rFonts w:ascii="Times New Roman" w:hAnsi="Times New Roman" w:cs="Times New Roman"/>
-          <w:sz w:val="28"/>
-          <w:szCs w:val="28"/>
-          <w:lang w:val="ru-RU"/>
-        </w:rPr>
-        <w:t>-4</w:t>
-      </w:r>
-      <w:r>
-        <w:rPr>
-          <w:rFonts w:ascii="Times New Roman" w:hAnsi="Times New Roman" w:cs="Times New Roman"/>
-          <w:sz w:val="28"/>
-          <w:szCs w:val="28"/>
-        </w:rPr>
-        <w:t>o</w:t>
-      </w:r>
-      <w:r>
-        <w:rPr>
-          <w:rFonts w:ascii="Times New Roman" w:hAnsi="Times New Roman" w:cs="Times New Roman"/>
-          <w:sz w:val="28"/>
-          <w:szCs w:val="28"/>
-          <w:lang w:val="ru-RU"/>
-        </w:rPr>
-        <w:t xml:space="preserve">. </w:t>
-      </w:r>
-      <w:r>
-        <w:fldChar w:fldCharType="begin"/>
-      </w:r>
-      <w:r>
-        <w:instrText>HYPERLINK</w:instrText>
-      </w:r>
-      <w:r>
-        <w:rPr>
-          <w:lang w:val="ru-RU"/>
-        </w:rPr>
-        <w:instrText xml:space="preserve"> "</w:instrText>
-      </w:r>
-      <w:r>
-        <w:instrText>https</w:instrText>
-      </w:r>
-      <w:r>
-        <w:rPr>
-          <w:lang w:val="ru-RU"/>
-        </w:rPr>
-        <w:instrText>://</w:instrText>
-      </w:r>
-      <w:r>
-        <w:instrText>mera</w:instrText>
-      </w:r>
-      <w:r>
-        <w:rPr>
-          <w:lang w:val="ru-RU"/>
-        </w:rPr>
-        <w:instrText>.</w:instrText>
-      </w:r>
-      <w:r>
-        <w:instrText>a</w:instrText>
-      </w:r>
-      <w:r>
-        <w:rPr>
-          <w:lang w:val="ru-RU"/>
-        </w:rPr>
-        <w:instrText>-</w:instrText>
-      </w:r>
-      <w:r>
-        <w:instrText>ai</w:instrText>
-      </w:r>
-      <w:r>
-        <w:rPr>
-          <w:lang w:val="ru-RU"/>
-        </w:rPr>
-        <w:instrText>.</w:instrText>
-      </w:r>
-      <w:r>
-        <w:instrText>ru</w:instrText>
-      </w:r>
-      <w:r>
-        <w:rPr>
-          <w:lang w:val="ru-RU"/>
-        </w:rPr>
-        <w:instrText>/</w:instrText>
-      </w:r>
-      <w:r>
-        <w:instrText>en</w:instrText>
-      </w:r>
-      <w:r>
-        <w:rPr>
-          <w:lang w:val="ru-RU"/>
-        </w:rPr>
-        <w:instrText>/</w:instrText>
-      </w:r>
-      <w:r>
-        <w:instrText>text</w:instrText>
-      </w:r>
-      <w:r>
-        <w:rPr>
-          <w:lang w:val="ru-RU"/>
-        </w:rPr>
-        <w:instrText>/</w:instrText>
-      </w:r>
-      <w:r>
-        <w:instrText>tasks</w:instrText>
-      </w:r>
-      <w:r>
-        <w:rPr>
-          <w:lang w:val="ru-RU"/>
-        </w:rPr>
-        <w:instrText>/9" \</w:instrText>
-      </w:r>
-      <w:r>
-        <w:instrText>h</w:instrText>
-      </w:r>
-      <w:r>
-        <w:fldChar w:fldCharType="separate"/>
-      </w:r>
-      <w:r>
-        <w:rPr>
-          <w:rFonts w:ascii="Times New Roman" w:hAnsi="Times New Roman" w:cs="Times New Roman"/>
-          <w:sz w:val="28"/>
-          <w:szCs w:val="28"/>
-          <w:lang w:val="ru-RU"/>
-        </w:rPr>
-        <w:t>[27]</w:t>
-      </w:r>
-      <w:r>
-        <w:fldChar w:fldCharType="end"/>
-      </w:r>
-      <w:r>
-        <w:rPr>
-          <w:rFonts w:ascii="Times New Roman" w:hAnsi="Times New Roman" w:cs="Times New Roman"/>
-          <w:sz w:val="28"/>
-          <w:szCs w:val="28"/>
-          <w:lang w:val="ru-RU"/>
-        </w:rPr>
-        <w:t xml:space="preserve"> </w:t>
-      </w:r>
-      <w:hyperlink r:id="rId30">
+      <w:hyperlink r:id="rId33">
         <w:r>
           <w:rPr>
             <w:rFonts w:ascii="Times New Roman" w:hAnsi="Times New Roman" w:cs="Times New Roman"/>
@@ -3508,7 +3131,7 @@
         </w:rPr>
         <w:t xml:space="preserve"> </w:t>
       </w:r>
-      <w:hyperlink r:id="rId31">
+      <w:hyperlink r:id="rId34">
         <w:r>
           <w:rPr>
             <w:rFonts w:ascii="Times New Roman" w:hAnsi="Times New Roman" w:cs="Times New Roman"/>
@@ -3528,7 +3151,7 @@
         </w:rPr>
         <w:t xml:space="preserve"> </w:t>
       </w:r>
-      <w:hyperlink r:id="rId32">
+      <w:hyperlink r:id="rId35">
         <w:r>
           <w:rPr>
             <w:rFonts w:ascii="Times New Roman" w:hAnsi="Times New Roman" w:cs="Times New Roman"/>
@@ -3548,7 +3171,7 @@
         </w:rPr>
         <w:t xml:space="preserve"> </w:t>
       </w:r>
-      <w:hyperlink r:id="rId33">
+      <w:hyperlink r:id="rId36">
         <w:r>
           <w:rPr>
             <w:rFonts w:ascii="Times New Roman" w:hAnsi="Times New Roman" w:cs="Times New Roman"/>
@@ -3619,7 +3242,6 @@
         </w:rPr>
         <w:t xml:space="preserve">-3.3, с использованием </w:t>
       </w:r>
-      <w:proofErr w:type="spellStart"/>
       <w:r>
         <w:rPr>
           <w:rFonts w:ascii="Times New Roman" w:hAnsi="Times New Roman" w:cs="Times New Roman"/>
@@ -3628,7 +3250,6 @@
         </w:rPr>
         <w:t>QLoRA</w:t>
       </w:r>
-      <w:proofErr w:type="spellEnd"/>
       <w:r>
         <w:rPr>
           <w:rFonts w:ascii="Times New Roman" w:hAnsi="Times New Roman" w:cs="Times New Roman"/>
@@ -3638,7 +3259,6 @@
         </w:rPr>
         <w:t xml:space="preserve"> заняла первое место в соревновании </w:t>
       </w:r>
-      <w:proofErr w:type="spellStart"/>
       <w:r>
         <w:rPr>
           <w:rFonts w:ascii="Times New Roman" w:hAnsi="Times New Roman" w:cs="Times New Roman"/>
@@ -3647,7 +3267,6 @@
         </w:rPr>
         <w:t>RuOpinionNE</w:t>
       </w:r>
-      <w:proofErr w:type="spellEnd"/>
       <w:r>
         <w:rPr>
           <w:rFonts w:ascii="Times New Roman" w:hAnsi="Times New Roman" w:cs="Times New Roman"/>
@@ -3757,29 +3376,8 @@
           <w:szCs w:val="28"/>
           <w:lang w:val="ru-RU"/>
         </w:rPr>
-        <w:t xml:space="preserve"> превзошли предыдущие передовые </w:t>
-      </w:r>
-      <w:proofErr w:type="spellStart"/>
-      <w:r>
-        <w:rPr>
-          <w:rFonts w:ascii="Times New Roman" w:hAnsi="Times New Roman" w:cs="Times New Roman"/>
-          <w:sz w:val="28"/>
-          <w:szCs w:val="28"/>
-          <w:lang w:val="ru-RU"/>
-        </w:rPr>
-        <w:t>трансформерные</w:t>
-      </w:r>
-      <w:proofErr w:type="spellEnd"/>
-      <w:r>
-        <w:rPr>
-          <w:rFonts w:ascii="Times New Roman" w:hAnsi="Times New Roman" w:cs="Times New Roman"/>
-          <w:sz w:val="28"/>
-          <w:szCs w:val="28"/>
-          <w:lang w:val="ru-RU"/>
-        </w:rPr>
-        <w:t xml:space="preserve"> классификаторы на наборе данных </w:t>
-      </w:r>
-      <w:proofErr w:type="spellStart"/>
+        <w:t xml:space="preserve"> превзошли предыдущие передовые трансформерные классификаторы на наборе данных </w:t>
+      </w:r>
       <w:r>
         <w:rPr>
           <w:rFonts w:ascii="Times New Roman" w:hAnsi="Times New Roman" w:cs="Times New Roman"/>
@@ -3788,7 +3386,6 @@
         </w:rPr>
         <w:t>RuSentNE</w:t>
       </w:r>
-      <w:proofErr w:type="spellEnd"/>
       <w:r>
         <w:rPr>
           <w:rFonts w:ascii="Times New Roman" w:hAnsi="Times New Roman" w:cs="Times New Roman"/>
@@ -3798,7 +3395,6 @@
         </w:rPr>
         <w:t xml:space="preserve">-2023, достигнув улучшения как минимум на 5% по сравнению с подходами нулевого выстрела. Традиционные модели анализа настроений, использующие подходы передачи обучения, такие как </w:t>
       </w:r>
-      <w:proofErr w:type="spellStart"/>
       <w:r>
         <w:rPr>
           <w:rFonts w:ascii="Times New Roman" w:hAnsi="Times New Roman" w:cs="Times New Roman"/>
@@ -3807,7 +3403,6 @@
         </w:rPr>
         <w:t>RuBERT</w:t>
       </w:r>
-      <w:proofErr w:type="spellEnd"/>
       <w:r>
         <w:rPr>
           <w:rFonts w:ascii="Times New Roman" w:hAnsi="Times New Roman" w:cs="Times New Roman"/>
@@ -3817,7 +3412,7 @@
         </w:rPr>
         <w:t xml:space="preserve">, достигли передовых результатов по семи русским наборам данных настроений. </w:t>
       </w:r>
-      <w:hyperlink r:id="rId34">
+      <w:hyperlink r:id="rId37">
         <w:r>
           <w:rPr>
             <w:rFonts w:ascii="Times New Roman" w:hAnsi="Times New Roman" w:cs="Times New Roman"/>
@@ -3837,7 +3432,7 @@
         </w:rPr>
         <w:t xml:space="preserve"> </w:t>
       </w:r>
-      <w:hyperlink r:id="rId35">
+      <w:hyperlink r:id="rId38">
         <w:r>
           <w:rPr>
             <w:rFonts w:ascii="Times New Roman" w:hAnsi="Times New Roman" w:cs="Times New Roman"/>
@@ -3857,7 +3452,7 @@
         </w:rPr>
         <w:t xml:space="preserve"> </w:t>
       </w:r>
-      <w:hyperlink r:id="rId36">
+      <w:hyperlink r:id="rId39">
         <w:r>
           <w:rPr>
             <w:rFonts w:ascii="Times New Roman" w:hAnsi="Times New Roman" w:cs="Times New Roman"/>
@@ -3926,27 +3521,7 @@
           <w:szCs w:val="28"/>
           <w:lang w:val="ru-RU"/>
         </w:rPr>
-        <w:t xml:space="preserve">, как правило, лучше справляются с переводом на английский язык и показывают лучшие результаты для языков, близких к английскому, в то время как результаты для русского языка хуже. Для </w:t>
-      </w:r>
-      <w:proofErr w:type="spellStart"/>
-      <w:r>
-        <w:rPr>
-          <w:rFonts w:ascii="Times New Roman" w:hAnsi="Times New Roman" w:cs="Times New Roman"/>
-          <w:sz w:val="28"/>
-          <w:szCs w:val="28"/>
-          <w:lang w:val="ru-RU"/>
-        </w:rPr>
-        <w:t>чеченско</w:t>
-      </w:r>
-      <w:proofErr w:type="spellEnd"/>
-      <w:r>
-        <w:rPr>
-          <w:rFonts w:ascii="Times New Roman" w:hAnsi="Times New Roman" w:cs="Times New Roman"/>
-          <w:sz w:val="28"/>
-          <w:szCs w:val="28"/>
-          <w:lang w:val="ru-RU"/>
-        </w:rPr>
-        <w:t xml:space="preserve">-русского перевода специализированные модели, такие как </w:t>
+        <w:t xml:space="preserve">, как правило, лучше справляются с переводом на английский язык и показывают лучшие результаты для языков, близких к английскому, в то время как результаты для русского языка хуже. Для чеченско-русского перевода специализированные модели, такие как </w:t>
       </w:r>
       <w:r>
         <w:rPr>
@@ -3992,7 +3567,7 @@
         </w:rPr>
         <w:t xml:space="preserve"> достиг 82% точности в 2024 году по сравнению с 4% в 2023 году. </w:t>
       </w:r>
-      <w:hyperlink r:id="rId37">
+      <w:hyperlink r:id="rId40">
         <w:r>
           <w:rPr>
             <w:rFonts w:ascii="Times New Roman" w:hAnsi="Times New Roman" w:cs="Times New Roman"/>
@@ -4012,7 +3587,7 @@
         </w:rPr>
         <w:t xml:space="preserve"> </w:t>
       </w:r>
-      <w:hyperlink r:id="rId38">
+      <w:hyperlink r:id="rId41">
         <w:r>
           <w:rPr>
             <w:rFonts w:ascii="Times New Roman" w:hAnsi="Times New Roman" w:cs="Times New Roman"/>
@@ -4032,7 +3607,7 @@
         </w:rPr>
         <w:t xml:space="preserve"> </w:t>
       </w:r>
-      <w:hyperlink r:id="rId39">
+      <w:hyperlink r:id="rId42">
         <w:r>
           <w:rPr>
             <w:rFonts w:ascii="Times New Roman" w:hAnsi="Times New Roman" w:cs="Times New Roman"/>
@@ -4052,7 +3627,7 @@
         </w:rPr>
         <w:t xml:space="preserve"> </w:t>
       </w:r>
-      <w:hyperlink r:id="rId40">
+      <w:hyperlink r:id="rId43">
         <w:r>
           <w:rPr>
             <w:rFonts w:ascii="Times New Roman" w:hAnsi="Times New Roman" w:cs="Times New Roman"/>
@@ -4113,7 +3688,6 @@
         </w:rPr>
         <w:t xml:space="preserve">Суммирование русского текста продолжает представлять проблемы. </w:t>
       </w:r>
-      <w:proofErr w:type="spellStart"/>
       <w:r>
         <w:rPr>
           <w:rFonts w:ascii="Times New Roman" w:hAnsi="Times New Roman" w:cs="Times New Roman"/>
@@ -4122,7 +3696,6 @@
         </w:rPr>
         <w:t>YandexGPT</w:t>
       </w:r>
-      <w:proofErr w:type="spellEnd"/>
       <w:r>
         <w:rPr>
           <w:rFonts w:ascii="Times New Roman" w:hAnsi="Times New Roman" w:cs="Times New Roman"/>
@@ -4132,7 +3705,6 @@
         </w:rPr>
         <w:t xml:space="preserve">, как правило, превосходит </w:t>
       </w:r>
-      <w:proofErr w:type="spellStart"/>
       <w:r>
         <w:rPr>
           <w:rFonts w:ascii="Times New Roman" w:hAnsi="Times New Roman" w:cs="Times New Roman"/>
@@ -4141,7 +3713,6 @@
         </w:rPr>
         <w:t>GigaChat</w:t>
       </w:r>
-      <w:proofErr w:type="spellEnd"/>
       <w:r>
         <w:rPr>
           <w:rFonts w:ascii="Times New Roman" w:hAnsi="Times New Roman" w:cs="Times New Roman"/>
@@ -4151,7 +3722,6 @@
         </w:rPr>
         <w:t xml:space="preserve"> в задачах суммирования научных текстов, вероятно, из-за большего количества успешно сгенерированных резюме, хотя </w:t>
       </w:r>
-      <w:proofErr w:type="spellStart"/>
       <w:r>
         <w:rPr>
           <w:rFonts w:ascii="Times New Roman" w:hAnsi="Times New Roman" w:cs="Times New Roman"/>
@@ -4160,7 +3730,6 @@
         </w:rPr>
         <w:t>GigaChat</w:t>
       </w:r>
-      <w:proofErr w:type="spellEnd"/>
       <w:r>
         <w:rPr>
           <w:rFonts w:ascii="Times New Roman" w:hAnsi="Times New Roman" w:cs="Times New Roman"/>
@@ -4170,7 +3739,7 @@
         </w:rPr>
         <w:t xml:space="preserve"> отсеял значительную часть текстов по этическим соображениям. Базовый уровень "Заключение" неожиданно хорошо сработал, что позволяет предположить корреляцию между аннотациями и заключениями в научных статьях. Исследования подчеркивают, что стандартные оценочные метрики имеют ограничения и не могут полностью оценить творческие способности моделей для русского суммирования. </w:t>
       </w:r>
-      <w:hyperlink r:id="rId41">
+      <w:hyperlink r:id="rId44">
         <w:r>
           <w:rPr>
             <w:rFonts w:ascii="Times New Roman" w:hAnsi="Times New Roman" w:cs="Times New Roman"/>
@@ -4190,7 +3759,7 @@
         </w:rPr>
         <w:t xml:space="preserve"> </w:t>
       </w:r>
-      <w:hyperlink r:id="rId42">
+      <w:hyperlink r:id="rId45">
         <w:r>
           <w:rPr>
             <w:rFonts w:ascii="Times New Roman" w:hAnsi="Times New Roman" w:cs="Times New Roman"/>
@@ -4261,7 +3830,6 @@
         </w:rPr>
         <w:t xml:space="preserve"> показывают, что русский язык имеет оценки схожести в диапазоне от 0,531 до 0,589 в разных моделях, таких как </w:t>
       </w:r>
-      <w:proofErr w:type="spellStart"/>
       <w:r>
         <w:rPr>
           <w:rFonts w:ascii="Times New Roman" w:hAnsi="Times New Roman" w:cs="Times New Roman"/>
@@ -4270,7 +3838,6 @@
         </w:rPr>
         <w:t>LlaMa</w:t>
       </w:r>
-      <w:proofErr w:type="spellEnd"/>
       <w:r>
         <w:rPr>
           <w:rFonts w:ascii="Times New Roman" w:hAnsi="Times New Roman" w:cs="Times New Roman"/>
@@ -4297,81 +3864,17 @@
         </w:rPr>
         <w:t xml:space="preserve">, занимая средний уровень поддерживаемых языков — значительно лучше, чем корейский (0,199-0,338) или японский (0,194-0,328), но ниже романских языков, таких как испанский (0,537-0,616) или французский (0,546-0,592). </w:t>
       </w:r>
-      <w:r>
-        <w:fldChar w:fldCharType="begin"/>
-      </w:r>
-      <w:r>
-        <w:instrText>HYPERLINK</w:instrText>
-      </w:r>
-      <w:r>
-        <w:rPr>
-          <w:lang w:val="ru-RU"/>
-        </w:rPr>
-        <w:instrText xml:space="preserve"> "</w:instrText>
-      </w:r>
-      <w:r>
-        <w:instrText>https</w:instrText>
-      </w:r>
-      <w:r>
-        <w:rPr>
-          <w:lang w:val="ru-RU"/>
-        </w:rPr>
-        <w:instrText>://</w:instrText>
-      </w:r>
-      <w:r>
-        <w:instrText>arxiv</w:instrText>
-      </w:r>
-      <w:r>
-        <w:rPr>
-          <w:lang w:val="ru-RU"/>
-        </w:rPr>
-        <w:instrText>.</w:instrText>
-      </w:r>
-      <w:r>
-        <w:instrText>org</w:instrText>
-      </w:r>
-      <w:r>
-        <w:rPr>
-          <w:lang w:val="ru-RU"/>
-        </w:rPr>
-        <w:instrText>/</w:instrText>
-      </w:r>
-      <w:r>
-        <w:instrText>html</w:instrText>
-      </w:r>
-      <w:r>
-        <w:rPr>
-          <w:lang w:val="ru-RU"/>
-        </w:rPr>
-        <w:instrText>/2404.11553</w:instrText>
-      </w:r>
-      <w:r>
-        <w:instrText>v</w:instrText>
-      </w:r>
-      <w:r>
-        <w:rPr>
-          <w:lang w:val="ru-RU"/>
-        </w:rPr>
-        <w:instrText>1" \</w:instrText>
-      </w:r>
-      <w:r>
-        <w:instrText>h</w:instrText>
-      </w:r>
-      <w:r>
-        <w:fldChar w:fldCharType="separate"/>
-      </w:r>
-      <w:r>
-        <w:rPr>
-          <w:rFonts w:ascii="Times New Roman" w:hAnsi="Times New Roman" w:cs="Times New Roman"/>
-          <w:sz w:val="28"/>
-          <w:szCs w:val="28"/>
-          <w:lang w:val="ru-RU"/>
-        </w:rPr>
-        <w:t>[43]</w:t>
-      </w:r>
-      <w:r>
-        <w:fldChar w:fldCharType="end"/>
-      </w:r>
+      <w:hyperlink r:id="rId46">
+        <w:r>
+          <w:rPr>
+            <w:rFonts w:ascii="Times New Roman" w:hAnsi="Times New Roman" w:cs="Times New Roman"/>
+            <w:sz w:val="28"/>
+            <w:szCs w:val="28"/>
+            <w:lang w:val="ru-RU"/>
+          </w:rPr>
+          <w:t>[43]</w:t>
+        </w:r>
+      </w:hyperlink>
     </w:p>
     <w:p>
       <w:pPr>
@@ -4433,7 +3936,6 @@
         </w:rPr>
         <w:t xml:space="preserve"> достигло значительных успехов к октябрю 2023 года, специализированные модели, такие как </w:t>
       </w:r>
-      <w:proofErr w:type="spellStart"/>
       <w:r>
         <w:rPr>
           <w:rFonts w:ascii="Times New Roman" w:hAnsi="Times New Roman" w:cs="Times New Roman"/>
@@ -4442,7 +3944,6 @@
         </w:rPr>
         <w:t>GigaChat</w:t>
       </w:r>
-      <w:proofErr w:type="spellEnd"/>
       <w:r>
         <w:rPr>
           <w:rFonts w:ascii="Times New Roman" w:hAnsi="Times New Roman" w:cs="Times New Roman"/>
@@ -4452,7 +3953,6 @@
         </w:rPr>
         <w:t xml:space="preserve"> и </w:t>
       </w:r>
-      <w:proofErr w:type="spellStart"/>
       <w:r>
         <w:rPr>
           <w:rFonts w:ascii="Times New Roman" w:hAnsi="Times New Roman" w:cs="Times New Roman"/>
@@ -4461,7 +3961,6 @@
         </w:rPr>
         <w:t>YandexGPT</w:t>
       </w:r>
-      <w:proofErr w:type="spellEnd"/>
       <w:r>
         <w:rPr>
           <w:rFonts w:ascii="Times New Roman" w:hAnsi="Times New Roman" w:cs="Times New Roman"/>
@@ -4595,7 +4094,7 @@
         </w:rPr>
         <w:t xml:space="preserve">), может значительно повысить эффективность и снизить вычислительные затраты. Исследования должны быть сосредоточены на расширении этих подходов для минимизации требований к данным при сохранении конкурентоспособной производительности. </w:t>
       </w:r>
-      <w:hyperlink r:id="rId43">
+      <w:hyperlink r:id="rId47">
         <w:r>
           <w:rPr>
             <w:rFonts w:ascii="Times New Roman" w:hAnsi="Times New Roman" w:cs="Times New Roman"/>
@@ -4615,7 +4114,7 @@
         </w:rPr>
         <w:t xml:space="preserve"> </w:t>
       </w:r>
-      <w:hyperlink r:id="rId44">
+      <w:hyperlink r:id="rId48">
         <w:r>
           <w:rPr>
             <w:rFonts w:ascii="Times New Roman" w:hAnsi="Times New Roman" w:cs="Times New Roman"/>
@@ -4635,7 +4134,7 @@
         </w:rPr>
         <w:t xml:space="preserve"> </w:t>
       </w:r>
-      <w:hyperlink r:id="rId45">
+      <w:hyperlink r:id="rId49">
         <w:r>
           <w:rPr>
             <w:rFonts w:ascii="Times New Roman" w:hAnsi="Times New Roman" w:cs="Times New Roman"/>
@@ -4655,7 +4154,7 @@
         </w:rPr>
         <w:t xml:space="preserve"> </w:t>
       </w:r>
-      <w:hyperlink r:id="rId46">
+      <w:hyperlink r:id="rId50">
         <w:r>
           <w:rPr>
             <w:rFonts w:ascii="Times New Roman" w:hAnsi="Times New Roman" w:cs="Times New Roman"/>
@@ -4695,112 +4194,19 @@
           <w:szCs w:val="28"/>
           <w:lang w:val="ru-RU"/>
         </w:rPr>
-        <w:t xml:space="preserve"> Улучшенные алгоритмы сегментации морфем, которые лучше справляются с неизвестными корнями и сохраняют семантическое рассмотрение, позволят более эффективно расширять словарь и улучшать анализ сложности текста. Разработка ориентированных на морфемы </w:t>
-      </w:r>
-      <w:proofErr w:type="spellStart"/>
-      <w:r>
-        <w:rPr>
-          <w:rFonts w:ascii="Times New Roman" w:hAnsi="Times New Roman" w:cs="Times New Roman"/>
-          <w:sz w:val="28"/>
-          <w:szCs w:val="28"/>
-          <w:lang w:val="ru-RU"/>
-        </w:rPr>
-        <w:t>токенизаторов</w:t>
-      </w:r>
-      <w:proofErr w:type="spellEnd"/>
-      <w:r>
-        <w:rPr>
-          <w:rFonts w:ascii="Times New Roman" w:hAnsi="Times New Roman" w:cs="Times New Roman"/>
-          <w:sz w:val="28"/>
-          <w:szCs w:val="28"/>
-          <w:lang w:val="ru-RU"/>
-        </w:rPr>
-        <w:t xml:space="preserve"> может решить фундаментальные проблемы обработки русского текста. </w:t>
-      </w:r>
-      <w:r>
-        <w:fldChar w:fldCharType="begin"/>
-      </w:r>
-      <w:r>
-        <w:instrText>HYPERLINK</w:instrText>
-      </w:r>
-      <w:r>
-        <w:rPr>
-          <w:lang w:val="ru-RU"/>
-        </w:rPr>
-        <w:instrText xml:space="preserve"> "</w:instrText>
-      </w:r>
-      <w:r>
-        <w:instrText>https</w:instrText>
-      </w:r>
-      <w:r>
-        <w:rPr>
-          <w:lang w:val="ru-RU"/>
-        </w:rPr>
-        <w:instrText>://</w:instrText>
-      </w:r>
-      <w:r>
-        <w:instrText>jle</w:instrText>
-      </w:r>
-      <w:r>
-        <w:rPr>
-          <w:lang w:val="ru-RU"/>
-        </w:rPr>
-        <w:instrText>.</w:instrText>
-      </w:r>
-      <w:r>
-        <w:instrText>hse</w:instrText>
-      </w:r>
-      <w:r>
-        <w:rPr>
-          <w:lang w:val="ru-RU"/>
-        </w:rPr>
-        <w:instrText>.</w:instrText>
-      </w:r>
-      <w:r>
-        <w:instrText>ru</w:instrText>
-      </w:r>
-      <w:r>
-        <w:rPr>
-          <w:lang w:val="ru-RU"/>
-        </w:rPr>
-        <w:instrText>/</w:instrText>
-      </w:r>
-      <w:r>
-        <w:instrText>article</w:instrText>
-      </w:r>
-      <w:r>
-        <w:rPr>
-          <w:lang w:val="ru-RU"/>
-        </w:rPr>
-        <w:instrText>/</w:instrText>
-      </w:r>
-      <w:r>
-        <w:instrText>view</w:instrText>
-      </w:r>
-      <w:r>
-        <w:rPr>
-          <w:lang w:val="ru-RU"/>
-        </w:rPr>
-        <w:instrText>/22237" \</w:instrText>
-      </w:r>
-      <w:r>
-        <w:instrText>h</w:instrText>
-      </w:r>
-      <w:r>
-        <w:fldChar w:fldCharType="separate"/>
-      </w:r>
-      <w:r>
-        <w:rPr>
-          <w:rFonts w:ascii="Times New Roman" w:hAnsi="Times New Roman" w:cs="Times New Roman"/>
-          <w:sz w:val="28"/>
-          <w:szCs w:val="28"/>
-          <w:lang w:val="ru-RU"/>
-        </w:rPr>
-        <w:t>[19]</w:t>
-      </w:r>
-      <w:r>
-        <w:fldChar w:fldCharType="end"/>
-      </w:r>
+        <w:t xml:space="preserve"> Улучшенные алгоритмы сегментации морфем, которые лучше справляются с неизвестными корнями и сохраняют семантическое рассмотрение, позволят более эффективно расширять словарь и улучшать анализ сложности текста. Разработка ориентированных на морфемы токенизаторов может решить фундаментальные проблемы обработки русского текста. </w:t>
+      </w:r>
+      <w:hyperlink r:id="rId51">
+        <w:r>
+          <w:rPr>
+            <w:rFonts w:ascii="Times New Roman" w:hAnsi="Times New Roman" w:cs="Times New Roman"/>
+            <w:sz w:val="28"/>
+            <w:szCs w:val="28"/>
+            <w:lang w:val="ru-RU"/>
+          </w:rPr>
+          <w:t>[19]</w:t>
+        </w:r>
+      </w:hyperlink>
     </w:p>
     <w:p>
       <w:pPr>
@@ -4849,7 +4255,7 @@
         </w:rPr>
         <w:t xml:space="preserve"> должен быть расширен для включения мультимодальных возможностей, включая изображения и аудио, как планируется в будущих выпусках. Создание более надежных оценочных метрик для генеративных задач, особенно для суммирования и создания творческого текста, где стандартные автоматические метрики имеют ограничения, остается критически важным. </w:t>
       </w:r>
-      <w:hyperlink r:id="rId47">
+      <w:hyperlink r:id="rId52">
         <w:r>
           <w:rPr>
             <w:rFonts w:ascii="Times New Roman" w:hAnsi="Times New Roman" w:cs="Times New Roman"/>
@@ -4869,7 +4275,7 @@
         </w:rPr>
         <w:t xml:space="preserve"> </w:t>
       </w:r>
-      <w:hyperlink r:id="rId48">
+      <w:hyperlink r:id="rId53">
         <w:r>
           <w:rPr>
             <w:rFonts w:ascii="Times New Roman" w:hAnsi="Times New Roman" w:cs="Times New Roman"/>
@@ -4889,7 +4295,7 @@
         </w:rPr>
         <w:t xml:space="preserve"> </w:t>
       </w:r>
-      <w:hyperlink r:id="rId49">
+      <w:hyperlink r:id="rId54">
         <w:r>
           <w:rPr>
             <w:rFonts w:ascii="Times New Roman" w:hAnsi="Times New Roman" w:cs="Times New Roman"/>
@@ -4931,7 +4337,6 @@
         </w:rPr>
         <w:t xml:space="preserve"> Будущие модели должны включать более глубокое понимание русских культурных ссылок и контекстных особенностей для улучшения качества перевода и генерации контента. Наборы данных, такие как </w:t>
       </w:r>
-      <w:proofErr w:type="spellStart"/>
       <w:r>
         <w:rPr>
           <w:rFonts w:ascii="Times New Roman" w:hAnsi="Times New Roman" w:cs="Times New Roman"/>
@@ -4940,7 +4345,6 @@
         </w:rPr>
         <w:t>RusCode</w:t>
       </w:r>
-      <w:proofErr w:type="spellEnd"/>
       <w:r>
         <w:rPr>
           <w:rFonts w:ascii="Times New Roman" w:hAnsi="Times New Roman" w:cs="Times New Roman"/>
@@ -4950,7 +4354,7 @@
         </w:rPr>
         <w:t xml:space="preserve"> для бенчмаркинга культурного кода, являются важными шагами в направлении культурно осознанных систем ИИ. </w:t>
       </w:r>
-      <w:hyperlink r:id="rId50">
+      <w:hyperlink r:id="rId55">
         <w:r>
           <w:rPr>
             <w:rFonts w:ascii="Times New Roman" w:hAnsi="Times New Roman" w:cs="Times New Roman"/>
@@ -4970,7 +4374,7 @@
         </w:rPr>
         <w:t xml:space="preserve"> </w:t>
       </w:r>
-      <w:hyperlink r:id="rId51">
+      <w:hyperlink r:id="rId56">
         <w:r>
           <w:rPr>
             <w:rFonts w:ascii="Times New Roman" w:hAnsi="Times New Roman" w:cs="Times New Roman"/>
@@ -5103,7 +4507,6 @@
         </w:rPr>
         <w:t>://</w:t>
       </w:r>
-      <w:proofErr w:type="spellStart"/>
       <w:r>
         <w:rPr>
           <w:rFonts w:ascii="Times New Roman" w:eastAsia="Times New Roman" w:hAnsi="Times New Roman" w:cs="Times New Roman"/>
@@ -5112,7 +4515,6 @@
         </w:rPr>
         <w:t>cryptorank</w:t>
       </w:r>
-      <w:proofErr w:type="spellEnd"/>
       <w:r>
         <w:rPr>
           <w:rFonts w:ascii="Times New Roman" w:eastAsia="Times New Roman" w:hAnsi="Times New Roman" w:cs="Times New Roman"/>
@@ -5173,7 +4575,6 @@
         </w:rPr>
         <w:t>/</w:t>
       </w:r>
-      <w:proofErr w:type="spellStart"/>
       <w:r>
         <w:rPr>
           <w:rFonts w:ascii="Times New Roman" w:eastAsia="Times New Roman" w:hAnsi="Times New Roman" w:cs="Times New Roman"/>
@@ -5182,7 +4583,6 @@
         </w:rPr>
         <w:t>fefe</w:t>
       </w:r>
-      <w:proofErr w:type="spellEnd"/>
       <w:r>
         <w:rPr>
           <w:rFonts w:ascii="Times New Roman" w:eastAsia="Times New Roman" w:hAnsi="Times New Roman" w:cs="Times New Roman"/>
@@ -5192,7 +4592,6 @@
         </w:rPr>
         <w:t>1-</w:t>
       </w:r>
-      <w:proofErr w:type="spellStart"/>
       <w:r>
         <w:rPr>
           <w:rFonts w:ascii="Times New Roman" w:eastAsia="Times New Roman" w:hAnsi="Times New Roman" w:cs="Times New Roman"/>
@@ -5201,7 +4600,6 @@
         </w:rPr>
         <w:t>russia</w:t>
       </w:r>
-      <w:proofErr w:type="spellEnd"/>
       <w:r>
         <w:rPr>
           <w:rFonts w:ascii="Times New Roman" w:eastAsia="Times New Roman" w:hAnsi="Times New Roman" w:cs="Times New Roman"/>
@@ -5211,7 +4609,6 @@
         </w:rPr>
         <w:t>-</w:t>
       </w:r>
-      <w:proofErr w:type="spellStart"/>
       <w:r>
         <w:rPr>
           <w:rFonts w:ascii="Times New Roman" w:eastAsia="Times New Roman" w:hAnsi="Times New Roman" w:cs="Times New Roman"/>
@@ -5220,7 +4617,6 @@
         </w:rPr>
         <w:t>sberbank</w:t>
       </w:r>
-      <w:proofErr w:type="spellEnd"/>
       <w:r>
         <w:rPr>
           <w:rFonts w:ascii="Times New Roman" w:eastAsia="Times New Roman" w:hAnsi="Times New Roman" w:cs="Times New Roman"/>
@@ -5281,7 +4677,6 @@
         </w:rPr>
         <w:t>-</w:t>
       </w:r>
-      <w:proofErr w:type="spellStart"/>
       <w:r>
         <w:rPr>
           <w:rFonts w:ascii="Times New Roman" w:eastAsia="Times New Roman" w:hAnsi="Times New Roman" w:cs="Times New Roman"/>
@@ -5290,7 +4685,6 @@
         </w:rPr>
         <w:t>llm</w:t>
       </w:r>
-      <w:proofErr w:type="spellEnd"/>
     </w:p>
     <w:p>
       <w:pPr>
@@ -5345,7 +4739,6 @@
         </w:rPr>
         <w:t>.</w:t>
       </w:r>
-      <w:proofErr w:type="spellStart"/>
       <w:r>
         <w:rPr>
           <w:rFonts w:ascii="Times New Roman" w:eastAsia="Times New Roman" w:hAnsi="Times New Roman" w:cs="Times New Roman"/>
@@ -5354,7 +4747,6 @@
         </w:rPr>
         <w:t>klover</w:t>
       </w:r>
-      <w:proofErr w:type="spellEnd"/>
       <w:r>
         <w:rPr>
           <w:rFonts w:ascii="Times New Roman" w:eastAsia="Times New Roman" w:hAnsi="Times New Roman" w:cs="Times New Roman"/>
@@ -5381,7 +4773,6 @@
         </w:rPr>
         <w:t>/</w:t>
       </w:r>
-      <w:proofErr w:type="spellStart"/>
       <w:r>
         <w:rPr>
           <w:rFonts w:ascii="Times New Roman" w:eastAsia="Times New Roman" w:hAnsi="Times New Roman" w:cs="Times New Roman"/>
@@ -5390,7 +4781,6 @@
         </w:rPr>
         <w:t>sberbank</w:t>
       </w:r>
-      <w:proofErr w:type="spellEnd"/>
       <w:r>
         <w:rPr>
           <w:rFonts w:ascii="Times New Roman" w:eastAsia="Times New Roman" w:hAnsi="Times New Roman" w:cs="Times New Roman"/>
@@ -5590,7 +4980,6 @@
         </w:rPr>
         <w:t>.</w:t>
       </w:r>
-      <w:proofErr w:type="spellStart"/>
       <w:r>
         <w:rPr>
           <w:rFonts w:ascii="Times New Roman" w:eastAsia="Times New Roman" w:hAnsi="Times New Roman" w:cs="Times New Roman"/>
@@ -5599,7 +4988,6 @@
         </w:rPr>
         <w:t>kaohooninternational</w:t>
       </w:r>
-      <w:proofErr w:type="spellEnd"/>
       <w:r>
         <w:rPr>
           <w:rFonts w:ascii="Times New Roman" w:eastAsia="Times New Roman" w:hAnsi="Times New Roman" w:cs="Times New Roman"/>
@@ -5680,7 +5068,6 @@
         </w:rPr>
         <w:t>://</w:t>
       </w:r>
-      <w:proofErr w:type="spellStart"/>
       <w:r>
         <w:rPr>
           <w:rFonts w:ascii="Times New Roman" w:eastAsia="Times New Roman" w:hAnsi="Times New Roman" w:cs="Times New Roman"/>
@@ -5689,7 +5076,6 @@
         </w:rPr>
         <w:t>tadviser</w:t>
       </w:r>
-      <w:proofErr w:type="spellEnd"/>
       <w:r>
         <w:rPr>
           <w:rFonts w:ascii="Times New Roman" w:eastAsia="Times New Roman" w:hAnsi="Times New Roman" w:cs="Times New Roman"/>
@@ -5733,7 +5119,6 @@
         </w:rPr>
         <w:t>.</w:t>
       </w:r>
-      <w:proofErr w:type="spellStart"/>
       <w:r>
         <w:rPr>
           <w:rFonts w:ascii="Times New Roman" w:eastAsia="Times New Roman" w:hAnsi="Times New Roman" w:cs="Times New Roman"/>
@@ -5742,7 +5127,6 @@
         </w:rPr>
         <w:t>php</w:t>
       </w:r>
-      <w:proofErr w:type="spellEnd"/>
       <w:r>
         <w:rPr>
           <w:rFonts w:ascii="Times New Roman" w:eastAsia="Times New Roman" w:hAnsi="Times New Roman" w:cs="Times New Roman"/>
@@ -5786,7 +5170,6 @@
         </w:rPr>
         <w:t>:_</w:t>
       </w:r>
-      <w:proofErr w:type="spellStart"/>
       <w:r>
         <w:rPr>
           <w:rFonts w:ascii="Times New Roman" w:eastAsia="Times New Roman" w:hAnsi="Times New Roman" w:cs="Times New Roman"/>
@@ -5795,7 +5178,6 @@
         </w:rPr>
         <w:t>GigaChat</w:t>
       </w:r>
-      <w:proofErr w:type="spellEnd"/>
     </w:p>
     <w:p>
       <w:pPr>
@@ -5833,7 +5215,6 @@
         </w:rPr>
         <w:t>://</w:t>
       </w:r>
-      <w:proofErr w:type="spellStart"/>
       <w:r>
         <w:rPr>
           <w:rFonts w:ascii="Times New Roman" w:eastAsia="Times New Roman" w:hAnsi="Times New Roman" w:cs="Times New Roman"/>
@@ -5842,7 +5223,6 @@
         </w:rPr>
         <w:t>geminy</w:t>
       </w:r>
-      <w:proofErr w:type="spellEnd"/>
       <w:r>
         <w:rPr>
           <w:rFonts w:ascii="Times New Roman" w:eastAsia="Times New Roman" w:hAnsi="Times New Roman" w:cs="Times New Roman"/>
@@ -5869,7 +5249,6 @@
         </w:rPr>
         <w:t>/2025/02/24/</w:t>
       </w:r>
-      <w:proofErr w:type="spellStart"/>
       <w:r>
         <w:rPr>
           <w:rFonts w:ascii="Times New Roman" w:eastAsia="Times New Roman" w:hAnsi="Times New Roman" w:cs="Times New Roman"/>
@@ -5878,7 +5257,6 @@
         </w:rPr>
         <w:t>yandexgpt</w:t>
       </w:r>
-      <w:proofErr w:type="spellEnd"/>
       <w:r>
         <w:rPr>
           <w:rFonts w:ascii="Times New Roman" w:eastAsia="Times New Roman" w:hAnsi="Times New Roman" w:cs="Times New Roman"/>
@@ -5905,7 +5283,6 @@
         </w:rPr>
         <w:t>-</w:t>
       </w:r>
-      <w:proofErr w:type="spellStart"/>
       <w:r>
         <w:rPr>
           <w:rFonts w:ascii="Times New Roman" w:eastAsia="Times New Roman" w:hAnsi="Times New Roman" w:cs="Times New Roman"/>
@@ -5914,7 +5291,6 @@
         </w:rPr>
         <w:t>russian</w:t>
       </w:r>
-      <w:proofErr w:type="spellEnd"/>
       <w:r>
         <w:rPr>
           <w:rFonts w:ascii="Times New Roman" w:eastAsia="Times New Roman" w:hAnsi="Times New Roman" w:cs="Times New Roman"/>
@@ -5992,7 +5368,6 @@
         </w:rPr>
         <w:t>-</w:t>
       </w:r>
-      <w:proofErr w:type="spellStart"/>
       <w:r>
         <w:rPr>
           <w:rFonts w:ascii="Times New Roman" w:eastAsia="Times New Roman" w:hAnsi="Times New Roman" w:cs="Times New Roman"/>
@@ -6001,7 +5376,6 @@
         </w:rPr>
         <w:t>llm</w:t>
       </w:r>
-      <w:proofErr w:type="spellEnd"/>
       <w:r>
         <w:rPr>
           <w:rFonts w:ascii="Times New Roman" w:eastAsia="Times New Roman" w:hAnsi="Times New Roman" w:cs="Times New Roman"/>
@@ -6065,7 +5439,6 @@
         </w:rPr>
         <w:t>://</w:t>
       </w:r>
-      <w:proofErr w:type="spellStart"/>
       <w:r>
         <w:rPr>
           <w:rFonts w:ascii="Times New Roman" w:eastAsia="Times New Roman" w:hAnsi="Times New Roman" w:cs="Times New Roman"/>
@@ -6074,7 +5447,6 @@
         </w:rPr>
         <w:t>aicompetence</w:t>
       </w:r>
-      <w:proofErr w:type="spellEnd"/>
       <w:r>
         <w:rPr>
           <w:rFonts w:ascii="Times New Roman" w:eastAsia="Times New Roman" w:hAnsi="Times New Roman" w:cs="Times New Roman"/>
@@ -6101,7 +5473,6 @@
         </w:rPr>
         <w:t>/</w:t>
       </w:r>
-      <w:proofErr w:type="spellStart"/>
       <w:r>
         <w:rPr>
           <w:rFonts w:ascii="Times New Roman" w:eastAsia="Times New Roman" w:hAnsi="Times New Roman" w:cs="Times New Roman"/>
@@ -6110,7 +5481,6 @@
         </w:rPr>
         <w:t>yandexgpt</w:t>
       </w:r>
-      <w:proofErr w:type="spellEnd"/>
       <w:r>
         <w:rPr>
           <w:rFonts w:ascii="Times New Roman" w:eastAsia="Times New Roman" w:hAnsi="Times New Roman" w:cs="Times New Roman"/>
@@ -6137,7 +5507,6 @@
         </w:rPr>
         <w:t>-</w:t>
       </w:r>
-      <w:proofErr w:type="spellStart"/>
       <w:r>
         <w:rPr>
           <w:rFonts w:ascii="Times New Roman" w:eastAsia="Times New Roman" w:hAnsi="Times New Roman" w:cs="Times New Roman"/>
@@ -6146,7 +5515,6 @@
         </w:rPr>
         <w:t>chatgpt</w:t>
       </w:r>
-      <w:proofErr w:type="spellEnd"/>
       <w:r>
         <w:rPr>
           <w:rFonts w:ascii="Times New Roman" w:eastAsia="Times New Roman" w:hAnsi="Times New Roman" w:cs="Times New Roman"/>
@@ -6271,7 +5639,6 @@
         </w:rPr>
         <w:t>/</w:t>
       </w:r>
-      <w:proofErr w:type="spellStart"/>
       <w:r>
         <w:rPr>
           <w:rFonts w:ascii="Times New Roman" w:eastAsia="Times New Roman" w:hAnsi="Times New Roman" w:cs="Times New Roman"/>
@@ -6280,7 +5647,6 @@
         </w:rPr>
         <w:t>LocalLLaMA</w:t>
       </w:r>
-      <w:proofErr w:type="spellEnd"/>
       <w:r>
         <w:rPr>
           <w:rFonts w:ascii="Times New Roman" w:eastAsia="Times New Roman" w:hAnsi="Times New Roman" w:cs="Times New Roman"/>
@@ -6307,7 +5673,6 @@
         </w:rPr>
         <w:t>/1</w:t>
       </w:r>
-      <w:proofErr w:type="spellStart"/>
       <w:r>
         <w:rPr>
           <w:rFonts w:ascii="Times New Roman" w:eastAsia="Times New Roman" w:hAnsi="Times New Roman" w:cs="Times New Roman"/>
@@ -6316,7 +5681,6 @@
         </w:rPr>
         <w:t>iyk</w:t>
       </w:r>
-      <w:proofErr w:type="spellEnd"/>
       <w:r>
         <w:rPr>
           <w:rFonts w:ascii="Times New Roman" w:eastAsia="Times New Roman" w:hAnsi="Times New Roman" w:cs="Times New Roman"/>
@@ -6343,7 +5707,6 @@
         </w:rPr>
         <w:t>/</w:t>
       </w:r>
-      <w:proofErr w:type="spellStart"/>
       <w:r>
         <w:rPr>
           <w:rFonts w:ascii="Times New Roman" w:eastAsia="Times New Roman" w:hAnsi="Times New Roman" w:cs="Times New Roman"/>
@@ -6352,7 +5715,6 @@
         </w:rPr>
         <w:t>yandexgpt</w:t>
       </w:r>
-      <w:proofErr w:type="spellEnd"/>
       <w:r>
         <w:rPr>
           <w:rFonts w:ascii="Times New Roman" w:eastAsia="Times New Roman" w:hAnsi="Times New Roman" w:cs="Times New Roman"/>
@@ -6379,7 +5741,6 @@
         </w:rPr>
         <w:t>8</w:t>
       </w:r>
-      <w:proofErr w:type="spellStart"/>
       <w:r>
         <w:rPr>
           <w:rFonts w:ascii="Times New Roman" w:eastAsia="Times New Roman" w:hAnsi="Times New Roman" w:cs="Times New Roman"/>
@@ -6388,7 +5749,6 @@
         </w:rPr>
         <w:t>bpretrain</w:t>
       </w:r>
-      <w:proofErr w:type="spellEnd"/>
       <w:r>
         <w:rPr>
           <w:rFonts w:ascii="Times New Roman" w:eastAsia="Times New Roman" w:hAnsi="Times New Roman" w:cs="Times New Roman"/>
@@ -6398,7 +5758,6 @@
         </w:rPr>
         <w:t>_</w:t>
       </w:r>
-      <w:proofErr w:type="spellStart"/>
       <w:r>
         <w:rPr>
           <w:rFonts w:ascii="Times New Roman" w:eastAsia="Times New Roman" w:hAnsi="Times New Roman" w:cs="Times New Roman"/>
@@ -6407,7 +5766,6 @@
         </w:rPr>
         <w:t>russia</w:t>
       </w:r>
-      <w:proofErr w:type="spellEnd"/>
       <w:r>
         <w:rPr>
           <w:rFonts w:ascii="Times New Roman" w:eastAsia="Times New Roman" w:hAnsi="Times New Roman" w:cs="Times New Roman"/>
@@ -6471,7 +5829,6 @@
         </w:rPr>
         <w:t>://</w:t>
       </w:r>
-      <w:proofErr w:type="spellStart"/>
       <w:r>
         <w:rPr>
           <w:rFonts w:ascii="Times New Roman" w:eastAsia="Times New Roman" w:hAnsi="Times New Roman" w:cs="Times New Roman"/>
@@ -6480,7 +5837,6 @@
         </w:rPr>
         <w:t>en</w:t>
       </w:r>
-      <w:proofErr w:type="spellEnd"/>
       <w:r>
         <w:rPr>
           <w:rFonts w:ascii="Times New Roman" w:eastAsia="Times New Roman" w:hAnsi="Times New Roman" w:cs="Times New Roman"/>
@@ -6490,7 +5846,6 @@
         </w:rPr>
         <w:t>.</w:t>
       </w:r>
-      <w:proofErr w:type="spellStart"/>
       <w:r>
         <w:rPr>
           <w:rFonts w:ascii="Times New Roman" w:eastAsia="Times New Roman" w:hAnsi="Times New Roman" w:cs="Times New Roman"/>
@@ -6499,7 +5854,6 @@
         </w:rPr>
         <w:t>wikipedia</w:t>
       </w:r>
-      <w:proofErr w:type="spellEnd"/>
       <w:r>
         <w:rPr>
           <w:rFonts w:ascii="Times New Roman" w:eastAsia="Times New Roman" w:hAnsi="Times New Roman" w:cs="Times New Roman"/>
@@ -6543,7 +5897,6 @@
         </w:rPr>
         <w:t>/</w:t>
       </w:r>
-      <w:proofErr w:type="spellStart"/>
       <w:r>
         <w:rPr>
           <w:rFonts w:ascii="Times New Roman" w:eastAsia="Times New Roman" w:hAnsi="Times New Roman" w:cs="Times New Roman"/>
@@ -6552,7 +5905,6 @@
         </w:rPr>
         <w:t>YandexGPT</w:t>
       </w:r>
-      <w:proofErr w:type="spellEnd"/>
     </w:p>
     <w:p>
       <w:pPr>
@@ -6590,7 +5942,6 @@
         </w:rPr>
         <w:t>://</w:t>
       </w:r>
-      <w:proofErr w:type="spellStart"/>
       <w:r>
         <w:rPr>
           <w:rFonts w:ascii="Times New Roman" w:eastAsia="Times New Roman" w:hAnsi="Times New Roman" w:cs="Times New Roman"/>
@@ -6599,7 +5950,6 @@
         </w:rPr>
         <w:t>muegenai</w:t>
       </w:r>
-      <w:proofErr w:type="spellEnd"/>
       <w:r>
         <w:rPr>
           <w:rFonts w:ascii="Times New Roman" w:eastAsia="Times New Roman" w:hAnsi="Times New Roman" w:cs="Times New Roman"/>
@@ -6643,7 +5993,6 @@
         </w:rPr>
         <w:t>/</w:t>
       </w:r>
-      <w:proofErr w:type="spellStart"/>
       <w:r>
         <w:rPr>
           <w:rFonts w:ascii="Times New Roman" w:eastAsia="Times New Roman" w:hAnsi="Times New Roman" w:cs="Times New Roman"/>
@@ -6652,7 +6001,6 @@
         </w:rPr>
         <w:t>bert</w:t>
       </w:r>
-      <w:proofErr w:type="spellEnd"/>
       <w:r>
         <w:rPr>
           <w:rFonts w:ascii="Times New Roman" w:eastAsia="Times New Roman" w:hAnsi="Times New Roman" w:cs="Times New Roman"/>
@@ -6679,7 +6027,6 @@
         </w:rPr>
         <w:t>/</w:t>
       </w:r>
-      <w:proofErr w:type="spellStart"/>
       <w:r>
         <w:rPr>
           <w:rFonts w:ascii="Times New Roman" w:eastAsia="Times New Roman" w:hAnsi="Times New Roman" w:cs="Times New Roman"/>
@@ -6688,7 +6035,6 @@
         </w:rPr>
         <w:t>bert</w:t>
       </w:r>
-      <w:proofErr w:type="spellEnd"/>
       <w:r>
         <w:rPr>
           <w:rFonts w:ascii="Times New Roman" w:eastAsia="Times New Roman" w:hAnsi="Times New Roman" w:cs="Times New Roman"/>
@@ -6715,7 +6061,6 @@
         </w:rPr>
         <w:t>/</w:t>
       </w:r>
-      <w:proofErr w:type="spellStart"/>
       <w:r>
         <w:rPr>
           <w:rFonts w:ascii="Times New Roman" w:eastAsia="Times New Roman" w:hAnsi="Times New Roman" w:cs="Times New Roman"/>
@@ -6724,7 +6069,6 @@
         </w:rPr>
         <w:t>russian</w:t>
       </w:r>
-      <w:proofErr w:type="spellEnd"/>
       <w:r>
         <w:rPr>
           <w:rFonts w:ascii="Times New Roman" w:eastAsia="Times New Roman" w:hAnsi="Times New Roman" w:cs="Times New Roman"/>
@@ -6734,7 +6078,6 @@
         </w:rPr>
         <w:t>-</w:t>
       </w:r>
-      <w:proofErr w:type="spellStart"/>
       <w:r>
         <w:rPr>
           <w:rFonts w:ascii="Times New Roman" w:eastAsia="Times New Roman" w:hAnsi="Times New Roman" w:cs="Times New Roman"/>
@@ -6743,7 +6086,6 @@
         </w:rPr>
         <w:t>rubert</w:t>
       </w:r>
-      <w:proofErr w:type="spellEnd"/>
     </w:p>
     <w:p>
       <w:pPr>
@@ -6798,7 +6140,6 @@
         </w:rPr>
         <w:t>.</w:t>
       </w:r>
-      <w:proofErr w:type="spellStart"/>
       <w:r>
         <w:rPr>
           <w:rFonts w:ascii="Times New Roman" w:eastAsia="Times New Roman" w:hAnsi="Times New Roman" w:cs="Times New Roman"/>
@@ -6807,7 +6148,6 @@
         </w:rPr>
         <w:t>aibase</w:t>
       </w:r>
-      <w:proofErr w:type="spellEnd"/>
       <w:r>
         <w:rPr>
           <w:rFonts w:ascii="Times New Roman" w:eastAsia="Times New Roman" w:hAnsi="Times New Roman" w:cs="Times New Roman"/>
@@ -6922,7 +6262,6 @@
         </w:rPr>
         <w:t>.</w:t>
       </w:r>
-      <w:proofErr w:type="spellStart"/>
       <w:r>
         <w:rPr>
           <w:rFonts w:ascii="Times New Roman" w:eastAsia="Times New Roman" w:hAnsi="Times New Roman" w:cs="Times New Roman"/>
@@ -6931,7 +6270,6 @@
         </w:rPr>
         <w:t>promptlayer</w:t>
       </w:r>
-      <w:proofErr w:type="spellEnd"/>
       <w:r>
         <w:rPr>
           <w:rFonts w:ascii="Times New Roman" w:eastAsia="Times New Roman" w:hAnsi="Times New Roman" w:cs="Times New Roman"/>
@@ -6975,7 +6313,6 @@
         </w:rPr>
         <w:t>/</w:t>
       </w:r>
-      <w:proofErr w:type="spellStart"/>
       <w:r>
         <w:rPr>
           <w:rFonts w:ascii="Times New Roman" w:eastAsia="Times New Roman" w:hAnsi="Times New Roman" w:cs="Times New Roman"/>
@@ -6984,7 +6321,6 @@
         </w:rPr>
         <w:t>rubert</w:t>
       </w:r>
-      <w:proofErr w:type="spellEnd"/>
       <w:r>
         <w:rPr>
           <w:rFonts w:ascii="Times New Roman" w:eastAsia="Times New Roman" w:hAnsi="Times New Roman" w:cs="Times New Roman"/>
@@ -7056,7 +6392,6 @@
         </w:rPr>
         <w:t>://</w:t>
       </w:r>
-      <w:proofErr w:type="spellStart"/>
       <w:r>
         <w:rPr>
           <w:rFonts w:ascii="Times New Roman" w:eastAsia="Times New Roman" w:hAnsi="Times New Roman" w:cs="Times New Roman"/>
@@ -7065,7 +6400,6 @@
         </w:rPr>
         <w:t>github</w:t>
       </w:r>
-      <w:proofErr w:type="spellEnd"/>
       <w:r>
         <w:rPr>
           <w:rFonts w:ascii="Times New Roman" w:eastAsia="Times New Roman" w:hAnsi="Times New Roman" w:cs="Times New Roman"/>
@@ -7126,7 +6460,6 @@
         </w:rPr>
         <w:t>/</w:t>
       </w:r>
-      <w:proofErr w:type="spellStart"/>
       <w:r>
         <w:rPr>
           <w:rFonts w:ascii="Times New Roman" w:eastAsia="Times New Roman" w:hAnsi="Times New Roman" w:cs="Times New Roman"/>
@@ -7135,7 +6468,6 @@
         </w:rPr>
         <w:t>mgpt</w:t>
       </w:r>
-      <w:proofErr w:type="spellEnd"/>
     </w:p>
     <w:p>
       <w:pPr>
@@ -7190,7 +6522,6 @@
         </w:rPr>
         <w:t>.</w:t>
       </w:r>
-      <w:proofErr w:type="spellStart"/>
       <w:r>
         <w:rPr>
           <w:rFonts w:ascii="Times New Roman" w:eastAsia="Times New Roman" w:hAnsi="Times New Roman" w:cs="Times New Roman"/>
@@ -7199,7 +6530,6 @@
         </w:rPr>
         <w:t>aimodels</w:t>
       </w:r>
-      <w:proofErr w:type="spellEnd"/>
       <w:r>
         <w:rPr>
           <w:rFonts w:ascii="Times New Roman" w:eastAsia="Times New Roman" w:hAnsi="Times New Roman" w:cs="Times New Roman"/>
@@ -7243,7 +6573,6 @@
         </w:rPr>
         <w:t>/</w:t>
       </w:r>
-      <w:proofErr w:type="spellStart"/>
       <w:r>
         <w:rPr>
           <w:rFonts w:ascii="Times New Roman" w:eastAsia="Times New Roman" w:hAnsi="Times New Roman" w:cs="Times New Roman"/>
@@ -7252,7 +6581,6 @@
         </w:rPr>
         <w:t>huggingFace</w:t>
       </w:r>
-      <w:proofErr w:type="spellEnd"/>
       <w:r>
         <w:rPr>
           <w:rFonts w:ascii="Times New Roman" w:eastAsia="Times New Roman" w:hAnsi="Times New Roman" w:cs="Times New Roman"/>
@@ -7262,7 +6590,6 @@
         </w:rPr>
         <w:t>/</w:t>
       </w:r>
-      <w:proofErr w:type="spellStart"/>
       <w:r>
         <w:rPr>
           <w:rFonts w:ascii="Times New Roman" w:eastAsia="Times New Roman" w:hAnsi="Times New Roman" w:cs="Times New Roman"/>
@@ -7271,7 +6598,6 @@
         </w:rPr>
         <w:t>fred</w:t>
       </w:r>
-      <w:proofErr w:type="spellEnd"/>
       <w:r>
         <w:rPr>
           <w:rFonts w:ascii="Times New Roman" w:eastAsia="Times New Roman" w:hAnsi="Times New Roman" w:cs="Times New Roman"/>
@@ -7377,7 +6703,6 @@
         </w:rPr>
         <w:t>://</w:t>
       </w:r>
-      <w:proofErr w:type="spellStart"/>
       <w:r>
         <w:rPr>
           <w:rFonts w:ascii="Times New Roman" w:eastAsia="Times New Roman" w:hAnsi="Times New Roman" w:cs="Times New Roman"/>
@@ -7386,7 +6711,6 @@
         </w:rPr>
         <w:t>huggingface</w:t>
       </w:r>
-      <w:proofErr w:type="spellEnd"/>
       <w:r>
         <w:rPr>
           <w:rFonts w:ascii="Times New Roman" w:eastAsia="Times New Roman" w:hAnsi="Times New Roman" w:cs="Times New Roman"/>
@@ -7526,7 +6850,6 @@
         </w:rPr>
         <w:t>://</w:t>
       </w:r>
-      <w:proofErr w:type="spellStart"/>
       <w:r>
         <w:rPr>
           <w:rFonts w:ascii="Times New Roman" w:eastAsia="Times New Roman" w:hAnsi="Times New Roman" w:cs="Times New Roman"/>
@@ -7535,7 +6858,6 @@
         </w:rPr>
         <w:t>dataloop</w:t>
       </w:r>
-      <w:proofErr w:type="spellEnd"/>
       <w:r>
         <w:rPr>
           <w:rFonts w:ascii="Times New Roman" w:eastAsia="Times New Roman" w:hAnsi="Times New Roman" w:cs="Times New Roman"/>
@@ -7596,7 +6918,6 @@
         </w:rPr>
         <w:t>/</w:t>
       </w:r>
-      <w:proofErr w:type="spellStart"/>
       <w:r>
         <w:rPr>
           <w:rFonts w:ascii="Times New Roman" w:eastAsia="Times New Roman" w:hAnsi="Times New Roman" w:cs="Times New Roman"/>
@@ -7605,7 +6926,6 @@
         </w:rPr>
         <w:t>iashchak</w:t>
       </w:r>
-      <w:proofErr w:type="spellEnd"/>
       <w:r>
         <w:rPr>
           <w:rFonts w:ascii="Times New Roman" w:eastAsia="Times New Roman" w:hAnsi="Times New Roman" w:cs="Times New Roman"/>
@@ -7615,7 +6935,6 @@
         </w:rPr>
         <w:t>_</w:t>
       </w:r>
-      <w:proofErr w:type="spellStart"/>
       <w:r>
         <w:rPr>
           <w:rFonts w:ascii="Times New Roman" w:eastAsia="Times New Roman" w:hAnsi="Times New Roman" w:cs="Times New Roman"/>
@@ -7624,7 +6943,6 @@
         </w:rPr>
         <w:t>rugpt</w:t>
       </w:r>
-      <w:proofErr w:type="spellEnd"/>
       <w:r>
         <w:rPr>
           <w:rFonts w:ascii="Times New Roman" w:eastAsia="Times New Roman" w:hAnsi="Times New Roman" w:cs="Times New Roman"/>
@@ -7651,7 +6969,6 @@
         </w:rPr>
         <w:t>-</w:t>
       </w:r>
-      <w:proofErr w:type="spellStart"/>
       <w:r>
         <w:rPr>
           <w:rFonts w:ascii="Times New Roman" w:eastAsia="Times New Roman" w:hAnsi="Times New Roman" w:cs="Times New Roman"/>
@@ -7660,7 +6977,6 @@
         </w:rPr>
         <w:t>ggml</w:t>
       </w:r>
-      <w:proofErr w:type="spellEnd"/>
       <w:r>
         <w:rPr>
           <w:rFonts w:ascii="Times New Roman" w:eastAsia="Times New Roman" w:hAnsi="Times New Roman" w:cs="Times New Roman"/>
@@ -7707,7 +7023,6 @@
         </w:rPr>
         <w:t>://</w:t>
       </w:r>
-      <w:proofErr w:type="spellStart"/>
       <w:r>
         <w:rPr>
           <w:rFonts w:ascii="Times New Roman" w:eastAsia="Times New Roman" w:hAnsi="Times New Roman" w:cs="Times New Roman"/>
@@ -7716,7 +7031,6 @@
         </w:rPr>
         <w:t>tadviser</w:t>
       </w:r>
-      <w:proofErr w:type="spellEnd"/>
       <w:r>
         <w:rPr>
           <w:rFonts w:ascii="Times New Roman" w:eastAsia="Times New Roman" w:hAnsi="Times New Roman" w:cs="Times New Roman"/>
@@ -7760,7 +7074,6 @@
         </w:rPr>
         <w:t>.</w:t>
       </w:r>
-      <w:proofErr w:type="spellStart"/>
       <w:r>
         <w:rPr>
           <w:rFonts w:ascii="Times New Roman" w:eastAsia="Times New Roman" w:hAnsi="Times New Roman" w:cs="Times New Roman"/>
@@ -7769,7 +7082,6 @@
         </w:rPr>
         <w:t>php</w:t>
       </w:r>
-      <w:proofErr w:type="spellEnd"/>
       <w:r>
         <w:rPr>
           <w:rFonts w:ascii="Times New Roman" w:eastAsia="Times New Roman" w:hAnsi="Times New Roman" w:cs="Times New Roman"/>
@@ -7813,7 +7125,6 @@
         </w:rPr>
         <w:t>_</w:t>
       </w:r>
-      <w:proofErr w:type="spellStart"/>
       <w:r>
         <w:rPr>
           <w:rFonts w:ascii="Times New Roman" w:eastAsia="Times New Roman" w:hAnsi="Times New Roman" w:cs="Times New Roman"/>
@@ -7822,7 +7133,6 @@
         </w:rPr>
         <w:t>ruGPT</w:t>
       </w:r>
-      <w:proofErr w:type="spellEnd"/>
       <w:r>
         <w:rPr>
           <w:rFonts w:ascii="Times New Roman" w:eastAsia="Times New Roman" w:hAnsi="Times New Roman" w:cs="Times New Roman"/>
@@ -7903,7 +7213,6 @@
         </w:rPr>
         <w:t>://</w:t>
       </w:r>
-      <w:proofErr w:type="spellStart"/>
       <w:r>
         <w:rPr>
           <w:rFonts w:ascii="Times New Roman" w:eastAsia="Times New Roman" w:hAnsi="Times New Roman" w:cs="Times New Roman"/>
@@ -7912,7 +7221,6 @@
         </w:rPr>
         <w:t>huggingface</w:t>
       </w:r>
-      <w:proofErr w:type="spellEnd"/>
       <w:r>
         <w:rPr>
           <w:rFonts w:ascii="Times New Roman" w:eastAsia="Times New Roman" w:hAnsi="Times New Roman" w:cs="Times New Roman"/>
@@ -7973,7 +7281,6 @@
         </w:rPr>
         <w:t>/</w:t>
       </w:r>
-      <w:proofErr w:type="spellStart"/>
       <w:r>
         <w:rPr>
           <w:rFonts w:ascii="Times New Roman" w:eastAsia="Times New Roman" w:hAnsi="Times New Roman" w:cs="Times New Roman"/>
@@ -7982,7 +7289,6 @@
         </w:rPr>
         <w:t>ruGPT</w:t>
       </w:r>
-      <w:proofErr w:type="spellEnd"/>
       <w:r>
         <w:rPr>
           <w:rFonts w:ascii="Times New Roman" w:eastAsia="Times New Roman" w:hAnsi="Times New Roman" w:cs="Times New Roman"/>
@@ -8071,7 +7377,6 @@
         </w:rPr>
         <w:t>/</w:t>
       </w:r>
-      <w:proofErr w:type="spellStart"/>
       <w:r>
         <w:rPr>
           <w:rFonts w:ascii="Times New Roman" w:eastAsia="Times New Roman" w:hAnsi="Times New Roman" w:cs="Times New Roman"/>
@@ -8080,7 +7385,6 @@
         </w:rPr>
         <w:t>i</w:t>
       </w:r>
-      <w:proofErr w:type="spellEnd"/>
       <w:r>
         <w:rPr>
           <w:rFonts w:ascii="Times New Roman" w:eastAsia="Times New Roman" w:hAnsi="Times New Roman" w:cs="Times New Roman"/>
@@ -8158,7 +7462,6 @@
         </w:rPr>
         <w:t>0</w:t>
       </w:r>
-      <w:proofErr w:type="spellStart"/>
       <w:r>
         <w:rPr>
           <w:rFonts w:ascii="Times New Roman" w:eastAsia="Times New Roman" w:hAnsi="Times New Roman" w:cs="Times New Roman"/>
@@ -8167,7 +7470,6 @@
         </w:rPr>
         <w:t>sqUxXmBiqpJXGKs</w:t>
       </w:r>
-      <w:proofErr w:type="spellEnd"/>
       <w:r>
         <w:rPr>
           <w:rFonts w:ascii="Times New Roman" w:eastAsia="Times New Roman" w:hAnsi="Times New Roman" w:cs="Times New Roman"/>
@@ -8177,7 +7479,6 @@
         </w:rPr>
         <w:t>5</w:t>
       </w:r>
-      <w:proofErr w:type="spellStart"/>
       <w:r>
         <w:rPr>
           <w:rFonts w:ascii="Times New Roman" w:eastAsia="Times New Roman" w:hAnsi="Times New Roman" w:cs="Times New Roman"/>
@@ -8186,7 +7487,6 @@
         </w:rPr>
         <w:t>SiNT</w:t>
       </w:r>
-      <w:proofErr w:type="spellEnd"/>
     </w:p>
     <w:p>
       <w:pPr>
@@ -8224,7 +7524,6 @@
         </w:rPr>
         <w:t>://</w:t>
       </w:r>
-      <w:proofErr w:type="spellStart"/>
       <w:r>
         <w:rPr>
           <w:rFonts w:ascii="Times New Roman" w:eastAsia="Times New Roman" w:hAnsi="Times New Roman" w:cs="Times New Roman"/>
@@ -8233,7 +7532,6 @@
         </w:rPr>
         <w:t>jle</w:t>
       </w:r>
-      <w:proofErr w:type="spellEnd"/>
       <w:r>
         <w:rPr>
           <w:rFonts w:ascii="Times New Roman" w:eastAsia="Times New Roman" w:hAnsi="Times New Roman" w:cs="Times New Roman"/>
@@ -8243,7 +7541,6 @@
         </w:rPr>
         <w:t>.</w:t>
       </w:r>
-      <w:proofErr w:type="spellStart"/>
       <w:r>
         <w:rPr>
           <w:rFonts w:ascii="Times New Roman" w:eastAsia="Times New Roman" w:hAnsi="Times New Roman" w:cs="Times New Roman"/>
@@ -8252,7 +7549,6 @@
         </w:rPr>
         <w:t>hse</w:t>
       </w:r>
-      <w:proofErr w:type="spellEnd"/>
       <w:r>
         <w:rPr>
           <w:rFonts w:ascii="Times New Roman" w:eastAsia="Times New Roman" w:hAnsi="Times New Roman" w:cs="Times New Roman"/>
@@ -8262,7 +7558,6 @@
         </w:rPr>
         <w:t>.</w:t>
       </w:r>
-      <w:proofErr w:type="spellStart"/>
       <w:r>
         <w:rPr>
           <w:rFonts w:ascii="Times New Roman" w:eastAsia="Times New Roman" w:hAnsi="Times New Roman" w:cs="Times New Roman"/>
@@ -8271,7 +7566,6 @@
         </w:rPr>
         <w:t>ru</w:t>
       </w:r>
-      <w:proofErr w:type="spellEnd"/>
       <w:r>
         <w:rPr>
           <w:rFonts w:ascii="Times New Roman" w:eastAsia="Times New Roman" w:hAnsi="Times New Roman" w:cs="Times New Roman"/>
@@ -8352,7 +7646,6 @@
         </w:rPr>
         <w:t>://</w:t>
       </w:r>
-      <w:proofErr w:type="spellStart"/>
       <w:r>
         <w:rPr>
           <w:rFonts w:ascii="Times New Roman" w:eastAsia="Times New Roman" w:hAnsi="Times New Roman" w:cs="Times New Roman"/>
@@ -8361,7 +7654,6 @@
         </w:rPr>
         <w:t>arxiv</w:t>
       </w:r>
-      <w:proofErr w:type="spellEnd"/>
       <w:r>
         <w:rPr>
           <w:rFonts w:ascii="Times New Roman" w:eastAsia="Times New Roman" w:hAnsi="Times New Roman" w:cs="Times New Roman"/>
@@ -8442,7 +7734,6 @@
         </w:rPr>
         <w:t>://</w:t>
       </w:r>
-      <w:proofErr w:type="spellStart"/>
       <w:r>
         <w:rPr>
           <w:rFonts w:ascii="Times New Roman" w:eastAsia="Times New Roman" w:hAnsi="Times New Roman" w:cs="Times New Roman"/>
@@ -8451,7 +7742,6 @@
         </w:rPr>
         <w:t>arxiv</w:t>
       </w:r>
-      <w:proofErr w:type="spellEnd"/>
       <w:r>
         <w:rPr>
           <w:rFonts w:ascii="Times New Roman" w:eastAsia="Times New Roman" w:hAnsi="Times New Roman" w:cs="Times New Roman"/>
@@ -8566,7 +7856,6 @@
         </w:rPr>
         <w:t>.</w:t>
       </w:r>
-      <w:proofErr w:type="spellStart"/>
       <w:r>
         <w:rPr>
           <w:rFonts w:ascii="Times New Roman" w:eastAsia="Times New Roman" w:hAnsi="Times New Roman" w:cs="Times New Roman"/>
@@ -8575,7 +7864,6 @@
         </w:rPr>
         <w:t>frontiersin</w:t>
       </w:r>
-      <w:proofErr w:type="spellEnd"/>
       <w:r>
         <w:rPr>
           <w:rFonts w:ascii="Times New Roman" w:eastAsia="Times New Roman" w:hAnsi="Times New Roman" w:cs="Times New Roman"/>
@@ -8670,7 +7958,6 @@
         </w:rPr>
         <w:t>/10.3389/</w:t>
       </w:r>
-      <w:proofErr w:type="spellStart"/>
       <w:r>
         <w:rPr>
           <w:rFonts w:ascii="Times New Roman" w:eastAsia="Times New Roman" w:hAnsi="Times New Roman" w:cs="Times New Roman"/>
@@ -8679,7 +7966,6 @@
         </w:rPr>
         <w:t>frai</w:t>
       </w:r>
-      <w:proofErr w:type="spellEnd"/>
       <w:r>
         <w:rPr>
           <w:rFonts w:ascii="Times New Roman" w:eastAsia="Times New Roman" w:hAnsi="Times New Roman" w:cs="Times New Roman"/>
@@ -8734,7 +8020,6 @@
         </w:rPr>
         <w:t>://</w:t>
       </w:r>
-      <w:proofErr w:type="spellStart"/>
       <w:r>
         <w:rPr>
           <w:rFonts w:ascii="Times New Roman" w:eastAsia="Times New Roman" w:hAnsi="Times New Roman" w:cs="Times New Roman"/>
@@ -8743,7 +8028,6 @@
         </w:rPr>
         <w:t>pmc</w:t>
       </w:r>
-      <w:proofErr w:type="spellEnd"/>
       <w:r>
         <w:rPr>
           <w:rFonts w:ascii="Times New Roman" w:eastAsia="Times New Roman" w:hAnsi="Times New Roman" w:cs="Times New Roman"/>
@@ -8753,7 +8037,6 @@
         </w:rPr>
         <w:t>.</w:t>
       </w:r>
-      <w:proofErr w:type="spellStart"/>
       <w:r>
         <w:rPr>
           <w:rFonts w:ascii="Times New Roman" w:eastAsia="Times New Roman" w:hAnsi="Times New Roman" w:cs="Times New Roman"/>
@@ -8762,7 +8045,6 @@
         </w:rPr>
         <w:t>ncbi</w:t>
       </w:r>
-      <w:proofErr w:type="spellEnd"/>
       <w:r>
         <w:rPr>
           <w:rFonts w:ascii="Times New Roman" w:eastAsia="Times New Roman" w:hAnsi="Times New Roman" w:cs="Times New Roman"/>
@@ -8772,7 +8054,6 @@
         </w:rPr>
         <w:t>.</w:t>
       </w:r>
-      <w:proofErr w:type="spellStart"/>
       <w:r>
         <w:rPr>
           <w:rFonts w:ascii="Times New Roman" w:eastAsia="Times New Roman" w:hAnsi="Times New Roman" w:cs="Times New Roman"/>
@@ -8781,7 +8062,6 @@
         </w:rPr>
         <w:t>nlm</w:t>
       </w:r>
-      <w:proofErr w:type="spellEnd"/>
       <w:r>
         <w:rPr>
           <w:rFonts w:ascii="Times New Roman" w:eastAsia="Times New Roman" w:hAnsi="Times New Roman" w:cs="Times New Roman"/>
@@ -8791,7 +8071,6 @@
         </w:rPr>
         <w:t>.</w:t>
       </w:r>
-      <w:proofErr w:type="spellStart"/>
       <w:r>
         <w:rPr>
           <w:rFonts w:ascii="Times New Roman" w:eastAsia="Times New Roman" w:hAnsi="Times New Roman" w:cs="Times New Roman"/>
@@ -8800,7 +8079,6 @@
         </w:rPr>
         <w:t>nih</w:t>
       </w:r>
-      <w:proofErr w:type="spellEnd"/>
       <w:r>
         <w:rPr>
           <w:rFonts w:ascii="Times New Roman" w:eastAsia="Times New Roman" w:hAnsi="Times New Roman" w:cs="Times New Roman"/>
@@ -8898,7 +8176,6 @@
         </w:rPr>
         <w:t>://</w:t>
       </w:r>
-      <w:proofErr w:type="spellStart"/>
       <w:r>
         <w:rPr>
           <w:rFonts w:ascii="Times New Roman" w:eastAsia="Times New Roman" w:hAnsi="Times New Roman" w:cs="Times New Roman"/>
@@ -8907,7 +8184,6 @@
         </w:rPr>
         <w:t>arxiv</w:t>
       </w:r>
-      <w:proofErr w:type="spellEnd"/>
       <w:r>
         <w:rPr>
           <w:rFonts w:ascii="Times New Roman" w:eastAsia="Times New Roman" w:hAnsi="Times New Roman" w:cs="Times New Roman"/>
@@ -9039,7 +8315,6 @@
         </w:rPr>
         <w:t>/</w:t>
       </w:r>
-      <w:proofErr w:type="spellStart"/>
       <w:r>
         <w:rPr>
           <w:rFonts w:ascii="Times New Roman" w:eastAsia="Times New Roman" w:hAnsi="Times New Roman" w:cs="Times New Roman"/>
@@ -9048,7 +8323,6 @@
         </w:rPr>
         <w:t>gilles</w:t>
       </w:r>
-      <w:proofErr w:type="spellEnd"/>
       <w:r>
         <w:rPr>
           <w:rFonts w:ascii="Times New Roman" w:eastAsia="Times New Roman" w:hAnsi="Times New Roman" w:cs="Times New Roman"/>
@@ -9058,7 +8332,6 @@
         </w:rPr>
         <w:t>_</w:t>
       </w:r>
-      <w:proofErr w:type="spellStart"/>
       <w:r>
         <w:rPr>
           <w:rFonts w:ascii="Times New Roman" w:eastAsia="Times New Roman" w:hAnsi="Times New Roman" w:cs="Times New Roman"/>
@@ -9067,7 +8340,6 @@
         </w:rPr>
         <w:t>hamelink</w:t>
       </w:r>
-      <w:proofErr w:type="spellEnd"/>
       <w:r>
         <w:rPr>
           <w:rFonts w:ascii="Times New Roman" w:eastAsia="Times New Roman" w:hAnsi="Times New Roman" w:cs="Times New Roman"/>
@@ -9077,7 +8349,6 @@
         </w:rPr>
         <w:t>_</w:t>
       </w:r>
-      <w:proofErr w:type="spellStart"/>
       <w:r>
         <w:rPr>
           <w:rFonts w:ascii="Times New Roman" w:eastAsia="Times New Roman" w:hAnsi="Times New Roman" w:cs="Times New Roman"/>
@@ -9086,7 +8357,6 @@
         </w:rPr>
         <w:t>ea</w:t>
       </w:r>
-      <w:proofErr w:type="spellEnd"/>
       <w:r>
         <w:rPr>
           <w:rFonts w:ascii="Times New Roman" w:eastAsia="Times New Roman" w:hAnsi="Times New Roman" w:cs="Times New Roman"/>
@@ -9249,7 +8519,6 @@
         </w:rPr>
         <w:t>-</w:t>
       </w:r>
-      <w:proofErr w:type="spellStart"/>
       <w:r>
         <w:rPr>
           <w:rFonts w:ascii="Times New Roman" w:eastAsia="Times New Roman" w:hAnsi="Times New Roman" w:cs="Times New Roman"/>
@@ -9258,7 +8527,6 @@
         </w:rPr>
         <w:t>russian</w:t>
       </w:r>
-      <w:proofErr w:type="spellEnd"/>
       <w:r>
         <w:rPr>
           <w:rFonts w:ascii="Times New Roman" w:eastAsia="Times New Roman" w:hAnsi="Times New Roman" w:cs="Times New Roman"/>
@@ -9268,7 +8536,6 @@
         </w:rPr>
         <w:t>-</w:t>
       </w:r>
-      <w:proofErr w:type="spellStart"/>
       <w:r>
         <w:rPr>
           <w:rFonts w:ascii="Times New Roman" w:eastAsia="Times New Roman" w:hAnsi="Times New Roman" w:cs="Times New Roman"/>
@@ -9277,7 +8544,6 @@
         </w:rPr>
         <w:t>llms</w:t>
       </w:r>
-      <w:proofErr w:type="spellEnd"/>
       <w:r>
         <w:rPr>
           <w:rFonts w:ascii="Times New Roman" w:eastAsia="Times New Roman" w:hAnsi="Times New Roman" w:cs="Times New Roman"/>
@@ -9287,7 +8553,6 @@
         </w:rPr>
         <w:t>-21</w:t>
       </w:r>
-      <w:proofErr w:type="spellStart"/>
       <w:r>
         <w:rPr>
           <w:rFonts w:ascii="Times New Roman" w:eastAsia="Times New Roman" w:hAnsi="Times New Roman" w:cs="Times New Roman"/>
@@ -9296,7 +8561,6 @@
         </w:rPr>
         <w:t>ao</w:t>
       </w:r>
-      <w:proofErr w:type="spellEnd"/>
     </w:p>
     <w:p>
       <w:pPr>
@@ -9351,7 +8615,6 @@
         </w:rPr>
         <w:t>.</w:t>
       </w:r>
-      <w:proofErr w:type="spellStart"/>
       <w:r>
         <w:rPr>
           <w:rFonts w:ascii="Times New Roman" w:eastAsia="Times New Roman" w:hAnsi="Times New Roman" w:cs="Times New Roman"/>
@@ -9360,7 +8623,6 @@
         </w:rPr>
         <w:t>turingpost</w:t>
       </w:r>
-      <w:proofErr w:type="spellEnd"/>
       <w:r>
         <w:rPr>
           <w:rFonts w:ascii="Times New Roman" w:eastAsia="Times New Roman" w:hAnsi="Times New Roman" w:cs="Times New Roman"/>
@@ -9404,7 +8666,6 @@
         </w:rPr>
         <w:t>/</w:t>
       </w:r>
-      <w:proofErr w:type="spellStart"/>
       <w:r>
         <w:rPr>
           <w:rFonts w:ascii="Times New Roman" w:eastAsia="Times New Roman" w:hAnsi="Times New Roman" w:cs="Times New Roman"/>
@@ -9413,7 +8674,6 @@
         </w:rPr>
         <w:t>russiaai</w:t>
       </w:r>
-      <w:proofErr w:type="spellEnd"/>
       <w:r>
         <w:rPr>
           <w:rFonts w:ascii="Times New Roman" w:eastAsia="Times New Roman" w:hAnsi="Times New Roman" w:cs="Times New Roman"/>
@@ -9460,7 +8720,6 @@
         </w:rPr>
         <w:t>://</w:t>
       </w:r>
-      <w:proofErr w:type="spellStart"/>
       <w:r>
         <w:rPr>
           <w:rFonts w:ascii="Times New Roman" w:eastAsia="Times New Roman" w:hAnsi="Times New Roman" w:cs="Times New Roman"/>
@@ -9469,7 +8728,6 @@
         </w:rPr>
         <w:t>mera</w:t>
       </w:r>
-      <w:proofErr w:type="spellEnd"/>
       <w:r>
         <w:rPr>
           <w:rFonts w:ascii="Times New Roman" w:eastAsia="Times New Roman" w:hAnsi="Times New Roman" w:cs="Times New Roman"/>
@@ -9513,7 +8771,6 @@
         </w:rPr>
         <w:t>.</w:t>
       </w:r>
-      <w:proofErr w:type="spellStart"/>
       <w:r>
         <w:rPr>
           <w:rFonts w:ascii="Times New Roman" w:eastAsia="Times New Roman" w:hAnsi="Times New Roman" w:cs="Times New Roman"/>
@@ -9522,7 +8779,6 @@
         </w:rPr>
         <w:t>ru</w:t>
       </w:r>
-      <w:proofErr w:type="spellEnd"/>
       <w:r>
         <w:rPr>
           <w:rFonts w:ascii="Times New Roman" w:eastAsia="Times New Roman" w:hAnsi="Times New Roman" w:cs="Times New Roman"/>
@@ -9532,7 +8788,6 @@
         </w:rPr>
         <w:t>/</w:t>
       </w:r>
-      <w:proofErr w:type="spellStart"/>
       <w:r>
         <w:rPr>
           <w:rFonts w:ascii="Times New Roman" w:eastAsia="Times New Roman" w:hAnsi="Times New Roman" w:cs="Times New Roman"/>
@@ -9541,7 +8796,6 @@
         </w:rPr>
         <w:t>en</w:t>
       </w:r>
-      <w:proofErr w:type="spellEnd"/>
       <w:r>
         <w:rPr>
           <w:rFonts w:ascii="Times New Roman" w:eastAsia="Times New Roman" w:hAnsi="Times New Roman" w:cs="Times New Roman"/>
@@ -9622,7 +8876,6 @@
         </w:rPr>
         <w:t>://</w:t>
       </w:r>
-      <w:proofErr w:type="spellStart"/>
       <w:r>
         <w:rPr>
           <w:rFonts w:ascii="Times New Roman" w:eastAsia="Times New Roman" w:hAnsi="Times New Roman" w:cs="Times New Roman"/>
@@ -9631,7 +8884,6 @@
         </w:rPr>
         <w:t>arxiv</w:t>
       </w:r>
-      <w:proofErr w:type="spellEnd"/>
       <w:r>
         <w:rPr>
           <w:rFonts w:ascii="Times New Roman" w:eastAsia="Times New Roman" w:hAnsi="Times New Roman" w:cs="Times New Roman"/>
@@ -9712,7 +8964,6 @@
         </w:rPr>
         <w:t>://</w:t>
       </w:r>
-      <w:proofErr w:type="spellStart"/>
       <w:r>
         <w:rPr>
           <w:rFonts w:ascii="Times New Roman" w:eastAsia="Times New Roman" w:hAnsi="Times New Roman" w:cs="Times New Roman"/>
@@ -9721,7 +8972,6 @@
         </w:rPr>
         <w:t>arxiv</w:t>
       </w:r>
-      <w:proofErr w:type="spellEnd"/>
       <w:r>
         <w:rPr>
           <w:rFonts w:ascii="Times New Roman" w:eastAsia="Times New Roman" w:hAnsi="Times New Roman" w:cs="Times New Roman"/>
@@ -9819,7 +9069,6 @@
         </w:rPr>
         <w:t>://</w:t>
       </w:r>
-      <w:proofErr w:type="spellStart"/>
       <w:r>
         <w:rPr>
           <w:rFonts w:ascii="Times New Roman" w:eastAsia="Times New Roman" w:hAnsi="Times New Roman" w:cs="Times New Roman"/>
@@ -9828,7 +9077,6 @@
         </w:rPr>
         <w:t>aclanthology</w:t>
       </w:r>
-      <w:proofErr w:type="spellEnd"/>
       <w:r>
         <w:rPr>
           <w:rFonts w:ascii="Times New Roman" w:eastAsia="Times New Roman" w:hAnsi="Times New Roman" w:cs="Times New Roman"/>
@@ -9855,7 +9103,6 @@
         </w:rPr>
         <w:t>/2024.</w:t>
       </w:r>
-      <w:proofErr w:type="spellStart"/>
       <w:r>
         <w:rPr>
           <w:rFonts w:ascii="Times New Roman" w:eastAsia="Times New Roman" w:hAnsi="Times New Roman" w:cs="Times New Roman"/>
@@ -9864,7 +9111,6 @@
         </w:rPr>
         <w:t>acl</w:t>
       </w:r>
-      <w:proofErr w:type="spellEnd"/>
       <w:r>
         <w:rPr>
           <w:rFonts w:ascii="Times New Roman" w:eastAsia="Times New Roman" w:hAnsi="Times New Roman" w:cs="Times New Roman"/>
@@ -10565,7 +9811,6 @@
         </w:rPr>
         <w:t>Настоящее исследование посвящено сравнительному анализу эффективности токенизации 12 современных языковых моделей различных типов и архитектур при обработке русскоязычного текста. В работе рассматриваются как специализированные русскоязычные модели (</w:t>
       </w:r>
-      <w:proofErr w:type="spellStart"/>
       <w:r>
         <w:rPr>
           <w:rFonts w:ascii="Times New Roman" w:hAnsi="Times New Roman" w:cs="Times New Roman"/>
@@ -10577,7 +9822,6 @@
         </w:rPr>
         <w:t>RuBERT</w:t>
       </w:r>
-      <w:proofErr w:type="spellEnd"/>
       <w:r>
         <w:rPr>
           <w:rFonts w:ascii="Times New Roman" w:hAnsi="Times New Roman" w:cs="Times New Roman"/>
@@ -10590,7 +9834,6 @@
         </w:rPr>
         <w:t xml:space="preserve">, </w:t>
       </w:r>
-      <w:proofErr w:type="spellStart"/>
       <w:r>
         <w:rPr>
           <w:rFonts w:ascii="Times New Roman" w:hAnsi="Times New Roman" w:cs="Times New Roman"/>
@@ -10602,7 +9845,6 @@
         </w:rPr>
         <w:t>RuGPT</w:t>
       </w:r>
-      <w:proofErr w:type="spellEnd"/>
       <w:r>
         <w:rPr>
           <w:rFonts w:ascii="Times New Roman" w:hAnsi="Times New Roman" w:cs="Times New Roman"/>
@@ -10615,7 +9857,6 @@
         </w:rPr>
         <w:t xml:space="preserve">, </w:t>
       </w:r>
-      <w:proofErr w:type="spellStart"/>
       <w:r>
         <w:rPr>
           <w:rFonts w:ascii="Times New Roman" w:hAnsi="Times New Roman" w:cs="Times New Roman"/>
@@ -10627,7 +9868,6 @@
         </w:rPr>
         <w:t>YandexGPT</w:t>
       </w:r>
-      <w:proofErr w:type="spellEnd"/>
       <w:r>
         <w:rPr>
           <w:rFonts w:ascii="Times New Roman" w:hAnsi="Times New Roman" w:cs="Times New Roman"/>
@@ -10640,7 +9880,6 @@
         </w:rPr>
         <w:t>), так и многоязычные решения (</w:t>
       </w:r>
-      <w:proofErr w:type="spellStart"/>
       <w:r>
         <w:rPr>
           <w:rFonts w:ascii="Times New Roman" w:hAnsi="Times New Roman" w:cs="Times New Roman"/>
@@ -10652,7 +9891,6 @@
         </w:rPr>
         <w:t>mBERT</w:t>
       </w:r>
-      <w:proofErr w:type="spellEnd"/>
       <w:r>
         <w:rPr>
           <w:rFonts w:ascii="Times New Roman" w:hAnsi="Times New Roman" w:cs="Times New Roman"/>
@@ -10688,7 +9926,6 @@
         </w:rPr>
         <w:t>-</w:t>
       </w:r>
-      <w:proofErr w:type="spellStart"/>
       <w:r>
         <w:rPr>
           <w:rFonts w:ascii="Times New Roman" w:hAnsi="Times New Roman" w:cs="Times New Roman"/>
@@ -10700,7 +9937,6 @@
         </w:rPr>
         <w:t>RoBERTa</w:t>
       </w:r>
-      <w:proofErr w:type="spellEnd"/>
       <w:r>
         <w:rPr>
           <w:rFonts w:ascii="Times New Roman" w:hAnsi="Times New Roman" w:cs="Times New Roman"/>
@@ -10759,7 +9995,6 @@
         </w:rPr>
         <w:t xml:space="preserve">, </w:t>
       </w:r>
-      <w:proofErr w:type="spellStart"/>
       <w:r>
         <w:rPr>
           <w:rFonts w:ascii="Times New Roman" w:hAnsi="Times New Roman" w:cs="Times New Roman"/>
@@ -10771,7 +10006,6 @@
         </w:rPr>
         <w:t>Mixtral</w:t>
       </w:r>
-      <w:proofErr w:type="spellEnd"/>
       <w:r>
         <w:rPr>
           <w:rFonts w:ascii="Times New Roman" w:hAnsi="Times New Roman" w:cs="Times New Roman"/>
@@ -10946,45 +10180,14 @@
           <w:szCs w:val="28"/>
         </w:rPr>
       </w:pPr>
-      <w:proofErr w:type="spellStart"/>
-      <w:r>
-        <w:rPr>
-          <w:rFonts w:ascii="Times New Roman" w:hAnsi="Times New Roman" w:cs="Times New Roman"/>
-          <w:color w:val="000000" w:themeColor="text1"/>
-          <w:sz w:val="28"/>
-          <w:szCs w:val="28"/>
-        </w:rPr>
-        <w:t>Задачи</w:t>
-      </w:r>
-      <w:proofErr w:type="spellEnd"/>
-      <w:r>
-        <w:rPr>
-          <w:rFonts w:ascii="Times New Roman" w:hAnsi="Times New Roman" w:cs="Times New Roman"/>
-          <w:color w:val="000000" w:themeColor="text1"/>
-          <w:sz w:val="28"/>
-          <w:szCs w:val="28"/>
-        </w:rPr>
-        <w:t xml:space="preserve"> </w:t>
-      </w:r>
-      <w:proofErr w:type="spellStart"/>
-      <w:r>
-        <w:rPr>
-          <w:rFonts w:ascii="Times New Roman" w:hAnsi="Times New Roman" w:cs="Times New Roman"/>
-          <w:color w:val="000000" w:themeColor="text1"/>
-          <w:sz w:val="28"/>
-          <w:szCs w:val="28"/>
-        </w:rPr>
-        <w:t>исследования</w:t>
-      </w:r>
-      <w:proofErr w:type="spellEnd"/>
-      <w:r>
-        <w:rPr>
-          <w:rFonts w:ascii="Times New Roman" w:hAnsi="Times New Roman" w:cs="Times New Roman"/>
-          <w:color w:val="000000" w:themeColor="text1"/>
-          <w:sz w:val="28"/>
-          <w:szCs w:val="28"/>
-        </w:rPr>
-        <w:t>:</w:t>
+      <w:r>
+        <w:rPr>
+          <w:rFonts w:ascii="Times New Roman" w:hAnsi="Times New Roman" w:cs="Times New Roman"/>
+          <w:color w:val="000000" w:themeColor="text1"/>
+          <w:sz w:val="28"/>
+          <w:szCs w:val="28"/>
+        </w:rPr>
+        <w:t>Задачи исследования:</w:t>
       </w:r>
     </w:p>
     <w:p>
@@ -11336,7 +10539,6 @@
                 <w:szCs w:val="28"/>
               </w:rPr>
             </w:pPr>
-            <w:proofErr w:type="spellStart"/>
             <w:r>
               <w:rPr>
                 <w:rFonts w:ascii="Times New Roman" w:hAnsi="Times New Roman" w:cs="Times New Roman"/>
@@ -11346,7 +10548,6 @@
               </w:rPr>
               <w:t>Библиотека</w:t>
             </w:r>
-            <w:proofErr w:type="spellEnd"/>
           </w:p>
         </w:tc>
         <w:tc>
@@ -11364,7 +10565,6 @@
                 <w:szCs w:val="28"/>
               </w:rPr>
             </w:pPr>
-            <w:proofErr w:type="spellStart"/>
             <w:r>
               <w:rPr>
                 <w:rFonts w:ascii="Times New Roman" w:hAnsi="Times New Roman" w:cs="Times New Roman"/>
@@ -11374,7 +10574,6 @@
               </w:rPr>
               <w:t>Назначение</w:t>
             </w:r>
-            <w:proofErr w:type="spellEnd"/>
           </w:p>
         </w:tc>
       </w:tr>
@@ -11574,7 +10773,6 @@
                 <w:szCs w:val="28"/>
               </w:rPr>
             </w:pPr>
-            <w:proofErr w:type="spellStart"/>
             <w:r>
               <w:rPr>
                 <w:rFonts w:ascii="Times New Roman" w:hAnsi="Times New Roman" w:cs="Times New Roman"/>
@@ -11582,17 +10780,7 @@
                 <w:sz w:val="28"/>
                 <w:szCs w:val="28"/>
               </w:rPr>
-              <w:t>numpy</w:t>
-            </w:r>
-            <w:proofErr w:type="spellEnd"/>
-            <w:r>
-              <w:rPr>
-                <w:rFonts w:ascii="Times New Roman" w:hAnsi="Times New Roman" w:cs="Times New Roman"/>
-                <w:color w:val="000000" w:themeColor="text1"/>
-                <w:sz w:val="28"/>
-                <w:szCs w:val="28"/>
-              </w:rPr>
-              <w:t xml:space="preserve"> 1.24+</w:t>
+              <w:t>numpy 1.24+</w:t>
             </w:r>
           </w:p>
         </w:tc>
@@ -11890,29 +11078,7 @@
           <w:szCs w:val="28"/>
           <w:lang w:val="ru-RU"/>
         </w:rPr>
-        <w:t xml:space="preserve"> — Размер словаря </w:t>
-      </w:r>
-      <w:proofErr w:type="spellStart"/>
-      <w:r>
-        <w:rPr>
-          <w:rFonts w:ascii="Times New Roman" w:hAnsi="Times New Roman" w:cs="Times New Roman"/>
-          <w:color w:val="000000" w:themeColor="text1"/>
-          <w:sz w:val="28"/>
-          <w:szCs w:val="28"/>
-          <w:lang w:val="ru-RU"/>
-        </w:rPr>
-        <w:t>токенизатора</w:t>
-      </w:r>
-      <w:proofErr w:type="spellEnd"/>
-      <w:r>
-        <w:rPr>
-          <w:rFonts w:ascii="Times New Roman" w:hAnsi="Times New Roman" w:cs="Times New Roman"/>
-          <w:color w:val="000000" w:themeColor="text1"/>
-          <w:sz w:val="28"/>
-          <w:szCs w:val="28"/>
-          <w:lang w:val="ru-RU"/>
-        </w:rPr>
-        <w:t xml:space="preserve"> модели</w:t>
+        <w:t xml:space="preserve"> — Размер словаря токенизатора модели</w:t>
       </w:r>
     </w:p>
     <w:p>
@@ -12167,7 +11333,6 @@
                 <w:szCs w:val="28"/>
               </w:rPr>
             </w:pPr>
-            <w:proofErr w:type="spellStart"/>
             <w:r>
               <w:rPr>
                 <w:rFonts w:ascii="Times New Roman" w:hAnsi="Times New Roman" w:cs="Times New Roman"/>
@@ -12177,7 +11342,6 @@
               </w:rPr>
               <w:t>Метрика</w:t>
             </w:r>
-            <w:proofErr w:type="spellEnd"/>
           </w:p>
         </w:tc>
         <w:tc>
@@ -12195,7 +11359,6 @@
                 <w:szCs w:val="28"/>
               </w:rPr>
             </w:pPr>
-            <w:proofErr w:type="spellStart"/>
             <w:r>
               <w:rPr>
                 <w:rFonts w:ascii="Times New Roman" w:hAnsi="Times New Roman" w:cs="Times New Roman"/>
@@ -12205,7 +11368,6 @@
               </w:rPr>
               <w:t>Среднее</w:t>
             </w:r>
-            <w:proofErr w:type="spellEnd"/>
           </w:p>
         </w:tc>
         <w:tc>
@@ -12223,7 +11385,6 @@
                 <w:szCs w:val="28"/>
               </w:rPr>
             </w:pPr>
-            <w:proofErr w:type="spellStart"/>
             <w:r>
               <w:rPr>
                 <w:rFonts w:ascii="Times New Roman" w:hAnsi="Times New Roman" w:cs="Times New Roman"/>
@@ -12233,7 +11394,6 @@
               </w:rPr>
               <w:t>Медиана</w:t>
             </w:r>
-            <w:proofErr w:type="spellEnd"/>
           </w:p>
         </w:tc>
         <w:tc>
@@ -12251,7 +11411,6 @@
                 <w:szCs w:val="28"/>
               </w:rPr>
             </w:pPr>
-            <w:proofErr w:type="spellStart"/>
             <w:r>
               <w:rPr>
                 <w:rFonts w:ascii="Times New Roman" w:hAnsi="Times New Roman" w:cs="Times New Roman"/>
@@ -12261,7 +11420,6 @@
               </w:rPr>
               <w:t>Минимум</w:t>
             </w:r>
-            <w:proofErr w:type="spellEnd"/>
           </w:p>
         </w:tc>
         <w:tc>
@@ -12279,7 +11437,6 @@
                 <w:szCs w:val="28"/>
               </w:rPr>
             </w:pPr>
-            <w:proofErr w:type="spellStart"/>
             <w:r>
               <w:rPr>
                 <w:rFonts w:ascii="Times New Roman" w:hAnsi="Times New Roman" w:cs="Times New Roman"/>
@@ -12289,7 +11446,6 @@
               </w:rPr>
               <w:t>Максимум</w:t>
             </w:r>
-            <w:proofErr w:type="spellEnd"/>
           </w:p>
         </w:tc>
         <w:tc>
@@ -12307,7 +11463,6 @@
                 <w:szCs w:val="28"/>
               </w:rPr>
             </w:pPr>
-            <w:proofErr w:type="spellStart"/>
             <w:r>
               <w:rPr>
                 <w:rFonts w:ascii="Times New Roman" w:hAnsi="Times New Roman" w:cs="Times New Roman"/>
@@ -12315,37 +11470,7 @@
                 <w:sz w:val="28"/>
                 <w:szCs w:val="28"/>
               </w:rPr>
-              <w:t>Ст</w:t>
-            </w:r>
-            <w:proofErr w:type="spellEnd"/>
-            <w:r>
-              <w:rPr>
-                <w:rFonts w:ascii="Times New Roman" w:hAnsi="Times New Roman" w:cs="Times New Roman"/>
-                <w:color w:val="000000" w:themeColor="text1"/>
-                <w:sz w:val="28"/>
-                <w:szCs w:val="28"/>
-              </w:rPr>
-              <w:t xml:space="preserve">. </w:t>
-            </w:r>
-            <w:proofErr w:type="spellStart"/>
-            <w:r>
-              <w:rPr>
-                <w:rFonts w:ascii="Times New Roman" w:hAnsi="Times New Roman" w:cs="Times New Roman"/>
-                <w:color w:val="000000" w:themeColor="text1"/>
-                <w:sz w:val="28"/>
-                <w:szCs w:val="28"/>
-              </w:rPr>
-              <w:t>откл</w:t>
-            </w:r>
-            <w:proofErr w:type="spellEnd"/>
-            <w:r>
-              <w:rPr>
-                <w:rFonts w:ascii="Times New Roman" w:hAnsi="Times New Roman" w:cs="Times New Roman"/>
-                <w:color w:val="000000" w:themeColor="text1"/>
-                <w:sz w:val="28"/>
-                <w:szCs w:val="28"/>
-              </w:rPr>
-              <w:t>.</w:t>
+              <w:t>Ст. откл.</w:t>
             </w:r>
           </w:p>
         </w:tc>
@@ -12970,7 +12095,6 @@
                 <w:szCs w:val="28"/>
               </w:rPr>
             </w:pPr>
-            <w:proofErr w:type="spellStart"/>
             <w:r>
               <w:rPr>
                 <w:rFonts w:ascii="Times New Roman" w:hAnsi="Times New Roman" w:cs="Times New Roman"/>
@@ -12980,7 +12104,6 @@
               </w:rPr>
               <w:t>Категория</w:t>
             </w:r>
-            <w:proofErr w:type="spellEnd"/>
           </w:p>
         </w:tc>
         <w:tc>
@@ -12998,7 +12121,6 @@
                 <w:szCs w:val="28"/>
               </w:rPr>
             </w:pPr>
-            <w:proofErr w:type="spellStart"/>
             <w:r>
               <w:rPr>
                 <w:rFonts w:ascii="Times New Roman" w:hAnsi="Times New Roman" w:cs="Times New Roman"/>
@@ -13008,7 +12130,6 @@
               </w:rPr>
               <w:t>Кол-во</w:t>
             </w:r>
-            <w:proofErr w:type="spellEnd"/>
           </w:p>
         </w:tc>
         <w:tc>
@@ -13109,7 +12230,6 @@
                 <w:szCs w:val="28"/>
               </w:rPr>
             </w:pPr>
-            <w:proofErr w:type="spellStart"/>
             <w:r>
               <w:rPr>
                 <w:rFonts w:ascii="Times New Roman" w:hAnsi="Times New Roman" w:cs="Times New Roman"/>
@@ -13119,7 +12239,6 @@
               </w:rPr>
               <w:t>Русскоязычные</w:t>
             </w:r>
-            <w:proofErr w:type="spellEnd"/>
           </w:p>
         </w:tc>
         <w:tc>
@@ -13246,7 +12365,6 @@
                 <w:szCs w:val="28"/>
               </w:rPr>
             </w:pPr>
-            <w:proofErr w:type="spellStart"/>
             <w:r>
               <w:rPr>
                 <w:rFonts w:ascii="Times New Roman" w:hAnsi="Times New Roman" w:cs="Times New Roman"/>
@@ -13256,7 +12374,6 @@
               </w:rPr>
               <w:t>Многоязычные</w:t>
             </w:r>
-            <w:proofErr w:type="spellEnd"/>
           </w:p>
         </w:tc>
         <w:tc>
@@ -13383,7 +12500,6 @@
                 <w:szCs w:val="28"/>
               </w:rPr>
             </w:pPr>
-            <w:proofErr w:type="spellStart"/>
             <w:r>
               <w:rPr>
                 <w:rFonts w:ascii="Times New Roman" w:hAnsi="Times New Roman" w:cs="Times New Roman"/>
@@ -13393,7 +12509,6 @@
               </w:rPr>
               <w:t>Международные</w:t>
             </w:r>
-            <w:proofErr w:type="spellEnd"/>
           </w:p>
         </w:tc>
         <w:tc>
@@ -13638,7 +12753,6 @@
                 <w:szCs w:val="28"/>
               </w:rPr>
             </w:pPr>
-            <w:proofErr w:type="spellStart"/>
             <w:r>
               <w:rPr>
                 <w:rFonts w:ascii="Times New Roman" w:hAnsi="Times New Roman" w:cs="Times New Roman"/>
@@ -13648,7 +12762,6 @@
               </w:rPr>
               <w:t>Метрика</w:t>
             </w:r>
-            <w:proofErr w:type="spellEnd"/>
           </w:p>
         </w:tc>
         <w:tc>
@@ -14224,7 +13337,6 @@
                 <w:szCs w:val="28"/>
               </w:rPr>
             </w:pPr>
-            <w:proofErr w:type="spellStart"/>
             <w:r>
               <w:rPr>
                 <w:rFonts w:ascii="Times New Roman" w:hAnsi="Times New Roman" w:cs="Times New Roman"/>
@@ -14234,7 +13346,6 @@
               </w:rPr>
               <w:t>Место</w:t>
             </w:r>
-            <w:proofErr w:type="spellEnd"/>
           </w:p>
         </w:tc>
         <w:tc>
@@ -14252,7 +13363,6 @@
                 <w:szCs w:val="28"/>
               </w:rPr>
             </w:pPr>
-            <w:proofErr w:type="spellStart"/>
             <w:r>
               <w:rPr>
                 <w:rFonts w:ascii="Times New Roman" w:hAnsi="Times New Roman" w:cs="Times New Roman"/>
@@ -14262,7 +13372,6 @@
               </w:rPr>
               <w:t>Модель</w:t>
             </w:r>
-            <w:proofErr w:type="spellEnd"/>
           </w:p>
         </w:tc>
         <w:tc>
@@ -14332,7 +13441,6 @@
                 <w:szCs w:val="28"/>
               </w:rPr>
             </w:pPr>
-            <w:proofErr w:type="spellStart"/>
             <w:r>
               <w:rPr>
                 <w:rFonts w:ascii="Times New Roman" w:hAnsi="Times New Roman" w:cs="Times New Roman"/>
@@ -14342,7 +13450,6 @@
               </w:rPr>
               <w:t>Категория</w:t>
             </w:r>
-            <w:proofErr w:type="spellEnd"/>
           </w:p>
         </w:tc>
       </w:tr>
@@ -14391,7 +13498,6 @@
                 <w:szCs w:val="28"/>
               </w:rPr>
             </w:pPr>
-            <w:proofErr w:type="spellStart"/>
             <w:r>
               <w:rPr>
                 <w:rFonts w:ascii="Times New Roman" w:hAnsi="Times New Roman" w:cs="Times New Roman"/>
@@ -14399,37 +13505,7 @@
                 <w:sz w:val="28"/>
                 <w:szCs w:val="28"/>
               </w:rPr>
-              <w:t>RuBERT</w:t>
-            </w:r>
-            <w:proofErr w:type="spellEnd"/>
-            <w:r>
-              <w:rPr>
-                <w:rFonts w:ascii="Times New Roman" w:hAnsi="Times New Roman" w:cs="Times New Roman"/>
-                <w:color w:val="000000" w:themeColor="text1"/>
-                <w:sz w:val="28"/>
-                <w:szCs w:val="28"/>
-              </w:rPr>
-              <w:t xml:space="preserve"> (</w:t>
-            </w:r>
-            <w:proofErr w:type="spellStart"/>
-            <w:r>
-              <w:rPr>
-                <w:rFonts w:ascii="Times New Roman" w:hAnsi="Times New Roman" w:cs="Times New Roman"/>
-                <w:color w:val="000000" w:themeColor="text1"/>
-                <w:sz w:val="28"/>
-                <w:szCs w:val="28"/>
-              </w:rPr>
-              <w:t>DeepPavlov</w:t>
-            </w:r>
-            <w:proofErr w:type="spellEnd"/>
-            <w:r>
-              <w:rPr>
-                <w:rFonts w:ascii="Times New Roman" w:hAnsi="Times New Roman" w:cs="Times New Roman"/>
-                <w:color w:val="000000" w:themeColor="text1"/>
-                <w:sz w:val="28"/>
-                <w:szCs w:val="28"/>
-              </w:rPr>
-              <w:t>)</w:t>
+              <w:t>RuBERT (DeepPavlov)</w:t>
             </w:r>
           </w:p>
         </w:tc>
@@ -14500,7 +13576,6 @@
                 <w:szCs w:val="28"/>
               </w:rPr>
             </w:pPr>
-            <w:proofErr w:type="spellStart"/>
             <w:r>
               <w:rPr>
                 <w:rFonts w:ascii="Times New Roman" w:hAnsi="Times New Roman" w:cs="Times New Roman"/>
@@ -14510,7 +13585,6 @@
               </w:rPr>
               <w:t>Русскоязычные</w:t>
             </w:r>
-            <w:proofErr w:type="spellEnd"/>
           </w:p>
         </w:tc>
       </w:tr>
@@ -14559,7 +13633,6 @@
                 <w:szCs w:val="28"/>
               </w:rPr>
             </w:pPr>
-            <w:proofErr w:type="spellStart"/>
             <w:r>
               <w:rPr>
                 <w:rFonts w:ascii="Times New Roman" w:hAnsi="Times New Roman" w:cs="Times New Roman"/>
@@ -14567,17 +13640,7 @@
                 <w:sz w:val="28"/>
                 <w:szCs w:val="28"/>
               </w:rPr>
-              <w:t>RuBERT</w:t>
-            </w:r>
-            <w:proofErr w:type="spellEnd"/>
-            <w:r>
-              <w:rPr>
-                <w:rFonts w:ascii="Times New Roman" w:hAnsi="Times New Roman" w:cs="Times New Roman"/>
-                <w:color w:val="000000" w:themeColor="text1"/>
-                <w:sz w:val="28"/>
-                <w:szCs w:val="28"/>
-              </w:rPr>
-              <w:t xml:space="preserve"> (Sberbank)</w:t>
+              <w:t>RuBERT (Sberbank)</w:t>
             </w:r>
           </w:p>
         </w:tc>
@@ -14648,7 +13711,6 @@
                 <w:szCs w:val="28"/>
               </w:rPr>
             </w:pPr>
-            <w:proofErr w:type="spellStart"/>
             <w:r>
               <w:rPr>
                 <w:rFonts w:ascii="Times New Roman" w:hAnsi="Times New Roman" w:cs="Times New Roman"/>
@@ -14658,7 +13720,6 @@
               </w:rPr>
               <w:t>Русскоязычные</w:t>
             </w:r>
-            <w:proofErr w:type="spellEnd"/>
           </w:p>
         </w:tc>
       </w:tr>
@@ -14785,7 +13846,6 @@
                 <w:szCs w:val="28"/>
               </w:rPr>
             </w:pPr>
-            <w:proofErr w:type="spellStart"/>
             <w:r>
               <w:rPr>
                 <w:rFonts w:ascii="Times New Roman" w:hAnsi="Times New Roman" w:cs="Times New Roman"/>
@@ -14795,7 +13855,6 @@
               </w:rPr>
               <w:t>Русскоязычные</w:t>
             </w:r>
-            <w:proofErr w:type="spellEnd"/>
           </w:p>
         </w:tc>
       </w:tr>
@@ -14851,27 +13910,7 @@
                 <w:sz w:val="28"/>
                 <w:szCs w:val="28"/>
               </w:rPr>
-              <w:t>XLM-</w:t>
-            </w:r>
-            <w:proofErr w:type="spellStart"/>
-            <w:r>
-              <w:rPr>
-                <w:rFonts w:ascii="Times New Roman" w:hAnsi="Times New Roman" w:cs="Times New Roman"/>
-                <w:color w:val="000000" w:themeColor="text1"/>
-                <w:sz w:val="28"/>
-                <w:szCs w:val="28"/>
-              </w:rPr>
-              <w:t>RoBERTa</w:t>
-            </w:r>
-            <w:proofErr w:type="spellEnd"/>
-            <w:r>
-              <w:rPr>
-                <w:rFonts w:ascii="Times New Roman" w:hAnsi="Times New Roman" w:cs="Times New Roman"/>
-                <w:color w:val="000000" w:themeColor="text1"/>
-                <w:sz w:val="28"/>
-                <w:szCs w:val="28"/>
-              </w:rPr>
-              <w:t xml:space="preserve"> Base</w:t>
+              <w:t>XLM-RoBERTa Base</w:t>
             </w:r>
           </w:p>
         </w:tc>
@@ -14942,7 +13981,6 @@
                 <w:szCs w:val="28"/>
               </w:rPr>
             </w:pPr>
-            <w:proofErr w:type="spellStart"/>
             <w:r>
               <w:rPr>
                 <w:rFonts w:ascii="Times New Roman" w:hAnsi="Times New Roman" w:cs="Times New Roman"/>
@@ -14952,7 +13990,6 @@
               </w:rPr>
               <w:t>Многоязычные</w:t>
             </w:r>
-            <w:proofErr w:type="spellEnd"/>
           </w:p>
         </w:tc>
       </w:tr>
@@ -15008,27 +14045,7 @@
                 <w:sz w:val="28"/>
                 <w:szCs w:val="28"/>
               </w:rPr>
-              <w:t>XLM-</w:t>
-            </w:r>
-            <w:proofErr w:type="spellStart"/>
-            <w:r>
-              <w:rPr>
-                <w:rFonts w:ascii="Times New Roman" w:hAnsi="Times New Roman" w:cs="Times New Roman"/>
-                <w:color w:val="000000" w:themeColor="text1"/>
-                <w:sz w:val="28"/>
-                <w:szCs w:val="28"/>
-              </w:rPr>
-              <w:t>RoBERTa</w:t>
-            </w:r>
-            <w:proofErr w:type="spellEnd"/>
-            <w:r>
-              <w:rPr>
-                <w:rFonts w:ascii="Times New Roman" w:hAnsi="Times New Roman" w:cs="Times New Roman"/>
-                <w:color w:val="000000" w:themeColor="text1"/>
-                <w:sz w:val="28"/>
-                <w:szCs w:val="28"/>
-              </w:rPr>
-              <w:t xml:space="preserve"> Large</w:t>
+              <w:t>XLM-RoBERTa Large</w:t>
             </w:r>
           </w:p>
         </w:tc>
@@ -15099,7 +14116,6 @@
                 <w:szCs w:val="28"/>
               </w:rPr>
             </w:pPr>
-            <w:proofErr w:type="spellStart"/>
             <w:r>
               <w:rPr>
                 <w:rFonts w:ascii="Times New Roman" w:hAnsi="Times New Roman" w:cs="Times New Roman"/>
@@ -15109,7 +14125,6 @@
               </w:rPr>
               <w:t>Многоязычные</w:t>
             </w:r>
-            <w:proofErr w:type="spellEnd"/>
           </w:p>
         </w:tc>
       </w:tr>
@@ -15148,7 +14163,6 @@
         <w:lastRenderedPageBreak/>
         <w:t xml:space="preserve">Лидерами по эффективности токенизации являются специализированные русскоязычные модели </w:t>
       </w:r>
-      <w:proofErr w:type="spellStart"/>
       <w:r>
         <w:rPr>
           <w:rFonts w:ascii="Times New Roman" w:hAnsi="Times New Roman" w:cs="Times New Roman"/>
@@ -15158,7 +14172,6 @@
         </w:rPr>
         <w:t>RuBERT</w:t>
       </w:r>
-      <w:proofErr w:type="spellEnd"/>
       <w:r>
         <w:rPr>
           <w:rFonts w:ascii="Times New Roman" w:hAnsi="Times New Roman" w:cs="Times New Roman"/>
@@ -15319,77 +14332,15 @@
           <w:szCs w:val="28"/>
         </w:rPr>
       </w:pPr>
-      <w:proofErr w:type="spellStart"/>
-      <w:r>
-        <w:rPr>
-          <w:rFonts w:ascii="Times New Roman" w:hAnsi="Times New Roman" w:cs="Times New Roman"/>
-          <w:color w:val="000000" w:themeColor="text1"/>
-          <w:sz w:val="28"/>
-          <w:szCs w:val="28"/>
-        </w:rPr>
-        <w:t>Диаграмма</w:t>
-      </w:r>
-      <w:proofErr w:type="spellEnd"/>
-      <w:r>
-        <w:rPr>
-          <w:rFonts w:ascii="Times New Roman" w:hAnsi="Times New Roman" w:cs="Times New Roman"/>
-          <w:color w:val="000000" w:themeColor="text1"/>
-          <w:sz w:val="28"/>
-          <w:szCs w:val="28"/>
-        </w:rPr>
-        <w:t xml:space="preserve"> </w:t>
-      </w:r>
-      <w:proofErr w:type="spellStart"/>
-      <w:r>
-        <w:rPr>
-          <w:rFonts w:ascii="Times New Roman" w:hAnsi="Times New Roman" w:cs="Times New Roman"/>
-          <w:color w:val="000000" w:themeColor="text1"/>
-          <w:sz w:val="28"/>
-          <w:szCs w:val="28"/>
-        </w:rPr>
-        <w:t>размеров</w:t>
-      </w:r>
-      <w:proofErr w:type="spellEnd"/>
-      <w:r>
-        <w:rPr>
-          <w:rFonts w:ascii="Times New Roman" w:hAnsi="Times New Roman" w:cs="Times New Roman"/>
-          <w:color w:val="000000" w:themeColor="text1"/>
-          <w:sz w:val="28"/>
-          <w:szCs w:val="28"/>
-        </w:rPr>
-        <w:t xml:space="preserve"> </w:t>
-      </w:r>
-      <w:proofErr w:type="spellStart"/>
-      <w:r>
-        <w:rPr>
-          <w:rFonts w:ascii="Times New Roman" w:hAnsi="Times New Roman" w:cs="Times New Roman"/>
-          <w:color w:val="000000" w:themeColor="text1"/>
-          <w:sz w:val="28"/>
-          <w:szCs w:val="28"/>
-        </w:rPr>
-        <w:t>словарей</w:t>
-      </w:r>
-      <w:proofErr w:type="spellEnd"/>
-      <w:r>
-        <w:rPr>
-          <w:rFonts w:ascii="Times New Roman" w:hAnsi="Times New Roman" w:cs="Times New Roman"/>
-          <w:color w:val="000000" w:themeColor="text1"/>
-          <w:sz w:val="28"/>
-          <w:szCs w:val="28"/>
-        </w:rPr>
-        <w:t xml:space="preserve"> </w:t>
-      </w:r>
-      <w:proofErr w:type="spellStart"/>
-      <w:r>
-        <w:rPr>
-          <w:rFonts w:ascii="Times New Roman" w:hAnsi="Times New Roman" w:cs="Times New Roman"/>
-          <w:color w:val="000000" w:themeColor="text1"/>
-          <w:sz w:val="28"/>
-          <w:szCs w:val="28"/>
-        </w:rPr>
-        <w:t>токенизаторов</w:t>
-      </w:r>
-      <w:proofErr w:type="spellEnd"/>
+      <w:r>
+        <w:rPr>
+          <w:rFonts w:ascii="Times New Roman" w:hAnsi="Times New Roman" w:cs="Times New Roman"/>
+          <w:color w:val="000000" w:themeColor="text1"/>
+          <w:sz w:val="28"/>
+          <w:szCs w:val="28"/>
+        </w:rPr>
+        <w:t>Диаграмма размеров словарей токенизаторов</w:t>
+      </w:r>
     </w:p>
     <w:p>
       <w:pPr>
@@ -15514,77 +14465,15 @@
           <w:szCs w:val="28"/>
         </w:rPr>
       </w:pPr>
-      <w:proofErr w:type="spellStart"/>
-      <w:r>
-        <w:rPr>
-          <w:rFonts w:ascii="Times New Roman" w:hAnsi="Times New Roman" w:cs="Times New Roman"/>
-          <w:color w:val="000000" w:themeColor="text1"/>
-          <w:sz w:val="28"/>
-          <w:szCs w:val="28"/>
-        </w:rPr>
-        <w:t>Тепловая</w:t>
-      </w:r>
-      <w:proofErr w:type="spellEnd"/>
-      <w:r>
-        <w:rPr>
-          <w:rFonts w:ascii="Times New Roman" w:hAnsi="Times New Roman" w:cs="Times New Roman"/>
-          <w:color w:val="000000" w:themeColor="text1"/>
-          <w:sz w:val="28"/>
-          <w:szCs w:val="28"/>
-        </w:rPr>
-        <w:t xml:space="preserve"> </w:t>
-      </w:r>
-      <w:proofErr w:type="spellStart"/>
-      <w:r>
-        <w:rPr>
-          <w:rFonts w:ascii="Times New Roman" w:hAnsi="Times New Roman" w:cs="Times New Roman"/>
-          <w:color w:val="000000" w:themeColor="text1"/>
-          <w:sz w:val="28"/>
-          <w:szCs w:val="28"/>
-        </w:rPr>
-        <w:t>карта</w:t>
-      </w:r>
-      <w:proofErr w:type="spellEnd"/>
-      <w:r>
-        <w:rPr>
-          <w:rFonts w:ascii="Times New Roman" w:hAnsi="Times New Roman" w:cs="Times New Roman"/>
-          <w:color w:val="000000" w:themeColor="text1"/>
-          <w:sz w:val="28"/>
-          <w:szCs w:val="28"/>
-        </w:rPr>
-        <w:t xml:space="preserve"> </w:t>
-      </w:r>
-      <w:proofErr w:type="spellStart"/>
-      <w:r>
-        <w:rPr>
-          <w:rFonts w:ascii="Times New Roman" w:hAnsi="Times New Roman" w:cs="Times New Roman"/>
-          <w:color w:val="000000" w:themeColor="text1"/>
-          <w:sz w:val="28"/>
-          <w:szCs w:val="28"/>
-        </w:rPr>
-        <w:t>корреляционной</w:t>
-      </w:r>
-      <w:proofErr w:type="spellEnd"/>
-      <w:r>
-        <w:rPr>
-          <w:rFonts w:ascii="Times New Roman" w:hAnsi="Times New Roman" w:cs="Times New Roman"/>
-          <w:color w:val="000000" w:themeColor="text1"/>
-          <w:sz w:val="28"/>
-          <w:szCs w:val="28"/>
-        </w:rPr>
-        <w:t xml:space="preserve"> </w:t>
-      </w:r>
-      <w:proofErr w:type="spellStart"/>
-      <w:r>
-        <w:rPr>
-          <w:rFonts w:ascii="Times New Roman" w:hAnsi="Times New Roman" w:cs="Times New Roman"/>
-          <w:color w:val="000000" w:themeColor="text1"/>
-          <w:sz w:val="28"/>
-          <w:szCs w:val="28"/>
-        </w:rPr>
-        <w:t>матрицы</w:t>
-      </w:r>
-      <w:proofErr w:type="spellEnd"/>
+      <w:r>
+        <w:rPr>
+          <w:rFonts w:ascii="Times New Roman" w:hAnsi="Times New Roman" w:cs="Times New Roman"/>
+          <w:color w:val="000000" w:themeColor="text1"/>
+          <w:sz w:val="28"/>
+          <w:szCs w:val="28"/>
+        </w:rPr>
+        <w:t>Тепловая карта корреляционной матрицы</w:t>
+      </w:r>
     </w:p>
     <w:p>
       <w:pPr>
@@ -15620,77 +14509,15 @@
           <w:szCs w:val="28"/>
         </w:rPr>
       </w:pPr>
-      <w:proofErr w:type="spellStart"/>
-      <w:r>
-        <w:rPr>
-          <w:rFonts w:ascii="Times New Roman" w:hAnsi="Times New Roman" w:cs="Times New Roman"/>
-          <w:color w:val="000000" w:themeColor="text1"/>
-          <w:sz w:val="28"/>
-          <w:szCs w:val="28"/>
-        </w:rPr>
-        <w:t>Комплексная</w:t>
-      </w:r>
-      <w:proofErr w:type="spellEnd"/>
-      <w:r>
-        <w:rPr>
-          <w:rFonts w:ascii="Times New Roman" w:hAnsi="Times New Roman" w:cs="Times New Roman"/>
-          <w:color w:val="000000" w:themeColor="text1"/>
-          <w:sz w:val="28"/>
-          <w:szCs w:val="28"/>
-        </w:rPr>
-        <w:t xml:space="preserve"> </w:t>
-      </w:r>
-      <w:proofErr w:type="spellStart"/>
-      <w:r>
-        <w:rPr>
-          <w:rFonts w:ascii="Times New Roman" w:hAnsi="Times New Roman" w:cs="Times New Roman"/>
-          <w:color w:val="000000" w:themeColor="text1"/>
-          <w:sz w:val="28"/>
-          <w:szCs w:val="28"/>
-        </w:rPr>
-        <w:t>панель</w:t>
-      </w:r>
-      <w:proofErr w:type="spellEnd"/>
-      <w:r>
-        <w:rPr>
-          <w:rFonts w:ascii="Times New Roman" w:hAnsi="Times New Roman" w:cs="Times New Roman"/>
-          <w:color w:val="000000" w:themeColor="text1"/>
-          <w:sz w:val="28"/>
-          <w:szCs w:val="28"/>
-        </w:rPr>
-        <w:t xml:space="preserve"> с </w:t>
-      </w:r>
-      <w:proofErr w:type="spellStart"/>
-      <w:r>
-        <w:rPr>
-          <w:rFonts w:ascii="Times New Roman" w:hAnsi="Times New Roman" w:cs="Times New Roman"/>
-          <w:color w:val="000000" w:themeColor="text1"/>
-          <w:sz w:val="28"/>
-          <w:szCs w:val="28"/>
-        </w:rPr>
-        <w:t>множественными</w:t>
-      </w:r>
-      <w:proofErr w:type="spellEnd"/>
-      <w:r>
-        <w:rPr>
-          <w:rFonts w:ascii="Times New Roman" w:hAnsi="Times New Roman" w:cs="Times New Roman"/>
-          <w:color w:val="000000" w:themeColor="text1"/>
-          <w:sz w:val="28"/>
-          <w:szCs w:val="28"/>
-        </w:rPr>
-        <w:t xml:space="preserve"> </w:t>
-      </w:r>
-      <w:proofErr w:type="spellStart"/>
-      <w:r>
-        <w:rPr>
-          <w:rFonts w:ascii="Times New Roman" w:hAnsi="Times New Roman" w:cs="Times New Roman"/>
-          <w:color w:val="000000" w:themeColor="text1"/>
-          <w:sz w:val="28"/>
-          <w:szCs w:val="28"/>
-        </w:rPr>
-        <w:t>графиками</w:t>
-      </w:r>
-      <w:proofErr w:type="spellEnd"/>
+      <w:r>
+        <w:rPr>
+          <w:rFonts w:ascii="Times New Roman" w:hAnsi="Times New Roman" w:cs="Times New Roman"/>
+          <w:color w:val="000000" w:themeColor="text1"/>
+          <w:sz w:val="28"/>
+          <w:szCs w:val="28"/>
+        </w:rPr>
+        <w:t>Комплексная панель с множественными графиками</w:t>
+      </w:r>
     </w:p>
     <w:p>
       <w:pPr>
@@ -15792,7 +14619,6 @@
         </w:rPr>
         <w:t>.</w:t>
       </w:r>
-      <w:proofErr w:type="spellStart"/>
       <w:r>
         <w:rPr>
           <w:rFonts w:ascii="Times New Roman" w:hAnsi="Times New Roman" w:cs="Times New Roman"/>
@@ -15803,7 +14629,6 @@
         </w:rPr>
         <w:t>png</w:t>
       </w:r>
-      <w:proofErr w:type="spellEnd"/>
       <w:r>
         <w:rPr>
           <w:rFonts w:ascii="Times New Roman" w:hAnsi="Times New Roman" w:cs="Times New Roman"/>
@@ -15836,42 +14661,8 @@
           <w:sz w:val="28"/>
           <w:szCs w:val="28"/>
         </w:rPr>
-        <w:t xml:space="preserve">language_models_analysis.png — </w:t>
-      </w:r>
-      <w:proofErr w:type="spellStart"/>
-      <w:r>
-        <w:rPr>
-          <w:rFonts w:ascii="Times New Roman" w:hAnsi="Times New Roman" w:cs="Times New Roman"/>
-          <w:b/>
-          <w:color w:val="000000" w:themeColor="text1"/>
-          <w:sz w:val="28"/>
-          <w:szCs w:val="28"/>
-        </w:rPr>
-        <w:t>основные</w:t>
-      </w:r>
-      <w:proofErr w:type="spellEnd"/>
-      <w:r>
-        <w:rPr>
-          <w:rFonts w:ascii="Times New Roman" w:hAnsi="Times New Roman" w:cs="Times New Roman"/>
-          <w:b/>
-          <w:color w:val="000000" w:themeColor="text1"/>
-          <w:sz w:val="28"/>
-          <w:szCs w:val="28"/>
-        </w:rPr>
-        <w:t xml:space="preserve"> </w:t>
-      </w:r>
-      <w:proofErr w:type="spellStart"/>
-      <w:r>
-        <w:rPr>
-          <w:rFonts w:ascii="Times New Roman" w:hAnsi="Times New Roman" w:cs="Times New Roman"/>
-          <w:b/>
-          <w:color w:val="000000" w:themeColor="text1"/>
-          <w:sz w:val="28"/>
-          <w:szCs w:val="28"/>
-        </w:rPr>
-        <w:t>визуализации</w:t>
-      </w:r>
-      <w:proofErr w:type="spellEnd"/>
+        <w:t>language_models_analysis.png — основные визуализации</w:t>
+      </w:r>
     </w:p>
     <w:p>
       <w:pPr>
@@ -15893,64 +14684,8 @@
           <w:sz w:val="28"/>
           <w:szCs w:val="28"/>
         </w:rPr>
-        <w:t xml:space="preserve">language_models_analysis_extended.png — </w:t>
-      </w:r>
-      <w:proofErr w:type="spellStart"/>
-      <w:r>
-        <w:rPr>
-          <w:rFonts w:ascii="Times New Roman" w:hAnsi="Times New Roman" w:cs="Times New Roman"/>
-          <w:b/>
-          <w:color w:val="000000" w:themeColor="text1"/>
-          <w:sz w:val="28"/>
-          <w:szCs w:val="28"/>
-        </w:rPr>
-        <w:t>расширенный</w:t>
-      </w:r>
-      <w:proofErr w:type="spellEnd"/>
-      <w:r>
-        <w:rPr>
-          <w:rFonts w:ascii="Times New Roman" w:hAnsi="Times New Roman" w:cs="Times New Roman"/>
-          <w:b/>
-          <w:color w:val="000000" w:themeColor="text1"/>
-          <w:sz w:val="28"/>
-          <w:szCs w:val="28"/>
-        </w:rPr>
-        <w:t xml:space="preserve"> </w:t>
-      </w:r>
-      <w:proofErr w:type="spellStart"/>
-      <w:r>
-        <w:rPr>
-          <w:rFonts w:ascii="Times New Roman" w:hAnsi="Times New Roman" w:cs="Times New Roman"/>
-          <w:b/>
-          <w:color w:val="000000" w:themeColor="text1"/>
-          <w:sz w:val="28"/>
-          <w:szCs w:val="28"/>
-        </w:rPr>
-        <w:t>набор</w:t>
-      </w:r>
-      <w:proofErr w:type="spellEnd"/>
-      <w:r>
-        <w:rPr>
-          <w:rFonts w:ascii="Times New Roman" w:hAnsi="Times New Roman" w:cs="Times New Roman"/>
-          <w:b/>
-          <w:color w:val="000000" w:themeColor="text1"/>
-          <w:sz w:val="28"/>
-          <w:szCs w:val="28"/>
-        </w:rPr>
-        <w:t xml:space="preserve"> </w:t>
-      </w:r>
-      <w:proofErr w:type="spellStart"/>
-      <w:r>
-        <w:rPr>
-          <w:rFonts w:ascii="Times New Roman" w:hAnsi="Times New Roman" w:cs="Times New Roman"/>
-          <w:b/>
-          <w:color w:val="000000" w:themeColor="text1"/>
-          <w:sz w:val="28"/>
-          <w:szCs w:val="28"/>
-        </w:rPr>
-        <w:t>графиков</w:t>
-      </w:r>
-      <w:proofErr w:type="spellEnd"/>
+        <w:t>language_models_analysis_extended.png — расширенный набор графиков</w:t>
+      </w:r>
     </w:p>
     <w:p>
       <w:pPr>
@@ -16025,29 +14760,7 @@
           <w:szCs w:val="28"/>
           <w:lang w:val="ru-RU"/>
         </w:rPr>
-        <w:t xml:space="preserve">Русскоязычные модели демонстрируют эффективность на 69% выше международных аналогов при обработке русского текста. Специализация </w:t>
-      </w:r>
-      <w:proofErr w:type="spellStart"/>
-      <w:r>
-        <w:rPr>
-          <w:rFonts w:ascii="Times New Roman" w:hAnsi="Times New Roman" w:cs="Times New Roman"/>
-          <w:color w:val="000000" w:themeColor="text1"/>
-          <w:sz w:val="28"/>
-          <w:szCs w:val="28"/>
-          <w:lang w:val="ru-RU"/>
-        </w:rPr>
-        <w:t>токенизатора</w:t>
-      </w:r>
-      <w:proofErr w:type="spellEnd"/>
-      <w:r>
-        <w:rPr>
-          <w:rFonts w:ascii="Times New Roman" w:hAnsi="Times New Roman" w:cs="Times New Roman"/>
-          <w:color w:val="000000" w:themeColor="text1"/>
-          <w:sz w:val="28"/>
-          <w:szCs w:val="28"/>
-          <w:lang w:val="ru-RU"/>
-        </w:rPr>
-        <w:t xml:space="preserve"> под конкретный язык даёт значительные преимущества.</w:t>
+        <w:t>Русскоязычные модели демонстрируют эффективность на 69% выше международных аналогов при обработке русского текста. Специализация токенизатора под конкретный язык даёт значительные преимущества.</w:t>
       </w:r>
     </w:p>
     <w:p>
@@ -16084,7 +14797,6 @@
         </w:rPr>
         <w:t>Модели с меньшим, но специализированным словарём (</w:t>
       </w:r>
-      <w:proofErr w:type="spellStart"/>
       <w:r>
         <w:rPr>
           <w:rFonts w:ascii="Times New Roman" w:hAnsi="Times New Roman" w:cs="Times New Roman"/>
@@ -16094,7 +14806,6 @@
         </w:rPr>
         <w:t>RuBERT</w:t>
       </w:r>
-      <w:proofErr w:type="spellEnd"/>
       <w:r>
         <w:rPr>
           <w:rFonts w:ascii="Times New Roman" w:hAnsi="Times New Roman" w:cs="Times New Roman"/>
@@ -16143,7 +14854,6 @@
         </w:rPr>
         <w:t>-</w:t>
       </w:r>
-      <w:proofErr w:type="spellStart"/>
       <w:r>
         <w:rPr>
           <w:rFonts w:ascii="Times New Roman" w:hAnsi="Times New Roman" w:cs="Times New Roman"/>
@@ -16153,7 +14863,6 @@
         </w:rPr>
         <w:t>RoBERTa</w:t>
       </w:r>
-      <w:proofErr w:type="spellEnd"/>
       <w:r>
         <w:rPr>
           <w:rFonts w:ascii="Times New Roman" w:hAnsi="Times New Roman" w:cs="Times New Roman"/>
@@ -16217,7 +14926,6 @@
         </w:rPr>
         <w:t>Использование оптимальной модели (</w:t>
       </w:r>
-      <w:proofErr w:type="spellStart"/>
       <w:r>
         <w:rPr>
           <w:rFonts w:ascii="Times New Roman" w:hAnsi="Times New Roman" w:cs="Times New Roman"/>
@@ -16227,7 +14935,6 @@
         </w:rPr>
         <w:t>RuBERT</w:t>
       </w:r>
-      <w:proofErr w:type="spellEnd"/>
       <w:r>
         <w:rPr>
           <w:rFonts w:ascii="Times New Roman" w:hAnsi="Times New Roman" w:cs="Times New Roman"/>
@@ -16238,7 +14945,6 @@
         </w:rPr>
         <w:t xml:space="preserve"> </w:t>
       </w:r>
-      <w:proofErr w:type="spellStart"/>
       <w:r>
         <w:rPr>
           <w:rFonts w:ascii="Times New Roman" w:hAnsi="Times New Roman" w:cs="Times New Roman"/>
@@ -16248,7 +14954,6 @@
         </w:rPr>
         <w:t>DeepPavlov</w:t>
       </w:r>
-      <w:proofErr w:type="spellEnd"/>
       <w:r>
         <w:rPr>
           <w:rFonts w:ascii="Times New Roman" w:hAnsi="Times New Roman" w:cs="Times New Roman"/>
@@ -16451,7 +15156,6 @@
         </w:rPr>
         <w:t xml:space="preserve"> использование специализированных моделей </w:t>
       </w:r>
-      <w:proofErr w:type="spellStart"/>
       <w:r>
         <w:rPr>
           <w:rFonts w:ascii="Times New Roman" w:hAnsi="Times New Roman" w:cs="Times New Roman"/>
@@ -16461,7 +15165,6 @@
         </w:rPr>
         <w:t>RuBERT</w:t>
       </w:r>
-      <w:proofErr w:type="spellEnd"/>
       <w:r>
         <w:rPr>
           <w:rFonts w:ascii="Times New Roman" w:hAnsi="Times New Roman" w:cs="Times New Roman"/>
@@ -16472,7 +15175,6 @@
         </w:rPr>
         <w:t xml:space="preserve"> (</w:t>
       </w:r>
-      <w:proofErr w:type="spellStart"/>
       <w:r>
         <w:rPr>
           <w:rFonts w:ascii="Times New Roman" w:hAnsi="Times New Roman" w:cs="Times New Roman"/>
@@ -16482,7 +15184,6 @@
         </w:rPr>
         <w:t>DeepPavlov</w:t>
       </w:r>
-      <w:proofErr w:type="spellEnd"/>
       <w:r>
         <w:rPr>
           <w:rFonts w:ascii="Times New Roman" w:hAnsi="Times New Roman" w:cs="Times New Roman"/>
@@ -16512,7 +15213,6 @@
         </w:rPr>
         <w:t xml:space="preserve">) для задач понимания языка или </w:t>
       </w:r>
-      <w:proofErr w:type="spellStart"/>
       <w:r>
         <w:rPr>
           <w:rFonts w:ascii="Times New Roman" w:hAnsi="Times New Roman" w:cs="Times New Roman"/>
@@ -16522,7 +15222,6 @@
         </w:rPr>
         <w:t>YandexGPT</w:t>
       </w:r>
-      <w:proofErr w:type="spellEnd"/>
       <w:r>
         <w:rPr>
           <w:rFonts w:ascii="Times New Roman" w:hAnsi="Times New Roman" w:cs="Times New Roman"/>
@@ -16586,7 +15285,6 @@
         </w:rPr>
         <w:t>-</w:t>
       </w:r>
-      <w:proofErr w:type="spellStart"/>
       <w:r>
         <w:rPr>
           <w:rFonts w:ascii="Times New Roman" w:hAnsi="Times New Roman" w:cs="Times New Roman"/>
@@ -16596,7 +15294,6 @@
         </w:rPr>
         <w:t>RoBERTa</w:t>
       </w:r>
-      <w:proofErr w:type="spellEnd"/>
       <w:r>
         <w:rPr>
           <w:rFonts w:ascii="Times New Roman" w:hAnsi="Times New Roman" w:cs="Times New Roman"/>
@@ -16607,7 +15304,6 @@
         </w:rPr>
         <w:t xml:space="preserve"> или </w:t>
       </w:r>
-      <w:proofErr w:type="spellStart"/>
       <w:r>
         <w:rPr>
           <w:rFonts w:ascii="Times New Roman" w:hAnsi="Times New Roman" w:cs="Times New Roman"/>
@@ -16617,7 +15313,6 @@
         </w:rPr>
         <w:t>mBERT</w:t>
       </w:r>
-      <w:proofErr w:type="spellEnd"/>
       <w:r>
         <w:rPr>
           <w:rFonts w:ascii="Times New Roman" w:hAnsi="Times New Roman" w:cs="Times New Roman"/>
@@ -16757,7 +15452,6 @@
         </w:rPr>
         <w:t xml:space="preserve">, </w:t>
       </w:r>
-      <w:proofErr w:type="spellStart"/>
       <w:r>
         <w:rPr>
           <w:rFonts w:ascii="Times New Roman" w:hAnsi="Times New Roman" w:cs="Times New Roman"/>
@@ -16767,7 +15461,6 @@
         </w:rPr>
         <w:t>Mixtral</w:t>
       </w:r>
-      <w:proofErr w:type="spellEnd"/>
       <w:r>
         <w:rPr>
           <w:rFonts w:ascii="Times New Roman" w:hAnsi="Times New Roman" w:cs="Times New Roman"/>
@@ -16871,29 +15564,7 @@
           <w:szCs w:val="28"/>
           <w:lang w:val="ru-RU"/>
         </w:rPr>
-        <w:t xml:space="preserve">Главным результатом исследования является эмпирическое подтверждение гипотезы о значительном преимуществе специализированных русскоязычных моделей над универсальными международными решениями. Количественные данные показывают, что специализация </w:t>
-      </w:r>
-      <w:proofErr w:type="spellStart"/>
-      <w:r>
-        <w:rPr>
-          <w:rFonts w:ascii="Times New Roman" w:hAnsi="Times New Roman" w:cs="Times New Roman"/>
-          <w:color w:val="000000" w:themeColor="text1"/>
-          <w:sz w:val="28"/>
-          <w:szCs w:val="28"/>
-          <w:lang w:val="ru-RU"/>
-        </w:rPr>
-        <w:t>токенизатора</w:t>
-      </w:r>
-      <w:proofErr w:type="spellEnd"/>
-      <w:r>
-        <w:rPr>
-          <w:rFonts w:ascii="Times New Roman" w:hAnsi="Times New Roman" w:cs="Times New Roman"/>
-          <w:color w:val="000000" w:themeColor="text1"/>
-          <w:sz w:val="28"/>
-          <w:szCs w:val="28"/>
-          <w:lang w:val="ru-RU"/>
-        </w:rPr>
-        <w:t xml:space="preserve"> под морфологические особенности русского языка обеспечивает повышение эффективности в 1.5-2 раза.</w:t>
+        <w:t>Главным результатом исследования является эмпирическое подтверждение гипотезы о значительном преимуществе специализированных русскоязычных моделей над универсальными международными решениями. Количественные данные показывают, что специализация токенизатора под морфологические особенности русского языка обеспечивает повышение эффективности в 1.5-2 раза.</w:t>
       </w:r>
     </w:p>
     <w:p>
@@ -16958,29 +15629,7 @@
           <w:szCs w:val="28"/>
           <w:lang w:val="ru-RU"/>
         </w:rPr>
-        <w:t xml:space="preserve">Направлениями дальнейших исследований могут стать: анализ зависимости эффективности токенизации от жанровой и тематической специфики текстов; исследование влияния параметров обучения </w:t>
-      </w:r>
-      <w:proofErr w:type="spellStart"/>
-      <w:r>
-        <w:rPr>
-          <w:rFonts w:ascii="Times New Roman" w:hAnsi="Times New Roman" w:cs="Times New Roman"/>
-          <w:color w:val="000000" w:themeColor="text1"/>
-          <w:sz w:val="28"/>
-          <w:szCs w:val="28"/>
-          <w:lang w:val="ru-RU"/>
-        </w:rPr>
-        <w:t>токенизаторов</w:t>
-      </w:r>
-      <w:proofErr w:type="spellEnd"/>
-      <w:r>
-        <w:rPr>
-          <w:rFonts w:ascii="Times New Roman" w:hAnsi="Times New Roman" w:cs="Times New Roman"/>
-          <w:color w:val="000000" w:themeColor="text1"/>
-          <w:sz w:val="28"/>
-          <w:szCs w:val="28"/>
-          <w:lang w:val="ru-RU"/>
-        </w:rPr>
-        <w:t xml:space="preserve"> на качество работы с морфологически богатыми языками; разработка гибридных подходов к токенизации, сочетающих преимущества различных методов.</w:t>
+        <w:t>Направлениями дальнейших исследований могут стать: анализ зависимости эффективности токенизации от жанровой и тематической специфики текстов; исследование влияния параметров обучения токенизаторов на качество работы с морфологически богатыми языками; разработка гибридных подходов к токенизации, сочетающих преимущества различных методов.</w:t>
       </w:r>
     </w:p>
     <w:p>
@@ -17107,7 +15756,6 @@
                 <w:szCs w:val="28"/>
               </w:rPr>
             </w:pPr>
-            <w:proofErr w:type="spellStart"/>
             <w:r>
               <w:rPr>
                 <w:rFonts w:ascii="Times New Roman" w:hAnsi="Times New Roman" w:cs="Times New Roman"/>
@@ -17117,7 +15765,6 @@
               </w:rPr>
               <w:t>Модель</w:t>
             </w:r>
-            <w:proofErr w:type="spellEnd"/>
           </w:p>
         </w:tc>
         <w:tc>
@@ -17213,7 +15860,6 @@
                 <w:szCs w:val="28"/>
               </w:rPr>
             </w:pPr>
-            <w:proofErr w:type="spellStart"/>
             <w:r>
               <w:rPr>
                 <w:rFonts w:ascii="Times New Roman" w:hAnsi="Times New Roman" w:cs="Times New Roman"/>
@@ -17223,7 +15869,6 @@
               </w:rPr>
               <w:t>Категория</w:t>
             </w:r>
-            <w:proofErr w:type="spellEnd"/>
           </w:p>
         </w:tc>
       </w:tr>
@@ -17272,7 +15917,6 @@
                 <w:szCs w:val="28"/>
               </w:rPr>
             </w:pPr>
-            <w:proofErr w:type="spellStart"/>
             <w:r>
               <w:rPr>
                 <w:rFonts w:ascii="Times New Roman" w:hAnsi="Times New Roman" w:cs="Times New Roman"/>
@@ -17280,37 +15924,7 @@
                 <w:sz w:val="28"/>
                 <w:szCs w:val="28"/>
               </w:rPr>
-              <w:t>RuBERT</w:t>
-            </w:r>
-            <w:proofErr w:type="spellEnd"/>
-            <w:r>
-              <w:rPr>
-                <w:rFonts w:ascii="Times New Roman" w:hAnsi="Times New Roman" w:cs="Times New Roman"/>
-                <w:color w:val="000000" w:themeColor="text1"/>
-                <w:sz w:val="28"/>
-                <w:szCs w:val="28"/>
-              </w:rPr>
-              <w:t xml:space="preserve"> (</w:t>
-            </w:r>
-            <w:proofErr w:type="spellStart"/>
-            <w:r>
-              <w:rPr>
-                <w:rFonts w:ascii="Times New Roman" w:hAnsi="Times New Roman" w:cs="Times New Roman"/>
-                <w:color w:val="000000" w:themeColor="text1"/>
-                <w:sz w:val="28"/>
-                <w:szCs w:val="28"/>
-              </w:rPr>
-              <w:t>DeepPavlov</w:t>
-            </w:r>
-            <w:proofErr w:type="spellEnd"/>
-            <w:r>
-              <w:rPr>
-                <w:rFonts w:ascii="Times New Roman" w:hAnsi="Times New Roman" w:cs="Times New Roman"/>
-                <w:color w:val="000000" w:themeColor="text1"/>
-                <w:sz w:val="28"/>
-                <w:szCs w:val="28"/>
-              </w:rPr>
-              <w:t>)</w:t>
+              <w:t>RuBERT (DeepPavlov)</w:t>
             </w:r>
           </w:p>
         </w:tc>
@@ -17407,7 +16021,6 @@
                 <w:szCs w:val="28"/>
               </w:rPr>
             </w:pPr>
-            <w:proofErr w:type="spellStart"/>
             <w:r>
               <w:rPr>
                 <w:rFonts w:ascii="Times New Roman" w:hAnsi="Times New Roman" w:cs="Times New Roman"/>
@@ -17417,7 +16030,6 @@
               </w:rPr>
               <w:t>Русскоязычные</w:t>
             </w:r>
-            <w:proofErr w:type="spellEnd"/>
           </w:p>
         </w:tc>
       </w:tr>
@@ -17466,7 +16078,6 @@
                 <w:szCs w:val="28"/>
               </w:rPr>
             </w:pPr>
-            <w:proofErr w:type="spellStart"/>
             <w:r>
               <w:rPr>
                 <w:rFonts w:ascii="Times New Roman" w:hAnsi="Times New Roman" w:cs="Times New Roman"/>
@@ -17474,17 +16085,7 @@
                 <w:sz w:val="28"/>
                 <w:szCs w:val="28"/>
               </w:rPr>
-              <w:t>RuBERT</w:t>
-            </w:r>
-            <w:proofErr w:type="spellEnd"/>
-            <w:r>
-              <w:rPr>
-                <w:rFonts w:ascii="Times New Roman" w:hAnsi="Times New Roman" w:cs="Times New Roman"/>
-                <w:color w:val="000000" w:themeColor="text1"/>
-                <w:sz w:val="28"/>
-                <w:szCs w:val="28"/>
-              </w:rPr>
-              <w:t xml:space="preserve"> (Sberbank)</w:t>
+              <w:t>RuBERT (Sberbank)</w:t>
             </w:r>
           </w:p>
         </w:tc>
@@ -17581,7 +16182,6 @@
                 <w:szCs w:val="28"/>
               </w:rPr>
             </w:pPr>
-            <w:proofErr w:type="spellStart"/>
             <w:r>
               <w:rPr>
                 <w:rFonts w:ascii="Times New Roman" w:hAnsi="Times New Roman" w:cs="Times New Roman"/>
@@ -17591,7 +16191,6 @@
               </w:rPr>
               <w:t>Русскоязычные</w:t>
             </w:r>
-            <w:proofErr w:type="spellEnd"/>
           </w:p>
         </w:tc>
       </w:tr>
@@ -17744,7 +16343,6 @@
                 <w:szCs w:val="28"/>
               </w:rPr>
             </w:pPr>
-            <w:proofErr w:type="spellStart"/>
             <w:r>
               <w:rPr>
                 <w:rFonts w:ascii="Times New Roman" w:hAnsi="Times New Roman" w:cs="Times New Roman"/>
@@ -17754,7 +16352,6 @@
               </w:rPr>
               <w:t>Русскоязычные</w:t>
             </w:r>
-            <w:proofErr w:type="spellEnd"/>
           </w:p>
         </w:tc>
       </w:tr>
@@ -17810,27 +16407,7 @@
                 <w:sz w:val="28"/>
                 <w:szCs w:val="28"/>
               </w:rPr>
-              <w:t>XLM-</w:t>
-            </w:r>
-            <w:proofErr w:type="spellStart"/>
-            <w:r>
-              <w:rPr>
-                <w:rFonts w:ascii="Times New Roman" w:hAnsi="Times New Roman" w:cs="Times New Roman"/>
-                <w:color w:val="000000" w:themeColor="text1"/>
-                <w:sz w:val="28"/>
-                <w:szCs w:val="28"/>
-              </w:rPr>
-              <w:t>RoBERTa</w:t>
-            </w:r>
-            <w:proofErr w:type="spellEnd"/>
-            <w:r>
-              <w:rPr>
-                <w:rFonts w:ascii="Times New Roman" w:hAnsi="Times New Roman" w:cs="Times New Roman"/>
-                <w:color w:val="000000" w:themeColor="text1"/>
-                <w:sz w:val="28"/>
-                <w:szCs w:val="28"/>
-              </w:rPr>
-              <w:t xml:space="preserve"> Base</w:t>
+              <w:t>XLM-RoBERTa Base</w:t>
             </w:r>
           </w:p>
         </w:tc>
@@ -17927,7 +16504,6 @@
                 <w:szCs w:val="28"/>
               </w:rPr>
             </w:pPr>
-            <w:proofErr w:type="spellStart"/>
             <w:r>
               <w:rPr>
                 <w:rFonts w:ascii="Times New Roman" w:hAnsi="Times New Roman" w:cs="Times New Roman"/>
@@ -17937,7 +16513,6 @@
               </w:rPr>
               <w:t>Многоязычные</w:t>
             </w:r>
-            <w:proofErr w:type="spellEnd"/>
           </w:p>
         </w:tc>
       </w:tr>
@@ -17993,27 +16568,7 @@
                 <w:sz w:val="28"/>
                 <w:szCs w:val="28"/>
               </w:rPr>
-              <w:t>XLM-</w:t>
-            </w:r>
-            <w:proofErr w:type="spellStart"/>
-            <w:r>
-              <w:rPr>
-                <w:rFonts w:ascii="Times New Roman" w:hAnsi="Times New Roman" w:cs="Times New Roman"/>
-                <w:color w:val="000000" w:themeColor="text1"/>
-                <w:sz w:val="28"/>
-                <w:szCs w:val="28"/>
-              </w:rPr>
-              <w:t>RoBERTa</w:t>
-            </w:r>
-            <w:proofErr w:type="spellEnd"/>
-            <w:r>
-              <w:rPr>
-                <w:rFonts w:ascii="Times New Roman" w:hAnsi="Times New Roman" w:cs="Times New Roman"/>
-                <w:color w:val="000000" w:themeColor="text1"/>
-                <w:sz w:val="28"/>
-                <w:szCs w:val="28"/>
-              </w:rPr>
-              <w:t xml:space="preserve"> Large</w:t>
+              <w:t>XLM-RoBERTa Large</w:t>
             </w:r>
           </w:p>
         </w:tc>
@@ -18110,7 +16665,6 @@
                 <w:szCs w:val="28"/>
               </w:rPr>
             </w:pPr>
-            <w:proofErr w:type="spellStart"/>
             <w:r>
               <w:rPr>
                 <w:rFonts w:ascii="Times New Roman" w:hAnsi="Times New Roman" w:cs="Times New Roman"/>
@@ -18120,7 +16674,6 @@
               </w:rPr>
               <w:t>Многоязычные</w:t>
             </w:r>
-            <w:proofErr w:type="spellEnd"/>
           </w:p>
         </w:tc>
       </w:tr>
@@ -18273,7 +16826,6 @@
                 <w:szCs w:val="28"/>
               </w:rPr>
             </w:pPr>
-            <w:proofErr w:type="spellStart"/>
             <w:r>
               <w:rPr>
                 <w:rFonts w:ascii="Times New Roman" w:hAnsi="Times New Roman" w:cs="Times New Roman"/>
@@ -18283,7 +16835,6 @@
               </w:rPr>
               <w:t>Русскоязычные</w:t>
             </w:r>
-            <w:proofErr w:type="spellEnd"/>
           </w:p>
         </w:tc>
       </w:tr>
@@ -18436,7 +16987,6 @@
                 <w:szCs w:val="28"/>
               </w:rPr>
             </w:pPr>
-            <w:proofErr w:type="spellStart"/>
             <w:r>
               <w:rPr>
                 <w:rFonts w:ascii="Times New Roman" w:hAnsi="Times New Roman" w:cs="Times New Roman"/>
@@ -18446,7 +16996,6 @@
               </w:rPr>
               <w:t>Русскоязычные</w:t>
             </w:r>
-            <w:proofErr w:type="spellEnd"/>
           </w:p>
         </w:tc>
       </w:tr>
@@ -18495,7 +17044,6 @@
                 <w:szCs w:val="28"/>
               </w:rPr>
             </w:pPr>
-            <w:proofErr w:type="spellStart"/>
             <w:r>
               <w:rPr>
                 <w:rFonts w:ascii="Times New Roman" w:hAnsi="Times New Roman" w:cs="Times New Roman"/>
@@ -18505,7 +17053,6 @@
               </w:rPr>
               <w:t>mBERT</w:t>
             </w:r>
-            <w:proofErr w:type="spellEnd"/>
           </w:p>
         </w:tc>
         <w:tc>
@@ -18601,7 +17148,6 @@
                 <w:szCs w:val="28"/>
               </w:rPr>
             </w:pPr>
-            <w:proofErr w:type="spellStart"/>
             <w:r>
               <w:rPr>
                 <w:rFonts w:ascii="Times New Roman" w:hAnsi="Times New Roman" w:cs="Times New Roman"/>
@@ -18611,7 +17157,6 @@
               </w:rPr>
               <w:t>Многоязычные</w:t>
             </w:r>
-            <w:proofErr w:type="spellEnd"/>
           </w:p>
         </w:tc>
       </w:tr>
@@ -18764,7 +17309,6 @@
                 <w:szCs w:val="28"/>
               </w:rPr>
             </w:pPr>
-            <w:proofErr w:type="spellStart"/>
             <w:r>
               <w:rPr>
                 <w:rFonts w:ascii="Times New Roman" w:hAnsi="Times New Roman" w:cs="Times New Roman"/>
@@ -18774,7 +17318,6 @@
               </w:rPr>
               <w:t>Международные</w:t>
             </w:r>
-            <w:proofErr w:type="spellEnd"/>
           </w:p>
         </w:tc>
       </w:tr>
@@ -18927,7 +17470,6 @@
                 <w:szCs w:val="28"/>
               </w:rPr>
             </w:pPr>
-            <w:proofErr w:type="spellStart"/>
             <w:r>
               <w:rPr>
                 <w:rFonts w:ascii="Times New Roman" w:hAnsi="Times New Roman" w:cs="Times New Roman"/>
@@ -18937,7 +17479,6 @@
               </w:rPr>
               <w:t>Международные</w:t>
             </w:r>
-            <w:proofErr w:type="spellEnd"/>
           </w:p>
         </w:tc>
       </w:tr>
@@ -19090,7 +17631,6 @@
                 <w:szCs w:val="28"/>
               </w:rPr>
             </w:pPr>
-            <w:proofErr w:type="spellStart"/>
             <w:r>
               <w:rPr>
                 <w:rFonts w:ascii="Times New Roman" w:hAnsi="Times New Roman" w:cs="Times New Roman"/>
@@ -19100,7 +17640,6 @@
               </w:rPr>
               <w:t>Международные</w:t>
             </w:r>
-            <w:proofErr w:type="spellEnd"/>
           </w:p>
         </w:tc>
       </w:tr>
@@ -19149,7 +17688,6 @@
                 <w:szCs w:val="28"/>
               </w:rPr>
             </w:pPr>
-            <w:proofErr w:type="spellStart"/>
             <w:r>
               <w:rPr>
                 <w:rFonts w:ascii="Times New Roman" w:hAnsi="Times New Roman" w:cs="Times New Roman"/>
@@ -19157,17 +17695,7 @@
                 <w:sz w:val="28"/>
                 <w:szCs w:val="28"/>
               </w:rPr>
-              <w:t>Mixtral</w:t>
-            </w:r>
-            <w:proofErr w:type="spellEnd"/>
-            <w:r>
-              <w:rPr>
-                <w:rFonts w:ascii="Times New Roman" w:hAnsi="Times New Roman" w:cs="Times New Roman"/>
-                <w:color w:val="000000" w:themeColor="text1"/>
-                <w:sz w:val="28"/>
-                <w:szCs w:val="28"/>
-              </w:rPr>
-              <w:t xml:space="preserve"> 8x7B</w:t>
+              <w:t>Mixtral 8x7B</w:t>
             </w:r>
           </w:p>
         </w:tc>
@@ -19264,7 +17792,6 @@
                 <w:szCs w:val="28"/>
               </w:rPr>
             </w:pPr>
-            <w:proofErr w:type="spellStart"/>
             <w:r>
               <w:rPr>
                 <w:rFonts w:ascii="Times New Roman" w:hAnsi="Times New Roman" w:cs="Times New Roman"/>
@@ -19274,7 +17801,6 @@
               </w:rPr>
               <w:t>Международные</w:t>
             </w:r>
-            <w:proofErr w:type="spellEnd"/>
           </w:p>
         </w:tc>
       </w:tr>
@@ -19408,7 +17934,6 @@
         </w:rPr>
         <w:t xml:space="preserve">Полный исходный код анализа представлен в </w:t>
       </w:r>
-      <w:proofErr w:type="spellStart"/>
       <w:r>
         <w:rPr>
           <w:rFonts w:ascii="Times New Roman" w:hAnsi="Times New Roman" w:cs="Times New Roman"/>
@@ -19418,7 +17943,6 @@
         </w:rPr>
         <w:t>Jupyter</w:t>
       </w:r>
-      <w:proofErr w:type="spellEnd"/>
       <w:r>
         <w:rPr>
           <w:rFonts w:ascii="Times New Roman" w:hAnsi="Times New Roman" w:cs="Times New Roman"/>
@@ -19525,7 +18049,6 @@
         </w:rPr>
         <w:t>.</w:t>
       </w:r>
-      <w:proofErr w:type="spellStart"/>
       <w:r>
         <w:rPr>
           <w:rFonts w:ascii="Times New Roman" w:hAnsi="Times New Roman" w:cs="Times New Roman"/>
@@ -19536,7 +18059,6 @@
         </w:rPr>
         <w:t>ipynb</w:t>
       </w:r>
-      <w:proofErr w:type="spellEnd"/>
       <w:proofErr w:type="gramEnd"/>
     </w:p>
     <w:p>
@@ -19657,7 +18179,6 @@
         </w:rPr>
         <w:t xml:space="preserve">, </w:t>
       </w:r>
-      <w:proofErr w:type="spellStart"/>
       <w:r>
         <w:rPr>
           <w:rFonts w:ascii="Times New Roman" w:hAnsi="Times New Roman" w:cs="Times New Roman"/>
@@ -19667,7 +18188,6 @@
         </w:rPr>
         <w:t>numpy</w:t>
       </w:r>
-      <w:proofErr w:type="spellEnd"/>
       <w:r>
         <w:rPr>
           <w:rFonts w:ascii="Times New Roman" w:hAnsi="Times New Roman" w:cs="Times New Roman"/>
@@ -19696,21 +18216,9 @@
           <w:sz w:val="28"/>
           <w:szCs w:val="28"/>
         </w:rPr>
-        <w:t xml:space="preserve">GitHub </w:t>
-      </w:r>
-      <w:proofErr w:type="spellStart"/>
-      <w:r>
-        <w:rPr>
-          <w:rFonts w:ascii="Times New Roman" w:hAnsi="Times New Roman" w:cs="Times New Roman"/>
-          <w:b/>
-          <w:bCs/>
-          <w:color w:val="000000" w:themeColor="text1"/>
-          <w:sz w:val="28"/>
-          <w:szCs w:val="28"/>
-        </w:rPr>
-        <w:t>Repository:</w:t>
-      </w:r>
-      <w:hyperlink r:id="rId52" w:history="1">
+        <w:t>GitHub Repository:</w:t>
+      </w:r>
+      <w:hyperlink r:id="rId57" w:history="1">
         <w:r>
           <w:rPr>
             <w:rStyle w:val="Hyperlink"/>
@@ -19720,33 +18228,8 @@
             <w:sz w:val="28"/>
             <w:szCs w:val="28"/>
           </w:rPr>
-          <w:t>https</w:t>
+          <w:t>https://github.com/minaNabil96/LLMs_Analysis.git</w:t>
         </w:r>
-        <w:proofErr w:type="spellEnd"/>
-        <w:r>
-          <w:rPr>
-            <w:rStyle w:val="Hyperlink"/>
-            <w:rFonts w:ascii="Times New Roman" w:hAnsi="Times New Roman" w:cs="Times New Roman"/>
-            <w:b/>
-            <w:bCs/>
-            <w:sz w:val="28"/>
-            <w:szCs w:val="28"/>
-          </w:rPr>
-          <w:t>://github.com/minaNabil96/</w:t>
-        </w:r>
-        <w:proofErr w:type="spellStart"/>
-        <w:r>
-          <w:rPr>
-            <w:rStyle w:val="Hyperlink"/>
-            <w:rFonts w:ascii="Times New Roman" w:hAnsi="Times New Roman" w:cs="Times New Roman"/>
-            <w:b/>
-            <w:bCs/>
-            <w:sz w:val="28"/>
-            <w:szCs w:val="28"/>
-          </w:rPr>
-          <w:t>LLMs_Analysis.git</w:t>
-        </w:r>
-        <w:proofErr w:type="spellEnd"/>
       </w:hyperlink>
     </w:p>
     <w:p>
@@ -19823,7 +18306,7 @@
         </w:rPr>
         <w:t>:</w:t>
       </w:r>
-      <w:hyperlink r:id="rId53" w:history="1">
+      <w:hyperlink r:id="rId58" w:history="1">
         <w:r>
           <w:rPr>
             <w:rStyle w:val="Hyperlink"/>
@@ -19877,7 +18360,7 @@
                     <pic:cNvPicPr/>
                   </pic:nvPicPr>
                   <pic:blipFill>
-                    <a:blip r:embed="rId54"/>
+                    <a:blip r:embed="rId59"/>
                     <a:stretch>
                       <a:fillRect/>
                     </a:stretch>
@@ -19917,7 +18400,7 @@
                     <pic:cNvPicPr/>
                   </pic:nvPicPr>
                   <pic:blipFill>
-                    <a:blip r:embed="rId55"/>
+                    <a:blip r:embed="rId60"/>
                     <a:stretch>
                       <a:fillRect/>
                     </a:stretch>
@@ -19978,7 +18461,7 @@
                     <pic:cNvPicPr/>
                   </pic:nvPicPr>
                   <pic:blipFill>
-                    <a:blip r:embed="rId56"/>
+                    <a:blip r:embed="rId61"/>
                     <a:stretch>
                       <a:fillRect/>
                     </a:stretch>
